--- a/CV/CV_khabir.docx
+++ b/CV/CV_khabir.docx
@@ -6,7 +6,7 @@
       <w:tblPr>
         <w:tblW w:w="10700" w:type="dxa"/>
         <w:jc w:val="left"/>
-        <w:tblInd w:w="108" w:type="dxa"/>
+        <w:tblInd w:w="324" w:type="dxa"/>
         <w:tblBorders>
           <w:top w:val="single" w:color="ffffff" w:sz="8" w:space="0" w:shadow="0" w:frame="0"/>
           <w:left w:val="single" w:color="ffffff" w:sz="8" w:space="0" w:shadow="0" w:frame="0"/>
@@ -49,7 +49,7 @@
           </w:tcPr>
           <w:p>
             <w:pPr>
-              <w:pStyle w:val="Body"/>
+              <w:pStyle w:val="Body A"/>
               <w:rPr>
                 <w:rFonts w:ascii="Comic Sans MS" w:cs="Comic Sans MS" w:hAnsi="Comic Sans MS" w:eastAsia="Comic Sans MS"/>
                 <w:sz w:val="28"/>
@@ -69,7 +69,7 @@
           </w:p>
           <w:p>
             <w:pPr>
-              <w:pStyle w:val="Body"/>
+              <w:pStyle w:val="Body A"/>
               <w:bidi w:val="0"/>
               <w:ind w:left="0" w:right="0" w:firstLine="0"/>
               <w:jc w:val="left"/>
@@ -83,18 +83,16 @@
                 <w:sz w:val="20"/>
                 <w:szCs w:val="20"/>
                 <w:rtl w:val="0"/>
+                <w:lang w:val="en-US"/>
               </w:rPr>
               <w:t>Taitoniekantie 9 E 101,</w:t>
             </w:r>
             <w:r>
               <w:rPr>
                 <w:rFonts w:ascii="Arial Unicode MS" w:cs="Arial Unicode MS" w:hAnsi="Arial Unicode MS" w:eastAsia="Arial Unicode MS"/>
-                <w:b w:val="0"/>
-                <w:bCs w:val="0"/>
-                <w:i w:val="0"/>
-                <w:iCs w:val="0"/>
                 <w:sz w:val="20"/>
                 <w:szCs w:val="20"/>
+                <w:lang w:val="en-US"/>
               </w:rPr>
               <w:br w:type="textWrapping"/>
             </w:r>
@@ -104,6 +102,7 @@
                 <w:sz w:val="20"/>
                 <w:szCs w:val="20"/>
                 <w:rtl w:val="0"/>
+                <w:lang w:val="en-US"/>
               </w:rPr>
               <w:t>40740 Jyv</w:t>
             </w:r>
@@ -113,6 +112,7 @@
                 <w:sz w:val="20"/>
                 <w:szCs w:val="20"/>
                 <w:rtl w:val="0"/>
+                <w:lang w:val="en-US"/>
               </w:rPr>
               <w:t>ä</w:t>
             </w:r>
@@ -122,6 +122,7 @@
                 <w:sz w:val="20"/>
                 <w:szCs w:val="20"/>
                 <w:rtl w:val="0"/>
+                <w:lang w:val="en-US"/>
               </w:rPr>
               <w:t>skyl</w:t>
             </w:r>
@@ -131,6 +132,7 @@
                 <w:sz w:val="20"/>
                 <w:szCs w:val="20"/>
                 <w:rtl w:val="0"/>
+                <w:lang w:val="en-US"/>
               </w:rPr>
               <w:t>ä</w:t>
             </w:r>
@@ -140,18 +142,16 @@
                 <w:sz w:val="20"/>
                 <w:szCs w:val="20"/>
                 <w:rtl w:val="0"/>
+                <w:lang w:val="en-US"/>
               </w:rPr>
               <w:t>,Finland</w:t>
             </w:r>
             <w:r>
               <w:rPr>
                 <w:rFonts w:ascii="Arial Unicode MS" w:cs="Arial Unicode MS" w:hAnsi="Arial Unicode MS" w:eastAsia="Arial Unicode MS"/>
-                <w:b w:val="0"/>
-                <w:bCs w:val="0"/>
-                <w:i w:val="0"/>
-                <w:iCs w:val="0"/>
                 <w:sz w:val="20"/>
                 <w:szCs w:val="20"/>
+                <w:lang w:val="en-US"/>
               </w:rPr>
               <w:br w:type="textWrapping"/>
             </w:r>
@@ -193,6 +193,7 @@
                 <w:sz w:val="20"/>
                 <w:szCs w:val="20"/>
                 <w:rtl w:val="0"/>
+                <w:lang w:val="en-US"/>
               </w:rPr>
               <w:t xml:space="preserve">+358 46 </w:t>
             </w:r>
@@ -209,7 +210,7 @@
           </w:p>
           <w:p>
             <w:pPr>
-              <w:pStyle w:val="Body"/>
+              <w:pStyle w:val="Body A"/>
               <w:bidi w:val="0"/>
               <w:ind w:left="0" w:right="0" w:firstLine="0"/>
               <w:jc w:val="left"/>
@@ -245,7 +246,7 @@
           </w:p>
           <w:p>
             <w:pPr>
-              <w:pStyle w:val="Body"/>
+              <w:pStyle w:val="Body A"/>
               <w:bidi w:val="0"/>
               <w:ind w:left="0" w:right="0" w:firstLine="0"/>
               <w:jc w:val="left"/>
@@ -313,7 +314,7 @@
                 <w:rtl w:val="0"/>
                 <w:lang w:val="en-US"/>
               </w:rPr>
-              <w:t>https://github.com/masumndc1/zim/tree/master/zim</w:t>
+              <w:t>https://github.com/masumndc1/zim</w:t>
             </w:r>
             <w:r>
               <w:rPr>
@@ -340,7 +341,7 @@
           </w:p>
           <w:p>
             <w:pPr>
-              <w:pStyle w:val="Body"/>
+              <w:pStyle w:val="Body A"/>
               <w:bidi w:val="0"/>
               <w:ind w:left="0" w:right="0" w:firstLine="0"/>
               <w:jc w:val="left"/>
@@ -356,6 +357,7 @@
                 <w:sz w:val="20"/>
                 <w:szCs w:val="20"/>
                 <w:rtl w:val="0"/>
+                <w:lang w:val="en-US"/>
               </w:rPr>
               <w:t>Linkedin</w:t>
             </w:r>
@@ -375,6 +377,8 @@
                 <w:rFonts w:ascii="Comic Sans MS" w:cs="Comic Sans MS" w:hAnsi="Comic Sans MS" w:eastAsia="Comic Sans MS"/>
                 <w:sz w:val="20"/>
                 <w:szCs w:val="20"/>
+                <w:u w:val="single"/>
+                <w:lang w:val="en-US"/>
               </w:rPr>
               <w:fldChar w:fldCharType="begin" w:fldLock="0"/>
             </w:r>
@@ -384,6 +388,8 @@
                 <w:rFonts w:ascii="Comic Sans MS" w:cs="Comic Sans MS" w:hAnsi="Comic Sans MS" w:eastAsia="Comic Sans MS"/>
                 <w:sz w:val="20"/>
                 <w:szCs w:val="20"/>
+                <w:u w:val="single"/>
+                <w:lang w:val="en-US"/>
               </w:rPr>
               <w:instrText xml:space="preserve"> HYPERLINK "https://www.linkedin.com/in/mohammad-khabir-uddin-a9a67114"</w:instrText>
             </w:r>
@@ -393,6 +399,8 @@
                 <w:rFonts w:ascii="Comic Sans MS" w:cs="Comic Sans MS" w:hAnsi="Comic Sans MS" w:eastAsia="Comic Sans MS"/>
                 <w:sz w:val="20"/>
                 <w:szCs w:val="20"/>
+                <w:u w:val="single"/>
+                <w:lang w:val="en-US"/>
               </w:rPr>
               <w:fldChar w:fldCharType="separate" w:fldLock="0"/>
             </w:r>
@@ -402,25 +410,15 @@
                 <w:rFonts w:ascii="Comic Sans MS" w:hAnsi="Comic Sans MS"/>
                 <w:sz w:val="20"/>
                 <w:szCs w:val="20"/>
+                <w:u w:val="single"/>
                 <w:rtl w:val="0"/>
                 <w:lang w:val="en-US"/>
               </w:rPr>
               <w:t>https://www.linkedin.com/in/mohammad-khabir-uddin-a9a67114</w:t>
             </w:r>
             <w:r>
-              <w:rPr>
-                <w:rFonts w:ascii="Comic Sans MS" w:cs="Comic Sans MS" w:hAnsi="Comic Sans MS" w:eastAsia="Comic Sans MS"/>
-                <w:sz w:val="20"/>
-                <w:szCs w:val="20"/>
-              </w:rPr>
+              <w:rPr/>
               <w:fldChar w:fldCharType="end" w:fldLock="0"/>
-            </w:r>
-            <w:r>
-              <w:rPr>
-                <w:rFonts w:ascii="Comic Sans MS" w:cs="Comic Sans MS" w:hAnsi="Comic Sans MS" w:eastAsia="Comic Sans MS"/>
-                <w:sz w:val="20"/>
-                <w:szCs w:val="20"/>
-              </w:rPr>
             </w:r>
           </w:p>
         </w:tc>
@@ -450,19 +448,22 @@
       <w:pPr>
         <w:pStyle w:val="Body"/>
         <w:widowControl w:val="0"/>
+        <w:ind w:left="216" w:hanging="216"/>
       </w:pPr>
     </w:p>
     <w:p>
       <w:pPr>
         <w:pStyle w:val="caption"/>
         <w:rPr>
-          <w:rFonts w:ascii="Comic Sans MS" w:cs="Comic Sans MS" w:hAnsi="Comic Sans MS" w:eastAsia="Comic Sans MS"/>
-          <w:sz w:val="20"/>
-          <w:szCs w:val="20"/>
-        </w:rPr>
-      </w:pPr>
-      <w:r>
-        <w:rPr>
+          <w:rStyle w:val="None"/>
+          <w:rFonts w:ascii="Comic Sans MS" w:cs="Comic Sans MS" w:hAnsi="Comic Sans MS" w:eastAsia="Comic Sans MS"/>
+          <w:sz w:val="20"/>
+          <w:szCs w:val="20"/>
+        </w:rPr>
+      </w:pPr>
+      <w:r>
+        <w:rPr>
+          <w:rStyle w:val="None"/>
           <w:rFonts w:ascii="Comic Sans MS" w:hAnsi="Comic Sans MS"/>
           <w:sz w:val="20"/>
           <w:szCs w:val="20"/>
@@ -474,17 +475,19 @@
     </w:p>
     <w:p>
       <w:pPr>
-        <w:pStyle w:val="Body"/>
-        <w:rPr>
-          <w:rFonts w:ascii="Comic Sans MS" w:cs="Comic Sans MS" w:hAnsi="Comic Sans MS" w:eastAsia="Comic Sans MS"/>
-          <w:b w:val="1"/>
-          <w:bCs w:val="1"/>
-          <w:sz w:val="20"/>
-          <w:szCs w:val="20"/>
-        </w:rPr>
-      </w:pPr>
-      <w:r>
-        <w:rPr>
+        <w:pStyle w:val="Body A"/>
+        <w:rPr>
+          <w:rStyle w:val="None"/>
+          <w:rFonts w:ascii="Comic Sans MS" w:cs="Comic Sans MS" w:hAnsi="Comic Sans MS" w:eastAsia="Comic Sans MS"/>
+          <w:b w:val="1"/>
+          <w:bCs w:val="1"/>
+          <w:sz w:val="20"/>
+          <w:szCs w:val="20"/>
+        </w:rPr>
+      </w:pPr>
+      <w:r>
+        <w:rPr>
+          <w:rStyle w:val="None"/>
           <w:rFonts w:ascii="Comic Sans MS" w:hAnsi="Comic Sans MS"/>
           <w:b w:val="1"/>
           <w:bCs w:val="1"/>
@@ -498,36 +501,41 @@
     </w:p>
     <w:p>
       <w:pPr>
-        <w:pStyle w:val="Body"/>
+        <w:pStyle w:val="Body A"/>
         <w:jc w:val="both"/>
         <w:rPr>
-          <w:rFonts w:ascii="Comic Sans MS" w:cs="Comic Sans MS" w:hAnsi="Comic Sans MS" w:eastAsia="Comic Sans MS"/>
-          <w:sz w:val="20"/>
-          <w:szCs w:val="20"/>
-        </w:rPr>
-      </w:pPr>
-      <w:r>
-        <w:rPr>
-          <w:rFonts w:ascii="Comic Sans MS" w:hAnsi="Comic Sans MS"/>
-          <w:sz w:val="20"/>
-          <w:szCs w:val="20"/>
-          <w:rtl w:val="0"/>
+          <w:rStyle w:val="None"/>
+          <w:rFonts w:ascii="Comic Sans MS" w:cs="Comic Sans MS" w:hAnsi="Comic Sans MS" w:eastAsia="Comic Sans MS"/>
+          <w:sz w:val="20"/>
+          <w:szCs w:val="20"/>
+        </w:rPr>
+      </w:pPr>
+      <w:r>
+        <w:rPr>
+          <w:rStyle w:val="None"/>
+          <w:rFonts w:ascii="Comic Sans MS" w:hAnsi="Comic Sans MS"/>
+          <w:sz w:val="20"/>
+          <w:szCs w:val="20"/>
+          <w:rtl w:val="0"/>
+          <w:lang w:val="en-US"/>
         </w:rPr>
         <w:t>Khulna University, Khulna, Bangladesh.</w:t>
       </w:r>
     </w:p>
     <w:p>
       <w:pPr>
-        <w:pStyle w:val="Body"/>
+        <w:pStyle w:val="Body A"/>
         <w:jc w:val="both"/>
         <w:rPr>
-          <w:rFonts w:ascii="Comic Sans MS" w:cs="Comic Sans MS" w:hAnsi="Comic Sans MS" w:eastAsia="Comic Sans MS"/>
-          <w:sz w:val="20"/>
-          <w:szCs w:val="20"/>
-        </w:rPr>
-      </w:pPr>
-      <w:r>
-        <w:rPr>
+          <w:rStyle w:val="None"/>
+          <w:rFonts w:ascii="Comic Sans MS" w:cs="Comic Sans MS" w:hAnsi="Comic Sans MS" w:eastAsia="Comic Sans MS"/>
+          <w:sz w:val="20"/>
+          <w:szCs w:val="20"/>
+        </w:rPr>
+      </w:pPr>
+      <w:r>
+        <w:rPr>
+          <w:rStyle w:val="None"/>
           <w:rFonts w:ascii="Comic Sans MS" w:hAnsi="Comic Sans MS"/>
           <w:sz w:val="20"/>
           <w:szCs w:val="20"/>
@@ -541,13 +549,15 @@
       <w:pPr>
         <w:pStyle w:val="caption"/>
         <w:rPr>
-          <w:rFonts w:ascii="Comic Sans MS" w:cs="Comic Sans MS" w:hAnsi="Comic Sans MS" w:eastAsia="Comic Sans MS"/>
-          <w:sz w:val="20"/>
-          <w:szCs w:val="20"/>
-        </w:rPr>
-      </w:pPr>
-      <w:r>
-        <w:rPr>
+          <w:rStyle w:val="None"/>
+          <w:rFonts w:ascii="Comic Sans MS" w:cs="Comic Sans MS" w:hAnsi="Comic Sans MS" w:eastAsia="Comic Sans MS"/>
+          <w:sz w:val="20"/>
+          <w:szCs w:val="20"/>
+        </w:rPr>
+      </w:pPr>
+      <w:r>
+        <w:rPr>
+          <w:rStyle w:val="None"/>
           <w:rFonts w:ascii="Comic Sans MS" w:hAnsi="Comic Sans MS"/>
           <w:sz w:val="20"/>
           <w:szCs w:val="20"/>
@@ -559,15 +569,17 @@
     </w:p>
     <w:p>
       <w:pPr>
-        <w:pStyle w:val="Body"/>
-        <w:rPr>
-          <w:rFonts w:ascii="Comic Sans MS" w:cs="Comic Sans MS" w:hAnsi="Comic Sans MS" w:eastAsia="Comic Sans MS"/>
-          <w:sz w:val="20"/>
-          <w:szCs w:val="20"/>
-        </w:rPr>
-      </w:pPr>
-      <w:r>
-        <w:rPr>
+        <w:pStyle w:val="Body A"/>
+        <w:rPr>
+          <w:rStyle w:val="None"/>
+          <w:rFonts w:ascii="Comic Sans MS" w:cs="Comic Sans MS" w:hAnsi="Comic Sans MS" w:eastAsia="Comic Sans MS"/>
+          <w:sz w:val="20"/>
+          <w:szCs w:val="20"/>
+        </w:rPr>
+      </w:pPr>
+      <w:r>
+        <w:rPr>
+          <w:rStyle w:val="None"/>
           <w:rFonts w:ascii="Comic Sans MS" w:hAnsi="Comic Sans MS"/>
           <w:sz w:val="20"/>
           <w:szCs w:val="20"/>
@@ -578,6 +590,7 @@
       </w:r>
       <w:r>
         <w:rPr>
+          <w:rStyle w:val="None"/>
           <w:rFonts w:ascii="Comic Sans MS" w:hAnsi="Comic Sans MS"/>
           <w:b w:val="1"/>
           <w:bCs w:val="1"/>
@@ -590,6 +603,7 @@
       </w:r>
       <w:r>
         <w:rPr>
+          <w:rStyle w:val="None"/>
           <w:rFonts w:ascii="Comic Sans MS" w:hAnsi="Comic Sans MS"/>
           <w:sz w:val="20"/>
           <w:szCs w:val="20"/>
@@ -601,15 +615,17 @@
     </w:p>
     <w:p>
       <w:pPr>
-        <w:pStyle w:val="Body"/>
-        <w:rPr>
-          <w:rFonts w:ascii="Comic Sans MS" w:cs="Comic Sans MS" w:hAnsi="Comic Sans MS" w:eastAsia="Comic Sans MS"/>
-          <w:sz w:val="20"/>
-          <w:szCs w:val="20"/>
-        </w:rPr>
-      </w:pPr>
-      <w:r>
-        <w:rPr>
+        <w:pStyle w:val="Body A"/>
+        <w:rPr>
+          <w:rStyle w:val="None"/>
+          <w:rFonts w:ascii="Comic Sans MS" w:cs="Comic Sans MS" w:hAnsi="Comic Sans MS" w:eastAsia="Comic Sans MS"/>
+          <w:sz w:val="20"/>
+          <w:szCs w:val="20"/>
+        </w:rPr>
+      </w:pPr>
+      <w:r>
+        <w:rPr>
+          <w:rStyle w:val="None"/>
           <w:rFonts w:ascii="Comic Sans MS" w:hAnsi="Comic Sans MS"/>
           <w:sz w:val="20"/>
           <w:szCs w:val="20"/>
@@ -620,27 +636,31 @@
       </w:r>
       <w:r>
         <w:rPr>
-          <w:rFonts w:ascii="Comic Sans MS" w:hAnsi="Comic Sans MS"/>
-          <w:b w:val="1"/>
-          <w:bCs w:val="1"/>
-          <w:sz w:val="20"/>
-          <w:szCs w:val="20"/>
-          <w:rtl w:val="0"/>
+          <w:rStyle w:val="None"/>
+          <w:rFonts w:ascii="Comic Sans MS" w:hAnsi="Comic Sans MS"/>
+          <w:b w:val="1"/>
+          <w:bCs w:val="1"/>
+          <w:sz w:val="20"/>
+          <w:szCs w:val="20"/>
+          <w:rtl w:val="0"/>
+          <w:lang w:val="en-US"/>
         </w:rPr>
         <w:t>ECC93298374538</w:t>
       </w:r>
     </w:p>
     <w:p>
       <w:pPr>
-        <w:pStyle w:val="Body"/>
-        <w:rPr>
-          <w:rFonts w:ascii="Comic Sans MS" w:cs="Comic Sans MS" w:hAnsi="Comic Sans MS" w:eastAsia="Comic Sans MS"/>
-          <w:sz w:val="20"/>
-          <w:szCs w:val="20"/>
-        </w:rPr>
-      </w:pPr>
-      <w:r>
-        <w:rPr>
+        <w:pStyle w:val="Body A"/>
+        <w:rPr>
+          <w:rStyle w:val="None"/>
+          <w:rFonts w:ascii="Comic Sans MS" w:cs="Comic Sans MS" w:hAnsi="Comic Sans MS" w:eastAsia="Comic Sans MS"/>
+          <w:sz w:val="20"/>
+          <w:szCs w:val="20"/>
+        </w:rPr>
+      </w:pPr>
+      <w:r>
+        <w:rPr>
+          <w:rStyle w:val="None"/>
           <w:rFonts w:ascii="Comic Sans MS" w:hAnsi="Comic Sans MS"/>
           <w:sz w:val="20"/>
           <w:szCs w:val="20"/>
@@ -651,6 +671,7 @@
       </w:r>
       <w:r>
         <w:rPr>
+          <w:rStyle w:val="None"/>
           <w:rFonts w:ascii="Comic Sans MS" w:hAnsi="Comic Sans MS"/>
           <w:b w:val="1"/>
           <w:bCs w:val="1"/>
@@ -664,15 +685,17 @@
     </w:p>
     <w:p>
       <w:pPr>
-        <w:pStyle w:val="Body"/>
-        <w:rPr>
-          <w:rFonts w:ascii="Comic Sans MS" w:cs="Comic Sans MS" w:hAnsi="Comic Sans MS" w:eastAsia="Comic Sans MS"/>
-          <w:sz w:val="20"/>
-          <w:szCs w:val="20"/>
-        </w:rPr>
-      </w:pPr>
-      <w:r>
-        <w:rPr>
+        <w:pStyle w:val="Body A"/>
+        <w:rPr>
+          <w:rStyle w:val="None"/>
+          <w:rFonts w:ascii="Comic Sans MS" w:cs="Comic Sans MS" w:hAnsi="Comic Sans MS" w:eastAsia="Comic Sans MS"/>
+          <w:sz w:val="20"/>
+          <w:szCs w:val="20"/>
+        </w:rPr>
+      </w:pPr>
+      <w:r>
+        <w:rPr>
+          <w:rStyle w:val="None"/>
           <w:rFonts w:ascii="Comic Sans MS" w:hAnsi="Comic Sans MS"/>
           <w:sz w:val="20"/>
           <w:szCs w:val="20"/>
@@ -683,6 +706,7 @@
       </w:r>
       <w:r>
         <w:rPr>
+          <w:rStyle w:val="None"/>
           <w:rFonts w:ascii="Comic Sans MS" w:hAnsi="Comic Sans MS"/>
           <w:b w:val="1"/>
           <w:bCs w:val="1"/>
@@ -695,6 +719,7 @@
       </w:r>
       <w:r>
         <w:rPr>
+          <w:rStyle w:val="None"/>
           <w:rFonts w:ascii="Comic Sans MS" w:hAnsi="Comic Sans MS"/>
           <w:sz w:val="20"/>
           <w:szCs w:val="20"/>
@@ -706,55 +731,52 @@
     </w:p>
     <w:p>
       <w:pPr>
-        <w:pStyle w:val="Body"/>
-        <w:rPr>
-          <w:rFonts w:ascii="Comic Sans MS" w:cs="Comic Sans MS" w:hAnsi="Comic Sans MS" w:eastAsia="Comic Sans MS"/>
-          <w:sz w:val="20"/>
-          <w:szCs w:val="20"/>
-        </w:rPr>
-      </w:pPr>
-      <w:r>
-        <w:rPr>
-          <w:rFonts w:ascii="Comic Sans MS" w:hAnsi="Comic Sans MS"/>
-          <w:sz w:val="20"/>
-          <w:szCs w:val="20"/>
-          <w:rtl w:val="0"/>
-          <w:lang w:val="en-US"/>
-        </w:rPr>
-        <w:t>Certification Number</w:t>
-      </w:r>
-      <w:r>
-        <w:rPr>
-          <w:rFonts w:ascii="Comic Sans MS" w:hAnsi="Comic Sans MS"/>
-          <w:sz w:val="20"/>
-          <w:szCs w:val="20"/>
-          <w:rtl w:val="0"/>
-        </w:rPr>
-        <w:t xml:space="preserve">: </w:t>
-      </w:r>
-      <w:r>
-        <w:rPr>
-          <w:rFonts w:ascii="Comic Sans MS" w:hAnsi="Comic Sans MS"/>
-          <w:b w:val="1"/>
-          <w:bCs w:val="1"/>
-          <w:sz w:val="20"/>
-          <w:szCs w:val="20"/>
-          <w:rtl w:val="0"/>
+        <w:pStyle w:val="Body A"/>
+        <w:rPr>
+          <w:rStyle w:val="None"/>
+          <w:rFonts w:ascii="Comic Sans MS" w:cs="Comic Sans MS" w:hAnsi="Comic Sans MS" w:eastAsia="Comic Sans MS"/>
+          <w:sz w:val="20"/>
+          <w:szCs w:val="20"/>
+        </w:rPr>
+      </w:pPr>
+      <w:r>
+        <w:rPr>
+          <w:rStyle w:val="None"/>
+          <w:rFonts w:ascii="Comic Sans MS" w:hAnsi="Comic Sans MS"/>
+          <w:sz w:val="20"/>
+          <w:szCs w:val="20"/>
+          <w:rtl w:val="0"/>
+          <w:lang w:val="en-US"/>
+        </w:rPr>
+        <w:t xml:space="preserve">Certification Number: </w:t>
+      </w:r>
+      <w:r>
+        <w:rPr>
+          <w:rStyle w:val="None"/>
+          <w:rFonts w:ascii="Comic Sans MS" w:hAnsi="Comic Sans MS"/>
+          <w:b w:val="1"/>
+          <w:bCs w:val="1"/>
+          <w:sz w:val="20"/>
+          <w:szCs w:val="20"/>
+          <w:rtl w:val="0"/>
+          <w:lang w:val="en-US"/>
         </w:rPr>
         <w:t>ECC961022</w:t>
       </w:r>
     </w:p>
     <w:p>
       <w:pPr>
-        <w:pStyle w:val="Body"/>
-        <w:rPr>
-          <w:rFonts w:ascii="Comic Sans MS" w:cs="Comic Sans MS" w:hAnsi="Comic Sans MS" w:eastAsia="Comic Sans MS"/>
-          <w:sz w:val="20"/>
-          <w:szCs w:val="20"/>
-        </w:rPr>
-      </w:pPr>
-      <w:r>
-        <w:rPr>
+        <w:pStyle w:val="Body A"/>
+        <w:rPr>
+          <w:rStyle w:val="None"/>
+          <w:rFonts w:ascii="Comic Sans MS" w:cs="Comic Sans MS" w:hAnsi="Comic Sans MS" w:eastAsia="Comic Sans MS"/>
+          <w:sz w:val="20"/>
+          <w:szCs w:val="20"/>
+        </w:rPr>
+      </w:pPr>
+      <w:r>
+        <w:rPr>
+          <w:rStyle w:val="None"/>
           <w:rFonts w:ascii="Comic Sans MS" w:hAnsi="Comic Sans MS"/>
           <w:sz w:val="20"/>
           <w:szCs w:val="20"/>
@@ -765,6 +787,7 @@
       </w:r>
       <w:r>
         <w:rPr>
+          <w:rStyle w:val="None"/>
           <w:rFonts w:ascii="Comic Sans MS" w:hAnsi="Comic Sans MS"/>
           <w:b w:val="1"/>
           <w:bCs w:val="1"/>
@@ -778,9 +801,10 @@
     </w:p>
     <w:p>
       <w:pPr>
-        <w:pStyle w:val="Body"/>
+        <w:pStyle w:val="Body A"/>
         <w:jc w:val="both"/>
         <w:rPr>
+          <w:rStyle w:val="None"/>
           <w:rFonts w:ascii="Comic Sans MS" w:cs="Comic Sans MS" w:hAnsi="Comic Sans MS" w:eastAsia="Comic Sans MS"/>
           <w:sz w:val="6"/>
           <w:szCs w:val="6"/>
@@ -791,13 +815,15 @@
       <w:pPr>
         <w:pStyle w:val="caption"/>
         <w:rPr>
-          <w:rFonts w:ascii="Comic Sans MS" w:cs="Comic Sans MS" w:hAnsi="Comic Sans MS" w:eastAsia="Comic Sans MS"/>
-          <w:sz w:val="20"/>
-          <w:szCs w:val="20"/>
-        </w:rPr>
-      </w:pPr>
-      <w:r>
-        <w:rPr>
+          <w:rStyle w:val="None"/>
+          <w:rFonts w:ascii="Comic Sans MS" w:cs="Comic Sans MS" w:hAnsi="Comic Sans MS" w:eastAsia="Comic Sans MS"/>
+          <w:sz w:val="20"/>
+          <w:szCs w:val="20"/>
+        </w:rPr>
+      </w:pPr>
+      <w:r>
+        <w:rPr>
+          <w:rStyle w:val="None"/>
           <w:rFonts w:ascii="Comic Sans MS" w:hAnsi="Comic Sans MS"/>
           <w:sz w:val="20"/>
           <w:szCs w:val="20"/>
@@ -809,10 +835,11 @@
     </w:p>
     <w:p>
       <w:pPr>
-        <w:pStyle w:val="Body"/>
+        <w:pStyle w:val="Body A"/>
         <w:spacing w:before="60" w:after="60" w:line="220" w:lineRule="atLeast"/>
         <w:jc w:val="both"/>
         <w:rPr>
+          <w:rStyle w:val="None"/>
           <w:rFonts w:ascii="Comic Sans MS" w:cs="Comic Sans MS" w:hAnsi="Comic Sans MS" w:eastAsia="Comic Sans MS"/>
           <w:spacing w:val="-5"/>
           <w:sz w:val="20"/>
@@ -821,6 +848,7 @@
       </w:pPr>
       <w:r>
         <w:rPr>
+          <w:rStyle w:val="None"/>
           <w:rFonts w:ascii="Comic Sans MS" w:hAnsi="Comic Sans MS"/>
           <w:sz w:val="20"/>
           <w:szCs w:val="20"/>
@@ -860,6 +888,7 @@
       </w:r>
       <w:r>
         <w:rPr>
+          <w:rStyle w:val="None"/>
           <w:rFonts w:ascii="Comic Sans MS" w:hAnsi="Comic Sans MS"/>
           <w:b w:val="1"/>
           <w:bCs w:val="1"/>
@@ -882,6 +911,7 @@
       </w:r>
       <w:r>
         <w:rPr>
+          <w:rStyle w:val="None"/>
           <w:rFonts w:ascii="Comic Sans MS" w:hAnsi="Comic Sans MS"/>
           <w:b w:val="1"/>
           <w:bCs w:val="1"/>
@@ -904,6 +934,7 @@
       </w:r>
       <w:r>
         <w:rPr>
+          <w:rStyle w:val="None"/>
           <w:rFonts w:ascii="Comic Sans MS" w:hAnsi="Comic Sans MS"/>
           <w:b w:val="1"/>
           <w:bCs w:val="1"/>
@@ -926,6 +957,7 @@
       </w:r>
       <w:r>
         <w:rPr>
+          <w:rStyle w:val="None"/>
           <w:rFonts w:ascii="Comic Sans MS" w:hAnsi="Comic Sans MS"/>
           <w:b w:val="1"/>
           <w:bCs w:val="1"/>
@@ -948,6 +980,7 @@
       </w:r>
       <w:r>
         <w:rPr>
+          <w:rStyle w:val="None"/>
           <w:rFonts w:ascii="Comic Sans MS" w:hAnsi="Comic Sans MS"/>
           <w:b w:val="1"/>
           <w:bCs w:val="1"/>
@@ -970,6 +1003,7 @@
       </w:r>
       <w:r>
         <w:rPr>
+          <w:rStyle w:val="None"/>
           <w:rFonts w:ascii="Comic Sans MS" w:hAnsi="Comic Sans MS"/>
           <w:b w:val="1"/>
           <w:bCs w:val="1"/>
@@ -992,6 +1026,7 @@
       </w:r>
       <w:r>
         <w:rPr>
+          <w:rStyle w:val="None"/>
           <w:rFonts w:ascii="Comic Sans MS" w:hAnsi="Comic Sans MS"/>
           <w:b w:val="1"/>
           <w:bCs w:val="1"/>
@@ -1014,6 +1049,7 @@
       </w:r>
       <w:r>
         <w:rPr>
+          <w:rStyle w:val="None"/>
           <w:rFonts w:ascii="Comic Sans MS" w:hAnsi="Comic Sans MS"/>
           <w:b w:val="1"/>
           <w:bCs w:val="1"/>
@@ -1036,6 +1072,7 @@
       </w:r>
       <w:r>
         <w:rPr>
+          <w:rStyle w:val="None"/>
           <w:rFonts w:ascii="Comic Sans MS" w:hAnsi="Comic Sans MS"/>
           <w:b w:val="1"/>
           <w:bCs w:val="1"/>
@@ -1058,6 +1095,7 @@
       </w:r>
       <w:r>
         <w:rPr>
+          <w:rStyle w:val="None"/>
           <w:rFonts w:ascii="Comic Sans MS" w:hAnsi="Comic Sans MS"/>
           <w:b w:val="1"/>
           <w:bCs w:val="1"/>
@@ -1080,6 +1118,7 @@
       </w:r>
       <w:r>
         <w:rPr>
+          <w:rStyle w:val="None"/>
           <w:rFonts w:ascii="Comic Sans MS" w:hAnsi="Comic Sans MS"/>
           <w:b w:val="1"/>
           <w:bCs w:val="1"/>
@@ -1093,6 +1132,7 @@
       </w:r>
       <w:r>
         <w:rPr>
+          <w:rStyle w:val="None"/>
           <w:rFonts w:ascii="Comic Sans MS" w:hAnsi="Comic Sans MS"/>
           <w:b w:val="1"/>
           <w:bCs w:val="1"/>
@@ -1105,6 +1145,7 @@
       </w:r>
       <w:r>
         <w:rPr>
+          <w:rStyle w:val="None"/>
           <w:rFonts w:ascii="Comic Sans MS" w:hAnsi="Comic Sans MS"/>
           <w:b w:val="1"/>
           <w:bCs w:val="1"/>
@@ -1137,6 +1178,7 @@
       </w:pPr>
       <w:r>
         <w:rPr>
+          <w:rStyle w:val="None"/>
           <w:rFonts w:ascii="Comic Sans MS" w:hAnsi="Comic Sans MS"/>
           <w:spacing w:val="-5"/>
           <w:sz w:val="20"/>
@@ -1148,6 +1190,7 @@
       </w:r>
       <w:r>
         <w:rPr>
+          <w:rStyle w:val="None"/>
           <w:rFonts w:ascii="Comic Sans MS" w:hAnsi="Comic Sans MS"/>
           <w:b w:val="1"/>
           <w:bCs w:val="1"/>
@@ -1161,6 +1204,7 @@
       </w:r>
       <w:r>
         <w:rPr>
+          <w:rStyle w:val="None"/>
           <w:rFonts w:ascii="Comic Sans MS" w:hAnsi="Comic Sans MS"/>
           <w:spacing w:val="-5"/>
           <w:sz w:val="20"/>
@@ -1172,6 +1216,7 @@
       </w:r>
       <w:r>
         <w:rPr>
+          <w:rStyle w:val="None"/>
           <w:rFonts w:ascii="Comic Sans MS" w:hAnsi="Comic Sans MS"/>
           <w:b w:val="1"/>
           <w:bCs w:val="1"/>
@@ -1185,6 +1230,7 @@
       </w:r>
       <w:r>
         <w:rPr>
+          <w:rStyle w:val="None"/>
           <w:rFonts w:ascii="Comic Sans MS" w:hAnsi="Comic Sans MS"/>
           <w:spacing w:val="-5"/>
           <w:sz w:val="20"/>
@@ -1196,6 +1242,7 @@
       </w:r>
       <w:r>
         <w:rPr>
+          <w:rStyle w:val="None"/>
           <w:rFonts w:ascii="Comic Sans MS" w:hAnsi="Comic Sans MS"/>
           <w:b w:val="1"/>
           <w:bCs w:val="1"/>
@@ -1209,6 +1256,7 @@
       </w:r>
       <w:r>
         <w:rPr>
+          <w:rStyle w:val="None"/>
           <w:rFonts w:ascii="Comic Sans MS" w:hAnsi="Comic Sans MS"/>
           <w:spacing w:val="-5"/>
           <w:sz w:val="20"/>
@@ -1220,6 +1268,7 @@
       </w:r>
       <w:r>
         <w:rPr>
+          <w:rStyle w:val="None"/>
           <w:rFonts w:ascii="Comic Sans MS" w:hAnsi="Comic Sans MS"/>
           <w:b w:val="1"/>
           <w:bCs w:val="1"/>
@@ -1252,6 +1301,7 @@
       </w:pPr>
       <w:r>
         <w:rPr>
+          <w:rStyle w:val="None"/>
           <w:rFonts w:ascii="Comic Sans MS" w:hAnsi="Comic Sans MS"/>
           <w:spacing w:val="-5"/>
           <w:sz w:val="20"/>
@@ -1263,6 +1313,7 @@
       </w:r>
       <w:r>
         <w:rPr>
+          <w:rStyle w:val="None"/>
           <w:rFonts w:ascii="Comic Sans MS" w:hAnsi="Comic Sans MS"/>
           <w:b w:val="1"/>
           <w:bCs w:val="1"/>
@@ -1276,6 +1327,7 @@
       </w:r>
       <w:r>
         <w:rPr>
+          <w:rStyle w:val="None"/>
           <w:rFonts w:ascii="Comic Sans MS" w:hAnsi="Comic Sans MS"/>
           <w:spacing w:val="-5"/>
           <w:sz w:val="20"/>
@@ -1306,6 +1358,7 @@
       </w:pPr>
       <w:r>
         <w:rPr>
+          <w:rStyle w:val="None"/>
           <w:rFonts w:ascii="Comic Sans MS" w:hAnsi="Comic Sans MS"/>
           <w:spacing w:val="-5"/>
           <w:sz w:val="20"/>
@@ -1317,6 +1370,7 @@
       </w:r>
       <w:r>
         <w:rPr>
+          <w:rStyle w:val="None"/>
           <w:rFonts w:ascii="Comic Sans MS" w:hAnsi="Comic Sans MS"/>
           <w:b w:val="1"/>
           <w:bCs w:val="1"/>
@@ -1330,6 +1384,7 @@
       </w:r>
       <w:r>
         <w:rPr>
+          <w:rStyle w:val="None"/>
           <w:rFonts w:ascii="Comic Sans MS" w:hAnsi="Comic Sans MS"/>
           <w:spacing w:val="-5"/>
           <w:sz w:val="20"/>
@@ -1341,6 +1396,7 @@
       </w:r>
       <w:r>
         <w:rPr>
+          <w:rStyle w:val="None"/>
           <w:rFonts w:ascii="Comic Sans MS" w:hAnsi="Comic Sans MS"/>
           <w:b w:val="1"/>
           <w:bCs w:val="1"/>
@@ -1354,6 +1410,7 @@
       </w:r>
       <w:r>
         <w:rPr>
+          <w:rStyle w:val="None"/>
           <w:rFonts w:ascii="Comic Sans MS" w:hAnsi="Comic Sans MS"/>
           <w:spacing w:val="-5"/>
           <w:sz w:val="20"/>
@@ -1365,6 +1422,7 @@
       </w:r>
       <w:r>
         <w:rPr>
+          <w:rStyle w:val="None"/>
           <w:rFonts w:ascii="Comic Sans MS" w:hAnsi="Comic Sans MS"/>
           <w:b w:val="1"/>
           <w:bCs w:val="1"/>
@@ -1378,6 +1436,7 @@
       </w:r>
       <w:r>
         <w:rPr>
+          <w:rStyle w:val="None"/>
           <w:rFonts w:ascii="Comic Sans MS" w:hAnsi="Comic Sans MS"/>
           <w:spacing w:val="-5"/>
           <w:sz w:val="20"/>
@@ -1390,7 +1449,7 @@
     </w:p>
     <w:p>
       <w:pPr>
-        <w:pStyle w:val="Body"/>
+        <w:pStyle w:val="Body A"/>
         <w:numPr>
           <w:ilvl w:val="0"/>
           <w:numId w:val="2"/>
@@ -1410,6 +1469,7 @@
       </w:pPr>
       <w:r>
         <w:rPr>
+          <w:rStyle w:val="None"/>
           <w:rFonts w:ascii="Comic Sans MS" w:hAnsi="Comic Sans MS"/>
           <w:b w:val="0"/>
           <w:bCs w:val="0"/>
@@ -1422,6 +1482,7 @@
       </w:r>
       <w:r>
         <w:rPr>
+          <w:rStyle w:val="None"/>
           <w:rFonts w:ascii="Comic Sans MS" w:hAnsi="Comic Sans MS"/>
           <w:b w:val="1"/>
           <w:bCs w:val="1"/>
@@ -1434,6 +1495,7 @@
       </w:r>
       <w:r>
         <w:rPr>
+          <w:rStyle w:val="None"/>
           <w:rFonts w:ascii="Comic Sans MS" w:hAnsi="Comic Sans MS"/>
           <w:b w:val="0"/>
           <w:bCs w:val="0"/>
@@ -1446,6 +1508,7 @@
       </w:r>
       <w:r>
         <w:rPr>
+          <w:rStyle w:val="None"/>
           <w:rFonts w:ascii="Comic Sans MS" w:hAnsi="Comic Sans MS"/>
           <w:b w:val="1"/>
           <w:bCs w:val="1"/>
@@ -1459,7 +1522,7 @@
     </w:p>
     <w:p>
       <w:pPr>
-        <w:pStyle w:val="Body"/>
+        <w:pStyle w:val="Body A"/>
         <w:numPr>
           <w:ilvl w:val="0"/>
           <w:numId w:val="2"/>
@@ -1479,6 +1542,7 @@
       </w:pPr>
       <w:r>
         <w:rPr>
+          <w:rStyle w:val="None"/>
           <w:rFonts w:ascii="Comic Sans MS" w:hAnsi="Comic Sans MS"/>
           <w:b w:val="0"/>
           <w:bCs w:val="0"/>
@@ -1491,6 +1555,7 @@
       </w:r>
       <w:r>
         <w:rPr>
+          <w:rStyle w:val="None"/>
           <w:rFonts w:ascii="Comic Sans MS" w:hAnsi="Comic Sans MS"/>
           <w:b w:val="1"/>
           <w:bCs w:val="1"/>
@@ -1503,23 +1568,27 @@
       </w:r>
       <w:r>
         <w:rPr>
+          <w:rStyle w:val="None"/>
           <w:rFonts w:ascii="Comic Sans MS" w:hAnsi="Comic Sans MS"/>
           <w:b w:val="0"/>
           <w:bCs w:val="0"/>
           <w:sz w:val="20"/>
           <w:szCs w:val="20"/>
           <w:rtl w:val="0"/>
+          <w:lang w:val="en-US"/>
         </w:rPr>
         <w:t>and</w:t>
       </w:r>
       <w:r>
         <w:rPr>
-          <w:rFonts w:ascii="Comic Sans MS" w:hAnsi="Comic Sans MS"/>
-          <w:b w:val="1"/>
-          <w:bCs w:val="1"/>
-          <w:sz w:val="20"/>
-          <w:szCs w:val="20"/>
-          <w:rtl w:val="0"/>
+          <w:rStyle w:val="None"/>
+          <w:rFonts w:ascii="Comic Sans MS" w:hAnsi="Comic Sans MS"/>
+          <w:b w:val="1"/>
+          <w:bCs w:val="1"/>
+          <w:sz w:val="20"/>
+          <w:szCs w:val="20"/>
+          <w:rtl w:val="0"/>
+          <w:lang w:val="en-US"/>
         </w:rPr>
         <w:t xml:space="preserve"> Saltstack.</w:t>
       </w:r>
@@ -1544,6 +1613,7 @@
       </w:pPr>
       <w:r>
         <w:rPr>
+          <w:rStyle w:val="None"/>
           <w:rFonts w:ascii="Comic Sans MS" w:hAnsi="Comic Sans MS"/>
           <w:spacing w:val="-5"/>
           <w:sz w:val="20"/>
@@ -1555,6 +1625,7 @@
       </w:r>
       <w:r>
         <w:rPr>
+          <w:rStyle w:val="None"/>
           <w:rFonts w:ascii="Comic Sans MS" w:hAnsi="Comic Sans MS"/>
           <w:b w:val="1"/>
           <w:bCs w:val="1"/>
@@ -1568,6 +1639,7 @@
       </w:r>
       <w:r>
         <w:rPr>
+          <w:rStyle w:val="None"/>
           <w:rFonts w:ascii="Comic Sans MS" w:hAnsi="Comic Sans MS"/>
           <w:spacing w:val="-5"/>
           <w:sz w:val="20"/>
@@ -1579,6 +1651,7 @@
       </w:r>
       <w:r>
         <w:rPr>
+          <w:rStyle w:val="None"/>
           <w:rFonts w:ascii="Comic Sans MS" w:hAnsi="Comic Sans MS"/>
           <w:b w:val="1"/>
           <w:bCs w:val="1"/>
@@ -1592,6 +1665,7 @@
       </w:r>
       <w:r>
         <w:rPr>
+          <w:rStyle w:val="None"/>
           <w:rFonts w:ascii="Comic Sans MS" w:hAnsi="Comic Sans MS"/>
           <w:spacing w:val="-5"/>
           <w:sz w:val="20"/>
@@ -1622,6 +1696,7 @@
       </w:pPr>
       <w:r>
         <w:rPr>
+          <w:rStyle w:val="None"/>
           <w:rFonts w:ascii="Comic Sans MS" w:hAnsi="Comic Sans MS"/>
           <w:spacing w:val="-5"/>
           <w:sz w:val="20"/>
@@ -1633,6 +1708,7 @@
       </w:r>
       <w:r>
         <w:rPr>
+          <w:rStyle w:val="None"/>
           <w:rFonts w:ascii="Comic Sans MS" w:hAnsi="Comic Sans MS"/>
           <w:b w:val="1"/>
           <w:bCs w:val="1"/>
@@ -1646,6 +1722,7 @@
       </w:r>
       <w:r>
         <w:rPr>
+          <w:rStyle w:val="None"/>
           <w:rFonts w:ascii="Comic Sans MS" w:hAnsi="Comic Sans MS"/>
           <w:spacing w:val="-5"/>
           <w:sz w:val="20"/>
@@ -1657,6 +1734,7 @@
       </w:r>
       <w:r>
         <w:rPr>
+          <w:rStyle w:val="None"/>
           <w:rFonts w:ascii="Comic Sans MS" w:hAnsi="Comic Sans MS"/>
           <w:b w:val="1"/>
           <w:bCs w:val="1"/>
@@ -1670,6 +1748,7 @@
       </w:r>
       <w:r>
         <w:rPr>
+          <w:rStyle w:val="None"/>
           <w:rFonts w:ascii="Comic Sans MS" w:hAnsi="Comic Sans MS"/>
           <w:spacing w:val="-5"/>
           <w:sz w:val="20"/>
@@ -1684,13 +1763,15 @@
       <w:pPr>
         <w:pStyle w:val="No Spacing"/>
         <w:rPr>
-          <w:rFonts w:ascii="Comic Sans MS" w:cs="Comic Sans MS" w:hAnsi="Comic Sans MS" w:eastAsia="Comic Sans MS"/>
-          <w:sz w:val="20"/>
-          <w:szCs w:val="20"/>
-        </w:rPr>
-      </w:pPr>
-      <w:r>
-        <w:rPr>
+          <w:rStyle w:val="None"/>
+          <w:rFonts w:ascii="Comic Sans MS" w:cs="Comic Sans MS" w:hAnsi="Comic Sans MS" w:eastAsia="Comic Sans MS"/>
+          <w:sz w:val="20"/>
+          <w:szCs w:val="20"/>
+        </w:rPr>
+      </w:pPr>
+      <w:r>
+        <w:rPr>
+          <w:rStyle w:val="None"/>
           <w:rFonts w:ascii="Comic Sans MS" w:hAnsi="Comic Sans MS"/>
           <w:sz w:val="20"/>
           <w:szCs w:val="20"/>
@@ -1730,6 +1811,7 @@
       </w:r>
       <w:r>
         <w:rPr>
+          <w:rStyle w:val="None"/>
           <w:rFonts w:ascii="Comic Sans MS" w:hAnsi="Comic Sans MS"/>
           <w:b w:val="1"/>
           <w:bCs w:val="1"/>
@@ -1752,6 +1834,7 @@
       </w:r>
       <w:r>
         <w:rPr>
+          <w:rStyle w:val="None"/>
           <w:rFonts w:ascii="Comic Sans MS" w:hAnsi="Comic Sans MS"/>
           <w:b w:val="1"/>
           <w:bCs w:val="1"/>
@@ -1774,6 +1857,7 @@
       </w:r>
       <w:r>
         <w:rPr>
+          <w:rStyle w:val="None"/>
           <w:rFonts w:ascii="Comic Sans MS" w:hAnsi="Comic Sans MS"/>
           <w:b w:val="1"/>
           <w:bCs w:val="1"/>
@@ -1796,6 +1880,7 @@
       </w:r>
       <w:r>
         <w:rPr>
+          <w:rStyle w:val="None"/>
           <w:rFonts w:ascii="Comic Sans MS" w:hAnsi="Comic Sans MS"/>
           <w:b w:val="1"/>
           <w:bCs w:val="1"/>
@@ -1818,6 +1903,7 @@
       </w:r>
       <w:r>
         <w:rPr>
+          <w:rStyle w:val="None"/>
           <w:rFonts w:ascii="Comic Sans MS" w:hAnsi="Comic Sans MS"/>
           <w:b w:val="1"/>
           <w:bCs w:val="1"/>
@@ -1840,6 +1926,7 @@
       </w:r>
       <w:r>
         <w:rPr>
+          <w:rStyle w:val="None"/>
           <w:rFonts w:ascii="Comic Sans MS" w:hAnsi="Comic Sans MS"/>
           <w:b w:val="1"/>
           <w:bCs w:val="1"/>
@@ -1891,6 +1978,7 @@
       </w:r>
       <w:r>
         <w:rPr>
+          <w:rStyle w:val="None"/>
           <w:rFonts w:ascii="Comic Sans MS" w:hAnsi="Comic Sans MS"/>
           <w:b w:val="1"/>
           <w:bCs w:val="1"/>
@@ -1913,6 +2001,7 @@
       </w:r>
       <w:r>
         <w:rPr>
+          <w:rStyle w:val="None"/>
           <w:rFonts w:ascii="Comic Sans MS" w:hAnsi="Comic Sans MS"/>
           <w:b w:val="1"/>
           <w:bCs w:val="1"/>
@@ -1935,6 +2024,7 @@
       </w:r>
       <w:r>
         <w:rPr>
+          <w:rStyle w:val="None"/>
           <w:rFonts w:ascii="Comic Sans MS" w:hAnsi="Comic Sans MS"/>
           <w:b w:val="1"/>
           <w:bCs w:val="1"/>
@@ -1976,6 +2066,7 @@
       </w:r>
       <w:r>
         <w:rPr>
+          <w:rStyle w:val="None"/>
           <w:rFonts w:ascii="Comic Sans MS" w:hAnsi="Comic Sans MS"/>
           <w:b w:val="1"/>
           <w:bCs w:val="1"/>
@@ -1998,6 +2089,7 @@
       </w:r>
       <w:r>
         <w:rPr>
+          <w:rStyle w:val="None"/>
           <w:rFonts w:ascii="Comic Sans MS" w:hAnsi="Comic Sans MS"/>
           <w:b w:val="1"/>
           <w:bCs w:val="1"/>
@@ -2049,6 +2141,7 @@
       </w:r>
       <w:r>
         <w:rPr>
+          <w:rStyle w:val="None"/>
           <w:rFonts w:ascii="Comic Sans MS" w:hAnsi="Comic Sans MS"/>
           <w:b w:val="1"/>
           <w:bCs w:val="1"/>
@@ -2100,6 +2193,7 @@
       </w:r>
       <w:r>
         <w:rPr>
+          <w:rStyle w:val="None"/>
           <w:rFonts w:ascii="Comic Sans MS" w:hAnsi="Comic Sans MS"/>
           <w:b w:val="1"/>
           <w:bCs w:val="1"/>
@@ -2122,6 +2216,7 @@
       </w:r>
       <w:r>
         <w:rPr>
+          <w:rStyle w:val="None"/>
           <w:rFonts w:ascii="Comic Sans MS" w:hAnsi="Comic Sans MS"/>
           <w:b w:val="1"/>
           <w:bCs w:val="1"/>
@@ -2144,6 +2239,7 @@
       </w:r>
       <w:r>
         <w:rPr>
+          <w:rStyle w:val="None"/>
           <w:rFonts w:ascii="Comic Sans MS" w:hAnsi="Comic Sans MS"/>
           <w:b w:val="1"/>
           <w:bCs w:val="1"/>
@@ -2170,6 +2266,7 @@
         <w:pStyle w:val="No Spacing"/>
         <w:ind w:left="720" w:firstLine="0"/>
         <w:rPr>
+          <w:rStyle w:val="None"/>
           <w:rFonts w:ascii="Comic Sans MS" w:cs="Comic Sans MS" w:hAnsi="Comic Sans MS" w:eastAsia="Comic Sans MS"/>
           <w:sz w:val="20"/>
           <w:szCs w:val="20"/>
@@ -2181,6 +2278,7 @@
         <w:pStyle w:val="No Spacing"/>
         <w:ind w:left="720" w:firstLine="0"/>
         <w:rPr>
+          <w:rStyle w:val="None"/>
           <w:rFonts w:ascii="Comic Sans MS" w:cs="Comic Sans MS" w:hAnsi="Comic Sans MS" w:eastAsia="Comic Sans MS"/>
           <w:sz w:val="20"/>
           <w:szCs w:val="20"/>
@@ -2192,17 +2290,19 @@
         <w:pStyle w:val="No Spacing"/>
         <w:ind w:left="720" w:firstLine="0"/>
         <w:rPr>
-          <w:rFonts w:ascii="Comic Sans MS" w:cs="Comic Sans MS" w:hAnsi="Comic Sans MS" w:eastAsia="Comic Sans MS"/>
-          <w:sz w:val="20"/>
-          <w:szCs w:val="20"/>
-        </w:rPr>
-      </w:pPr>
-    </w:p>
-    <w:p>
-      <w:pPr>
-        <w:pStyle w:val="Body"/>
+          <w:rStyle w:val="None"/>
+          <w:rFonts w:ascii="Comic Sans MS" w:cs="Comic Sans MS" w:hAnsi="Comic Sans MS" w:eastAsia="Comic Sans MS"/>
+          <w:sz w:val="20"/>
+          <w:szCs w:val="20"/>
+        </w:rPr>
+      </w:pPr>
+    </w:p>
+    <w:p>
+      <w:pPr>
+        <w:pStyle w:val="Body A"/>
         <w:spacing w:before="60" w:after="60" w:line="220" w:lineRule="atLeast"/>
         <w:rPr>
+          <w:rStyle w:val="None"/>
           <w:rFonts w:ascii="Comic Sans MS" w:cs="Comic Sans MS" w:hAnsi="Comic Sans MS" w:eastAsia="Comic Sans MS"/>
           <w:spacing w:val="-5"/>
           <w:sz w:val="20"/>
@@ -2211,6 +2311,7 @@
       </w:pPr>
       <w:r>
         <w:rPr>
+          <w:rStyle w:val="None"/>
           <w:rFonts w:ascii="Comic Sans MS" w:hAnsi="Comic Sans MS"/>
           <w:spacing w:val="-5"/>
           <w:sz w:val="20"/>
@@ -2253,6 +2354,7 @@
       </w:r>
       <w:r>
         <w:rPr>
+          <w:rStyle w:val="None"/>
           <w:rFonts w:ascii="Comic Sans MS" w:hAnsi="Comic Sans MS"/>
           <w:b w:val="1"/>
           <w:bCs w:val="1"/>
@@ -2275,6 +2377,7 @@
       </w:r>
       <w:r>
         <w:rPr>
+          <w:rStyle w:val="None"/>
           <w:rFonts w:ascii="Comic Sans MS" w:hAnsi="Comic Sans MS"/>
           <w:b w:val="1"/>
           <w:bCs w:val="1"/>
@@ -2297,6 +2400,7 @@
       </w:r>
       <w:r>
         <w:rPr>
+          <w:rStyle w:val="None"/>
           <w:rFonts w:ascii="Comic Sans MS" w:hAnsi="Comic Sans MS"/>
           <w:b w:val="1"/>
           <w:bCs w:val="1"/>
@@ -2319,6 +2423,7 @@
       </w:r>
       <w:r>
         <w:rPr>
+          <w:rStyle w:val="None"/>
           <w:rFonts w:ascii="Comic Sans MS" w:hAnsi="Comic Sans MS"/>
           <w:b w:val="1"/>
           <w:bCs w:val="1"/>
@@ -2341,6 +2446,7 @@
       </w:r>
       <w:r>
         <w:rPr>
+          <w:rStyle w:val="None"/>
           <w:rFonts w:ascii="Comic Sans MS" w:hAnsi="Comic Sans MS"/>
           <w:b w:val="1"/>
           <w:bCs w:val="1"/>
@@ -2363,6 +2469,7 @@
       </w:r>
       <w:r>
         <w:rPr>
+          <w:rStyle w:val="None"/>
           <w:rFonts w:ascii="Comic Sans MS" w:hAnsi="Comic Sans MS"/>
           <w:b w:val="1"/>
           <w:bCs w:val="1"/>
@@ -2385,6 +2492,7 @@
       </w:r>
       <w:r>
         <w:rPr>
+          <w:rStyle w:val="None"/>
           <w:rFonts w:ascii="Comic Sans MS" w:hAnsi="Comic Sans MS"/>
           <w:b w:val="1"/>
           <w:bCs w:val="1"/>
@@ -2437,6 +2545,7 @@
       </w:r>
       <w:r>
         <w:rPr>
+          <w:rStyle w:val="None"/>
           <w:rFonts w:ascii="Comic Sans MS" w:hAnsi="Comic Sans MS"/>
           <w:b w:val="1"/>
           <w:bCs w:val="1"/>
@@ -2459,6 +2568,7 @@
       </w:r>
       <w:r>
         <w:rPr>
+          <w:rStyle w:val="None"/>
           <w:rFonts w:ascii="Comic Sans MS" w:hAnsi="Comic Sans MS"/>
           <w:b w:val="1"/>
           <w:bCs w:val="1"/>
@@ -2481,6 +2591,7 @@
       </w:r>
       <w:r>
         <w:rPr>
+          <w:rStyle w:val="None"/>
           <w:rFonts w:ascii="Comic Sans MS" w:hAnsi="Comic Sans MS"/>
           <w:b w:val="1"/>
           <w:bCs w:val="1"/>
@@ -2503,6 +2614,7 @@
       </w:r>
       <w:r>
         <w:rPr>
+          <w:rStyle w:val="None"/>
           <w:rFonts w:ascii="Comic Sans MS" w:hAnsi="Comic Sans MS"/>
           <w:b w:val="1"/>
           <w:bCs w:val="1"/>
@@ -2516,14 +2628,14 @@
     </w:p>
     <w:p>
       <w:pPr>
-        <w:pStyle w:val="Body"/>
-        <w:rPr>
+        <w:pStyle w:val="Body A"/>
+        <w:rPr>
+          <w:rStyle w:val="None"/>
           <w:rFonts w:ascii="Comic Sans MS" w:cs="Comic Sans MS" w:hAnsi="Comic Sans MS" w:eastAsia="Comic Sans MS"/>
           <w:b w:val="1"/>
           <w:bCs w:val="1"/>
           <w:sz w:val="10"/>
           <w:szCs w:val="10"/>
-          <w:lang w:val="en-US"/>
         </w:rPr>
       </w:pPr>
     </w:p>
@@ -2531,13 +2643,15 @@
       <w:pPr>
         <w:pStyle w:val="caption"/>
         <w:rPr>
-          <w:rFonts w:ascii="Comic Sans MS" w:cs="Comic Sans MS" w:hAnsi="Comic Sans MS" w:eastAsia="Comic Sans MS"/>
-          <w:sz w:val="20"/>
-          <w:szCs w:val="20"/>
-        </w:rPr>
-      </w:pPr>
-      <w:r>
-        <w:rPr>
+          <w:rStyle w:val="None"/>
+          <w:rFonts w:ascii="Comic Sans MS" w:cs="Comic Sans MS" w:hAnsi="Comic Sans MS" w:eastAsia="Comic Sans MS"/>
+          <w:sz w:val="20"/>
+          <w:szCs w:val="20"/>
+        </w:rPr>
+      </w:pPr>
+      <w:r>
+        <w:rPr>
+          <w:rStyle w:val="None"/>
           <w:rFonts w:ascii="Comic Sans MS" w:hAnsi="Comic Sans MS"/>
           <w:sz w:val="20"/>
           <w:szCs w:val="20"/>
@@ -2549,16 +2663,18 @@
     </w:p>
     <w:p>
       <w:pPr>
-        <w:pStyle w:val="Body"/>
+        <w:pStyle w:val="Body A"/>
         <w:jc w:val="both"/>
         <w:rPr>
-          <w:rFonts w:ascii="Comic Sans MS" w:cs="Comic Sans MS" w:hAnsi="Comic Sans MS" w:eastAsia="Comic Sans MS"/>
-          <w:sz w:val="20"/>
-          <w:szCs w:val="20"/>
-        </w:rPr>
-      </w:pPr>
-      <w:r>
-        <w:rPr>
+          <w:rStyle w:val="None"/>
+          <w:rFonts w:ascii="Comic Sans MS" w:cs="Comic Sans MS" w:hAnsi="Comic Sans MS" w:eastAsia="Comic Sans MS"/>
+          <w:sz w:val="20"/>
+          <w:szCs w:val="20"/>
+        </w:rPr>
+      </w:pPr>
+      <w:r>
+        <w:rPr>
+          <w:rStyle w:val="None"/>
           <w:rFonts w:ascii="Comic Sans MS" w:hAnsi="Comic Sans MS"/>
           <w:sz w:val="20"/>
           <w:szCs w:val="20"/>
@@ -2569,6 +2685,7 @@
       </w:r>
       <w:r>
         <w:rPr>
+          <w:rStyle w:val="None"/>
           <w:rFonts w:ascii="Comic Sans MS" w:hAnsi="Comic Sans MS"/>
           <w:b w:val="1"/>
           <w:bCs w:val="1"/>
@@ -2581,6 +2698,7 @@
       </w:r>
       <w:r>
         <w:rPr>
+          <w:rStyle w:val="None"/>
           <w:rFonts w:ascii="Comic Sans MS" w:hAnsi="Comic Sans MS"/>
           <w:sz w:val="20"/>
           <w:szCs w:val="20"/>
@@ -2591,6 +2709,7 @@
       </w:r>
       <w:r>
         <w:rPr>
+          <w:rStyle w:val="None"/>
           <w:rFonts w:ascii="Comic Sans MS" w:hAnsi="Comic Sans MS"/>
           <w:b w:val="1"/>
           <w:bCs w:val="1"/>
@@ -2603,6 +2722,7 @@
       </w:r>
       <w:r>
         <w:rPr>
+          <w:rStyle w:val="None"/>
           <w:rFonts w:ascii="Comic Sans MS" w:hAnsi="Comic Sans MS"/>
           <w:sz w:val="20"/>
           <w:szCs w:val="20"/>
@@ -2613,16 +2733,19 @@
       </w:r>
       <w:r>
         <w:rPr>
+          <w:rStyle w:val="None"/>
           <w:rFonts w:ascii="Comic Sans MS" w:hAnsi="Comic Sans MS"/>
           <w:sz w:val="20"/>
           <w:szCs w:val="20"/>
           <w:vertAlign w:val="superscript"/>
           <w:rtl w:val="0"/>
+          <w:lang w:val="en-US"/>
         </w:rPr>
         <w:t>st</w:t>
       </w:r>
       <w:r>
         <w:rPr>
+          <w:rStyle w:val="None"/>
           <w:rFonts w:ascii="Comic Sans MS" w:hAnsi="Comic Sans MS"/>
           <w:sz w:val="20"/>
           <w:szCs w:val="20"/>
@@ -2633,6 +2756,7 @@
       </w:r>
       <w:r>
         <w:rPr>
+          <w:rStyle w:val="None"/>
           <w:rFonts w:ascii="Comic Sans MS" w:hAnsi="Comic Sans MS"/>
           <w:sz w:val="20"/>
           <w:szCs w:val="20"/>
@@ -2644,6 +2768,7 @@
       </w:r>
       <w:r>
         <w:rPr>
+          <w:rStyle w:val="None"/>
           <w:rFonts w:ascii="Comic Sans MS" w:hAnsi="Comic Sans MS"/>
           <w:sz w:val="20"/>
           <w:szCs w:val="20"/>
@@ -2655,9 +2780,10 @@
     </w:p>
     <w:p>
       <w:pPr>
-        <w:pStyle w:val="Body"/>
+        <w:pStyle w:val="Body A"/>
         <w:jc w:val="both"/>
         <w:rPr>
+          <w:rStyle w:val="None"/>
           <w:rFonts w:ascii="Comic Sans MS" w:cs="Comic Sans MS" w:hAnsi="Comic Sans MS" w:eastAsia="Comic Sans MS"/>
           <w:sz w:val="6"/>
           <w:szCs w:val="6"/>
@@ -2666,16 +2792,18 @@
     </w:p>
     <w:p>
       <w:pPr>
-        <w:pStyle w:val="Body"/>
+        <w:pStyle w:val="Body A"/>
         <w:jc w:val="both"/>
         <w:rPr>
-          <w:rFonts w:ascii="Comic Sans MS" w:cs="Comic Sans MS" w:hAnsi="Comic Sans MS" w:eastAsia="Comic Sans MS"/>
-          <w:sz w:val="20"/>
-          <w:szCs w:val="20"/>
-        </w:rPr>
-      </w:pPr>
-      <w:r>
-        <w:rPr>
+          <w:rStyle w:val="None"/>
+          <w:rFonts w:ascii="Comic Sans MS" w:cs="Comic Sans MS" w:hAnsi="Comic Sans MS" w:eastAsia="Comic Sans MS"/>
+          <w:sz w:val="20"/>
+          <w:szCs w:val="20"/>
+        </w:rPr>
+      </w:pPr>
+      <w:r>
+        <w:rPr>
+          <w:rStyle w:val="None"/>
           <w:rFonts w:ascii="Comic Sans MS" w:hAnsi="Comic Sans MS"/>
           <w:sz w:val="20"/>
           <w:szCs w:val="20"/>
@@ -2687,117 +2815,134 @@
     </w:p>
     <w:p>
       <w:pPr>
-        <w:pStyle w:val="Body"/>
+        <w:pStyle w:val="Body A"/>
         <w:jc w:val="both"/>
         <w:rPr>
-          <w:rFonts w:ascii="Comic Sans MS" w:cs="Comic Sans MS" w:hAnsi="Comic Sans MS" w:eastAsia="Comic Sans MS"/>
-          <w:sz w:val="20"/>
-          <w:szCs w:val="20"/>
-        </w:rPr>
-      </w:pPr>
-      <w:r>
-        <w:rPr>
-          <w:rFonts w:ascii="Comic Sans MS" w:hAnsi="Comic Sans MS"/>
-          <w:sz w:val="20"/>
-          <w:szCs w:val="20"/>
-          <w:rtl w:val="0"/>
+          <w:rStyle w:val="None"/>
+          <w:rFonts w:ascii="Comic Sans MS" w:cs="Comic Sans MS" w:hAnsi="Comic Sans MS" w:eastAsia="Comic Sans MS"/>
+          <w:sz w:val="20"/>
+          <w:szCs w:val="20"/>
+        </w:rPr>
+      </w:pPr>
+      <w:r>
+        <w:rPr>
+          <w:rStyle w:val="None"/>
+          <w:rFonts w:ascii="Comic Sans MS" w:hAnsi="Comic Sans MS"/>
+          <w:sz w:val="20"/>
+          <w:szCs w:val="20"/>
+          <w:rtl w:val="0"/>
+          <w:lang w:val="en-US"/>
         </w:rPr>
         <w:t>119-120,Adamjee Court Annexe Building-2</w:t>
       </w:r>
     </w:p>
     <w:p>
       <w:pPr>
-        <w:pStyle w:val="Body"/>
+        <w:pStyle w:val="Body A"/>
         <w:jc w:val="both"/>
         <w:rPr>
-          <w:rFonts w:ascii="Comic Sans MS" w:cs="Comic Sans MS" w:hAnsi="Comic Sans MS" w:eastAsia="Comic Sans MS"/>
-          <w:sz w:val="20"/>
-          <w:szCs w:val="20"/>
-        </w:rPr>
-      </w:pPr>
-      <w:r>
-        <w:rPr>
-          <w:rFonts w:ascii="Comic Sans MS" w:hAnsi="Comic Sans MS"/>
-          <w:sz w:val="20"/>
-          <w:szCs w:val="20"/>
-          <w:rtl w:val="0"/>
+          <w:rStyle w:val="None"/>
+          <w:rFonts w:ascii="Comic Sans MS" w:cs="Comic Sans MS" w:hAnsi="Comic Sans MS" w:eastAsia="Comic Sans MS"/>
+          <w:sz w:val="20"/>
+          <w:szCs w:val="20"/>
           <w:lang w:val="nl-NL"/>
         </w:rPr>
+      </w:pPr>
+      <w:r>
+        <w:rPr>
+          <w:rStyle w:val="None"/>
+          <w:rFonts w:ascii="Comic Sans MS" w:hAnsi="Comic Sans MS"/>
+          <w:sz w:val="20"/>
+          <w:szCs w:val="20"/>
+          <w:rtl w:val="0"/>
+          <w:lang w:val="nl-NL"/>
+        </w:rPr>
         <w:t>Motijheel Commercial Area</w:t>
       </w:r>
     </w:p>
     <w:p>
       <w:pPr>
-        <w:pStyle w:val="Body"/>
+        <w:pStyle w:val="Body A"/>
         <w:jc w:val="both"/>
         <w:rPr>
-          <w:rFonts w:ascii="Comic Sans MS" w:cs="Comic Sans MS" w:hAnsi="Comic Sans MS" w:eastAsia="Comic Sans MS"/>
-          <w:sz w:val="20"/>
-          <w:szCs w:val="20"/>
-        </w:rPr>
-      </w:pPr>
-      <w:r>
-        <w:rPr>
-          <w:rFonts w:ascii="Comic Sans MS" w:hAnsi="Comic Sans MS"/>
-          <w:sz w:val="20"/>
-          <w:szCs w:val="20"/>
-          <w:rtl w:val="0"/>
+          <w:rStyle w:val="None"/>
+          <w:rFonts w:ascii="Comic Sans MS" w:cs="Comic Sans MS" w:hAnsi="Comic Sans MS" w:eastAsia="Comic Sans MS"/>
+          <w:sz w:val="20"/>
+          <w:szCs w:val="20"/>
+        </w:rPr>
+      </w:pPr>
+      <w:r>
+        <w:rPr>
+          <w:rStyle w:val="None"/>
+          <w:rFonts w:ascii="Comic Sans MS" w:hAnsi="Comic Sans MS"/>
+          <w:sz w:val="20"/>
+          <w:szCs w:val="20"/>
+          <w:rtl w:val="0"/>
+          <w:lang w:val="en-US"/>
         </w:rPr>
         <w:t>Dhaka-1000, Bangladesh.</w:t>
       </w:r>
     </w:p>
     <w:p>
       <w:pPr>
-        <w:pStyle w:val="Body"/>
+        <w:pStyle w:val="Body A"/>
         <w:jc w:val="both"/>
         <w:rPr>
-          <w:rFonts w:ascii="Comic Sans MS" w:cs="Comic Sans MS" w:hAnsi="Comic Sans MS" w:eastAsia="Comic Sans MS"/>
-          <w:sz w:val="20"/>
-          <w:szCs w:val="20"/>
-        </w:rPr>
-      </w:pPr>
-      <w:r>
-        <w:rPr>
-          <w:rFonts w:ascii="Comic Sans MS" w:hAnsi="Comic Sans MS"/>
-          <w:sz w:val="20"/>
-          <w:szCs w:val="20"/>
-          <w:rtl w:val="0"/>
+          <w:rStyle w:val="None"/>
+          <w:rFonts w:ascii="Comic Sans MS" w:cs="Comic Sans MS" w:hAnsi="Comic Sans MS" w:eastAsia="Comic Sans MS"/>
+          <w:sz w:val="20"/>
+          <w:szCs w:val="20"/>
+        </w:rPr>
+      </w:pPr>
+      <w:r>
+        <w:rPr>
+          <w:rStyle w:val="None"/>
+          <w:rFonts w:ascii="Comic Sans MS" w:hAnsi="Comic Sans MS"/>
+          <w:sz w:val="20"/>
+          <w:szCs w:val="20"/>
+          <w:rtl w:val="0"/>
+          <w:lang w:val="en-US"/>
         </w:rPr>
         <w:t>Phone: +88-02-9567231,PABX:+88-02-9567265 EXT 226</w:t>
       </w:r>
     </w:p>
     <w:p>
       <w:pPr>
-        <w:pStyle w:val="Body"/>
+        <w:pStyle w:val="Body A"/>
         <w:jc w:val="both"/>
         <w:rPr>
-          <w:rFonts w:ascii="Comic Sans MS" w:cs="Comic Sans MS" w:hAnsi="Comic Sans MS" w:eastAsia="Comic Sans MS"/>
-          <w:sz w:val="20"/>
-          <w:szCs w:val="20"/>
-        </w:rPr>
-      </w:pPr>
-      <w:r>
-        <w:rPr>
-          <w:rFonts w:ascii="Comic Sans MS" w:hAnsi="Comic Sans MS"/>
-          <w:sz w:val="20"/>
-          <w:szCs w:val="20"/>
-          <w:rtl w:val="0"/>
+          <w:rStyle w:val="None"/>
+          <w:rFonts w:ascii="Comic Sans MS" w:cs="Comic Sans MS" w:hAnsi="Comic Sans MS" w:eastAsia="Comic Sans MS"/>
+          <w:sz w:val="20"/>
+          <w:szCs w:val="20"/>
+        </w:rPr>
+      </w:pPr>
+      <w:r>
+        <w:rPr>
+          <w:rStyle w:val="None"/>
+          <w:rFonts w:ascii="Comic Sans MS" w:hAnsi="Comic Sans MS"/>
+          <w:sz w:val="20"/>
+          <w:szCs w:val="20"/>
+          <w:rtl w:val="0"/>
+          <w:lang w:val="en-US"/>
         </w:rPr>
         <w:t>Email: info@primebank.com.bd</w:t>
       </w:r>
     </w:p>
     <w:p>
       <w:pPr>
-        <w:pStyle w:val="Body"/>
+        <w:pStyle w:val="Body A"/>
         <w:jc w:val="both"/>
         <w:rPr>
-          <w:rFonts w:ascii="Comic Sans MS" w:cs="Comic Sans MS" w:hAnsi="Comic Sans MS" w:eastAsia="Comic Sans MS"/>
-          <w:sz w:val="20"/>
-          <w:szCs w:val="20"/>
-        </w:rPr>
-      </w:pPr>
-      <w:r>
-        <w:rPr>
+          <w:rStyle w:val="None"/>
+          <w:rFonts w:ascii="Comic Sans MS" w:cs="Comic Sans MS" w:hAnsi="Comic Sans MS" w:eastAsia="Comic Sans MS"/>
+          <w:sz w:val="20"/>
+          <w:szCs w:val="20"/>
+        </w:rPr>
+      </w:pPr>
+      <w:r>
+        <w:rPr>
+          <w:rStyle w:val="None"/>
           <w:rFonts w:ascii="Comic Sans MS" w:hAnsi="Comic Sans MS"/>
           <w:sz w:val="20"/>
           <w:szCs w:val="20"/>
@@ -2809,9 +2954,10 @@
     </w:p>
     <w:p>
       <w:pPr>
-        <w:pStyle w:val="Body"/>
+        <w:pStyle w:val="Body A"/>
         <w:jc w:val="both"/>
         <w:rPr>
+          <w:rStyle w:val="None"/>
           <w:rFonts w:ascii="Comic Sans MS" w:cs="Comic Sans MS" w:hAnsi="Comic Sans MS" w:eastAsia="Comic Sans MS"/>
           <w:sz w:val="10"/>
           <w:szCs w:val="10"/>
@@ -2970,16 +3116,18 @@
     </w:p>
     <w:p>
       <w:pPr>
-        <w:pStyle w:val="Body"/>
+        <w:pStyle w:val="Body A"/>
         <w:jc w:val="both"/>
         <w:rPr>
-          <w:rFonts w:ascii="Comic Sans MS" w:cs="Comic Sans MS" w:hAnsi="Comic Sans MS" w:eastAsia="Comic Sans MS"/>
-          <w:sz w:val="20"/>
-          <w:szCs w:val="20"/>
-        </w:rPr>
-      </w:pPr>
-      <w:r>
-        <w:rPr>
+          <w:rStyle w:val="None"/>
+          <w:rFonts w:ascii="Comic Sans MS" w:cs="Comic Sans MS" w:hAnsi="Comic Sans MS" w:eastAsia="Comic Sans MS"/>
+          <w:sz w:val="20"/>
+          <w:szCs w:val="20"/>
+        </w:rPr>
+      </w:pPr>
+      <w:r>
+        <w:rPr>
+          <w:rStyle w:val="None"/>
           <w:rFonts w:ascii="Comic Sans MS" w:hAnsi="Comic Sans MS"/>
           <w:sz w:val="20"/>
           <w:szCs w:val="20"/>
@@ -2990,6 +3138,7 @@
       </w:r>
       <w:r>
         <w:rPr>
+          <w:rStyle w:val="None"/>
           <w:rFonts w:ascii="Comic Sans MS" w:hAnsi="Comic Sans MS"/>
           <w:b w:val="1"/>
           <w:bCs w:val="1"/>
@@ -3002,6 +3151,7 @@
       </w:r>
       <w:r>
         <w:rPr>
+          <w:rStyle w:val="None"/>
           <w:rFonts w:ascii="Comic Sans MS" w:hAnsi="Comic Sans MS"/>
           <w:sz w:val="20"/>
           <w:szCs w:val="20"/>
@@ -3012,6 +3162,7 @@
       </w:r>
       <w:r>
         <w:rPr>
+          <w:rStyle w:val="None"/>
           <w:rFonts w:ascii="Comic Sans MS" w:hAnsi="Comic Sans MS"/>
           <w:b w:val="1"/>
           <w:bCs w:val="1"/>
@@ -3024,6 +3175,7 @@
       </w:r>
       <w:r>
         <w:rPr>
+          <w:rStyle w:val="None"/>
           <w:rFonts w:ascii="Comic Sans MS" w:hAnsi="Comic Sans MS"/>
           <w:sz w:val="20"/>
           <w:szCs w:val="20"/>
@@ -3034,6 +3186,7 @@
       </w:r>
       <w:r>
         <w:rPr>
+          <w:rStyle w:val="None"/>
           <w:rFonts w:ascii="Comic Sans MS" w:hAnsi="Comic Sans MS"/>
           <w:sz w:val="20"/>
           <w:szCs w:val="20"/>
@@ -3045,6 +3198,7 @@
       </w:r>
       <w:r>
         <w:rPr>
+          <w:rStyle w:val="None"/>
           <w:rFonts w:ascii="Comic Sans MS" w:hAnsi="Comic Sans MS"/>
           <w:sz w:val="20"/>
           <w:szCs w:val="20"/>
@@ -3055,16 +3209,19 @@
       </w:r>
       <w:r>
         <w:rPr>
+          <w:rStyle w:val="None"/>
           <w:rFonts w:ascii="Comic Sans MS" w:hAnsi="Comic Sans MS"/>
           <w:sz w:val="20"/>
           <w:szCs w:val="20"/>
           <w:vertAlign w:val="superscript"/>
           <w:rtl w:val="0"/>
+          <w:lang w:val="en-US"/>
         </w:rPr>
         <w:t>st</w:t>
       </w:r>
       <w:r>
         <w:rPr>
+          <w:rStyle w:val="None"/>
           <w:rFonts w:ascii="Comic Sans MS" w:hAnsi="Comic Sans MS"/>
           <w:sz w:val="20"/>
           <w:szCs w:val="20"/>
@@ -3076,9 +3233,10 @@
     </w:p>
     <w:p>
       <w:pPr>
-        <w:pStyle w:val="Body"/>
+        <w:pStyle w:val="Body A"/>
         <w:jc w:val="both"/>
         <w:rPr>
+          <w:rStyle w:val="None"/>
           <w:rFonts w:ascii="Comic Sans MS" w:cs="Comic Sans MS" w:hAnsi="Comic Sans MS" w:eastAsia="Comic Sans MS"/>
           <w:sz w:val="10"/>
           <w:szCs w:val="10"/>
@@ -3087,16 +3245,18 @@
     </w:p>
     <w:p>
       <w:pPr>
-        <w:pStyle w:val="Body"/>
+        <w:pStyle w:val="Body A"/>
         <w:jc w:val="both"/>
         <w:rPr>
-          <w:rFonts w:ascii="Comic Sans MS" w:cs="Comic Sans MS" w:hAnsi="Comic Sans MS" w:eastAsia="Comic Sans MS"/>
-          <w:sz w:val="20"/>
-          <w:szCs w:val="20"/>
-        </w:rPr>
-      </w:pPr>
-      <w:r>
-        <w:rPr>
+          <w:rStyle w:val="None"/>
+          <w:rFonts w:ascii="Comic Sans MS" w:cs="Comic Sans MS" w:hAnsi="Comic Sans MS" w:eastAsia="Comic Sans MS"/>
+          <w:sz w:val="20"/>
+          <w:szCs w:val="20"/>
+        </w:rPr>
+      </w:pPr>
+      <w:r>
+        <w:rPr>
+          <w:rStyle w:val="None"/>
           <w:rFonts w:ascii="Comic Sans MS" w:hAnsi="Comic Sans MS"/>
           <w:sz w:val="20"/>
           <w:szCs w:val="20"/>
@@ -3107,17 +3267,20 @@
       </w:r>
       <w:r>
         <w:rPr>
-          <w:rFonts w:ascii="Comic Sans MS" w:hAnsi="Comic Sans MS"/>
-          <w:b w:val="1"/>
-          <w:bCs w:val="1"/>
-          <w:sz w:val="20"/>
-          <w:szCs w:val="20"/>
-          <w:rtl w:val="0"/>
+          <w:rStyle w:val="None"/>
+          <w:rFonts w:ascii="Comic Sans MS" w:hAnsi="Comic Sans MS"/>
+          <w:b w:val="1"/>
+          <w:bCs w:val="1"/>
+          <w:sz w:val="20"/>
+          <w:szCs w:val="20"/>
+          <w:rtl w:val="0"/>
+          <w:lang w:val="en-US"/>
         </w:rPr>
         <w:t>Asst.System Administrator</w:t>
       </w:r>
       <w:r>
         <w:rPr>
+          <w:rStyle w:val="None"/>
           <w:rFonts w:ascii="Comic Sans MS" w:hAnsi="Comic Sans MS"/>
           <w:sz w:val="20"/>
           <w:szCs w:val="20"/>
@@ -3128,6 +3291,7 @@
       </w:r>
       <w:r>
         <w:rPr>
+          <w:rStyle w:val="None"/>
           <w:rFonts w:ascii="Comic Sans MS" w:hAnsi="Comic Sans MS"/>
           <w:b w:val="1"/>
           <w:bCs w:val="1"/>
@@ -3140,6 +3304,7 @@
       </w:r>
       <w:r>
         <w:rPr>
+          <w:rStyle w:val="None"/>
           <w:rFonts w:ascii="Comic Sans MS" w:hAnsi="Comic Sans MS"/>
           <w:sz w:val="20"/>
           <w:szCs w:val="20"/>
@@ -3150,6 +3315,7 @@
       </w:r>
       <w:r>
         <w:rPr>
+          <w:rStyle w:val="None"/>
           <w:rFonts w:ascii="Comic Sans MS" w:hAnsi="Comic Sans MS"/>
           <w:sz w:val="20"/>
           <w:szCs w:val="20"/>
@@ -3161,19 +3327,22 @@
       </w:r>
       <w:r>
         <w:rPr>
-          <w:rFonts w:ascii="Comic Sans MS" w:hAnsi="Comic Sans MS"/>
-          <w:sz w:val="20"/>
-          <w:szCs w:val="20"/>
-          <w:rtl w:val="0"/>
+          <w:rStyle w:val="None"/>
+          <w:rFonts w:ascii="Comic Sans MS" w:hAnsi="Comic Sans MS"/>
+          <w:sz w:val="20"/>
+          <w:szCs w:val="20"/>
+          <w:rtl w:val="0"/>
+          <w:lang w:val="en-US"/>
         </w:rPr>
         <w:t xml:space="preserve"> May, 2010.</w:t>
       </w:r>
     </w:p>
     <w:p>
       <w:pPr>
-        <w:pStyle w:val="Body"/>
+        <w:pStyle w:val="Body A"/>
         <w:jc w:val="both"/>
         <w:rPr>
+          <w:rStyle w:val="None"/>
           <w:rFonts w:ascii="Comic Sans MS" w:cs="Comic Sans MS" w:hAnsi="Comic Sans MS" w:eastAsia="Comic Sans MS"/>
           <w:sz w:val="10"/>
           <w:szCs w:val="10"/>
@@ -3182,37 +3351,42 @@
     </w:p>
     <w:p>
       <w:pPr>
-        <w:pStyle w:val="Body"/>
+        <w:pStyle w:val="Body A"/>
         <w:jc w:val="both"/>
         <w:rPr>
-          <w:rFonts w:ascii="Comic Sans MS" w:cs="Comic Sans MS" w:hAnsi="Comic Sans MS" w:eastAsia="Comic Sans MS"/>
-          <w:sz w:val="20"/>
-          <w:szCs w:val="20"/>
-        </w:rPr>
-      </w:pPr>
-      <w:r>
-        <w:rPr>
-          <w:rFonts w:ascii="Comic Sans MS" w:hAnsi="Comic Sans MS"/>
-          <w:sz w:val="20"/>
-          <w:szCs w:val="20"/>
-          <w:rtl w:val="0"/>
+          <w:rStyle w:val="None"/>
+          <w:rFonts w:ascii="Comic Sans MS" w:cs="Comic Sans MS" w:hAnsi="Comic Sans MS" w:eastAsia="Comic Sans MS"/>
+          <w:sz w:val="20"/>
+          <w:szCs w:val="20"/>
           <w:lang w:val="it-IT"/>
         </w:rPr>
+      </w:pPr>
+      <w:r>
+        <w:rPr>
+          <w:rStyle w:val="None"/>
+          <w:rFonts w:ascii="Comic Sans MS" w:hAnsi="Comic Sans MS"/>
+          <w:sz w:val="20"/>
+          <w:szCs w:val="20"/>
+          <w:rtl w:val="0"/>
+          <w:lang w:val="it-IT"/>
+        </w:rPr>
         <w:t xml:space="preserve">Media &amp; Multimedia </w:t>
       </w:r>
     </w:p>
     <w:p>
       <w:pPr>
-        <w:pStyle w:val="Body"/>
+        <w:pStyle w:val="Body A"/>
         <w:jc w:val="both"/>
         <w:rPr>
-          <w:rFonts w:ascii="Comic Sans MS" w:cs="Comic Sans MS" w:hAnsi="Comic Sans MS" w:eastAsia="Comic Sans MS"/>
-          <w:sz w:val="20"/>
-          <w:szCs w:val="20"/>
-        </w:rPr>
-      </w:pPr>
-      <w:r>
-        <w:rPr>
+          <w:rStyle w:val="None"/>
+          <w:rFonts w:ascii="Comic Sans MS" w:cs="Comic Sans MS" w:hAnsi="Comic Sans MS" w:eastAsia="Comic Sans MS"/>
+          <w:sz w:val="20"/>
+          <w:szCs w:val="20"/>
+        </w:rPr>
+      </w:pPr>
+      <w:r>
+        <w:rPr>
+          <w:rStyle w:val="None"/>
           <w:rFonts w:ascii="Comic Sans MS" w:hAnsi="Comic Sans MS"/>
           <w:sz w:val="20"/>
           <w:szCs w:val="20"/>
@@ -3223,6 +3397,7 @@
       </w:r>
       <w:r>
         <w:rPr>
+          <w:rStyle w:val="None"/>
           <w:rFonts w:ascii="Comic Sans MS" w:hAnsi="Comic Sans MS"/>
           <w:sz w:val="20"/>
           <w:szCs w:val="20"/>
@@ -3234,6 +3409,7 @@
       </w:r>
       <w:r>
         <w:rPr>
+          <w:rStyle w:val="None"/>
           <w:rFonts w:ascii="Comic Sans MS" w:hAnsi="Comic Sans MS"/>
           <w:sz w:val="20"/>
           <w:szCs w:val="20"/>
@@ -3245,49 +3421,56 @@
     </w:p>
     <w:p>
       <w:pPr>
-        <w:pStyle w:val="Body"/>
+        <w:pStyle w:val="Body A"/>
         <w:jc w:val="both"/>
         <w:rPr>
-          <w:rFonts w:ascii="Comic Sans MS" w:cs="Comic Sans MS" w:hAnsi="Comic Sans MS" w:eastAsia="Comic Sans MS"/>
-          <w:sz w:val="20"/>
-          <w:szCs w:val="20"/>
-        </w:rPr>
-      </w:pPr>
-      <w:r>
-        <w:rPr>
-          <w:rFonts w:ascii="Comic Sans MS" w:hAnsi="Comic Sans MS"/>
-          <w:sz w:val="20"/>
-          <w:szCs w:val="20"/>
-          <w:rtl w:val="0"/>
+          <w:rStyle w:val="None"/>
+          <w:rFonts w:ascii="Comic Sans MS" w:cs="Comic Sans MS" w:hAnsi="Comic Sans MS" w:eastAsia="Comic Sans MS"/>
+          <w:sz w:val="20"/>
+          <w:szCs w:val="20"/>
+        </w:rPr>
+      </w:pPr>
+      <w:r>
+        <w:rPr>
+          <w:rStyle w:val="None"/>
+          <w:rFonts w:ascii="Comic Sans MS" w:hAnsi="Comic Sans MS"/>
+          <w:sz w:val="20"/>
+          <w:szCs w:val="20"/>
+          <w:rtl w:val="0"/>
+          <w:lang w:val="en-US"/>
         </w:rPr>
         <w:t>New DOHS Mohakhali, Dhaka-1206, Bangladesh.</w:t>
       </w:r>
     </w:p>
     <w:p>
       <w:pPr>
-        <w:pStyle w:val="Body"/>
+        <w:pStyle w:val="Body A"/>
         <w:jc w:val="both"/>
         <w:rPr>
-          <w:rFonts w:ascii="Comic Sans MS" w:cs="Comic Sans MS" w:hAnsi="Comic Sans MS" w:eastAsia="Comic Sans MS"/>
-          <w:sz w:val="20"/>
-          <w:szCs w:val="20"/>
-        </w:rPr>
-      </w:pPr>
-      <w:r>
-        <w:rPr>
-          <w:rFonts w:ascii="Comic Sans MS" w:hAnsi="Comic Sans MS"/>
-          <w:sz w:val="20"/>
-          <w:szCs w:val="20"/>
-          <w:rtl w:val="0"/>
+          <w:rStyle w:val="None"/>
+          <w:rFonts w:ascii="Comic Sans MS" w:cs="Comic Sans MS" w:hAnsi="Comic Sans MS" w:eastAsia="Comic Sans MS"/>
+          <w:sz w:val="20"/>
+          <w:szCs w:val="20"/>
+        </w:rPr>
+      </w:pPr>
+      <w:r>
+        <w:rPr>
+          <w:rStyle w:val="None"/>
+          <w:rFonts w:ascii="Comic Sans MS" w:hAnsi="Comic Sans MS"/>
+          <w:sz w:val="20"/>
+          <w:szCs w:val="20"/>
+          <w:rtl w:val="0"/>
+          <w:lang w:val="en-US"/>
         </w:rPr>
         <w:t>Tel: +88-02-8829747, +88-02-8823444</w:t>
       </w:r>
     </w:p>
     <w:p>
       <w:pPr>
-        <w:pStyle w:val="Body"/>
+        <w:pStyle w:val="Body A"/>
         <w:jc w:val="both"/>
         <w:rPr>
+          <w:rStyle w:val="None"/>
           <w:rFonts w:ascii="Comic Sans MS" w:cs="Comic Sans MS" w:hAnsi="Comic Sans MS" w:eastAsia="Comic Sans MS"/>
           <w:color w:val="00000a"/>
           <w:sz w:val="20"/>
@@ -3297,21 +3480,24 @@
       </w:pPr>
       <w:r>
         <w:rPr>
+          <w:rStyle w:val="None"/>
           <w:rFonts w:ascii="Comic Sans MS" w:hAnsi="Comic Sans MS"/>
           <w:color w:val="00000a"/>
           <w:sz w:val="20"/>
           <w:szCs w:val="20"/>
           <w:u w:color="00000a"/>
           <w:rtl w:val="0"/>
+          <w:lang w:val="en-US"/>
         </w:rPr>
         <w:t>Email: info@mailbangla.net</w:t>
       </w:r>
     </w:p>
     <w:p>
       <w:pPr>
-        <w:pStyle w:val="Body"/>
+        <w:pStyle w:val="Body A"/>
         <w:jc w:val="both"/>
         <w:rPr>
+          <w:rStyle w:val="None"/>
           <w:rFonts w:ascii="Comic Sans MS" w:cs="Comic Sans MS" w:hAnsi="Comic Sans MS" w:eastAsia="Comic Sans MS"/>
           <w:color w:val="00000a"/>
           <w:sz w:val="20"/>
@@ -3321,6 +3507,7 @@
       </w:pPr>
       <w:r>
         <w:rPr>
+          <w:rStyle w:val="None"/>
           <w:rFonts w:ascii="Comic Sans MS" w:hAnsi="Comic Sans MS"/>
           <w:color w:val="00000a"/>
           <w:sz w:val="20"/>
@@ -3334,9 +3521,10 @@
     </w:p>
     <w:p>
       <w:pPr>
-        <w:pStyle w:val="Body"/>
+        <w:pStyle w:val="Body A"/>
         <w:jc w:val="both"/>
         <w:rPr>
+          <w:rStyle w:val="None"/>
           <w:rFonts w:ascii="Comic Sans MS" w:cs="Comic Sans MS" w:hAnsi="Comic Sans MS" w:eastAsia="Comic Sans MS"/>
           <w:color w:val="00000a"/>
           <w:sz w:val="12"/>
@@ -3520,6 +3708,7 @@
         <w:pStyle w:val="No Spacing"/>
         <w:ind w:left="720" w:firstLine="0"/>
         <w:rPr>
+          <w:rStyle w:val="None"/>
           <w:rFonts w:ascii="Comic Sans MS" w:cs="Comic Sans MS" w:hAnsi="Comic Sans MS" w:eastAsia="Comic Sans MS"/>
           <w:b w:val="1"/>
           <w:bCs w:val="1"/>
@@ -3530,9 +3719,10 @@
     </w:p>
     <w:p>
       <w:pPr>
-        <w:pStyle w:val="Body"/>
+        <w:pStyle w:val="Body A"/>
         <w:jc w:val="both"/>
         <w:rPr>
+          <w:rStyle w:val="None"/>
           <w:rFonts w:ascii="Comic Sans MS" w:cs="Comic Sans MS" w:hAnsi="Comic Sans MS" w:eastAsia="Comic Sans MS"/>
           <w:sz w:val="6"/>
           <w:szCs w:val="6"/>
@@ -3543,13 +3733,15 @@
       <w:pPr>
         <w:pStyle w:val="caption"/>
         <w:rPr>
-          <w:rFonts w:ascii="Comic Sans MS" w:cs="Comic Sans MS" w:hAnsi="Comic Sans MS" w:eastAsia="Comic Sans MS"/>
-          <w:sz w:val="20"/>
-          <w:szCs w:val="20"/>
-        </w:rPr>
-      </w:pPr>
-      <w:r>
-        <w:rPr>
+          <w:rStyle w:val="None"/>
+          <w:rFonts w:ascii="Comic Sans MS" w:cs="Comic Sans MS" w:hAnsi="Comic Sans MS" w:eastAsia="Comic Sans MS"/>
+          <w:sz w:val="20"/>
+          <w:szCs w:val="20"/>
+        </w:rPr>
+      </w:pPr>
+      <w:r>
+        <w:rPr>
+          <w:rStyle w:val="None"/>
           <w:rFonts w:ascii="Comic Sans MS" w:hAnsi="Comic Sans MS"/>
           <w:sz w:val="20"/>
           <w:szCs w:val="20"/>
@@ -3561,16 +3753,12 @@
     </w:p>
     <w:p>
       <w:pPr>
-        <w:pStyle w:val="Body"/>
+        <w:pStyle w:val="Body A"/>
         <w:jc w:val="both"/>
-        <w:rPr>
-          <w:rFonts w:ascii="Comic Sans MS" w:cs="Comic Sans MS" w:hAnsi="Comic Sans MS" w:eastAsia="Comic Sans MS"/>
-          <w:sz w:val="20"/>
-          <w:szCs w:val="20"/>
-        </w:rPr>
-      </w:pPr>
-      <w:r>
-        <w:rPr>
+      </w:pPr>
+      <w:r>
+        <w:rPr>
+          <w:rStyle w:val="None"/>
           <w:rFonts w:ascii="Comic Sans MS" w:hAnsi="Comic Sans MS"/>
           <w:sz w:val="20"/>
           <w:szCs w:val="20"/>
@@ -3581,6 +3769,7 @@
       </w:r>
       <w:r>
         <w:rPr>
+          <w:rStyle w:val="None"/>
           <w:rFonts w:ascii="Comic Sans MS" w:hAnsi="Comic Sans MS"/>
           <w:b w:val="1"/>
           <w:bCs w:val="1"/>
@@ -3593,6 +3782,7 @@
       </w:r>
       <w:r>
         <w:rPr>
+          <w:rStyle w:val="None"/>
           <w:rFonts w:ascii="Comic Sans MS" w:hAnsi="Comic Sans MS"/>
           <w:sz w:val="20"/>
           <w:szCs w:val="20"/>
@@ -3603,6 +3793,7 @@
       </w:r>
       <w:r>
         <w:rPr>
+          <w:rStyle w:val="None"/>
           <w:rFonts w:ascii="Comic Sans MS" w:hAnsi="Comic Sans MS"/>
           <w:b w:val="1"/>
           <w:bCs w:val="1"/>
@@ -3615,6 +3806,7 @@
       </w:r>
       <w:r>
         <w:rPr>
+          <w:rStyle w:val="None"/>
           <w:rFonts w:ascii="Comic Sans MS" w:hAnsi="Comic Sans MS"/>
           <w:sz w:val="20"/>
           <w:szCs w:val="20"/>
@@ -3625,6 +3817,7 @@
       </w:r>
       <w:r>
         <w:rPr>
+          <w:rStyle w:val="None"/>
           <w:rFonts w:ascii="Comic Sans MS" w:hAnsi="Comic Sans MS"/>
           <w:b w:val="1"/>
           <w:bCs w:val="1"/>
@@ -3637,6 +3830,7 @@
       </w:r>
       <w:r>
         <w:rPr>
+          <w:rStyle w:val="None"/>
           <w:rFonts w:ascii="Comic Sans MS" w:hAnsi="Comic Sans MS"/>
           <w:sz w:val="20"/>
           <w:szCs w:val="20"/>
@@ -3647,17 +3841,20 @@
       </w:r>
       <w:r>
         <w:rPr>
-          <w:rFonts w:ascii="Comic Sans MS" w:hAnsi="Comic Sans MS"/>
-          <w:b w:val="1"/>
-          <w:bCs w:val="1"/>
-          <w:sz w:val="20"/>
-          <w:szCs w:val="20"/>
-          <w:rtl w:val="0"/>
+          <w:rStyle w:val="None"/>
+          <w:rFonts w:ascii="Comic Sans MS" w:hAnsi="Comic Sans MS"/>
+          <w:b w:val="1"/>
+          <w:bCs w:val="1"/>
+          <w:sz w:val="20"/>
+          <w:szCs w:val="20"/>
+          <w:rtl w:val="0"/>
+          <w:lang w:val="en-US"/>
         </w:rPr>
         <w:t xml:space="preserve">. </w:t>
       </w:r>
       <w:r>
         <w:rPr>
+          <w:rStyle w:val="None"/>
           <w:rFonts w:ascii="Comic Sans MS" w:hAnsi="Comic Sans MS"/>
           <w:sz w:val="20"/>
           <w:szCs w:val="20"/>
@@ -3668,6 +3865,7 @@
       </w:r>
       <w:r>
         <w:rPr>
+          <w:rStyle w:val="None"/>
           <w:rFonts w:ascii="Comic Sans MS" w:hAnsi="Comic Sans MS"/>
           <w:b w:val="1"/>
           <w:bCs w:val="1"/>
@@ -3680,6 +3878,7 @@
       </w:r>
       <w:r>
         <w:rPr>
+          <w:rStyle w:val="None"/>
           <w:rFonts w:ascii="Comic Sans MS" w:hAnsi="Comic Sans MS"/>
           <w:sz w:val="20"/>
           <w:szCs w:val="20"/>
@@ -3690,6 +3889,7 @@
       </w:r>
       <w:r>
         <w:rPr>
+          <w:rStyle w:val="None"/>
           <w:rFonts w:ascii="Comic Sans MS" w:hAnsi="Comic Sans MS"/>
           <w:b w:val="1"/>
           <w:bCs w:val="1"/>
@@ -3702,6 +3902,7 @@
       </w:r>
       <w:r>
         <w:rPr>
+          <w:rStyle w:val="None"/>
           <w:rFonts w:ascii="Comic Sans MS" w:hAnsi="Comic Sans MS"/>
           <w:sz w:val="20"/>
           <w:szCs w:val="20"/>
@@ -3712,17 +3913,20 @@
       </w:r>
       <w:r>
         <w:rPr>
-          <w:rFonts w:ascii="Comic Sans MS" w:hAnsi="Comic Sans MS"/>
-          <w:b w:val="1"/>
-          <w:bCs w:val="1"/>
-          <w:sz w:val="20"/>
-          <w:szCs w:val="20"/>
-          <w:rtl w:val="0"/>
+          <w:rStyle w:val="None"/>
+          <w:rFonts w:ascii="Comic Sans MS" w:hAnsi="Comic Sans MS"/>
+          <w:b w:val="1"/>
+          <w:bCs w:val="1"/>
+          <w:sz w:val="20"/>
+          <w:szCs w:val="20"/>
+          <w:rtl w:val="0"/>
+          <w:lang w:val="en-US"/>
         </w:rPr>
         <w:t xml:space="preserve"> </w:t>
       </w:r>
       <w:r>
         <w:rPr>
+          <w:rStyle w:val="None"/>
           <w:rFonts w:ascii="Comic Sans MS" w:hAnsi="Comic Sans MS"/>
           <w:sz w:val="20"/>
           <w:szCs w:val="20"/>
@@ -3730,19 +3934,6 @@
           <w:lang w:val="en-US"/>
         </w:rPr>
         <w:t>Most of the time now, beside my job, I spend cracking vulnerable OS(Kioptrix, pWnOS etc) by tools included in Kali Linux (Metasploit, nmap, nessus, openvas etc). Firewalling(juniper, cisco ASA, paloalto, checkpoint etc) and automation (shell scripting, ansible) intrigue me also. I also like to learn new things and some of my works can be found on my github account (https://goo.gl/5AkcFo).</w:t>
-      </w:r>
-    </w:p>
-    <w:p>
-      <w:pPr>
-        <w:pStyle w:val="Body"/>
-        <w:jc w:val="both"/>
-      </w:pPr>
-      <w:r>
-        <w:rPr>
-          <w:rFonts w:ascii="Comic Sans MS" w:cs="Comic Sans MS" w:hAnsi="Comic Sans MS" w:eastAsia="Comic Sans MS"/>
-          <w:sz w:val="20"/>
-          <w:szCs w:val="20"/>
-        </w:rPr>
       </w:r>
     </w:p>
     <w:sectPr>
@@ -5077,6 +5268,43 @@
       <w:pageBreakBefore w:val="0"/>
       <w:widowControl w:val="1"/>
       <w:shd w:val="clear" w:color="auto" w:fill="auto"/>
+      <w:suppressAutoHyphens w:val="0"/>
+      <w:bidi w:val="0"/>
+      <w:spacing w:before="0" w:after="0" w:line="240" w:lineRule="auto"/>
+      <w:ind w:left="0" w:right="0" w:firstLine="0"/>
+      <w:jc w:val="left"/>
+      <w:outlineLvl w:val="9"/>
+    </w:pPr>
+    <w:rPr>
+      <w:rFonts w:ascii="Times New Roman" w:cs="Arial Unicode MS" w:hAnsi="Times New Roman" w:eastAsia="Arial Unicode MS"/>
+      <w:b w:val="0"/>
+      <w:bCs w:val="0"/>
+      <w:i w:val="0"/>
+      <w:iCs w:val="0"/>
+      <w:caps w:val="0"/>
+      <w:smallCaps w:val="0"/>
+      <w:strike w:val="0"/>
+      <w:dstrike w:val="0"/>
+      <w:outline w:val="0"/>
+      <w:color w:val="000000"/>
+      <w:spacing w:val="0"/>
+      <w:kern w:val="0"/>
+      <w:position w:val="0"/>
+      <w:sz w:val="24"/>
+      <w:szCs w:val="24"/>
+      <w:u w:val="none" w:color="000000"/>
+      <w:vertAlign w:val="baseline"/>
+    </w:rPr>
+  </w:style>
+  <w:style w:type="paragraph" w:styleId="Body A">
+    <w:name w:val="Body A"/>
+    <w:next w:val="Body A"/>
+    <w:pPr>
+      <w:keepNext w:val="0"/>
+      <w:keepLines w:val="0"/>
+      <w:pageBreakBefore w:val="0"/>
+      <w:widowControl w:val="1"/>
+      <w:shd w:val="clear" w:color="auto" w:fill="auto"/>
       <w:suppressAutoHyphens w:val="1"/>
       <w:bidi w:val="0"/>
       <w:spacing w:before="0" w:after="0" w:line="240" w:lineRule="auto"/>
@@ -5103,6 +5331,7 @@
       <w:szCs w:val="24"/>
       <w:u w:val="none" w:color="000000"/>
       <w:vertAlign w:val="baseline"/>
+      <w:lang w:val="en-US"/>
     </w:rPr>
   </w:style>
   <w:style w:type="paragraph" w:styleId="No Spacing">
@@ -5143,25 +5372,24 @@
       <w:lang w:val="en-US"/>
     </w:rPr>
   </w:style>
-  <w:style w:type="character" w:styleId="Link">
-    <w:name w:val="Link"/>
-    <w:rPr>
-      <w:color w:val="0000ff"/>
-      <w:u w:val="single" w:color="0000ff"/>
-    </w:rPr>
+  <w:style w:type="character" w:styleId="None">
+    <w:name w:val="None"/>
   </w:style>
   <w:style w:type="character" w:styleId="Hyperlink.0">
     <w:name w:val="Hyperlink.0"/>
-    <w:basedOn w:val="Link"/>
+    <w:basedOn w:val="None"/>
     <w:next w:val="Hyperlink.0"/>
     <w:rPr>
-      <w:color w:val="000000"/>
-      <w:u w:color="000000"/>
+      <w:rFonts w:ascii="Comic Sans MS" w:cs="Comic Sans MS" w:hAnsi="Comic Sans MS" w:eastAsia="Comic Sans MS"/>
+      <w:sz w:val="20"/>
+      <w:szCs w:val="20"/>
+      <w:u w:val="single"/>
+      <w:lang w:val="en-US"/>
     </w:rPr>
   </w:style>
   <w:style w:type="paragraph" w:styleId="caption">
     <w:name w:val="caption"/>
-    <w:next w:val="Body"/>
+    <w:next w:val="Body A"/>
     <w:pPr>
       <w:keepNext w:val="0"/>
       <w:keepLines w:val="0"/>
@@ -5453,9 +5681,9 @@
         </a:effectStyle>
         <a:effectStyle>
           <a:effectLst>
-            <a:outerShdw sx="100000" sy="100000" kx="0" ky="0" algn="b" rotWithShape="0" blurRad="38100" dist="20000" dir="5400000">
+            <a:outerShdw sx="100000" sy="100000" kx="0" ky="0" algn="b" rotWithShape="0" blurRad="38100" dist="23000" dir="5400000">
               <a:srgbClr val="000000">
-                <a:alpha val="38000"/>
+                <a:alpha val="35000"/>
               </a:srgbClr>
             </a:outerShdw>
           </a:effectLst>
@@ -5535,7 +5763,7 @@
         </a:effectLst>
         <a:sp3d/>
       </a:spPr>
-      <a:bodyPr rot="0" spcFirstLastPara="1" vertOverflow="overflow" horzOverflow="overflow" vert="horz" wrap="square" lIns="45719" tIns="45719" rIns="45719" bIns="45719" numCol="1" spcCol="38100" rtlCol="0" anchor="ctr" upright="0">
+      <a:bodyPr rot="0" spcFirstLastPara="1" vertOverflow="overflow" horzOverflow="overflow" vert="horz" wrap="square" lIns="45718" tIns="45718" rIns="45718" bIns="45718" numCol="1" spcCol="38100" rtlCol="0" anchor="ctr" upright="0">
         <a:spAutoFit/>
       </a:bodyPr>
       <a:lstStyle>
@@ -5563,10 +5791,10 @@
             </a:solidFill>
             <a:effectLst/>
             <a:uFillTx/>
-            <a:latin typeface="Calibri"/>
-            <a:ea typeface="Calibri"/>
-            <a:cs typeface="Calibri"/>
-            <a:sym typeface="Calibri"/>
+            <a:latin typeface="+mn-lt"/>
+            <a:ea typeface="+mn-ea"/>
+            <a:cs typeface="+mn-cs"/>
+            <a:sym typeface="Helvetica Neue"/>
           </a:defRPr>
         </a:defPPr>
         <a:lvl1pPr marL="0" marR="0" indent="0" algn="l" defTabSz="914400" rtl="0" fontAlgn="auto" latinLnBrk="1" hangingPunct="0">
@@ -5822,9 +6050,9 @@
           <a:round/>
         </a:ln>
         <a:effectLst>
-          <a:outerShdw sx="100000" sy="100000" kx="0" ky="0" algn="b" rotWithShape="0" blurRad="38100" dist="20000" dir="5400000">
+          <a:outerShdw sx="100000" sy="100000" kx="0" ky="0" algn="b" rotWithShape="0" blurRad="38100" dist="23000" dir="5400000">
             <a:srgbClr val="000000">
-              <a:alpha val="38000"/>
+              <a:alpha val="35000"/>
             </a:srgbClr>
           </a:outerShdw>
         </a:effectLst>
@@ -6112,7 +6340,7 @@
         <a:effectLst/>
         <a:sp3d/>
       </a:spPr>
-      <a:bodyPr rot="0" spcFirstLastPara="1" vertOverflow="overflow" horzOverflow="overflow" vert="horz" wrap="square" lIns="45719" tIns="45719" rIns="45719" bIns="45719" numCol="1" spcCol="38100" rtlCol="0" anchor="t" upright="0">
+      <a:bodyPr rot="0" spcFirstLastPara="1" vertOverflow="overflow" horzOverflow="overflow" vert="horz" wrap="square" lIns="45718" tIns="45718" rIns="45718" bIns="45718" numCol="1" spcCol="38100" rtlCol="0" anchor="t" upright="0">
         <a:spAutoFit/>
       </a:bodyPr>
       <a:lstStyle>
@@ -6140,10 +6368,10 @@
             </a:solidFill>
             <a:effectLst/>
             <a:uFillTx/>
-            <a:latin typeface="Calibri"/>
-            <a:ea typeface="Calibri"/>
-            <a:cs typeface="Calibri"/>
-            <a:sym typeface="Calibri"/>
+            <a:latin typeface="+mn-lt"/>
+            <a:ea typeface="+mn-ea"/>
+            <a:cs typeface="+mn-cs"/>
+            <a:sym typeface="Helvetica Neue"/>
           </a:defRPr>
         </a:defPPr>
         <a:lvl1pPr marL="0" marR="0" indent="0" algn="l" defTabSz="914400" rtl="0" fontAlgn="auto" latinLnBrk="1" hangingPunct="0">

--- a/CV/CV_khabir.docx
+++ b/CV/CV_khabir.docx
@@ -1,37 +1,34 @@
 
 <file path=word/document.xml><?xml version="1.0" encoding="utf-8"?>
-<w:document xmlns:r="http://schemas.openxmlformats.org/officeDocument/2006/relationships" xmlns:wp="http://schemas.openxmlformats.org/drawingml/2006/wordprocessingDrawing" xmlns:w="http://schemas.openxmlformats.org/wordprocessingml/2006/main" xmlns:w10="urn:schemas-microsoft-com:office:word" xmlns:w14="http://schemas.microsoft.com/office/word/2010/wordml" xmlns:wps="http://schemas.microsoft.com/office/word/2010/wordprocessingShape" xmlns:wpg="http://schemas.microsoft.com/office/word/2010/wordprocessingGroup" xmlns:mc="http://schemas.openxmlformats.org/markup-compatibility/2006" xmlns:v="urn:schemas-microsoft-com:vml" xmlns:o="urn:schemas-microsoft-com:office:office" xmlns:m="http://schemas.openxmlformats.org/officeDocument/2006/math" mc:Ignorable="w14">
+<w:document xmlns:wpc="http://schemas.microsoft.com/office/word/2010/wordprocessingCanvas" xmlns:cx="http://schemas.microsoft.com/office/drawing/2014/chartex" xmlns:cx1="http://schemas.microsoft.com/office/drawing/2015/9/8/chartex" xmlns:cx2="http://schemas.microsoft.com/office/drawing/2015/10/21/chartex" xmlns:cx3="http://schemas.microsoft.com/office/drawing/2016/5/9/chartex" xmlns:cx4="http://schemas.microsoft.com/office/drawing/2016/5/10/chartex" xmlns:cx5="http://schemas.microsoft.com/office/drawing/2016/5/11/chartex" xmlns:cx6="http://schemas.microsoft.com/office/drawing/2016/5/12/chartex" xmlns:cx7="http://schemas.microsoft.com/office/drawing/2016/5/13/chartex" xmlns:cx8="http://schemas.microsoft.com/office/drawing/2016/5/14/chartex" xmlns:mc="http://schemas.openxmlformats.org/markup-compatibility/2006" xmlns:aink="http://schemas.microsoft.com/office/drawing/2016/ink" xmlns:am3d="http://schemas.microsoft.com/office/drawing/2017/model3d" xmlns:o="urn:schemas-microsoft-com:office:office" xmlns:r="http://schemas.openxmlformats.org/officeDocument/2006/relationships" xmlns:m="http://schemas.openxmlformats.org/officeDocument/2006/math" xmlns:v="urn:schemas-microsoft-com:vml" xmlns:wp14="http://schemas.microsoft.com/office/word/2010/wordprocessingDrawing" xmlns:wp="http://schemas.openxmlformats.org/drawingml/2006/wordprocessingDrawing" xmlns:w10="urn:schemas-microsoft-com:office:word" xmlns:w="http://schemas.openxmlformats.org/wordprocessingml/2006/main" xmlns:w14="http://schemas.microsoft.com/office/word/2010/wordml" xmlns:w15="http://schemas.microsoft.com/office/word/2012/wordml" xmlns:w16cid="http://schemas.microsoft.com/office/word/2016/wordml/cid" xmlns:w16se="http://schemas.microsoft.com/office/word/2015/wordml/symex" xmlns:wpg="http://schemas.microsoft.com/office/word/2010/wordprocessingGroup" xmlns:wpi="http://schemas.microsoft.com/office/word/2010/wordprocessingInk" xmlns:wne="http://schemas.microsoft.com/office/word/2006/wordml" xmlns:wps="http://schemas.microsoft.com/office/word/2010/wordprocessingShape" mc:Ignorable="w14 w15 w16se w16cid wp14">
   <w:body>
     <w:tbl>
       <w:tblPr>
         <w:tblW w:w="10700" w:type="dxa"/>
-        <w:jc w:val="left"/>
         <w:tblInd w:w="324" w:type="dxa"/>
         <w:tblBorders>
-          <w:top w:val="single" w:color="ffffff" w:sz="8" w:space="0" w:shadow="0" w:frame="0"/>
-          <w:left w:val="single" w:color="ffffff" w:sz="8" w:space="0" w:shadow="0" w:frame="0"/>
-          <w:bottom w:val="single" w:color="ffffff" w:sz="8" w:space="0" w:shadow="0" w:frame="0"/>
-          <w:right w:val="single" w:color="ffffff" w:sz="8" w:space="0" w:shadow="0" w:frame="0"/>
-          <w:insideH w:val="single" w:color="ffffff" w:sz="8" w:space="0" w:shadow="0" w:frame="0"/>
-          <w:insideV w:val="single" w:color="ffffff" w:sz="8" w:space="0" w:shadow="0" w:frame="0"/>
+          <w:top w:val="single" w:sz="8" w:space="0" w:color="FFFFFF"/>
+          <w:left w:val="single" w:sz="8" w:space="0" w:color="FFFFFF"/>
+          <w:bottom w:val="single" w:sz="8" w:space="0" w:color="FFFFFF"/>
+          <w:right w:val="single" w:sz="8" w:space="0" w:color="FFFFFF"/>
+          <w:insideH w:val="single" w:sz="8" w:space="0" w:color="FFFFFF"/>
+          <w:insideV w:val="single" w:sz="8" w:space="0" w:color="FFFFFF"/>
         </w:tblBorders>
-        <w:shd w:val="clear" w:color="auto" w:fill="ced7e7"/>
+        <w:shd w:val="clear" w:color="auto" w:fill="CED7E7"/>
         <w:tblLayout w:type="fixed"/>
+        <w:tblLook w:val="04A0" w:firstRow="1" w:lastRow="0" w:firstColumn="1" w:lastColumn="0" w:noHBand="0" w:noVBand="1"/>
       </w:tblPr>
       <w:tblGrid>
         <w:gridCol w:w="9469"/>
         <w:gridCol w:w="1231"/>
       </w:tblGrid>
       <w:tr>
-        <w:tblPrEx>
-          <w:shd w:val="clear" w:color="auto" w:fill="ced7e7"/>
-        </w:tblPrEx>
         <w:trPr>
-          <w:trHeight w:val="2440" w:hRule="atLeast"/>
+          <w:trHeight w:val="2440"/>
         </w:trPr>
         <w:tc>
           <w:tcPr>
-            <w:tcW w:type="dxa" w:w="9469"/>
+            <w:tcW w:w="9469" w:type="dxa"/>
             <w:tcBorders>
               <w:top w:val="nil"/>
               <w:left w:val="nil"/>
@@ -40,18 +37,17 @@
             </w:tcBorders>
             <w:shd w:val="clear" w:color="auto" w:fill="auto"/>
             <w:tcMar>
-              <w:top w:type="dxa" w:w="80"/>
-              <w:left w:type="dxa" w:w="80"/>
-              <w:bottom w:type="dxa" w:w="80"/>
-              <w:right w:type="dxa" w:w="80"/>
+              <w:top w:w="80" w:type="dxa"/>
+              <w:left w:w="80" w:type="dxa"/>
+              <w:bottom w:w="80" w:type="dxa"/>
+              <w:right w:w="80" w:type="dxa"/>
             </w:tcMar>
-            <w:vAlign w:val="top"/>
           </w:tcPr>
           <w:p>
             <w:pPr>
-              <w:pStyle w:val="Body A"/>
+              <w:pStyle w:val="BodyA"/>
               <w:rPr>
-                <w:rFonts w:ascii="Comic Sans MS" w:cs="Comic Sans MS" w:hAnsi="Comic Sans MS" w:eastAsia="Comic Sans MS"/>
+                <w:rFonts w:ascii="Comic Sans MS" w:eastAsia="Comic Sans MS" w:hAnsi="Comic Sans MS" w:cs="Comic Sans MS"/>
                 <w:sz w:val="28"/>
                 <w:szCs w:val="28"/>
               </w:rPr>
@@ -61,58 +57,81 @@
                 <w:rFonts w:ascii="Comic Sans MS" w:hAnsi="Comic Sans MS"/>
                 <w:sz w:val="28"/>
                 <w:szCs w:val="28"/>
-                <w:rtl w:val="0"/>
-                <w:lang w:val="en-US"/>
               </w:rPr>
-              <w:t>Mohammad Khabir Uddin</w:t>
+              <w:t xml:space="preserve">Mohammad </w:t>
+            </w:r>
+            <w:proofErr w:type="spellStart"/>
+            <w:r>
+              <w:rPr>
+                <w:rFonts w:ascii="Comic Sans MS" w:hAnsi="Comic Sans MS"/>
+                <w:sz w:val="28"/>
+                <w:szCs w:val="28"/>
+              </w:rPr>
+              <w:t>Khabir</w:t>
+            </w:r>
+            <w:proofErr w:type="spellEnd"/>
+            <w:r>
+              <w:rPr>
+                <w:rFonts w:ascii="Comic Sans MS" w:hAnsi="Comic Sans MS"/>
+                <w:sz w:val="28"/>
+                <w:szCs w:val="28"/>
+              </w:rPr>
+              <w:t xml:space="preserve"> Uddin</w:t>
             </w:r>
           </w:p>
           <w:p>
             <w:pPr>
-              <w:pStyle w:val="Body A"/>
-              <w:bidi w:val="0"/>
-              <w:ind w:left="0" w:right="0" w:firstLine="0"/>
-              <w:jc w:val="left"/>
-              <w:rPr>
-                <w:rtl w:val="0"/>
-              </w:rPr>
+              <w:pStyle w:val="BodyA"/>
             </w:pPr>
+            <w:proofErr w:type="spellStart"/>
             <w:r>
               <w:rPr>
                 <w:rFonts w:ascii="Comic Sans MS" w:hAnsi="Comic Sans MS"/>
                 <w:sz w:val="20"/>
                 <w:szCs w:val="20"/>
-                <w:rtl w:val="0"/>
-                <w:lang w:val="en-US"/>
               </w:rPr>
-              <w:t>Taitoniekantie 9 E 101,</w:t>
+              <w:t>Taitoniekantie</w:t>
+            </w:r>
+            <w:proofErr w:type="spellEnd"/>
+            <w:r>
+              <w:rPr>
+                <w:rFonts w:ascii="Comic Sans MS" w:hAnsi="Comic Sans MS"/>
+                <w:sz w:val="20"/>
+                <w:szCs w:val="20"/>
+              </w:rPr>
+              <w:t xml:space="preserve"> 9 E 101,</w:t>
             </w:r>
             <w:r>
               <w:rPr>
-                <w:rFonts w:ascii="Arial Unicode MS" w:cs="Arial Unicode MS" w:hAnsi="Arial Unicode MS" w:eastAsia="Arial Unicode MS"/>
+                <w:rFonts w:ascii="Arial Unicode MS" w:hAnsi="Arial Unicode MS"/>
                 <w:sz w:val="20"/>
                 <w:szCs w:val="20"/>
-                <w:lang w:val="en-US"/>
               </w:rPr>
-              <w:br w:type="textWrapping"/>
+              <w:br/>
             </w:r>
             <w:r>
               <w:rPr>
                 <w:rFonts w:ascii="Comic Sans MS" w:hAnsi="Comic Sans MS"/>
                 <w:sz w:val="20"/>
                 <w:szCs w:val="20"/>
-                <w:rtl w:val="0"/>
-                <w:lang w:val="en-US"/>
               </w:rPr>
-              <w:t>40740 Jyv</w:t>
+              <w:t xml:space="preserve">40740 </w:t>
+            </w:r>
+            <w:proofErr w:type="spellStart"/>
+            <w:proofErr w:type="gramStart"/>
+            <w:r>
+              <w:rPr>
+                <w:rFonts w:ascii="Comic Sans MS" w:hAnsi="Comic Sans MS"/>
+                <w:sz w:val="20"/>
+                <w:szCs w:val="20"/>
+              </w:rPr>
+              <w:t>Jyv</w:t>
             </w:r>
             <w:r>
               <w:rPr>
-                <w:rFonts w:ascii="Comic Sans MS" w:hAnsi="Comic Sans MS" w:hint="default"/>
+                <w:rFonts w:ascii="Comic Sans MS" w:hAnsi="Comic Sans MS"/>
                 <w:sz w:val="20"/>
                 <w:szCs w:val="20"/>
-                <w:rtl w:val="0"/>
-                <w:lang w:val="en-US"/>
               </w:rPr>
               <w:t>ä</w:t>
             </w:r>
@@ -121,18 +140,14 @@
                 <w:rFonts w:ascii="Comic Sans MS" w:hAnsi="Comic Sans MS"/>
                 <w:sz w:val="20"/>
                 <w:szCs w:val="20"/>
-                <w:rtl w:val="0"/>
-                <w:lang w:val="en-US"/>
               </w:rPr>
               <w:t>skyl</w:t>
             </w:r>
             <w:r>
               <w:rPr>
-                <w:rFonts w:ascii="Comic Sans MS" w:hAnsi="Comic Sans MS" w:hint="default"/>
+                <w:rFonts w:ascii="Comic Sans MS" w:hAnsi="Comic Sans MS"/>
                 <w:sz w:val="20"/>
                 <w:szCs w:val="20"/>
-                <w:rtl w:val="0"/>
-                <w:lang w:val="en-US"/>
               </w:rPr>
               <w:t>ä</w:t>
             </w:r>
@@ -141,38 +156,35 @@
                 <w:rFonts w:ascii="Comic Sans MS" w:hAnsi="Comic Sans MS"/>
                 <w:sz w:val="20"/>
                 <w:szCs w:val="20"/>
-                <w:rtl w:val="0"/>
-                <w:lang w:val="en-US"/>
               </w:rPr>
               <w:t>,Finland</w:t>
             </w:r>
+            <w:proofErr w:type="spellEnd"/>
+            <w:proofErr w:type="gramEnd"/>
             <w:r>
               <w:rPr>
-                <w:rFonts w:ascii="Arial Unicode MS" w:cs="Arial Unicode MS" w:hAnsi="Arial Unicode MS" w:eastAsia="Arial Unicode MS"/>
+                <w:rFonts w:ascii="Arial Unicode MS" w:hAnsi="Arial Unicode MS"/>
                 <w:sz w:val="20"/>
                 <w:szCs w:val="20"/>
-                <w:lang w:val="en-US"/>
               </w:rPr>
-              <w:br w:type="textWrapping"/>
+              <w:br/>
             </w:r>
             <w:r>
               <w:rPr>
                 <w:rFonts w:ascii="Comic Sans MS" w:hAnsi="Comic Sans MS"/>
-                <w:b w:val="1"/>
-                <w:bCs w:val="1"/>
+                <w:b/>
+                <w:bCs/>
                 <w:sz w:val="20"/>
                 <w:szCs w:val="20"/>
-                <w:rtl w:val="0"/>
                 <w:lang w:val="fr-FR"/>
               </w:rPr>
               <w:t>Mobile</w:t>
             </w:r>
             <w:r>
               <w:rPr>
-                <w:rFonts w:ascii="Comic Sans MS" w:hAnsi="Comic Sans MS" w:hint="default"/>
+                <w:rFonts w:ascii="Comic Sans MS" w:hAnsi="Comic Sans MS"/>
                 <w:sz w:val="20"/>
                 <w:szCs w:val="20"/>
-                <w:rtl w:val="0"/>
                 <w:lang w:val="fr-FR"/>
               </w:rPr>
               <w:t> </w:t>
@@ -182,7 +194,6 @@
                 <w:rFonts w:ascii="Comic Sans MS" w:hAnsi="Comic Sans MS"/>
                 <w:sz w:val="20"/>
                 <w:szCs w:val="20"/>
-                <w:rtl w:val="0"/>
                 <w:lang w:val="fr-FR"/>
               </w:rPr>
               <w:t xml:space="preserve">: </w:t>
@@ -192,8 +203,6 @@
                 <w:rFonts w:ascii="Comic Sans MS" w:hAnsi="Comic Sans MS"/>
                 <w:sz w:val="20"/>
                 <w:szCs w:val="20"/>
-                <w:rtl w:val="0"/>
-                <w:lang w:val="en-US"/>
               </w:rPr>
               <w:t xml:space="preserve">+358 46 </w:t>
             </w:r>
@@ -202,7 +211,6 @@
                 <w:rFonts w:ascii="Comic Sans MS" w:hAnsi="Comic Sans MS"/>
                 <w:sz w:val="20"/>
                 <w:szCs w:val="20"/>
-                <w:rtl w:val="0"/>
                 <w:lang w:val="fr-FR"/>
               </w:rPr>
               <w:t>5647293</w:t>
@@ -210,26 +218,20 @@
           </w:p>
           <w:p>
             <w:pPr>
-              <w:pStyle w:val="Body A"/>
-              <w:bidi w:val="0"/>
-              <w:ind w:left="0" w:right="0" w:firstLine="0"/>
-              <w:jc w:val="left"/>
+              <w:pStyle w:val="BodyA"/>
               <w:rPr>
-                <w:rFonts w:ascii="Comic Sans MS" w:cs="Comic Sans MS" w:hAnsi="Comic Sans MS" w:eastAsia="Comic Sans MS"/>
+                <w:rFonts w:ascii="Comic Sans MS" w:eastAsia="Comic Sans MS" w:hAnsi="Comic Sans MS" w:cs="Comic Sans MS"/>
                 <w:sz w:val="20"/>
                 <w:szCs w:val="20"/>
-                <w:rtl w:val="0"/>
               </w:rPr>
             </w:pPr>
             <w:r>
               <w:rPr>
                 <w:rFonts w:ascii="Comic Sans MS" w:hAnsi="Comic Sans MS"/>
-                <w:b w:val="1"/>
-                <w:bCs w:val="1"/>
+                <w:b/>
+                <w:bCs/>
                 <w:sz w:val="20"/>
                 <w:szCs w:val="20"/>
-                <w:rtl w:val="0"/>
-                <w:lang w:val="en-US"/>
               </w:rPr>
               <w:t>Email</w:t>
             </w:r>
@@ -238,34 +240,26 @@
                 <w:rFonts w:ascii="Comic Sans MS" w:hAnsi="Comic Sans MS"/>
                 <w:sz w:val="20"/>
                 <w:szCs w:val="20"/>
-                <w:rtl w:val="0"/>
-                <w:lang w:val="en-US"/>
               </w:rPr>
               <w:t xml:space="preserve">: masumndc1@gmail.com </w:t>
             </w:r>
           </w:p>
           <w:p>
             <w:pPr>
-              <w:pStyle w:val="Body A"/>
-              <w:bidi w:val="0"/>
-              <w:ind w:left="0" w:right="0" w:firstLine="0"/>
-              <w:jc w:val="left"/>
+              <w:pStyle w:val="BodyA"/>
               <w:rPr>
-                <w:rFonts w:ascii="Comic Sans MS" w:cs="Comic Sans MS" w:hAnsi="Comic Sans MS" w:eastAsia="Comic Sans MS"/>
+                <w:rFonts w:ascii="Comic Sans MS" w:eastAsia="Comic Sans MS" w:hAnsi="Comic Sans MS" w:cs="Comic Sans MS"/>
                 <w:sz w:val="20"/>
                 <w:szCs w:val="20"/>
-                <w:rtl w:val="0"/>
               </w:rPr>
             </w:pPr>
             <w:r>
               <w:rPr>
                 <w:rFonts w:ascii="Comic Sans MS" w:hAnsi="Comic Sans MS"/>
-                <w:b w:val="1"/>
-                <w:bCs w:val="1"/>
+                <w:b/>
+                <w:bCs/>
                 <w:sz w:val="20"/>
                 <w:szCs w:val="20"/>
-                <w:rtl w:val="0"/>
-                <w:lang w:val="en-US"/>
               </w:rPr>
               <w:t>Skype</w:t>
             </w:r>
@@ -274,35 +268,49 @@
                 <w:rFonts w:ascii="Comic Sans MS" w:hAnsi="Comic Sans MS"/>
                 <w:sz w:val="20"/>
                 <w:szCs w:val="20"/>
-                <w:rtl w:val="0"/>
-                <w:lang w:val="en-US"/>
               </w:rPr>
-              <w:t>: md.khabir.uddin</w:t>
+              <w:t xml:space="preserve">: </w:t>
             </w:r>
+            <w:proofErr w:type="spellStart"/>
+            <w:proofErr w:type="gramStart"/>
+            <w:r>
+              <w:rPr>
+                <w:rFonts w:ascii="Comic Sans MS" w:hAnsi="Comic Sans MS"/>
+                <w:sz w:val="20"/>
+                <w:szCs w:val="20"/>
+              </w:rPr>
+              <w:t>md.khabir</w:t>
+            </w:r>
+            <w:proofErr w:type="gramEnd"/>
+            <w:r>
+              <w:rPr>
+                <w:rFonts w:ascii="Comic Sans MS" w:hAnsi="Comic Sans MS"/>
+                <w:sz w:val="20"/>
+                <w:szCs w:val="20"/>
+              </w:rPr>
+              <w:t>.uddin</w:t>
+            </w:r>
+            <w:proofErr w:type="spellEnd"/>
           </w:p>
           <w:p>
             <w:pPr>
-              <w:pStyle w:val="No Spacing"/>
+              <w:pStyle w:val="NoSpacing"/>
               <w:suppressAutoHyphens w:val="0"/>
-              <w:bidi w:val="0"/>
-              <w:ind w:left="0" w:right="0" w:firstLine="0"/>
-              <w:jc w:val="left"/>
               <w:rPr>
-                <w:rFonts w:ascii="Comic Sans MS" w:cs="Comic Sans MS" w:hAnsi="Comic Sans MS" w:eastAsia="Comic Sans MS"/>
+                <w:rFonts w:ascii="Comic Sans MS" w:eastAsia="Comic Sans MS" w:hAnsi="Comic Sans MS" w:cs="Comic Sans MS"/>
                 <w:sz w:val="20"/>
                 <w:szCs w:val="20"/>
-                <w:rtl w:val="0"/>
               </w:rPr>
             </w:pPr>
+            <w:proofErr w:type="spellStart"/>
+            <w:proofErr w:type="gramStart"/>
             <w:r>
               <w:rPr>
                 <w:rFonts w:ascii="Comic Sans MS" w:hAnsi="Comic Sans MS"/>
-                <w:b w:val="1"/>
-                <w:bCs w:val="1"/>
+                <w:b/>
+                <w:bCs/>
                 <w:sz w:val="20"/>
                 <w:szCs w:val="20"/>
-                <w:rtl w:val="0"/>
-                <w:lang w:val="en-US"/>
               </w:rPr>
               <w:t>Github:</w:t>
             </w:r>
@@ -311,20 +319,36 @@
                 <w:rFonts w:ascii="Comic Sans MS" w:hAnsi="Comic Sans MS"/>
                 <w:sz w:val="20"/>
                 <w:szCs w:val="20"/>
-                <w:rtl w:val="0"/>
-                <w:lang w:val="en-US"/>
               </w:rPr>
-              <w:t>https://github.com/masumndc1/zim</w:t>
+              <w:t>https</w:t>
             </w:r>
+            <w:proofErr w:type="spellEnd"/>
             <w:r>
               <w:rPr>
                 <w:rFonts w:ascii="Comic Sans MS" w:hAnsi="Comic Sans MS"/>
-                <w:b w:val="1"/>
-                <w:bCs w:val="1"/>
                 <w:sz w:val="20"/>
                 <w:szCs w:val="20"/>
-                <w:rtl w:val="0"/>
-                <w:lang w:val="en-US"/>
+              </w:rPr>
+              <w:t>://github.com/masumndc1/</w:t>
+            </w:r>
+            <w:proofErr w:type="spellStart"/>
+            <w:r>
+              <w:rPr>
+                <w:rFonts w:ascii="Comic Sans MS" w:hAnsi="Comic Sans MS"/>
+                <w:sz w:val="20"/>
+                <w:szCs w:val="20"/>
+              </w:rPr>
+              <w:t>zim</w:t>
+            </w:r>
+            <w:proofErr w:type="spellEnd"/>
+            <w:proofErr w:type="gramEnd"/>
+            <w:r>
+              <w:rPr>
+                <w:rFonts w:ascii="Comic Sans MS" w:hAnsi="Comic Sans MS"/>
+                <w:b/>
+                <w:bCs/>
+                <w:sz w:val="20"/>
+                <w:szCs w:val="20"/>
               </w:rPr>
               <w:t xml:space="preserve"> </w:t>
             </w:r>
@@ -333,31 +357,25 @@
                 <w:rFonts w:ascii="Comic Sans MS" w:hAnsi="Comic Sans MS"/>
                 <w:sz w:val="20"/>
                 <w:szCs w:val="20"/>
-                <w:rtl w:val="0"/>
-                <w:lang w:val="en-US"/>
               </w:rPr>
               <w:t xml:space="preserve">         </w:t>
             </w:r>
           </w:p>
           <w:p>
             <w:pPr>
-              <w:pStyle w:val="Body A"/>
-              <w:bidi w:val="0"/>
-              <w:ind w:left="0" w:right="0" w:firstLine="0"/>
-              <w:jc w:val="left"/>
+              <w:pStyle w:val="BodyA"/>
               <w:rPr>
-                <w:rtl w:val="0"/>
+                <w:lang w:val="fi-FI"/>
               </w:rPr>
             </w:pPr>
             <w:r>
               <w:rPr>
                 <w:rFonts w:ascii="Comic Sans MS" w:hAnsi="Comic Sans MS"/>
-                <w:b w:val="1"/>
-                <w:bCs w:val="1"/>
+                <w:b/>
+                <w:bCs/>
                 <w:sz w:val="20"/>
                 <w:szCs w:val="20"/>
-                <w:rtl w:val="0"/>
-                <w:lang w:val="en-US"/>
+                <w:lang w:val="fi-FI"/>
               </w:rPr>
               <w:t>Linkedin</w:t>
             </w:r>
@@ -366,65 +384,24 @@
                 <w:rFonts w:ascii="Comic Sans MS" w:hAnsi="Comic Sans MS"/>
                 <w:sz w:val="20"/>
                 <w:szCs w:val="20"/>
-                <w:rtl w:val="0"/>
                 <w:lang w:val="fr-FR"/>
               </w:rPr>
               <w:t xml:space="preserve"> : </w:t>
             </w:r>
-            <w:r>
-              <w:rPr>
-                <w:rStyle w:val="Hyperlink.0"/>
-                <w:rFonts w:ascii="Comic Sans MS" w:cs="Comic Sans MS" w:hAnsi="Comic Sans MS" w:eastAsia="Comic Sans MS"/>
-                <w:sz w:val="20"/>
-                <w:szCs w:val="20"/>
-                <w:u w:val="single"/>
-                <w:lang w:val="en-US"/>
-              </w:rPr>
-              <w:fldChar w:fldCharType="begin" w:fldLock="0"/>
-            </w:r>
-            <w:r>
-              <w:rPr>
-                <w:rStyle w:val="Hyperlink.0"/>
-                <w:rFonts w:ascii="Comic Sans MS" w:cs="Comic Sans MS" w:hAnsi="Comic Sans MS" w:eastAsia="Comic Sans MS"/>
-                <w:sz w:val="20"/>
-                <w:szCs w:val="20"/>
-                <w:u w:val="single"/>
-                <w:lang w:val="en-US"/>
-              </w:rPr>
-              <w:instrText xml:space="preserve"> HYPERLINK "https://www.linkedin.com/in/mohammad-khabir-uddin-a9a67114"</w:instrText>
-            </w:r>
-            <w:r>
-              <w:rPr>
-                <w:rStyle w:val="Hyperlink.0"/>
-                <w:rFonts w:ascii="Comic Sans MS" w:cs="Comic Sans MS" w:hAnsi="Comic Sans MS" w:eastAsia="Comic Sans MS"/>
-                <w:sz w:val="20"/>
-                <w:szCs w:val="20"/>
-                <w:u w:val="single"/>
-                <w:lang w:val="en-US"/>
-              </w:rPr>
-              <w:fldChar w:fldCharType="separate" w:fldLock="0"/>
-            </w:r>
-            <w:r>
-              <w:rPr>
-                <w:rStyle w:val="Hyperlink.0"/>
-                <w:rFonts w:ascii="Comic Sans MS" w:hAnsi="Comic Sans MS"/>
-                <w:sz w:val="20"/>
-                <w:szCs w:val="20"/>
-                <w:u w:val="single"/>
-                <w:rtl w:val="0"/>
-                <w:lang w:val="en-US"/>
-              </w:rPr>
-              <w:t>https://www.linkedin.com/in/mohammad-khabir-uddin-a9a67114</w:t>
-            </w:r>
-            <w:r>
-              <w:rPr/>
-              <w:fldChar w:fldCharType="end" w:fldLock="0"/>
-            </w:r>
+            <w:hyperlink r:id="rId7" w:history="1">
+              <w:r>
+                <w:rPr>
+                  <w:rStyle w:val="Hyperlink0"/>
+                  <w:lang w:val="fi-FI"/>
+                </w:rPr>
+                <w:t>https://www.linkedin.com/in/mohammad-khabir-uddin-a9a67114</w:t>
+              </w:r>
+            </w:hyperlink>
           </w:p>
         </w:tc>
         <w:tc>
           <w:tcPr>
-            <w:tcW w:type="dxa" w:w="1231"/>
+            <w:tcW w:w="1231" w:type="dxa"/>
             <w:tcBorders>
               <w:top w:val="nil"/>
               <w:left w:val="nil"/>
@@ -433,456 +410,526 @@
             </w:tcBorders>
             <w:shd w:val="clear" w:color="auto" w:fill="auto"/>
             <w:tcMar>
-              <w:top w:type="dxa" w:w="80"/>
-              <w:left w:type="dxa" w:w="80"/>
-              <w:bottom w:type="dxa" w:w="80"/>
-              <w:right w:type="dxa" w:w="80"/>
+              <w:top w:w="80" w:type="dxa"/>
+              <w:left w:w="80" w:type="dxa"/>
+              <w:bottom w:w="80" w:type="dxa"/>
+              <w:right w:w="80" w:type="dxa"/>
             </w:tcMar>
-            <w:vAlign w:val="top"/>
           </w:tcPr>
-          <w:p/>
+          <w:p>
+            <w:pPr>
+              <w:rPr>
+                <w:lang w:val="fi-FI"/>
+              </w:rPr>
+            </w:pPr>
+          </w:p>
         </w:tc>
       </w:tr>
     </w:tbl>
     <w:p>
       <w:pPr>
-        <w:pStyle w:val="Body"/>
-        <w:widowControl w:val="0"/>
-        <w:ind w:left="216" w:hanging="216"/>
-      </w:pPr>
+        <w:pStyle w:val="Caption"/>
+        <w:rPr>
+          <w:rStyle w:val="None"/>
+          <w:rFonts w:ascii="Comic Sans MS" w:eastAsia="Comic Sans MS" w:hAnsi="Comic Sans MS" w:cs="Comic Sans MS"/>
+          <w:sz w:val="20"/>
+          <w:szCs w:val="20"/>
+        </w:rPr>
+      </w:pPr>
+      <w:r>
+        <w:rPr>
+          <w:rStyle w:val="None"/>
+          <w:rFonts w:ascii="Comic Sans MS" w:hAnsi="Comic Sans MS"/>
+          <w:sz w:val="20"/>
+          <w:szCs w:val="20"/>
+        </w:rPr>
+        <w:t>Academic Qualifications</w:t>
+      </w:r>
     </w:p>
     <w:p>
       <w:pPr>
-        <w:pStyle w:val="caption"/>
-        <w:rPr>
-          <w:rStyle w:val="None"/>
-          <w:rFonts w:ascii="Comic Sans MS" w:cs="Comic Sans MS" w:hAnsi="Comic Sans MS" w:eastAsia="Comic Sans MS"/>
-          <w:sz w:val="20"/>
-          <w:szCs w:val="20"/>
-        </w:rPr>
-      </w:pPr>
-      <w:r>
-        <w:rPr>
-          <w:rStyle w:val="None"/>
-          <w:rFonts w:ascii="Comic Sans MS" w:hAnsi="Comic Sans MS"/>
-          <w:sz w:val="20"/>
-          <w:szCs w:val="20"/>
-          <w:rtl w:val="0"/>
-          <w:lang w:val="en-US"/>
-        </w:rPr>
-        <w:t>Academic Qualifications</w:t>
+        <w:pStyle w:val="BodyA"/>
+        <w:rPr>
+          <w:rStyle w:val="None"/>
+          <w:rFonts w:ascii="Comic Sans MS" w:eastAsia="Comic Sans MS" w:hAnsi="Comic Sans MS" w:cs="Comic Sans MS"/>
+          <w:b/>
+          <w:bCs/>
+          <w:sz w:val="20"/>
+          <w:szCs w:val="20"/>
+        </w:rPr>
+      </w:pPr>
+      <w:r>
+        <w:rPr>
+          <w:rStyle w:val="None"/>
+          <w:rFonts w:ascii="Comic Sans MS" w:hAnsi="Comic Sans MS"/>
+          <w:b/>
+          <w:bCs/>
+          <w:sz w:val="20"/>
+          <w:szCs w:val="20"/>
+        </w:rPr>
+        <w:t>Session 2006-2007: B.Sc. in Electronics and Communication Engineering (ECE)</w:t>
       </w:r>
     </w:p>
     <w:p>
       <w:pPr>
-        <w:pStyle w:val="Body A"/>
-        <w:rPr>
-          <w:rStyle w:val="None"/>
-          <w:rFonts w:ascii="Comic Sans MS" w:cs="Comic Sans MS" w:hAnsi="Comic Sans MS" w:eastAsia="Comic Sans MS"/>
-          <w:b w:val="1"/>
-          <w:bCs w:val="1"/>
-          <w:sz w:val="20"/>
-          <w:szCs w:val="20"/>
-        </w:rPr>
-      </w:pPr>
-      <w:r>
-        <w:rPr>
-          <w:rStyle w:val="None"/>
-          <w:rFonts w:ascii="Comic Sans MS" w:hAnsi="Comic Sans MS"/>
-          <w:b w:val="1"/>
-          <w:bCs w:val="1"/>
-          <w:sz w:val="20"/>
-          <w:szCs w:val="20"/>
-          <w:rtl w:val="0"/>
-          <w:lang w:val="en-US"/>
-        </w:rPr>
-        <w:t>Session 2006-2007: B.Sc. in Electronics and Communication Engineering (ECE)</w:t>
+        <w:pStyle w:val="BodyA"/>
+        <w:jc w:val="both"/>
+        <w:rPr>
+          <w:rStyle w:val="None"/>
+          <w:rFonts w:ascii="Comic Sans MS" w:eastAsia="Comic Sans MS" w:hAnsi="Comic Sans MS" w:cs="Comic Sans MS"/>
+          <w:sz w:val="20"/>
+          <w:szCs w:val="20"/>
+        </w:rPr>
+      </w:pPr>
+      <w:r>
+        <w:rPr>
+          <w:rStyle w:val="None"/>
+          <w:rFonts w:ascii="Comic Sans MS" w:hAnsi="Comic Sans MS"/>
+          <w:sz w:val="20"/>
+          <w:szCs w:val="20"/>
+        </w:rPr>
+        <w:t xml:space="preserve">Khulna University, </w:t>
+      </w:r>
+      <w:r>
+        <w:rPr>
+          <w:rStyle w:val="None"/>
+          <w:rFonts w:ascii="Comic Sans MS" w:hAnsi="Comic Sans MS"/>
+          <w:sz w:val="20"/>
+          <w:szCs w:val="20"/>
+        </w:rPr>
+        <w:t>Khulna, Bangladesh.</w:t>
       </w:r>
     </w:p>
     <w:p>
       <w:pPr>
-        <w:pStyle w:val="Body A"/>
+        <w:pStyle w:val="BodyA"/>
         <w:jc w:val="both"/>
         <w:rPr>
           <w:rStyle w:val="None"/>
-          <w:rFonts w:ascii="Comic Sans MS" w:cs="Comic Sans MS" w:hAnsi="Comic Sans MS" w:eastAsia="Comic Sans MS"/>
-          <w:sz w:val="20"/>
-          <w:szCs w:val="20"/>
-        </w:rPr>
-      </w:pPr>
-      <w:r>
-        <w:rPr>
-          <w:rStyle w:val="None"/>
-          <w:rFonts w:ascii="Comic Sans MS" w:hAnsi="Comic Sans MS"/>
-          <w:sz w:val="20"/>
-          <w:szCs w:val="20"/>
-          <w:rtl w:val="0"/>
-          <w:lang w:val="en-US"/>
-        </w:rPr>
-        <w:t>Khulna University, Khulna, Bangladesh.</w:t>
+          <w:rFonts w:ascii="Comic Sans MS" w:eastAsia="Comic Sans MS" w:hAnsi="Comic Sans MS" w:cs="Comic Sans MS"/>
+          <w:sz w:val="20"/>
+          <w:szCs w:val="20"/>
+        </w:rPr>
+      </w:pPr>
+      <w:r>
+        <w:rPr>
+          <w:rStyle w:val="None"/>
+          <w:rFonts w:ascii="Comic Sans MS" w:hAnsi="Comic Sans MS"/>
+          <w:sz w:val="20"/>
+          <w:szCs w:val="20"/>
+        </w:rPr>
+        <w:t>Secured 3.37 CGPA out of 4.00 with Telecommunication major.</w:t>
       </w:r>
     </w:p>
     <w:p>
       <w:pPr>
-        <w:pStyle w:val="Body A"/>
-        <w:jc w:val="both"/>
-        <w:rPr>
-          <w:rStyle w:val="None"/>
-          <w:rFonts w:ascii="Comic Sans MS" w:cs="Comic Sans MS" w:hAnsi="Comic Sans MS" w:eastAsia="Comic Sans MS"/>
-          <w:sz w:val="20"/>
-          <w:szCs w:val="20"/>
-        </w:rPr>
-      </w:pPr>
-      <w:r>
-        <w:rPr>
-          <w:rStyle w:val="None"/>
-          <w:rFonts w:ascii="Comic Sans MS" w:hAnsi="Comic Sans MS"/>
-          <w:sz w:val="20"/>
-          <w:szCs w:val="20"/>
-          <w:rtl w:val="0"/>
-          <w:lang w:val="en-US"/>
-        </w:rPr>
-        <w:t>Secured 3.37 CGPA out of 4.00 with Telecommunication major.</w:t>
+        <w:pStyle w:val="Caption"/>
+        <w:rPr>
+          <w:rStyle w:val="None"/>
+          <w:rFonts w:ascii="Comic Sans MS" w:eastAsia="Comic Sans MS" w:hAnsi="Comic Sans MS" w:cs="Comic Sans MS"/>
+          <w:sz w:val="20"/>
+          <w:szCs w:val="20"/>
+        </w:rPr>
+      </w:pPr>
+      <w:r>
+        <w:rPr>
+          <w:rStyle w:val="None"/>
+          <w:rFonts w:ascii="Comic Sans MS" w:hAnsi="Comic Sans MS"/>
+          <w:sz w:val="20"/>
+          <w:szCs w:val="20"/>
+        </w:rPr>
+        <w:t>Professional Certification</w:t>
       </w:r>
     </w:p>
     <w:p>
       <w:pPr>
-        <w:pStyle w:val="caption"/>
-        <w:rPr>
-          <w:rStyle w:val="None"/>
-          <w:rFonts w:ascii="Comic Sans MS" w:cs="Comic Sans MS" w:hAnsi="Comic Sans MS" w:eastAsia="Comic Sans MS"/>
-          <w:sz w:val="20"/>
-          <w:szCs w:val="20"/>
-        </w:rPr>
-      </w:pPr>
-      <w:r>
-        <w:rPr>
-          <w:rStyle w:val="None"/>
-          <w:rFonts w:ascii="Comic Sans MS" w:hAnsi="Comic Sans MS"/>
-          <w:sz w:val="20"/>
-          <w:szCs w:val="20"/>
-          <w:rtl w:val="0"/>
-          <w:lang w:val="en-US"/>
-        </w:rPr>
-        <w:t>Professional Certification</w:t>
+        <w:pStyle w:val="BodyA"/>
+        <w:rPr>
+          <w:rStyle w:val="None"/>
+          <w:rFonts w:ascii="Comic Sans MS" w:eastAsia="Comic Sans MS" w:hAnsi="Comic Sans MS" w:cs="Comic Sans MS"/>
+          <w:sz w:val="20"/>
+          <w:szCs w:val="20"/>
+        </w:rPr>
+      </w:pPr>
+      <w:r>
+        <w:rPr>
+          <w:rStyle w:val="None"/>
+          <w:rFonts w:ascii="Comic Sans MS" w:hAnsi="Comic Sans MS"/>
+          <w:sz w:val="20"/>
+          <w:szCs w:val="20"/>
+        </w:rPr>
+        <w:t xml:space="preserve">1. </w:t>
+      </w:r>
+      <w:proofErr w:type="spellStart"/>
+      <w:r>
+        <w:rPr>
+          <w:rStyle w:val="None"/>
+          <w:rFonts w:ascii="Comic Sans MS" w:hAnsi="Comic Sans MS"/>
+          <w:sz w:val="20"/>
+          <w:szCs w:val="20"/>
+        </w:rPr>
+        <w:t>Eccouncil</w:t>
+      </w:r>
+      <w:proofErr w:type="spellEnd"/>
+      <w:r>
+        <w:rPr>
+          <w:rStyle w:val="None"/>
+          <w:rFonts w:ascii="Comic Sans MS" w:hAnsi="Comic Sans MS"/>
+          <w:sz w:val="20"/>
+          <w:szCs w:val="20"/>
+        </w:rPr>
+        <w:t xml:space="preserve"> certified me as </w:t>
+      </w:r>
+      <w:r>
+        <w:rPr>
+          <w:rStyle w:val="None"/>
+          <w:rFonts w:ascii="Comic Sans MS" w:hAnsi="Comic Sans MS"/>
+          <w:b/>
+          <w:bCs/>
+          <w:sz w:val="20"/>
+          <w:szCs w:val="20"/>
+        </w:rPr>
+        <w:t>E|</w:t>
+      </w:r>
+      <w:proofErr w:type="gramStart"/>
+      <w:r>
+        <w:rPr>
+          <w:rStyle w:val="None"/>
+          <w:rFonts w:ascii="Comic Sans MS" w:hAnsi="Comic Sans MS"/>
+          <w:b/>
+          <w:bCs/>
+          <w:sz w:val="20"/>
+          <w:szCs w:val="20"/>
+        </w:rPr>
+        <w:t>CSA(</w:t>
+      </w:r>
+      <w:proofErr w:type="spellStart"/>
+      <w:proofErr w:type="gramEnd"/>
+      <w:r>
+        <w:rPr>
+          <w:rStyle w:val="None"/>
+          <w:rFonts w:ascii="Comic Sans MS" w:hAnsi="Comic Sans MS"/>
+          <w:b/>
+          <w:bCs/>
+          <w:sz w:val="20"/>
+          <w:szCs w:val="20"/>
+        </w:rPr>
+        <w:t>Eccouncil</w:t>
+      </w:r>
+      <w:proofErr w:type="spellEnd"/>
+      <w:r>
+        <w:rPr>
+          <w:rStyle w:val="None"/>
+          <w:rFonts w:ascii="Comic Sans MS" w:hAnsi="Comic Sans MS"/>
+          <w:b/>
+          <w:bCs/>
+          <w:sz w:val="20"/>
+          <w:szCs w:val="20"/>
+        </w:rPr>
+        <w:t xml:space="preserve"> Certified Security Analyst)</w:t>
+      </w:r>
+      <w:r>
+        <w:rPr>
+          <w:rStyle w:val="None"/>
+          <w:rFonts w:ascii="Comic Sans MS" w:hAnsi="Comic Sans MS"/>
+          <w:sz w:val="20"/>
+          <w:szCs w:val="20"/>
+        </w:rPr>
+        <w:t xml:space="preserve"> as all requirements and criteria for said certification through examination were successfully completed. </w:t>
       </w:r>
     </w:p>
     <w:p>
       <w:pPr>
-        <w:pStyle w:val="Body A"/>
-        <w:rPr>
-          <w:rStyle w:val="None"/>
-          <w:rFonts w:ascii="Comic Sans MS" w:cs="Comic Sans MS" w:hAnsi="Comic Sans MS" w:eastAsia="Comic Sans MS"/>
-          <w:sz w:val="20"/>
-          <w:szCs w:val="20"/>
-        </w:rPr>
-      </w:pPr>
-      <w:r>
-        <w:rPr>
-          <w:rStyle w:val="None"/>
-          <w:rFonts w:ascii="Comic Sans MS" w:hAnsi="Comic Sans MS"/>
-          <w:sz w:val="20"/>
-          <w:szCs w:val="20"/>
-          <w:rtl w:val="0"/>
-          <w:lang w:val="en-US"/>
-        </w:rPr>
-        <w:t xml:space="preserve">1. Eccouncil certified me as </w:t>
-      </w:r>
-      <w:r>
-        <w:rPr>
-          <w:rStyle w:val="None"/>
-          <w:rFonts w:ascii="Comic Sans MS" w:hAnsi="Comic Sans MS"/>
-          <w:b w:val="1"/>
-          <w:bCs w:val="1"/>
-          <w:sz w:val="20"/>
-          <w:szCs w:val="20"/>
-          <w:rtl w:val="0"/>
-          <w:lang w:val="en-US"/>
-        </w:rPr>
-        <w:t>E|CSA(Eccouncil Certified Security Analyst)</w:t>
-      </w:r>
-      <w:r>
-        <w:rPr>
-          <w:rStyle w:val="None"/>
-          <w:rFonts w:ascii="Comic Sans MS" w:hAnsi="Comic Sans MS"/>
-          <w:sz w:val="20"/>
-          <w:szCs w:val="20"/>
-          <w:rtl w:val="0"/>
-          <w:lang w:val="en-US"/>
-        </w:rPr>
-        <w:t xml:space="preserve"> as all requirements and criteria for said certification through examination were successfully completed. </w:t>
+        <w:pStyle w:val="BodyA"/>
+        <w:rPr>
+          <w:rStyle w:val="None"/>
+          <w:rFonts w:ascii="Comic Sans MS" w:eastAsia="Comic Sans MS" w:hAnsi="Comic Sans MS" w:cs="Comic Sans MS"/>
+          <w:sz w:val="20"/>
+          <w:szCs w:val="20"/>
+        </w:rPr>
+      </w:pPr>
+      <w:r>
+        <w:rPr>
+          <w:rStyle w:val="None"/>
+          <w:rFonts w:ascii="Comic Sans MS" w:hAnsi="Comic Sans MS"/>
+          <w:sz w:val="20"/>
+          <w:szCs w:val="20"/>
+        </w:rPr>
+        <w:t xml:space="preserve">Certification Number: </w:t>
+      </w:r>
+      <w:r>
+        <w:rPr>
+          <w:rStyle w:val="None"/>
+          <w:rFonts w:ascii="Comic Sans MS" w:hAnsi="Comic Sans MS"/>
+          <w:b/>
+          <w:bCs/>
+          <w:sz w:val="20"/>
+          <w:szCs w:val="20"/>
+        </w:rPr>
+        <w:t>ECC93298374538</w:t>
       </w:r>
     </w:p>
     <w:p>
       <w:pPr>
-        <w:pStyle w:val="Body A"/>
-        <w:rPr>
-          <w:rStyle w:val="None"/>
-          <w:rFonts w:ascii="Comic Sans MS" w:cs="Comic Sans MS" w:hAnsi="Comic Sans MS" w:eastAsia="Comic Sans MS"/>
-          <w:sz w:val="20"/>
-          <w:szCs w:val="20"/>
-        </w:rPr>
-      </w:pPr>
-      <w:r>
-        <w:rPr>
-          <w:rStyle w:val="None"/>
-          <w:rFonts w:ascii="Comic Sans MS" w:hAnsi="Comic Sans MS"/>
-          <w:sz w:val="20"/>
-          <w:szCs w:val="20"/>
-          <w:rtl w:val="0"/>
-          <w:lang w:val="en-US"/>
-        </w:rPr>
-        <w:t xml:space="preserve">Certification Number: </w:t>
-      </w:r>
-      <w:r>
-        <w:rPr>
-          <w:rStyle w:val="None"/>
-          <w:rFonts w:ascii="Comic Sans MS" w:hAnsi="Comic Sans MS"/>
-          <w:b w:val="1"/>
-          <w:bCs w:val="1"/>
-          <w:sz w:val="20"/>
-          <w:szCs w:val="20"/>
-          <w:rtl w:val="0"/>
-          <w:lang w:val="en-US"/>
-        </w:rPr>
-        <w:t>ECC93298374538</w:t>
+        <w:pStyle w:val="BodyA"/>
+        <w:rPr>
+          <w:rStyle w:val="None"/>
+          <w:rFonts w:ascii="Comic Sans MS" w:eastAsia="Comic Sans MS" w:hAnsi="Comic Sans MS" w:cs="Comic Sans MS"/>
+          <w:sz w:val="20"/>
+          <w:szCs w:val="20"/>
+        </w:rPr>
+      </w:pPr>
+      <w:r>
+        <w:rPr>
+          <w:rStyle w:val="None"/>
+          <w:rFonts w:ascii="Comic Sans MS" w:hAnsi="Comic Sans MS"/>
+          <w:sz w:val="20"/>
+          <w:szCs w:val="20"/>
+          <w:lang w:val="nl-NL"/>
+        </w:rPr>
+        <w:t xml:space="preserve">Exam date: </w:t>
+      </w:r>
+      <w:r>
+        <w:rPr>
+          <w:rStyle w:val="None"/>
+          <w:rFonts w:ascii="Comic Sans MS" w:hAnsi="Comic Sans MS"/>
+          <w:b/>
+          <w:bCs/>
+          <w:sz w:val="20"/>
+          <w:szCs w:val="20"/>
+        </w:rPr>
+        <w:t>21th December,2013</w:t>
       </w:r>
     </w:p>
     <w:p>
       <w:pPr>
-        <w:pStyle w:val="Body A"/>
-        <w:rPr>
-          <w:rStyle w:val="None"/>
-          <w:rFonts w:ascii="Comic Sans MS" w:cs="Comic Sans MS" w:hAnsi="Comic Sans MS" w:eastAsia="Comic Sans MS"/>
-          <w:sz w:val="20"/>
-          <w:szCs w:val="20"/>
-        </w:rPr>
-      </w:pPr>
-      <w:r>
-        <w:rPr>
-          <w:rStyle w:val="None"/>
-          <w:rFonts w:ascii="Comic Sans MS" w:hAnsi="Comic Sans MS"/>
-          <w:sz w:val="20"/>
-          <w:szCs w:val="20"/>
-          <w:rtl w:val="0"/>
-          <w:lang w:val="nl-NL"/>
-        </w:rPr>
-        <w:t xml:space="preserve">Exam date: </w:t>
-      </w:r>
-      <w:r>
-        <w:rPr>
-          <w:rStyle w:val="None"/>
-          <w:rFonts w:ascii="Comic Sans MS" w:hAnsi="Comic Sans MS"/>
-          <w:b w:val="1"/>
-          <w:bCs w:val="1"/>
-          <w:sz w:val="20"/>
-          <w:szCs w:val="20"/>
-          <w:rtl w:val="0"/>
-          <w:lang w:val="en-US"/>
-        </w:rPr>
-        <w:t>21th December,2013</w:t>
+        <w:pStyle w:val="BodyA"/>
+        <w:rPr>
+          <w:rStyle w:val="None"/>
+          <w:rFonts w:ascii="Comic Sans MS" w:eastAsia="Comic Sans MS" w:hAnsi="Comic Sans MS" w:cs="Comic Sans MS"/>
+          <w:sz w:val="20"/>
+          <w:szCs w:val="20"/>
+        </w:rPr>
+      </w:pPr>
+      <w:r>
+        <w:rPr>
+          <w:rStyle w:val="None"/>
+          <w:rFonts w:ascii="Comic Sans MS" w:hAnsi="Comic Sans MS"/>
+          <w:sz w:val="20"/>
+          <w:szCs w:val="20"/>
+        </w:rPr>
+        <w:t xml:space="preserve">2. </w:t>
+      </w:r>
+      <w:proofErr w:type="spellStart"/>
+      <w:r>
+        <w:rPr>
+          <w:rStyle w:val="None"/>
+          <w:rFonts w:ascii="Comic Sans MS" w:hAnsi="Comic Sans MS"/>
+          <w:sz w:val="20"/>
+          <w:szCs w:val="20"/>
+        </w:rPr>
+        <w:t>Eccouncil</w:t>
+      </w:r>
+      <w:proofErr w:type="spellEnd"/>
+      <w:r>
+        <w:rPr>
+          <w:rStyle w:val="None"/>
+          <w:rFonts w:ascii="Comic Sans MS" w:hAnsi="Comic Sans MS"/>
+          <w:sz w:val="20"/>
+          <w:szCs w:val="20"/>
+        </w:rPr>
+        <w:t xml:space="preserve"> certified me as </w:t>
+      </w:r>
+      <w:r>
+        <w:rPr>
+          <w:rStyle w:val="None"/>
+          <w:rFonts w:ascii="Comic Sans MS" w:hAnsi="Comic Sans MS"/>
+          <w:b/>
+          <w:bCs/>
+          <w:sz w:val="20"/>
+          <w:szCs w:val="20"/>
+        </w:rPr>
+        <w:t>C|</w:t>
+      </w:r>
+      <w:proofErr w:type="gramStart"/>
+      <w:r>
+        <w:rPr>
+          <w:rStyle w:val="None"/>
+          <w:rFonts w:ascii="Comic Sans MS" w:hAnsi="Comic Sans MS"/>
+          <w:b/>
+          <w:bCs/>
+          <w:sz w:val="20"/>
+          <w:szCs w:val="20"/>
+        </w:rPr>
+        <w:t>EH(</w:t>
+      </w:r>
+      <w:proofErr w:type="gramEnd"/>
+      <w:r>
+        <w:rPr>
+          <w:rStyle w:val="None"/>
+          <w:rFonts w:ascii="Comic Sans MS" w:hAnsi="Comic Sans MS"/>
+          <w:b/>
+          <w:bCs/>
+          <w:sz w:val="20"/>
+          <w:szCs w:val="20"/>
+        </w:rPr>
+        <w:t>Certified Ethical Hacker)</w:t>
+      </w:r>
+      <w:r>
+        <w:rPr>
+          <w:rStyle w:val="None"/>
+          <w:rFonts w:ascii="Comic Sans MS" w:hAnsi="Comic Sans MS"/>
+          <w:sz w:val="20"/>
+          <w:szCs w:val="20"/>
+        </w:rPr>
+        <w:t xml:space="preserve"> as all requirements an</w:t>
+      </w:r>
+      <w:r>
+        <w:rPr>
+          <w:rStyle w:val="None"/>
+          <w:rFonts w:ascii="Comic Sans MS" w:hAnsi="Comic Sans MS"/>
+          <w:sz w:val="20"/>
+          <w:szCs w:val="20"/>
+        </w:rPr>
+        <w:t xml:space="preserve">d criteria for said certification through examination were successfully completed. </w:t>
       </w:r>
     </w:p>
     <w:p>
       <w:pPr>
-        <w:pStyle w:val="Body A"/>
-        <w:rPr>
-          <w:rStyle w:val="None"/>
-          <w:rFonts w:ascii="Comic Sans MS" w:cs="Comic Sans MS" w:hAnsi="Comic Sans MS" w:eastAsia="Comic Sans MS"/>
-          <w:sz w:val="20"/>
-          <w:szCs w:val="20"/>
-        </w:rPr>
-      </w:pPr>
-      <w:r>
-        <w:rPr>
-          <w:rStyle w:val="None"/>
-          <w:rFonts w:ascii="Comic Sans MS" w:hAnsi="Comic Sans MS"/>
-          <w:sz w:val="20"/>
-          <w:szCs w:val="20"/>
-          <w:rtl w:val="0"/>
-          <w:lang w:val="en-US"/>
-        </w:rPr>
-        <w:t xml:space="preserve">2. Eccouncil certified me as </w:t>
-      </w:r>
-      <w:r>
-        <w:rPr>
-          <w:rStyle w:val="None"/>
-          <w:rFonts w:ascii="Comic Sans MS" w:hAnsi="Comic Sans MS"/>
-          <w:b w:val="1"/>
-          <w:bCs w:val="1"/>
-          <w:sz w:val="20"/>
-          <w:szCs w:val="20"/>
-          <w:rtl w:val="0"/>
-          <w:lang w:val="en-US"/>
-        </w:rPr>
-        <w:t>C|EH(Certified Ethical Hacker)</w:t>
-      </w:r>
-      <w:r>
-        <w:rPr>
-          <w:rStyle w:val="None"/>
-          <w:rFonts w:ascii="Comic Sans MS" w:hAnsi="Comic Sans MS"/>
-          <w:sz w:val="20"/>
-          <w:szCs w:val="20"/>
-          <w:rtl w:val="0"/>
-          <w:lang w:val="en-US"/>
-        </w:rPr>
-        <w:t xml:space="preserve"> as all requirements and criteria for said certification through examination were successfully completed. </w:t>
+        <w:pStyle w:val="BodyA"/>
+        <w:rPr>
+          <w:rStyle w:val="None"/>
+          <w:rFonts w:ascii="Comic Sans MS" w:eastAsia="Comic Sans MS" w:hAnsi="Comic Sans MS" w:cs="Comic Sans MS"/>
+          <w:sz w:val="20"/>
+          <w:szCs w:val="20"/>
+        </w:rPr>
+      </w:pPr>
+      <w:r>
+        <w:rPr>
+          <w:rStyle w:val="None"/>
+          <w:rFonts w:ascii="Comic Sans MS" w:hAnsi="Comic Sans MS"/>
+          <w:sz w:val="20"/>
+          <w:szCs w:val="20"/>
+        </w:rPr>
+        <w:t xml:space="preserve">Certification Number: </w:t>
+      </w:r>
+      <w:r>
+        <w:rPr>
+          <w:rStyle w:val="None"/>
+          <w:rFonts w:ascii="Comic Sans MS" w:hAnsi="Comic Sans MS"/>
+          <w:b/>
+          <w:bCs/>
+          <w:sz w:val="20"/>
+          <w:szCs w:val="20"/>
+        </w:rPr>
+        <w:t>ECC961022</w:t>
       </w:r>
     </w:p>
     <w:p>
       <w:pPr>
-        <w:pStyle w:val="Body A"/>
-        <w:rPr>
-          <w:rStyle w:val="None"/>
-          <w:rFonts w:ascii="Comic Sans MS" w:cs="Comic Sans MS" w:hAnsi="Comic Sans MS" w:eastAsia="Comic Sans MS"/>
-          <w:sz w:val="20"/>
-          <w:szCs w:val="20"/>
-        </w:rPr>
-      </w:pPr>
-      <w:r>
-        <w:rPr>
-          <w:rStyle w:val="None"/>
-          <w:rFonts w:ascii="Comic Sans MS" w:hAnsi="Comic Sans MS"/>
-          <w:sz w:val="20"/>
-          <w:szCs w:val="20"/>
-          <w:rtl w:val="0"/>
-          <w:lang w:val="en-US"/>
-        </w:rPr>
-        <w:t xml:space="preserve">Certification Number: </w:t>
-      </w:r>
-      <w:r>
-        <w:rPr>
-          <w:rStyle w:val="None"/>
-          <w:rFonts w:ascii="Comic Sans MS" w:hAnsi="Comic Sans MS"/>
-          <w:b w:val="1"/>
-          <w:bCs w:val="1"/>
-          <w:sz w:val="20"/>
-          <w:szCs w:val="20"/>
-          <w:rtl w:val="0"/>
-          <w:lang w:val="en-US"/>
-        </w:rPr>
-        <w:t>ECC961022</w:t>
+        <w:pStyle w:val="BodyA"/>
+        <w:rPr>
+          <w:rStyle w:val="None"/>
+          <w:rFonts w:ascii="Comic Sans MS" w:eastAsia="Comic Sans MS" w:hAnsi="Comic Sans MS" w:cs="Comic Sans MS"/>
+          <w:sz w:val="20"/>
+          <w:szCs w:val="20"/>
+        </w:rPr>
+      </w:pPr>
+      <w:r>
+        <w:rPr>
+          <w:rStyle w:val="None"/>
+          <w:rFonts w:ascii="Comic Sans MS" w:hAnsi="Comic Sans MS"/>
+          <w:sz w:val="20"/>
+          <w:szCs w:val="20"/>
+          <w:lang w:val="nl-NL"/>
+        </w:rPr>
+        <w:t xml:space="preserve">Exam date: </w:t>
+      </w:r>
+      <w:r>
+        <w:rPr>
+          <w:rStyle w:val="None"/>
+          <w:rFonts w:ascii="Comic Sans MS" w:hAnsi="Comic Sans MS"/>
+          <w:b/>
+          <w:bCs/>
+          <w:sz w:val="20"/>
+          <w:szCs w:val="20"/>
+        </w:rPr>
+        <w:t>22th of April,2011</w:t>
       </w:r>
     </w:p>
     <w:p>
       <w:pPr>
-        <w:pStyle w:val="Body A"/>
-        <w:rPr>
-          <w:rStyle w:val="None"/>
-          <w:rFonts w:ascii="Comic Sans MS" w:cs="Comic Sans MS" w:hAnsi="Comic Sans MS" w:eastAsia="Comic Sans MS"/>
-          <w:sz w:val="20"/>
-          <w:szCs w:val="20"/>
-        </w:rPr>
-      </w:pPr>
-      <w:r>
-        <w:rPr>
-          <w:rStyle w:val="None"/>
-          <w:rFonts w:ascii="Comic Sans MS" w:hAnsi="Comic Sans MS"/>
-          <w:sz w:val="20"/>
-          <w:szCs w:val="20"/>
-          <w:rtl w:val="0"/>
-          <w:lang w:val="nl-NL"/>
-        </w:rPr>
-        <w:t xml:space="preserve">Exam date: </w:t>
-      </w:r>
-      <w:r>
-        <w:rPr>
-          <w:rStyle w:val="None"/>
-          <w:rFonts w:ascii="Comic Sans MS" w:hAnsi="Comic Sans MS"/>
-          <w:b w:val="1"/>
-          <w:bCs w:val="1"/>
-          <w:sz w:val="20"/>
-          <w:szCs w:val="20"/>
-          <w:rtl w:val="0"/>
-          <w:lang w:val="en-US"/>
-        </w:rPr>
-        <w:t>22th of April,2011</w:t>
-      </w:r>
+        <w:pStyle w:val="BodyA"/>
+        <w:jc w:val="both"/>
+        <w:rPr>
+          <w:rStyle w:val="None"/>
+          <w:rFonts w:ascii="Comic Sans MS" w:eastAsia="Comic Sans MS" w:hAnsi="Comic Sans MS" w:cs="Comic Sans MS"/>
+          <w:sz w:val="6"/>
+          <w:szCs w:val="6"/>
+        </w:rPr>
+      </w:pPr>
     </w:p>
     <w:p>
       <w:pPr>
-        <w:pStyle w:val="Body A"/>
-        <w:jc w:val="both"/>
-        <w:rPr>
-          <w:rStyle w:val="None"/>
-          <w:rFonts w:ascii="Comic Sans MS" w:cs="Comic Sans MS" w:hAnsi="Comic Sans MS" w:eastAsia="Comic Sans MS"/>
-          <w:sz w:val="6"/>
-          <w:szCs w:val="6"/>
-        </w:rPr>
-      </w:pPr>
+        <w:pStyle w:val="Caption"/>
+        <w:rPr>
+          <w:rStyle w:val="None"/>
+          <w:rFonts w:ascii="Comic Sans MS" w:eastAsia="Comic Sans MS" w:hAnsi="Comic Sans MS" w:cs="Comic Sans MS"/>
+          <w:sz w:val="20"/>
+          <w:szCs w:val="20"/>
+        </w:rPr>
+      </w:pPr>
+      <w:r>
+        <w:rPr>
+          <w:rStyle w:val="None"/>
+          <w:rFonts w:ascii="Comic Sans MS" w:hAnsi="Comic Sans MS"/>
+          <w:sz w:val="20"/>
+          <w:szCs w:val="20"/>
+        </w:rPr>
+        <w:t>Technical Knowledge</w:t>
+      </w:r>
     </w:p>
     <w:p>
       <w:pPr>
-        <w:pStyle w:val="caption"/>
-        <w:rPr>
-          <w:rStyle w:val="None"/>
-          <w:rFonts w:ascii="Comic Sans MS" w:cs="Comic Sans MS" w:hAnsi="Comic Sans MS" w:eastAsia="Comic Sans MS"/>
-          <w:sz w:val="20"/>
-          <w:szCs w:val="20"/>
-        </w:rPr>
-      </w:pPr>
-      <w:r>
-        <w:rPr>
-          <w:rStyle w:val="None"/>
-          <w:rFonts w:ascii="Comic Sans MS" w:hAnsi="Comic Sans MS"/>
-          <w:sz w:val="20"/>
-          <w:szCs w:val="20"/>
-          <w:rtl w:val="0"/>
-          <w:lang w:val="en-US"/>
-        </w:rPr>
-        <w:t>Technical Knowledge</w:t>
+        <w:pStyle w:val="BodyA"/>
+        <w:spacing w:before="60" w:after="60" w:line="220" w:lineRule="atLeast"/>
+        <w:jc w:val="both"/>
+        <w:rPr>
+          <w:rStyle w:val="None"/>
+          <w:rFonts w:ascii="Comic Sans MS" w:eastAsia="Comic Sans MS" w:hAnsi="Comic Sans MS" w:cs="Comic Sans MS"/>
+          <w:spacing w:val="-5"/>
+          <w:sz w:val="20"/>
+          <w:szCs w:val="20"/>
+        </w:rPr>
+      </w:pPr>
+      <w:r>
+        <w:rPr>
+          <w:rStyle w:val="None"/>
+          <w:rFonts w:ascii="Comic Sans MS" w:hAnsi="Comic Sans MS"/>
+          <w:sz w:val="20"/>
+          <w:szCs w:val="20"/>
+        </w:rPr>
+        <w:t>System Administration</w:t>
       </w:r>
     </w:p>
     <w:p>
       <w:pPr>
-        <w:pStyle w:val="Body A"/>
-        <w:spacing w:before="60" w:after="60" w:line="220" w:lineRule="atLeast"/>
-        <w:jc w:val="both"/>
-        <w:rPr>
-          <w:rStyle w:val="None"/>
-          <w:rFonts w:ascii="Comic Sans MS" w:cs="Comic Sans MS" w:hAnsi="Comic Sans MS" w:eastAsia="Comic Sans MS"/>
-          <w:spacing w:val="-5"/>
-          <w:sz w:val="20"/>
-          <w:szCs w:val="20"/>
-        </w:rPr>
-      </w:pPr>
-      <w:r>
-        <w:rPr>
-          <w:rStyle w:val="None"/>
-          <w:rFonts w:ascii="Comic Sans MS" w:hAnsi="Comic Sans MS"/>
-          <w:sz w:val="20"/>
-          <w:szCs w:val="20"/>
-          <w:rtl w:val="0"/>
-          <w:lang w:val="en-US"/>
-        </w:rPr>
-        <w:t>System Administration</w:t>
-      </w:r>
-    </w:p>
-    <w:p>
-      <w:pPr>
-        <w:pStyle w:val="No Spacing"/>
+        <w:pStyle w:val="NoSpacing"/>
         <w:numPr>
           <w:ilvl w:val="0"/>
           <w:numId w:val="2"/>
         </w:numPr>
-        <w:bidi w:val="0"/>
-        <w:ind w:right="0"/>
-        <w:jc w:val="left"/>
-        <w:rPr>
-          <w:rFonts w:ascii="Comic Sans MS" w:cs="Comic Sans MS" w:hAnsi="Comic Sans MS" w:eastAsia="Comic Sans MS"/>
-          <w:sz w:val="20"/>
-          <w:szCs w:val="20"/>
-          <w:rtl w:val="0"/>
-          <w:lang w:val="en-US"/>
-        </w:rPr>
-      </w:pPr>
-      <w:r>
-        <w:rPr>
-          <w:rFonts w:ascii="Comic Sans MS" w:hAnsi="Comic Sans MS"/>
-          <w:sz w:val="20"/>
-          <w:szCs w:val="20"/>
-          <w:rtl w:val="0"/>
-          <w:lang w:val="en-US"/>
+        <w:rPr>
+          <w:rFonts w:ascii="Comic Sans MS" w:eastAsia="Comic Sans MS" w:hAnsi="Comic Sans MS" w:cs="Comic Sans MS"/>
+          <w:sz w:val="20"/>
+          <w:szCs w:val="20"/>
+        </w:rPr>
+      </w:pPr>
+      <w:r>
+        <w:rPr>
+          <w:rFonts w:ascii="Comic Sans MS" w:hAnsi="Comic Sans MS"/>
+          <w:sz w:val="20"/>
+          <w:szCs w:val="20"/>
         </w:rPr>
         <w:t xml:space="preserve">Hands-on working experience on System Administration and configuration knowledge on </w:t>
       </w:r>
@@ -890,12 +937,10 @@
         <w:rPr>
           <w:rStyle w:val="None"/>
           <w:rFonts w:ascii="Comic Sans MS" w:hAnsi="Comic Sans MS"/>
-          <w:b w:val="1"/>
-          <w:bCs w:val="1"/>
-          <w:sz w:val="20"/>
-          <w:szCs w:val="20"/>
-          <w:rtl w:val="0"/>
-          <w:lang w:val="en-US"/>
+          <w:b/>
+          <w:bCs/>
+          <w:sz w:val="20"/>
+          <w:szCs w:val="20"/>
         </w:rPr>
         <w:t>firewall</w:t>
       </w:r>
@@ -904,8 +949,6 @@
           <w:rFonts w:ascii="Comic Sans MS" w:hAnsi="Comic Sans MS"/>
           <w:sz w:val="20"/>
           <w:szCs w:val="20"/>
-          <w:rtl w:val="0"/>
-          <w:lang w:val="en-US"/>
         </w:rPr>
         <w:t xml:space="preserve">, </w:t>
       </w:r>
@@ -913,12 +956,10 @@
         <w:rPr>
           <w:rStyle w:val="None"/>
           <w:rFonts w:ascii="Comic Sans MS" w:hAnsi="Comic Sans MS"/>
-          <w:b w:val="1"/>
-          <w:bCs w:val="1"/>
-          <w:sz w:val="20"/>
-          <w:szCs w:val="20"/>
-          <w:rtl w:val="0"/>
-          <w:lang w:val="en-US"/>
+          <w:b/>
+          <w:bCs/>
+          <w:sz w:val="20"/>
+          <w:szCs w:val="20"/>
         </w:rPr>
         <w:t>Squid Proxy</w:t>
       </w:r>
@@ -927,8 +968,6 @@
           <w:rFonts w:ascii="Comic Sans MS" w:hAnsi="Comic Sans MS"/>
           <w:sz w:val="20"/>
           <w:szCs w:val="20"/>
-          <w:rtl w:val="0"/>
-          <w:lang w:val="en-US"/>
         </w:rPr>
         <w:t>,</w:t>
       </w:r>
@@ -936,22 +975,31 @@
         <w:rPr>
           <w:rStyle w:val="None"/>
           <w:rFonts w:ascii="Comic Sans MS" w:hAnsi="Comic Sans MS"/>
-          <w:b w:val="1"/>
-          <w:bCs w:val="1"/>
-          <w:sz w:val="20"/>
-          <w:szCs w:val="20"/>
-          <w:rtl w:val="0"/>
-          <w:lang w:val="en-US"/>
-        </w:rPr>
-        <w:t xml:space="preserve"> Sendmail</w:t>
-      </w:r>
-      <w:r>
-        <w:rPr>
-          <w:rFonts w:ascii="Comic Sans MS" w:hAnsi="Comic Sans MS"/>
-          <w:sz w:val="20"/>
-          <w:szCs w:val="20"/>
-          <w:rtl w:val="0"/>
-          <w:lang w:val="en-US"/>
+          <w:b/>
+          <w:bCs/>
+          <w:sz w:val="20"/>
+          <w:szCs w:val="20"/>
+        </w:rPr>
+        <w:t xml:space="preserve"> </w:t>
+      </w:r>
+      <w:proofErr w:type="spellStart"/>
+      <w:proofErr w:type="gramStart"/>
+      <w:r>
+        <w:rPr>
+          <w:rStyle w:val="None"/>
+          <w:rFonts w:ascii="Comic Sans MS" w:hAnsi="Comic Sans MS"/>
+          <w:b/>
+          <w:bCs/>
+          <w:sz w:val="20"/>
+          <w:szCs w:val="20"/>
+        </w:rPr>
+        <w:t>Sendmail</w:t>
+      </w:r>
+      <w:r>
+        <w:rPr>
+          <w:rFonts w:ascii="Comic Sans MS" w:hAnsi="Comic Sans MS"/>
+          <w:sz w:val="20"/>
+          <w:szCs w:val="20"/>
         </w:rPr>
         <w:t>,</w:t>
       </w:r>
@@ -959,22 +1007,20 @@
         <w:rPr>
           <w:rStyle w:val="None"/>
           <w:rFonts w:ascii="Comic Sans MS" w:hAnsi="Comic Sans MS"/>
-          <w:b w:val="1"/>
-          <w:bCs w:val="1"/>
-          <w:sz w:val="20"/>
-          <w:szCs w:val="20"/>
-          <w:rtl w:val="0"/>
-          <w:lang w:val="en-US"/>
+          <w:b/>
+          <w:bCs/>
+          <w:sz w:val="20"/>
+          <w:szCs w:val="20"/>
         </w:rPr>
         <w:t>Postfix</w:t>
       </w:r>
-      <w:r>
-        <w:rPr>
-          <w:rFonts w:ascii="Comic Sans MS" w:hAnsi="Comic Sans MS"/>
-          <w:sz w:val="20"/>
-          <w:szCs w:val="20"/>
-          <w:rtl w:val="0"/>
-          <w:lang w:val="en-US"/>
+      <w:proofErr w:type="spellEnd"/>
+      <w:proofErr w:type="gramEnd"/>
+      <w:r>
+        <w:rPr>
+          <w:rFonts w:ascii="Comic Sans MS" w:hAnsi="Comic Sans MS"/>
+          <w:sz w:val="20"/>
+          <w:szCs w:val="20"/>
         </w:rPr>
         <w:t xml:space="preserve">, </w:t>
       </w:r>
@@ -982,12 +1028,10 @@
         <w:rPr>
           <w:rStyle w:val="None"/>
           <w:rFonts w:ascii="Comic Sans MS" w:hAnsi="Comic Sans MS"/>
-          <w:b w:val="1"/>
-          <w:bCs w:val="1"/>
-          <w:sz w:val="20"/>
-          <w:szCs w:val="20"/>
-          <w:rtl w:val="0"/>
-          <w:lang w:val="en-US"/>
+          <w:b/>
+          <w:bCs/>
+          <w:sz w:val="20"/>
+          <w:szCs w:val="20"/>
         </w:rPr>
         <w:t>Apache</w:t>
       </w:r>
@@ -996,8 +1040,6 @@
           <w:rFonts w:ascii="Comic Sans MS" w:hAnsi="Comic Sans MS"/>
           <w:sz w:val="20"/>
           <w:szCs w:val="20"/>
-          <w:rtl w:val="0"/>
-          <w:lang w:val="en-US"/>
         </w:rPr>
         <w:t>,</w:t>
       </w:r>
@@ -1005,12 +1047,10 @@
         <w:rPr>
           <w:rStyle w:val="None"/>
           <w:rFonts w:ascii="Comic Sans MS" w:hAnsi="Comic Sans MS"/>
-          <w:b w:val="1"/>
-          <w:bCs w:val="1"/>
-          <w:sz w:val="20"/>
-          <w:szCs w:val="20"/>
-          <w:rtl w:val="0"/>
-          <w:lang w:val="en-US"/>
+          <w:b/>
+          <w:bCs/>
+          <w:sz w:val="20"/>
+          <w:szCs w:val="20"/>
         </w:rPr>
         <w:t>Nginx,HaProxy,bind9</w:t>
       </w:r>
@@ -1019,31 +1059,27 @@
           <w:rFonts w:ascii="Comic Sans MS" w:hAnsi="Comic Sans MS"/>
           <w:sz w:val="20"/>
           <w:szCs w:val="20"/>
-          <w:rtl w:val="0"/>
-          <w:lang w:val="en-US"/>
         </w:rPr>
         <w:t xml:space="preserve">, </w:t>
       </w:r>
-      <w:r>
-        <w:rPr>
-          <w:rStyle w:val="None"/>
-          <w:rFonts w:ascii="Comic Sans MS" w:hAnsi="Comic Sans MS"/>
-          <w:b w:val="1"/>
-          <w:bCs w:val="1"/>
-          <w:sz w:val="20"/>
-          <w:szCs w:val="20"/>
-          <w:rtl w:val="0"/>
-          <w:lang w:val="en-US"/>
+      <w:proofErr w:type="spellStart"/>
+      <w:r>
+        <w:rPr>
+          <w:rStyle w:val="None"/>
+          <w:rFonts w:ascii="Comic Sans MS" w:hAnsi="Comic Sans MS"/>
+          <w:b/>
+          <w:bCs/>
+          <w:sz w:val="20"/>
+          <w:szCs w:val="20"/>
         </w:rPr>
         <w:t>DNSSec</w:t>
       </w:r>
-      <w:r>
-        <w:rPr>
-          <w:rFonts w:ascii="Comic Sans MS" w:hAnsi="Comic Sans MS"/>
-          <w:sz w:val="20"/>
-          <w:szCs w:val="20"/>
-          <w:rtl w:val="0"/>
-          <w:lang w:val="en-US"/>
+      <w:proofErr w:type="spellEnd"/>
+      <w:r>
+        <w:rPr>
+          <w:rFonts w:ascii="Comic Sans MS" w:hAnsi="Comic Sans MS"/>
+          <w:sz w:val="20"/>
+          <w:szCs w:val="20"/>
         </w:rPr>
         <w:t xml:space="preserve">, </w:t>
       </w:r>
@@ -1051,12 +1087,10 @@
         <w:rPr>
           <w:rStyle w:val="None"/>
           <w:rFonts w:ascii="Comic Sans MS" w:hAnsi="Comic Sans MS"/>
-          <w:b w:val="1"/>
-          <w:bCs w:val="1"/>
-          <w:sz w:val="20"/>
-          <w:szCs w:val="20"/>
-          <w:rtl w:val="0"/>
-          <w:lang w:val="en-US"/>
+          <w:b/>
+          <w:bCs/>
+          <w:sz w:val="20"/>
+          <w:szCs w:val="20"/>
         </w:rPr>
         <w:t>DHCP</w:t>
       </w:r>
@@ -1065,8 +1099,6 @@
           <w:rFonts w:ascii="Comic Sans MS" w:hAnsi="Comic Sans MS"/>
           <w:sz w:val="20"/>
           <w:szCs w:val="20"/>
-          <w:rtl w:val="0"/>
-          <w:lang w:val="en-US"/>
         </w:rPr>
         <w:t xml:space="preserve">, </w:t>
       </w:r>
@@ -1074,12 +1106,10 @@
         <w:rPr>
           <w:rStyle w:val="None"/>
           <w:rFonts w:ascii="Comic Sans MS" w:hAnsi="Comic Sans MS"/>
-          <w:b w:val="1"/>
-          <w:bCs w:val="1"/>
-          <w:sz w:val="20"/>
-          <w:szCs w:val="20"/>
-          <w:rtl w:val="0"/>
-          <w:lang w:val="en-US"/>
+          <w:b/>
+          <w:bCs/>
+          <w:sz w:val="20"/>
+          <w:szCs w:val="20"/>
         </w:rPr>
         <w:t>FTP</w:t>
       </w:r>
@@ -1088,8 +1118,6 @@
           <w:rFonts w:ascii="Comic Sans MS" w:hAnsi="Comic Sans MS"/>
           <w:sz w:val="20"/>
           <w:szCs w:val="20"/>
-          <w:rtl w:val="0"/>
-          <w:lang w:val="en-US"/>
         </w:rPr>
         <w:t xml:space="preserve">, </w:t>
       </w:r>
@@ -1097,49 +1125,121 @@
         <w:rPr>
           <w:rStyle w:val="None"/>
           <w:rFonts w:ascii="Comic Sans MS" w:hAnsi="Comic Sans MS"/>
-          <w:b w:val="1"/>
-          <w:bCs w:val="1"/>
-          <w:sz w:val="20"/>
-          <w:szCs w:val="20"/>
-          <w:rtl w:val="0"/>
-          <w:lang w:val="en-US"/>
-        </w:rPr>
-        <w:t>Syslog, MySQL,MariaDB,Nagios,MRTG,SNMP,OpenSSL,Openswan,Strongswan VPN</w:t>
-      </w:r>
-      <w:r>
-        <w:rPr>
-          <w:rFonts w:ascii="Comic Sans MS" w:hAnsi="Comic Sans MS"/>
-          <w:sz w:val="20"/>
-          <w:szCs w:val="20"/>
-          <w:rtl w:val="0"/>
-          <w:lang w:val="en-US"/>
-        </w:rPr>
-        <w:t xml:space="preserve"> etc on </w:t>
-      </w:r>
-      <w:r>
-        <w:rPr>
-          <w:rStyle w:val="None"/>
-          <w:rFonts w:ascii="Comic Sans MS" w:hAnsi="Comic Sans MS"/>
-          <w:b w:val="1"/>
-          <w:bCs w:val="1"/>
+          <w:b/>
+          <w:bCs/>
+          <w:sz w:val="20"/>
+          <w:szCs w:val="20"/>
+        </w:rPr>
+        <w:t xml:space="preserve">Syslog, </w:t>
+      </w:r>
+      <w:proofErr w:type="spellStart"/>
+      <w:r>
+        <w:rPr>
+          <w:rStyle w:val="None"/>
+          <w:rFonts w:ascii="Comic Sans MS" w:hAnsi="Comic Sans MS"/>
+          <w:b/>
+          <w:bCs/>
+          <w:sz w:val="20"/>
+          <w:szCs w:val="20"/>
+        </w:rPr>
+        <w:t>MySQL,MariaDB,Nagios,MRTG,SNMP,OpenSSL,Openswan,Strongswan</w:t>
+      </w:r>
+      <w:proofErr w:type="spellEnd"/>
+      <w:r>
+        <w:rPr>
+          <w:rStyle w:val="None"/>
+          <w:rFonts w:ascii="Comic Sans MS" w:hAnsi="Comic Sans MS"/>
+          <w:b/>
+          <w:bCs/>
+          <w:sz w:val="20"/>
+          <w:szCs w:val="20"/>
+        </w:rPr>
+        <w:t xml:space="preserve"> VPN</w:t>
+      </w:r>
+      <w:r>
+        <w:rPr>
+          <w:rFonts w:ascii="Comic Sans MS" w:hAnsi="Comic Sans MS"/>
+          <w:sz w:val="20"/>
+          <w:szCs w:val="20"/>
+        </w:rPr>
+        <w:t xml:space="preserve"> </w:t>
+      </w:r>
+      <w:proofErr w:type="spellStart"/>
+      <w:r>
+        <w:rPr>
+          <w:rFonts w:ascii="Comic Sans MS" w:hAnsi="Comic Sans MS"/>
+          <w:sz w:val="20"/>
+          <w:szCs w:val="20"/>
+        </w:rPr>
+        <w:t>etc</w:t>
+      </w:r>
+      <w:proofErr w:type="spellEnd"/>
+      <w:r>
+        <w:rPr>
+          <w:rFonts w:ascii="Comic Sans MS" w:hAnsi="Comic Sans MS"/>
+          <w:sz w:val="20"/>
+          <w:szCs w:val="20"/>
+        </w:rPr>
+        <w:t xml:space="preserve"> on </w:t>
+      </w:r>
+      <w:r>
+        <w:rPr>
+          <w:rStyle w:val="None"/>
+          <w:rFonts w:ascii="Comic Sans MS" w:hAnsi="Comic Sans MS"/>
+          <w:b/>
+          <w:bCs/>
           <w:spacing w:val="-5"/>
           <w:sz w:val="20"/>
           <w:szCs w:val="20"/>
-          <w:rtl w:val="0"/>
-          <w:lang w:val="en-US"/>
-        </w:rPr>
-        <w:t>Red hat Linux,CentOS, Debian, Ubuntu,</w:t>
-      </w:r>
-      <w:r>
-        <w:rPr>
-          <w:rStyle w:val="None"/>
-          <w:rFonts w:ascii="Comic Sans MS" w:hAnsi="Comic Sans MS"/>
-          <w:b w:val="1"/>
-          <w:bCs w:val="1"/>
-          <w:sz w:val="20"/>
-          <w:szCs w:val="20"/>
-          <w:rtl w:val="0"/>
-          <w:lang w:val="en-US"/>
+        </w:rPr>
+        <w:t>Red ha</w:t>
+      </w:r>
+      <w:r>
+        <w:rPr>
+          <w:rStyle w:val="None"/>
+          <w:rFonts w:ascii="Comic Sans MS" w:hAnsi="Comic Sans MS"/>
+          <w:b/>
+          <w:bCs/>
+          <w:spacing w:val="-5"/>
+          <w:sz w:val="20"/>
+          <w:szCs w:val="20"/>
+        </w:rPr>
+        <w:t xml:space="preserve">t </w:t>
+      </w:r>
+      <w:proofErr w:type="spellStart"/>
+      <w:r>
+        <w:rPr>
+          <w:rStyle w:val="None"/>
+          <w:rFonts w:ascii="Comic Sans MS" w:hAnsi="Comic Sans MS"/>
+          <w:b/>
+          <w:bCs/>
+          <w:spacing w:val="-5"/>
+          <w:sz w:val="20"/>
+          <w:szCs w:val="20"/>
+        </w:rPr>
+        <w:t>Linux,CentOS</w:t>
+      </w:r>
+      <w:proofErr w:type="spellEnd"/>
+      <w:r>
+        <w:rPr>
+          <w:rStyle w:val="None"/>
+          <w:rFonts w:ascii="Comic Sans MS" w:hAnsi="Comic Sans MS"/>
+          <w:b/>
+          <w:bCs/>
+          <w:spacing w:val="-5"/>
+          <w:sz w:val="20"/>
+          <w:szCs w:val="20"/>
+        </w:rPr>
+        <w:t>, Debian, Ubuntu,</w:t>
+      </w:r>
+      <w:r>
+        <w:rPr>
+          <w:rStyle w:val="None"/>
+          <w:rFonts w:ascii="Comic Sans MS" w:hAnsi="Comic Sans MS"/>
+          <w:b/>
+          <w:bCs/>
+          <w:sz w:val="20"/>
+          <w:szCs w:val="20"/>
         </w:rPr>
         <w:t xml:space="preserve"> OpenBSD, FreeBSD</w:t>
       </w:r>
@@ -1147,33 +1247,26 @@
         <w:rPr>
           <w:rStyle w:val="None"/>
           <w:rFonts w:ascii="Comic Sans MS" w:hAnsi="Comic Sans MS"/>
-          <w:b w:val="1"/>
-          <w:bCs w:val="1"/>
+          <w:b/>
+          <w:bCs/>
           <w:spacing w:val="-5"/>
           <w:sz w:val="20"/>
           <w:szCs w:val="20"/>
-          <w:rtl w:val="0"/>
-          <w:lang w:val="en-US"/>
         </w:rPr>
         <w:t xml:space="preserve"> operating system.</w:t>
       </w:r>
     </w:p>
     <w:p>
       <w:pPr>
-        <w:pStyle w:val="No Spacing"/>
+        <w:pStyle w:val="NoSpacing"/>
         <w:numPr>
           <w:ilvl w:val="0"/>
           <w:numId w:val="2"/>
         </w:numPr>
-        <w:bidi w:val="0"/>
-        <w:ind w:right="0"/>
-        <w:jc w:val="left"/>
-        <w:rPr>
-          <w:rFonts w:ascii="Comic Sans MS" w:cs="Comic Sans MS" w:hAnsi="Comic Sans MS" w:eastAsia="Comic Sans MS"/>
-          <w:sz w:val="20"/>
-          <w:szCs w:val="20"/>
-          <w:rtl w:val="0"/>
-          <w:lang w:val="en-US"/>
+        <w:rPr>
+          <w:rFonts w:ascii="Comic Sans MS" w:eastAsia="Comic Sans MS" w:hAnsi="Comic Sans MS" w:cs="Comic Sans MS"/>
+          <w:sz w:val="20"/>
+          <w:szCs w:val="20"/>
         </w:rPr>
       </w:pPr>
       <w:r>
@@ -1183,8 +1276,6 @@
           <w:spacing w:val="-5"/>
           <w:sz w:val="20"/>
           <w:szCs w:val="20"/>
-          <w:rtl w:val="0"/>
-          <w:lang w:val="en-US"/>
         </w:rPr>
         <w:t>Knowledge on</w:t>
       </w:r>
@@ -1192,13 +1283,11 @@
         <w:rPr>
           <w:rStyle w:val="None"/>
           <w:rFonts w:ascii="Comic Sans MS" w:hAnsi="Comic Sans MS"/>
-          <w:b w:val="1"/>
-          <w:bCs w:val="1"/>
+          <w:b/>
+          <w:bCs/>
           <w:spacing w:val="-5"/>
           <w:sz w:val="20"/>
           <w:szCs w:val="20"/>
-          <w:rtl w:val="0"/>
-          <w:lang w:val="en-US"/>
         </w:rPr>
         <w:t xml:space="preserve"> Networking </w:t>
       </w:r>
@@ -1209,8 +1298,6 @@
           <w:spacing w:val="-5"/>
           <w:sz w:val="20"/>
           <w:szCs w:val="20"/>
-          <w:rtl w:val="0"/>
-          <w:lang w:val="en-US"/>
         </w:rPr>
         <w:t>and</w:t>
       </w:r>
@@ -1218,13 +1305,11 @@
         <w:rPr>
           <w:rStyle w:val="None"/>
           <w:rFonts w:ascii="Comic Sans MS" w:hAnsi="Comic Sans MS"/>
-          <w:b w:val="1"/>
-          <w:bCs w:val="1"/>
+          <w:b/>
+          <w:bCs/>
           <w:spacing w:val="-5"/>
           <w:sz w:val="20"/>
           <w:szCs w:val="20"/>
-          <w:rtl w:val="0"/>
-          <w:lang w:val="en-US"/>
         </w:rPr>
         <w:t xml:space="preserve"> package management </w:t>
       </w:r>
@@ -1235,8 +1320,6 @@
           <w:spacing w:val="-5"/>
           <w:sz w:val="20"/>
           <w:szCs w:val="20"/>
-          <w:rtl w:val="0"/>
-          <w:lang w:val="en-US"/>
         </w:rPr>
         <w:t xml:space="preserve">on </w:t>
       </w:r>
@@ -1244,13 +1327,11 @@
         <w:rPr>
           <w:rStyle w:val="None"/>
           <w:rFonts w:ascii="Comic Sans MS" w:hAnsi="Comic Sans MS"/>
-          <w:b w:val="1"/>
-          <w:bCs w:val="1"/>
+          <w:b/>
+          <w:bCs/>
           <w:spacing w:val="-5"/>
           <w:sz w:val="20"/>
           <w:szCs w:val="20"/>
-          <w:rtl w:val="0"/>
-          <w:lang w:val="en-US"/>
         </w:rPr>
         <w:t>Solaris 10</w:t>
       </w:r>
@@ -1261,8 +1342,6 @@
           <w:spacing w:val="-5"/>
           <w:sz w:val="20"/>
           <w:szCs w:val="20"/>
-          <w:rtl w:val="0"/>
-          <w:lang w:val="en-US"/>
         </w:rPr>
         <w:t xml:space="preserve"> OS</w:t>
       </w:r>
@@ -1270,33 +1349,27 @@
         <w:rPr>
           <w:rStyle w:val="None"/>
           <w:rFonts w:ascii="Comic Sans MS" w:hAnsi="Comic Sans MS"/>
-          <w:b w:val="1"/>
-          <w:bCs w:val="1"/>
+          <w:b/>
+          <w:bCs/>
           <w:spacing w:val="-5"/>
           <w:sz w:val="20"/>
           <w:szCs w:val="20"/>
-          <w:rtl w:val="0"/>
-          <w:lang w:val="en-US"/>
         </w:rPr>
         <w:t>.</w:t>
       </w:r>
     </w:p>
     <w:p>
       <w:pPr>
-        <w:pStyle w:val="No Spacing"/>
+        <w:pStyle w:val="NoSpacing"/>
         <w:numPr>
           <w:ilvl w:val="0"/>
           <w:numId w:val="2"/>
         </w:numPr>
-        <w:bidi w:val="0"/>
-        <w:ind w:right="0"/>
-        <w:jc w:val="left"/>
-        <w:rPr>
-          <w:rFonts w:ascii="Comic Sans MS" w:cs="Comic Sans MS" w:hAnsi="Comic Sans MS" w:eastAsia="Comic Sans MS"/>
-          <w:sz w:val="20"/>
-          <w:szCs w:val="20"/>
-          <w:rtl w:val="0"/>
-          <w:lang w:val="en-US"/>
+        <w:rPr>
+          <w:rStyle w:val="None"/>
+          <w:rFonts w:ascii="Comic Sans MS" w:eastAsia="Comic Sans MS" w:hAnsi="Comic Sans MS" w:cs="Comic Sans MS"/>
+          <w:sz w:val="20"/>
+          <w:szCs w:val="20"/>
         </w:rPr>
       </w:pPr>
       <w:r>
@@ -1306,203 +1379,455 @@
           <w:spacing w:val="-5"/>
           <w:sz w:val="20"/>
           <w:szCs w:val="20"/>
-          <w:rtl w:val="0"/>
-          <w:lang w:val="en-US"/>
         </w:rPr>
         <w:t xml:space="preserve">Knowledge on cloud computing using </w:t>
       </w:r>
-      <w:r>
-        <w:rPr>
-          <w:rStyle w:val="None"/>
-          <w:rFonts w:ascii="Comic Sans MS" w:hAnsi="Comic Sans MS"/>
-          <w:b w:val="1"/>
-          <w:bCs w:val="1"/>
+      <w:proofErr w:type="spellStart"/>
+      <w:r>
+        <w:rPr>
+          <w:rStyle w:val="None"/>
+          <w:rFonts w:ascii="Comic Sans MS" w:hAnsi="Comic Sans MS"/>
+          <w:b/>
+          <w:bCs/>
           <w:spacing w:val="-5"/>
           <w:sz w:val="20"/>
           <w:szCs w:val="20"/>
-          <w:rtl w:val="0"/>
-          <w:lang w:val="en-US"/>
-        </w:rPr>
-        <w:t xml:space="preserve">Openstack </w:t>
-      </w:r>
-      <w:r>
-        <w:rPr>
-          <w:rStyle w:val="None"/>
-          <w:rFonts w:ascii="Comic Sans MS" w:hAnsi="Comic Sans MS"/>
+        </w:rPr>
+        <w:t>Openstack</w:t>
+      </w:r>
+      <w:proofErr w:type="spellEnd"/>
+      <w:r>
+        <w:rPr>
+          <w:rStyle w:val="None"/>
+          <w:rFonts w:ascii="Comic Sans MS" w:hAnsi="Comic Sans MS"/>
+          <w:b/>
+          <w:bCs/>
           <w:spacing w:val="-5"/>
           <w:sz w:val="20"/>
           <w:szCs w:val="20"/>
-          <w:rtl w:val="0"/>
-          <w:lang w:val="en-US"/>
-        </w:rPr>
-        <w:t>(Keystone,glance,rabbitMQ,Nova,Nova-compute and horizon)</w:t>
+        </w:rPr>
+        <w:t xml:space="preserve"> </w:t>
+      </w:r>
+      <w:r>
+        <w:rPr>
+          <w:rStyle w:val="None"/>
+          <w:rFonts w:ascii="Comic Sans MS" w:hAnsi="Comic Sans MS"/>
+          <w:spacing w:val="-5"/>
+          <w:sz w:val="20"/>
+          <w:szCs w:val="20"/>
+        </w:rPr>
+        <w:t>(</w:t>
+      </w:r>
+      <w:proofErr w:type="spellStart"/>
+      <w:proofErr w:type="gramStart"/>
+      <w:r>
+        <w:rPr>
+          <w:rStyle w:val="None"/>
+          <w:rFonts w:ascii="Comic Sans MS" w:hAnsi="Comic Sans MS"/>
+          <w:spacing w:val="-5"/>
+          <w:sz w:val="20"/>
+          <w:szCs w:val="20"/>
+        </w:rPr>
+        <w:t>Keystone,glance</w:t>
+      </w:r>
+      <w:proofErr w:type="gramEnd"/>
+      <w:r>
+        <w:rPr>
+          <w:rStyle w:val="None"/>
+          <w:rFonts w:ascii="Comic Sans MS" w:hAnsi="Comic Sans MS"/>
+          <w:spacing w:val="-5"/>
+          <w:sz w:val="20"/>
+          <w:szCs w:val="20"/>
+        </w:rPr>
+        <w:t>,rabbitMQ,Nova,Nova</w:t>
+      </w:r>
+      <w:proofErr w:type="spellEnd"/>
+      <w:r>
+        <w:rPr>
+          <w:rStyle w:val="None"/>
+          <w:rFonts w:ascii="Comic Sans MS" w:hAnsi="Comic Sans MS"/>
+          <w:spacing w:val="-5"/>
+          <w:sz w:val="20"/>
+          <w:szCs w:val="20"/>
+        </w:rPr>
+        <w:t>-compute and horizon)</w:t>
+      </w:r>
+      <w:r>
+        <w:rPr>
+          <w:rStyle w:val="None"/>
+          <w:rFonts w:ascii="Comic Sans MS" w:hAnsi="Comic Sans MS"/>
+          <w:spacing w:val="-5"/>
+          <w:sz w:val="20"/>
+          <w:szCs w:val="20"/>
+        </w:rPr>
+        <w:t xml:space="preserve"> and Amazon web service </w:t>
+      </w:r>
+      <w:r>
+        <w:rPr>
+          <w:rStyle w:val="None"/>
+          <w:rFonts w:ascii="Comic Sans MS" w:hAnsi="Comic Sans MS"/>
+          <w:b/>
+          <w:spacing w:val="-5"/>
+          <w:sz w:val="20"/>
+          <w:szCs w:val="20"/>
+        </w:rPr>
+        <w:t>AWS</w:t>
+      </w:r>
+      <w:r>
+        <w:rPr>
+          <w:rStyle w:val="None"/>
+          <w:rFonts w:ascii="Comic Sans MS" w:hAnsi="Comic Sans MS"/>
+          <w:b/>
+          <w:spacing w:val="-5"/>
+          <w:sz w:val="20"/>
+          <w:szCs w:val="20"/>
+        </w:rPr>
+        <w:t xml:space="preserve"> </w:t>
+      </w:r>
+      <w:r>
+        <w:rPr>
+          <w:rStyle w:val="None"/>
+          <w:rFonts w:ascii="Comic Sans MS" w:hAnsi="Comic Sans MS"/>
+          <w:spacing w:val="-5"/>
+          <w:sz w:val="20"/>
+          <w:szCs w:val="20"/>
+        </w:rPr>
+        <w:t>(EC2,ELB,Auto Scaling,</w:t>
+      </w:r>
+      <w:r>
+        <w:rPr>
+          <w:rStyle w:val="None"/>
+          <w:rFonts w:ascii="Comic Sans MS" w:hAnsi="Comic Sans MS"/>
+          <w:spacing w:val="-5"/>
+          <w:sz w:val="20"/>
+          <w:szCs w:val="20"/>
+        </w:rPr>
+        <w:t xml:space="preserve"> </w:t>
+      </w:r>
+      <w:proofErr w:type="spellStart"/>
+      <w:r>
+        <w:rPr>
+          <w:rStyle w:val="None"/>
+          <w:rFonts w:ascii="Comic Sans MS" w:hAnsi="Comic Sans MS"/>
+          <w:spacing w:val="-5"/>
+          <w:sz w:val="20"/>
+          <w:szCs w:val="20"/>
+        </w:rPr>
+        <w:t>CloudWatch</w:t>
+      </w:r>
+      <w:proofErr w:type="spellEnd"/>
+      <w:r>
+        <w:rPr>
+          <w:rStyle w:val="None"/>
+          <w:rFonts w:ascii="Comic Sans MS" w:hAnsi="Comic Sans MS"/>
+          <w:spacing w:val="-5"/>
+          <w:sz w:val="20"/>
+          <w:szCs w:val="20"/>
+        </w:rPr>
+        <w:t>,</w:t>
+      </w:r>
+      <w:r>
+        <w:rPr>
+          <w:rStyle w:val="None"/>
+          <w:rFonts w:ascii="Comic Sans MS" w:hAnsi="Comic Sans MS"/>
+          <w:spacing w:val="-5"/>
+          <w:sz w:val="20"/>
+          <w:szCs w:val="20"/>
+        </w:rPr>
+        <w:t xml:space="preserve"> </w:t>
+      </w:r>
+      <w:r>
+        <w:rPr>
+          <w:rStyle w:val="None"/>
+          <w:rFonts w:ascii="Comic Sans MS" w:hAnsi="Comic Sans MS"/>
+          <w:spacing w:val="-5"/>
+          <w:sz w:val="20"/>
+          <w:szCs w:val="20"/>
+        </w:rPr>
+        <w:t>IAM,</w:t>
+      </w:r>
+      <w:r>
+        <w:rPr>
+          <w:rStyle w:val="None"/>
+          <w:rFonts w:ascii="Comic Sans MS" w:hAnsi="Comic Sans MS"/>
+          <w:spacing w:val="-5"/>
+          <w:sz w:val="20"/>
+          <w:szCs w:val="20"/>
+        </w:rPr>
+        <w:t xml:space="preserve"> </w:t>
+      </w:r>
+      <w:proofErr w:type="spellStart"/>
+      <w:r>
+        <w:rPr>
+          <w:rStyle w:val="None"/>
+          <w:rFonts w:ascii="Comic Sans MS" w:hAnsi="Comic Sans MS"/>
+          <w:spacing w:val="-5"/>
+          <w:sz w:val="20"/>
+          <w:szCs w:val="20"/>
+        </w:rPr>
+        <w:t>CloudFormation</w:t>
+      </w:r>
+      <w:proofErr w:type="spellEnd"/>
+      <w:r>
+        <w:rPr>
+          <w:rStyle w:val="None"/>
+          <w:rFonts w:ascii="Comic Sans MS" w:hAnsi="Comic Sans MS"/>
+          <w:spacing w:val="-5"/>
+          <w:sz w:val="20"/>
+          <w:szCs w:val="20"/>
+        </w:rPr>
+        <w:t>,</w:t>
+      </w:r>
+      <w:r>
+        <w:rPr>
+          <w:rStyle w:val="None"/>
+          <w:rFonts w:ascii="Comic Sans MS" w:hAnsi="Comic Sans MS"/>
+          <w:spacing w:val="-5"/>
+          <w:sz w:val="20"/>
+          <w:szCs w:val="20"/>
+        </w:rPr>
+        <w:t xml:space="preserve"> </w:t>
+      </w:r>
+      <w:proofErr w:type="spellStart"/>
+      <w:r>
+        <w:rPr>
+          <w:rStyle w:val="None"/>
+          <w:rFonts w:ascii="Comic Sans MS" w:hAnsi="Comic Sans MS"/>
+          <w:spacing w:val="-5"/>
+          <w:sz w:val="20"/>
+          <w:szCs w:val="20"/>
+        </w:rPr>
+        <w:t>CloudTrail</w:t>
+      </w:r>
+      <w:proofErr w:type="spellEnd"/>
+      <w:r>
+        <w:rPr>
+          <w:rStyle w:val="None"/>
+          <w:rFonts w:ascii="Comic Sans MS" w:hAnsi="Comic Sans MS"/>
+          <w:spacing w:val="-5"/>
+          <w:sz w:val="20"/>
+          <w:szCs w:val="20"/>
+        </w:rPr>
+        <w:t xml:space="preserve"> </w:t>
+      </w:r>
+      <w:proofErr w:type="spellStart"/>
+      <w:r>
+        <w:rPr>
+          <w:rStyle w:val="None"/>
+          <w:rFonts w:ascii="Comic Sans MS" w:hAnsi="Comic Sans MS"/>
+          <w:spacing w:val="-5"/>
+          <w:sz w:val="20"/>
+          <w:szCs w:val="20"/>
+        </w:rPr>
+        <w:t>etc</w:t>
+      </w:r>
+      <w:proofErr w:type="spellEnd"/>
+      <w:r>
+        <w:rPr>
+          <w:rStyle w:val="None"/>
+          <w:rFonts w:ascii="Comic Sans MS" w:hAnsi="Comic Sans MS"/>
+          <w:spacing w:val="-5"/>
+          <w:sz w:val="20"/>
+          <w:szCs w:val="20"/>
+        </w:rPr>
+        <w:t>).</w:t>
       </w:r>
     </w:p>
     <w:p>
       <w:pPr>
-        <w:pStyle w:val="No Spacing"/>
+        <w:pStyle w:val="NoSpacing"/>
         <w:numPr>
           <w:ilvl w:val="0"/>
           <w:numId w:val="2"/>
         </w:numPr>
-        <w:bidi w:val="0"/>
-        <w:ind w:right="0"/>
-        <w:jc w:val="left"/>
-        <w:rPr>
-          <w:rFonts w:ascii="Comic Sans MS" w:cs="Comic Sans MS" w:hAnsi="Comic Sans MS" w:eastAsia="Comic Sans MS"/>
-          <w:sz w:val="20"/>
-          <w:szCs w:val="20"/>
-          <w:rtl w:val="0"/>
-          <w:lang w:val="en-US"/>
-        </w:rPr>
-      </w:pPr>
-      <w:r>
-        <w:rPr>
-          <w:rStyle w:val="None"/>
-          <w:rFonts w:ascii="Comic Sans MS" w:hAnsi="Comic Sans MS"/>
-          <w:spacing w:val="-5"/>
-          <w:sz w:val="20"/>
-          <w:szCs w:val="20"/>
-          <w:rtl w:val="0"/>
-          <w:lang w:val="en-US"/>
-        </w:rPr>
-        <w:t xml:space="preserve">Working knowledge on </w:t>
-      </w:r>
-      <w:r>
-        <w:rPr>
-          <w:rStyle w:val="None"/>
-          <w:rFonts w:ascii="Comic Sans MS" w:hAnsi="Comic Sans MS"/>
-          <w:b w:val="1"/>
-          <w:bCs w:val="1"/>
-          <w:spacing w:val="-5"/>
-          <w:sz w:val="20"/>
-          <w:szCs w:val="20"/>
-          <w:rtl w:val="0"/>
-          <w:lang w:val="en-US"/>
-        </w:rPr>
-        <w:t>Linux container</w:t>
-      </w:r>
-      <w:r>
-        <w:rPr>
-          <w:rStyle w:val="None"/>
-          <w:rFonts w:ascii="Comic Sans MS" w:hAnsi="Comic Sans MS"/>
-          <w:spacing w:val="-5"/>
-          <w:sz w:val="20"/>
-          <w:szCs w:val="20"/>
-          <w:rtl w:val="0"/>
-          <w:lang w:val="en-US"/>
-        </w:rPr>
-        <w:t xml:space="preserve"> and networking using </w:t>
-      </w:r>
-      <w:r>
-        <w:rPr>
-          <w:rStyle w:val="None"/>
-          <w:rFonts w:ascii="Comic Sans MS" w:hAnsi="Comic Sans MS"/>
-          <w:b w:val="1"/>
-          <w:bCs w:val="1"/>
-          <w:spacing w:val="-5"/>
-          <w:sz w:val="20"/>
-          <w:szCs w:val="20"/>
-          <w:rtl w:val="0"/>
-          <w:lang w:val="en-US"/>
-        </w:rPr>
-        <w:t xml:space="preserve">LXC,Vagrant </w:t>
-      </w:r>
-      <w:r>
-        <w:rPr>
-          <w:rStyle w:val="None"/>
-          <w:rFonts w:ascii="Comic Sans MS" w:hAnsi="Comic Sans MS"/>
-          <w:spacing w:val="-5"/>
-          <w:sz w:val="20"/>
-          <w:szCs w:val="20"/>
-          <w:rtl w:val="0"/>
-          <w:lang w:val="en-US"/>
-        </w:rPr>
-        <w:t xml:space="preserve">and </w:t>
-      </w:r>
-      <w:r>
-        <w:rPr>
-          <w:rStyle w:val="None"/>
-          <w:rFonts w:ascii="Comic Sans MS" w:hAnsi="Comic Sans MS"/>
-          <w:b w:val="1"/>
-          <w:bCs w:val="1"/>
-          <w:spacing w:val="-5"/>
-          <w:sz w:val="20"/>
-          <w:szCs w:val="20"/>
-          <w:rtl w:val="0"/>
-          <w:lang w:val="en-US"/>
-        </w:rPr>
-        <w:t>Docker</w:t>
-      </w:r>
-      <w:r>
-        <w:rPr>
-          <w:rStyle w:val="None"/>
-          <w:rFonts w:ascii="Comic Sans MS" w:hAnsi="Comic Sans MS"/>
-          <w:spacing w:val="-5"/>
-          <w:sz w:val="20"/>
-          <w:szCs w:val="20"/>
-          <w:rtl w:val="0"/>
-          <w:lang w:val="en-US"/>
-        </w:rPr>
-        <w:t>.</w:t>
+        <w:rPr>
+          <w:rFonts w:ascii="Comic Sans MS" w:eastAsia="Comic Sans MS" w:hAnsi="Comic Sans MS" w:cs="Comic Sans MS"/>
+          <w:sz w:val="20"/>
+          <w:szCs w:val="20"/>
+        </w:rPr>
+      </w:pPr>
+      <w:r>
+        <w:rPr>
+          <w:rFonts w:ascii="Comic Sans MS" w:eastAsia="Comic Sans MS" w:hAnsi="Comic Sans MS" w:cs="Comic Sans MS"/>
+          <w:sz w:val="20"/>
+          <w:szCs w:val="20"/>
+        </w:rPr>
+        <w:t xml:space="preserve">Knowledge on </w:t>
+      </w:r>
+      <w:r>
+        <w:rPr>
+          <w:rFonts w:ascii="Comic Sans MS" w:eastAsia="Comic Sans MS" w:hAnsi="Comic Sans MS" w:cs="Comic Sans MS"/>
+          <w:sz w:val="20"/>
+          <w:szCs w:val="20"/>
+        </w:rPr>
+        <w:t>ELK</w:t>
+      </w:r>
+      <w:r>
+        <w:rPr>
+          <w:rFonts w:ascii="Comic Sans MS" w:eastAsia="Comic Sans MS" w:hAnsi="Comic Sans MS" w:cs="Comic Sans MS"/>
+          <w:sz w:val="20"/>
+          <w:szCs w:val="20"/>
+        </w:rPr>
+        <w:t xml:space="preserve"> </w:t>
+      </w:r>
+      <w:r>
+        <w:rPr>
+          <w:rFonts w:ascii="Comic Sans MS" w:eastAsia="Comic Sans MS" w:hAnsi="Comic Sans MS" w:cs="Comic Sans MS"/>
+          <w:sz w:val="20"/>
+          <w:szCs w:val="20"/>
+        </w:rPr>
+        <w:t>(</w:t>
+      </w:r>
+      <w:proofErr w:type="spellStart"/>
+      <w:proofErr w:type="gramStart"/>
+      <w:r>
+        <w:rPr>
+          <w:rFonts w:ascii="Comic Sans MS" w:eastAsia="Comic Sans MS" w:hAnsi="Comic Sans MS" w:cs="Comic Sans MS"/>
+          <w:b/>
+          <w:sz w:val="20"/>
+          <w:szCs w:val="20"/>
+        </w:rPr>
+        <w:t>Elas</w:t>
+      </w:r>
+      <w:r>
+        <w:rPr>
+          <w:rFonts w:ascii="Comic Sans MS" w:eastAsia="Comic Sans MS" w:hAnsi="Comic Sans MS" w:cs="Comic Sans MS"/>
+          <w:b/>
+          <w:sz w:val="20"/>
+          <w:szCs w:val="20"/>
+        </w:rPr>
+        <w:t>ticsearch,logstash</w:t>
+      </w:r>
+      <w:proofErr w:type="spellEnd"/>
+      <w:proofErr w:type="gramEnd"/>
+      <w:r>
+        <w:rPr>
+          <w:rFonts w:ascii="Comic Sans MS" w:eastAsia="Comic Sans MS" w:hAnsi="Comic Sans MS" w:cs="Comic Sans MS"/>
+          <w:b/>
+          <w:sz w:val="20"/>
+          <w:szCs w:val="20"/>
+        </w:rPr>
+        <w:t xml:space="preserve"> </w:t>
+      </w:r>
+      <w:r>
+        <w:rPr>
+          <w:rFonts w:ascii="Comic Sans MS" w:eastAsia="Comic Sans MS" w:hAnsi="Comic Sans MS" w:cs="Comic Sans MS"/>
+          <w:sz w:val="20"/>
+          <w:szCs w:val="20"/>
+        </w:rPr>
+        <w:t>and</w:t>
+      </w:r>
+      <w:r>
+        <w:rPr>
+          <w:rFonts w:ascii="Comic Sans MS" w:eastAsia="Comic Sans MS" w:hAnsi="Comic Sans MS" w:cs="Comic Sans MS"/>
+          <w:b/>
+          <w:sz w:val="20"/>
+          <w:szCs w:val="20"/>
+        </w:rPr>
+        <w:t xml:space="preserve"> Kibana</w:t>
+      </w:r>
+      <w:r>
+        <w:rPr>
+          <w:rFonts w:ascii="Comic Sans MS" w:eastAsia="Comic Sans MS" w:hAnsi="Comic Sans MS" w:cs="Comic Sans MS"/>
+          <w:sz w:val="20"/>
+          <w:szCs w:val="20"/>
+        </w:rPr>
+        <w:t>).</w:t>
       </w:r>
     </w:p>
     <w:p>
       <w:pPr>
-        <w:pStyle w:val="Body A"/>
+        <w:pStyle w:val="NoSpacing"/>
         <w:numPr>
           <w:ilvl w:val="0"/>
           <w:numId w:val="2"/>
         </w:numPr>
-        <w:bidi w:val="0"/>
-        <w:ind w:right="0"/>
-        <w:jc w:val="both"/>
-        <w:rPr>
-          <w:rFonts w:ascii="Comic Sans MS" w:cs="Comic Sans MS" w:hAnsi="Comic Sans MS" w:eastAsia="Comic Sans MS"/>
-          <w:b w:val="1"/>
-          <w:bCs w:val="1"/>
-          <w:sz w:val="20"/>
-          <w:szCs w:val="20"/>
-          <w:rtl w:val="0"/>
-          <w:lang w:val="en-US"/>
-        </w:rPr>
-      </w:pPr>
-      <w:r>
-        <w:rPr>
-          <w:rStyle w:val="None"/>
-          <w:rFonts w:ascii="Comic Sans MS" w:hAnsi="Comic Sans MS"/>
-          <w:b w:val="0"/>
-          <w:bCs w:val="0"/>
-          <w:sz w:val="20"/>
-          <w:szCs w:val="20"/>
-          <w:rtl w:val="0"/>
-          <w:lang w:val="en-US"/>
-        </w:rPr>
-        <w:t xml:space="preserve">Knowledge on Virtualization using </w:t>
-      </w:r>
-      <w:r>
-        <w:rPr>
-          <w:rStyle w:val="None"/>
-          <w:rFonts w:ascii="Comic Sans MS" w:hAnsi="Comic Sans MS"/>
-          <w:b w:val="1"/>
-          <w:bCs w:val="1"/>
-          <w:sz w:val="20"/>
-          <w:szCs w:val="20"/>
-          <w:rtl w:val="0"/>
-          <w:lang w:val="de-DE"/>
-        </w:rPr>
-        <w:t xml:space="preserve">VmWare </w:t>
-      </w:r>
-      <w:r>
-        <w:rPr>
-          <w:rStyle w:val="None"/>
-          <w:rFonts w:ascii="Comic Sans MS" w:hAnsi="Comic Sans MS"/>
-          <w:b w:val="0"/>
-          <w:bCs w:val="0"/>
-          <w:sz w:val="20"/>
-          <w:szCs w:val="20"/>
-          <w:rtl w:val="0"/>
-          <w:lang w:val="en-US"/>
+        <w:rPr>
+          <w:rStyle w:val="None"/>
+          <w:rFonts w:ascii="Comic Sans MS" w:eastAsia="Comic Sans MS" w:hAnsi="Comic Sans MS" w:cs="Comic Sans MS"/>
+          <w:sz w:val="20"/>
+          <w:szCs w:val="20"/>
+        </w:rPr>
+      </w:pPr>
+      <w:r>
+        <w:rPr>
+          <w:rStyle w:val="None"/>
+          <w:rFonts w:ascii="Comic Sans MS" w:hAnsi="Comic Sans MS"/>
+          <w:spacing w:val="-5"/>
+          <w:sz w:val="20"/>
+          <w:szCs w:val="20"/>
+        </w:rPr>
+        <w:t xml:space="preserve">Working knowledge on </w:t>
+      </w:r>
+      <w:r>
+        <w:rPr>
+          <w:rStyle w:val="None"/>
+          <w:rFonts w:ascii="Comic Sans MS" w:hAnsi="Comic Sans MS"/>
+          <w:b/>
+          <w:bCs/>
+          <w:spacing w:val="-5"/>
+          <w:sz w:val="20"/>
+          <w:szCs w:val="20"/>
+        </w:rPr>
+        <w:t>L</w:t>
+      </w:r>
+      <w:r>
+        <w:rPr>
+          <w:rStyle w:val="None"/>
+          <w:rFonts w:ascii="Comic Sans MS" w:hAnsi="Comic Sans MS"/>
+          <w:b/>
+          <w:bCs/>
+          <w:spacing w:val="-5"/>
+          <w:sz w:val="20"/>
+          <w:szCs w:val="20"/>
+        </w:rPr>
+        <w:t>inux container</w:t>
+      </w:r>
+      <w:r>
+        <w:rPr>
+          <w:rStyle w:val="None"/>
+          <w:rFonts w:ascii="Comic Sans MS" w:hAnsi="Comic Sans MS"/>
+          <w:spacing w:val="-5"/>
+          <w:sz w:val="20"/>
+          <w:szCs w:val="20"/>
+        </w:rPr>
+        <w:t xml:space="preserve"> and networking using </w:t>
+      </w:r>
+      <w:proofErr w:type="spellStart"/>
+      <w:proofErr w:type="gramStart"/>
+      <w:r>
+        <w:rPr>
+          <w:rStyle w:val="None"/>
+          <w:rFonts w:ascii="Comic Sans MS" w:hAnsi="Comic Sans MS"/>
+          <w:b/>
+          <w:bCs/>
+          <w:spacing w:val="-5"/>
+          <w:sz w:val="20"/>
+          <w:szCs w:val="20"/>
+        </w:rPr>
+        <w:t>LXC,Vagrant</w:t>
+      </w:r>
+      <w:proofErr w:type="spellEnd"/>
+      <w:proofErr w:type="gramEnd"/>
+      <w:r>
+        <w:rPr>
+          <w:rStyle w:val="None"/>
+          <w:rFonts w:ascii="Comic Sans MS" w:hAnsi="Comic Sans MS"/>
+          <w:b/>
+          <w:bCs/>
+          <w:spacing w:val="-5"/>
+          <w:sz w:val="20"/>
+          <w:szCs w:val="20"/>
+        </w:rPr>
+        <w:t xml:space="preserve"> </w:t>
+      </w:r>
+      <w:r>
+        <w:rPr>
+          <w:rStyle w:val="None"/>
+          <w:rFonts w:ascii="Comic Sans MS" w:hAnsi="Comic Sans MS"/>
+          <w:spacing w:val="-5"/>
+          <w:sz w:val="20"/>
+          <w:szCs w:val="20"/>
         </w:rPr>
         <w:t xml:space="preserve">and </w:t>
       </w:r>
@@ -1510,225 +1835,206 @@
         <w:rPr>
           <w:rStyle w:val="None"/>
           <w:rFonts w:ascii="Comic Sans MS" w:hAnsi="Comic Sans MS"/>
-          <w:b w:val="1"/>
-          <w:bCs w:val="1"/>
-          <w:sz w:val="20"/>
-          <w:szCs w:val="20"/>
-          <w:rtl w:val="0"/>
-          <w:lang w:val="it-IT"/>
-        </w:rPr>
-        <w:t>VirtualBox.</w:t>
+          <w:b/>
+          <w:bCs/>
+          <w:spacing w:val="-5"/>
+          <w:sz w:val="20"/>
+          <w:szCs w:val="20"/>
+        </w:rPr>
+        <w:t>Docker</w:t>
+      </w:r>
+      <w:r>
+        <w:rPr>
+          <w:rStyle w:val="None"/>
+          <w:rFonts w:ascii="Comic Sans MS" w:hAnsi="Comic Sans MS"/>
+          <w:spacing w:val="-5"/>
+          <w:sz w:val="20"/>
+          <w:szCs w:val="20"/>
+        </w:rPr>
+        <w:t>.</w:t>
       </w:r>
     </w:p>
     <w:p>
       <w:pPr>
-        <w:pStyle w:val="Body A"/>
+        <w:pStyle w:val="NoSpacing"/>
         <w:numPr>
           <w:ilvl w:val="0"/>
           <w:numId w:val="2"/>
         </w:numPr>
-        <w:bidi w:val="0"/>
-        <w:ind w:right="0"/>
-        <w:jc w:val="both"/>
-        <w:rPr>
-          <w:rFonts w:ascii="Comic Sans MS" w:cs="Comic Sans MS" w:hAnsi="Comic Sans MS" w:eastAsia="Comic Sans MS"/>
-          <w:b w:val="1"/>
-          <w:bCs w:val="1"/>
-          <w:sz w:val="20"/>
-          <w:szCs w:val="20"/>
-          <w:rtl w:val="0"/>
-          <w:lang w:val="en-US"/>
-        </w:rPr>
-      </w:pPr>
-      <w:r>
-        <w:rPr>
-          <w:rStyle w:val="None"/>
-          <w:rFonts w:ascii="Comic Sans MS" w:hAnsi="Comic Sans MS"/>
-          <w:b w:val="0"/>
-          <w:bCs w:val="0"/>
-          <w:sz w:val="20"/>
-          <w:szCs w:val="20"/>
-          <w:rtl w:val="0"/>
-          <w:lang w:val="en-US"/>
-        </w:rPr>
-        <w:t>Working knowledge on configuration management tool</w:t>
-      </w:r>
-      <w:r>
-        <w:rPr>
-          <w:rStyle w:val="None"/>
-          <w:rFonts w:ascii="Comic Sans MS" w:hAnsi="Comic Sans MS"/>
-          <w:b w:val="1"/>
-          <w:bCs w:val="1"/>
-          <w:sz w:val="20"/>
-          <w:szCs w:val="20"/>
-          <w:rtl w:val="0"/>
-          <w:lang w:val="de-DE"/>
-        </w:rPr>
-        <w:t xml:space="preserve"> Ansible </w:t>
-      </w:r>
-      <w:r>
-        <w:rPr>
-          <w:rStyle w:val="None"/>
-          <w:rFonts w:ascii="Comic Sans MS" w:hAnsi="Comic Sans MS"/>
-          <w:b w:val="0"/>
-          <w:bCs w:val="0"/>
-          <w:sz w:val="20"/>
-          <w:szCs w:val="20"/>
-          <w:rtl w:val="0"/>
-          <w:lang w:val="en-US"/>
+        <w:rPr>
+          <w:rFonts w:ascii="Comic Sans MS" w:eastAsia="Comic Sans MS" w:hAnsi="Comic Sans MS" w:cs="Comic Sans MS"/>
+          <w:b/>
+          <w:sz w:val="20"/>
+          <w:szCs w:val="20"/>
+        </w:rPr>
+      </w:pPr>
+      <w:r>
+        <w:rPr>
+          <w:rFonts w:ascii="Comic Sans MS" w:eastAsia="Comic Sans MS" w:hAnsi="Comic Sans MS" w:cs="Comic Sans MS"/>
+          <w:sz w:val="20"/>
+          <w:szCs w:val="20"/>
+        </w:rPr>
+        <w:t xml:space="preserve">Apt on container management using </w:t>
+      </w:r>
+      <w:proofErr w:type="spellStart"/>
+      <w:proofErr w:type="gramStart"/>
+      <w:r>
+        <w:rPr>
+          <w:rFonts w:ascii="Comic Sans MS" w:eastAsia="Comic Sans MS" w:hAnsi="Comic Sans MS" w:cs="Comic Sans MS"/>
+          <w:b/>
+          <w:sz w:val="20"/>
+          <w:szCs w:val="20"/>
+        </w:rPr>
+        <w:t>Kubernetes,Openshift</w:t>
+      </w:r>
+      <w:proofErr w:type="spellEnd"/>
+      <w:proofErr w:type="gramEnd"/>
+      <w:r>
+        <w:rPr>
+          <w:rFonts w:ascii="Comic Sans MS" w:eastAsia="Comic Sans MS" w:hAnsi="Comic Sans MS" w:cs="Comic Sans MS"/>
+          <w:b/>
+          <w:sz w:val="20"/>
+          <w:szCs w:val="20"/>
+        </w:rPr>
+        <w:t xml:space="preserve"> </w:t>
+      </w:r>
+      <w:r>
+        <w:rPr>
+          <w:rFonts w:ascii="Comic Sans MS" w:eastAsia="Comic Sans MS" w:hAnsi="Comic Sans MS" w:cs="Comic Sans MS"/>
+          <w:sz w:val="20"/>
+          <w:szCs w:val="20"/>
         </w:rPr>
         <w:t>and</w:t>
       </w:r>
       <w:r>
         <w:rPr>
-          <w:rStyle w:val="None"/>
-          <w:rFonts w:ascii="Comic Sans MS" w:hAnsi="Comic Sans MS"/>
-          <w:b w:val="1"/>
-          <w:bCs w:val="1"/>
-          <w:sz w:val="20"/>
-          <w:szCs w:val="20"/>
-          <w:rtl w:val="0"/>
-          <w:lang w:val="en-US"/>
-        </w:rPr>
-        <w:t xml:space="preserve"> Saltstack.</w:t>
+          <w:rFonts w:ascii="Comic Sans MS" w:eastAsia="Comic Sans MS" w:hAnsi="Comic Sans MS" w:cs="Comic Sans MS"/>
+          <w:b/>
+          <w:sz w:val="20"/>
+          <w:szCs w:val="20"/>
+        </w:rPr>
+        <w:t xml:space="preserve"> </w:t>
+      </w:r>
+      <w:proofErr w:type="spellStart"/>
+      <w:r>
+        <w:rPr>
+          <w:rFonts w:ascii="Comic Sans MS" w:eastAsia="Comic Sans MS" w:hAnsi="Comic Sans MS" w:cs="Comic Sans MS"/>
+          <w:b/>
+          <w:sz w:val="20"/>
+          <w:szCs w:val="20"/>
+        </w:rPr>
+        <w:t>grafana</w:t>
+      </w:r>
+      <w:proofErr w:type="spellEnd"/>
+      <w:r>
+        <w:rPr>
+          <w:rFonts w:ascii="Comic Sans MS" w:eastAsia="Comic Sans MS" w:hAnsi="Comic Sans MS" w:cs="Comic Sans MS"/>
+          <w:b/>
+          <w:sz w:val="20"/>
+          <w:szCs w:val="20"/>
+        </w:rPr>
+        <w:t>.</w:t>
       </w:r>
     </w:p>
     <w:p>
       <w:pPr>
-        <w:pStyle w:val="No Spacing"/>
+        <w:pStyle w:val="NoSpacing"/>
         <w:numPr>
           <w:ilvl w:val="0"/>
           <w:numId w:val="2"/>
         </w:numPr>
-        <w:bidi w:val="0"/>
-        <w:ind w:right="0"/>
-        <w:jc w:val="left"/>
-        <w:rPr>
-          <w:rFonts w:ascii="Comic Sans MS" w:cs="Comic Sans MS" w:hAnsi="Comic Sans MS" w:eastAsia="Comic Sans MS"/>
-          <w:sz w:val="20"/>
-          <w:szCs w:val="20"/>
-          <w:rtl w:val="0"/>
-          <w:lang w:val="en-US"/>
-        </w:rPr>
-      </w:pPr>
-      <w:r>
-        <w:rPr>
-          <w:rStyle w:val="None"/>
-          <w:rFonts w:ascii="Comic Sans MS" w:hAnsi="Comic Sans MS"/>
-          <w:spacing w:val="-5"/>
-          <w:sz w:val="20"/>
-          <w:szCs w:val="20"/>
-          <w:rtl w:val="0"/>
-          <w:lang w:val="en-US"/>
-        </w:rPr>
-        <w:t xml:space="preserve">Working knowledge on </w:t>
-      </w:r>
-      <w:r>
-        <w:rPr>
-          <w:rStyle w:val="None"/>
-          <w:rFonts w:ascii="Comic Sans MS" w:hAnsi="Comic Sans MS"/>
-          <w:b w:val="1"/>
-          <w:bCs w:val="1"/>
-          <w:spacing w:val="-5"/>
-          <w:sz w:val="20"/>
-          <w:szCs w:val="20"/>
-          <w:rtl w:val="0"/>
-          <w:lang w:val="en-US"/>
-        </w:rPr>
-        <w:t>version control system</w:t>
-      </w:r>
-      <w:r>
-        <w:rPr>
-          <w:rStyle w:val="None"/>
-          <w:rFonts w:ascii="Comic Sans MS" w:hAnsi="Comic Sans MS"/>
-          <w:spacing w:val="-5"/>
-          <w:sz w:val="20"/>
-          <w:szCs w:val="20"/>
-          <w:rtl w:val="0"/>
-          <w:lang w:val="en-US"/>
-        </w:rPr>
-        <w:t xml:space="preserve"> using </w:t>
-      </w:r>
-      <w:r>
-        <w:rPr>
-          <w:rStyle w:val="None"/>
-          <w:rFonts w:ascii="Comic Sans MS" w:hAnsi="Comic Sans MS"/>
-          <w:b w:val="1"/>
-          <w:bCs w:val="1"/>
-          <w:spacing w:val="-5"/>
-          <w:sz w:val="20"/>
-          <w:szCs w:val="20"/>
-          <w:rtl w:val="0"/>
-          <w:lang w:val="en-US"/>
+        <w:rPr>
+          <w:rFonts w:ascii="Comic Sans MS" w:eastAsia="Comic Sans MS" w:hAnsi="Comic Sans MS" w:cs="Comic Sans MS"/>
+          <w:sz w:val="20"/>
+          <w:szCs w:val="20"/>
+        </w:rPr>
+      </w:pPr>
+      <w:r>
+        <w:rPr>
+          <w:rFonts w:ascii="Comic Sans MS" w:eastAsia="Comic Sans MS" w:hAnsi="Comic Sans MS" w:cs="Comic Sans MS"/>
+          <w:sz w:val="20"/>
+          <w:szCs w:val="20"/>
+        </w:rPr>
+        <w:t xml:space="preserve">Knowledge on CI/CD on </w:t>
+      </w:r>
+      <w:r>
+        <w:rPr>
+          <w:rFonts w:ascii="Comic Sans MS" w:eastAsia="Comic Sans MS" w:hAnsi="Comic Sans MS" w:cs="Comic Sans MS"/>
+          <w:b/>
+          <w:sz w:val="20"/>
+          <w:szCs w:val="20"/>
+        </w:rPr>
+        <w:t>Jenkins</w:t>
+      </w:r>
+      <w:r>
+        <w:rPr>
+          <w:rFonts w:ascii="Comic Sans MS" w:eastAsia="Comic Sans MS" w:hAnsi="Comic Sans MS" w:cs="Comic Sans MS"/>
+          <w:sz w:val="20"/>
+          <w:szCs w:val="20"/>
+        </w:rPr>
+        <w:t xml:space="preserve"> and </w:t>
+      </w:r>
+      <w:r>
+        <w:rPr>
+          <w:rFonts w:ascii="Comic Sans MS" w:eastAsia="Comic Sans MS" w:hAnsi="Comic Sans MS" w:cs="Comic Sans MS"/>
+          <w:b/>
+          <w:sz w:val="20"/>
+          <w:szCs w:val="20"/>
         </w:rPr>
         <w:t>git</w:t>
       </w:r>
       <w:r>
         <w:rPr>
-          <w:rStyle w:val="None"/>
-          <w:rFonts w:ascii="Comic Sans MS" w:hAnsi="Comic Sans MS"/>
-          <w:spacing w:val="-5"/>
-          <w:sz w:val="20"/>
-          <w:szCs w:val="20"/>
-          <w:rtl w:val="0"/>
-          <w:lang w:val="en-US"/>
-        </w:rPr>
-        <w:t xml:space="preserve">. </w:t>
+          <w:rFonts w:ascii="Comic Sans MS" w:eastAsia="Comic Sans MS" w:hAnsi="Comic Sans MS" w:cs="Comic Sans MS"/>
+          <w:sz w:val="20"/>
+          <w:szCs w:val="20"/>
+        </w:rPr>
+        <w:t>.</w:t>
       </w:r>
     </w:p>
     <w:p>
       <w:pPr>
-        <w:pStyle w:val="No Spacing"/>
+        <w:pStyle w:val="BodyA"/>
         <w:numPr>
           <w:ilvl w:val="0"/>
           <w:numId w:val="2"/>
         </w:numPr>
-        <w:bidi w:val="0"/>
-        <w:ind w:right="0"/>
-        <w:jc w:val="left"/>
-        <w:rPr>
-          <w:rFonts w:ascii="Comic Sans MS" w:cs="Comic Sans MS" w:hAnsi="Comic Sans MS" w:eastAsia="Comic Sans MS"/>
-          <w:sz w:val="20"/>
-          <w:szCs w:val="20"/>
-          <w:rtl w:val="0"/>
-          <w:lang w:val="en-US"/>
-        </w:rPr>
-      </w:pPr>
-      <w:r>
-        <w:rPr>
-          <w:rStyle w:val="None"/>
-          <w:rFonts w:ascii="Comic Sans MS" w:hAnsi="Comic Sans MS"/>
-          <w:spacing w:val="-5"/>
-          <w:sz w:val="20"/>
-          <w:szCs w:val="20"/>
-          <w:rtl w:val="0"/>
-          <w:lang w:val="en-US"/>
-        </w:rPr>
-        <w:t xml:space="preserve">Working knowledge on </w:t>
-      </w:r>
-      <w:r>
-        <w:rPr>
-          <w:rStyle w:val="None"/>
-          <w:rFonts w:ascii="Comic Sans MS" w:hAnsi="Comic Sans MS"/>
-          <w:b w:val="1"/>
-          <w:bCs w:val="1"/>
-          <w:spacing w:val="-5"/>
-          <w:sz w:val="20"/>
-          <w:szCs w:val="20"/>
-          <w:rtl w:val="0"/>
-          <w:lang w:val="en-US"/>
-        </w:rPr>
-        <w:t xml:space="preserve">Bash scripting </w:t>
-      </w:r>
-      <w:r>
-        <w:rPr>
-          <w:rStyle w:val="None"/>
-          <w:rFonts w:ascii="Comic Sans MS" w:hAnsi="Comic Sans MS"/>
-          <w:spacing w:val="-5"/>
-          <w:sz w:val="20"/>
-          <w:szCs w:val="20"/>
-          <w:rtl w:val="0"/>
-          <w:lang w:val="en-US"/>
+        <w:jc w:val="both"/>
+        <w:rPr>
+          <w:rFonts w:ascii="Comic Sans MS" w:eastAsia="Comic Sans MS" w:hAnsi="Comic Sans MS" w:cs="Comic Sans MS"/>
+          <w:b/>
+          <w:bCs/>
+          <w:sz w:val="20"/>
+          <w:szCs w:val="20"/>
+        </w:rPr>
+      </w:pPr>
+      <w:r>
+        <w:rPr>
+          <w:rStyle w:val="None"/>
+          <w:rFonts w:ascii="Comic Sans MS" w:hAnsi="Comic Sans MS"/>
+          <w:sz w:val="20"/>
+          <w:szCs w:val="20"/>
+        </w:rPr>
+        <w:t xml:space="preserve">Knowledge on Virtualization using </w:t>
+      </w:r>
+      <w:r>
+        <w:rPr>
+          <w:rStyle w:val="None"/>
+          <w:rFonts w:ascii="Comic Sans MS" w:hAnsi="Comic Sans MS"/>
+          <w:b/>
+          <w:bCs/>
+          <w:sz w:val="20"/>
+          <w:szCs w:val="20"/>
+          <w:lang w:val="de-DE"/>
+        </w:rPr>
+        <w:t xml:space="preserve">VmWare </w:t>
+      </w:r>
+      <w:r>
+        <w:rPr>
+          <w:rStyle w:val="None"/>
+          <w:rFonts w:ascii="Comic Sans MS" w:hAnsi="Comic Sans MS"/>
+          <w:sz w:val="20"/>
+          <w:szCs w:val="20"/>
         </w:rPr>
         <w:t xml:space="preserve">and </w:t>
       </w:r>
@@ -1736,289 +2042,139 @@
         <w:rPr>
           <w:rStyle w:val="None"/>
           <w:rFonts w:ascii="Comic Sans MS" w:hAnsi="Comic Sans MS"/>
-          <w:b w:val="1"/>
-          <w:bCs w:val="1"/>
-          <w:spacing w:val="-5"/>
-          <w:sz w:val="20"/>
-          <w:szCs w:val="20"/>
-          <w:rtl w:val="0"/>
-          <w:lang w:val="en-US"/>
-        </w:rPr>
-        <w:t>Python</w:t>
-      </w:r>
-      <w:r>
-        <w:rPr>
-          <w:rStyle w:val="None"/>
-          <w:rFonts w:ascii="Comic Sans MS" w:hAnsi="Comic Sans MS"/>
-          <w:spacing w:val="-5"/>
-          <w:sz w:val="20"/>
-          <w:szCs w:val="20"/>
-          <w:rtl w:val="0"/>
-          <w:lang w:val="en-US"/>
-        </w:rPr>
-        <w:t xml:space="preserve">. </w:t>
+          <w:b/>
+          <w:bCs/>
+          <w:sz w:val="20"/>
+          <w:szCs w:val="20"/>
+          <w:lang w:val="it-IT"/>
+        </w:rPr>
+        <w:t>VirtualBox.</w:t>
       </w:r>
     </w:p>
     <w:p>
       <w:pPr>
-        <w:pStyle w:val="No Spacing"/>
-        <w:rPr>
-          <w:rStyle w:val="None"/>
-          <w:rFonts w:ascii="Comic Sans MS" w:cs="Comic Sans MS" w:hAnsi="Comic Sans MS" w:eastAsia="Comic Sans MS"/>
-          <w:sz w:val="20"/>
-          <w:szCs w:val="20"/>
-        </w:rPr>
-      </w:pPr>
-      <w:r>
-        <w:rPr>
-          <w:rStyle w:val="None"/>
-          <w:rFonts w:ascii="Comic Sans MS" w:hAnsi="Comic Sans MS"/>
-          <w:sz w:val="20"/>
-          <w:szCs w:val="20"/>
-          <w:rtl w:val="0"/>
-          <w:lang w:val="en-US"/>
-        </w:rPr>
-        <w:t>Computer Networking</w:t>
-      </w:r>
-    </w:p>
-    <w:p>
-      <w:pPr>
-        <w:pStyle w:val="No Spacing"/>
+        <w:pStyle w:val="BodyA"/>
         <w:numPr>
           <w:ilvl w:val="0"/>
           <w:numId w:val="2"/>
         </w:numPr>
-        <w:bidi w:val="0"/>
-        <w:ind w:right="0"/>
-        <w:jc w:val="left"/>
-        <w:rPr>
-          <w:rFonts w:ascii="Comic Sans MS" w:cs="Comic Sans MS" w:hAnsi="Comic Sans MS" w:eastAsia="Comic Sans MS"/>
-          <w:sz w:val="20"/>
-          <w:szCs w:val="20"/>
-          <w:rtl w:val="0"/>
-          <w:lang w:val="en-US"/>
-        </w:rPr>
-      </w:pPr>
-      <w:r>
-        <w:rPr>
-          <w:rFonts w:ascii="Comic Sans MS" w:hAnsi="Comic Sans MS"/>
-          <w:sz w:val="20"/>
-          <w:szCs w:val="20"/>
-          <w:rtl w:val="0"/>
-          <w:lang w:val="en-US"/>
-        </w:rPr>
-        <w:t xml:space="preserve">Experienced on </w:t>
-      </w:r>
-      <w:r>
-        <w:rPr>
-          <w:rStyle w:val="None"/>
-          <w:rFonts w:ascii="Comic Sans MS" w:hAnsi="Comic Sans MS"/>
-          <w:b w:val="1"/>
-          <w:bCs w:val="1"/>
-          <w:sz w:val="20"/>
-          <w:szCs w:val="20"/>
-          <w:rtl w:val="0"/>
-          <w:lang w:val="en-US"/>
-        </w:rPr>
-        <w:t xml:space="preserve">routing </w:t>
-      </w:r>
-      <w:r>
-        <w:rPr>
-          <w:rFonts w:ascii="Comic Sans MS" w:hAnsi="Comic Sans MS"/>
-          <w:sz w:val="20"/>
-          <w:szCs w:val="20"/>
-          <w:rtl w:val="0"/>
-          <w:lang w:val="en-US"/>
-        </w:rPr>
-        <w:t>(</w:t>
-      </w:r>
-      <w:r>
-        <w:rPr>
-          <w:rStyle w:val="None"/>
-          <w:rFonts w:ascii="Comic Sans MS" w:hAnsi="Comic Sans MS"/>
-          <w:b w:val="1"/>
-          <w:bCs w:val="1"/>
-          <w:sz w:val="20"/>
-          <w:szCs w:val="20"/>
-          <w:rtl w:val="0"/>
-          <w:lang w:val="en-US"/>
-        </w:rPr>
-        <w:t xml:space="preserve">OSPF,RIP,EIGRP,BGP </w:t>
-      </w:r>
-      <w:r>
-        <w:rPr>
-          <w:rFonts w:ascii="Comic Sans MS" w:hAnsi="Comic Sans MS"/>
-          <w:sz w:val="20"/>
-          <w:szCs w:val="20"/>
-          <w:rtl w:val="0"/>
-          <w:lang w:val="en-US"/>
-        </w:rPr>
-        <w:t xml:space="preserve">and static etc) and </w:t>
-      </w:r>
-      <w:r>
-        <w:rPr>
-          <w:rStyle w:val="None"/>
-          <w:rFonts w:ascii="Comic Sans MS" w:hAnsi="Comic Sans MS"/>
-          <w:b w:val="1"/>
-          <w:bCs w:val="1"/>
-          <w:sz w:val="20"/>
-          <w:szCs w:val="20"/>
-          <w:rtl w:val="0"/>
-          <w:lang w:val="en-US"/>
-        </w:rPr>
-        <w:t>switching</w:t>
-      </w:r>
-      <w:r>
-        <w:rPr>
-          <w:rFonts w:ascii="Comic Sans MS" w:hAnsi="Comic Sans MS"/>
-          <w:sz w:val="20"/>
-          <w:szCs w:val="20"/>
-          <w:rtl w:val="0"/>
-          <w:lang w:val="en-US"/>
-        </w:rPr>
-        <w:t xml:space="preserve"> using </w:t>
-      </w:r>
-      <w:r>
-        <w:rPr>
-          <w:rStyle w:val="None"/>
-          <w:rFonts w:ascii="Comic Sans MS" w:hAnsi="Comic Sans MS"/>
-          <w:b w:val="1"/>
-          <w:bCs w:val="1"/>
-          <w:sz w:val="20"/>
-          <w:szCs w:val="20"/>
-          <w:rtl w:val="0"/>
-          <w:lang w:val="en-US"/>
-        </w:rPr>
-        <w:t xml:space="preserve">cisco,juniper </w:t>
-      </w:r>
-      <w:r>
-        <w:rPr>
-          <w:rFonts w:ascii="Comic Sans MS" w:hAnsi="Comic Sans MS"/>
-          <w:sz w:val="20"/>
-          <w:szCs w:val="20"/>
-          <w:rtl w:val="0"/>
-          <w:lang w:val="en-US"/>
-        </w:rPr>
-        <w:t>routers,switches</w:t>
-      </w:r>
-      <w:r>
-        <w:rPr>
-          <w:rStyle w:val="None"/>
-          <w:rFonts w:ascii="Comic Sans MS" w:hAnsi="Comic Sans MS"/>
-          <w:b w:val="1"/>
-          <w:bCs w:val="1"/>
-          <w:sz w:val="20"/>
-          <w:szCs w:val="20"/>
-          <w:rtl w:val="0"/>
-          <w:lang w:val="en-US"/>
+        <w:jc w:val="both"/>
+        <w:rPr>
+          <w:rFonts w:ascii="Comic Sans MS" w:eastAsia="Comic Sans MS" w:hAnsi="Comic Sans MS" w:cs="Comic Sans MS"/>
+          <w:b/>
+          <w:bCs/>
+          <w:sz w:val="20"/>
+          <w:szCs w:val="20"/>
+        </w:rPr>
+      </w:pPr>
+      <w:r>
+        <w:rPr>
+          <w:rStyle w:val="None"/>
+          <w:rFonts w:ascii="Comic Sans MS" w:hAnsi="Comic Sans MS"/>
+          <w:sz w:val="20"/>
+          <w:szCs w:val="20"/>
+        </w:rPr>
+        <w:t>Working knowledge on configuration management tool</w:t>
+      </w:r>
+      <w:r>
+        <w:rPr>
+          <w:rStyle w:val="None"/>
+          <w:rFonts w:ascii="Comic Sans MS" w:hAnsi="Comic Sans MS"/>
+          <w:b/>
+          <w:bCs/>
+          <w:sz w:val="20"/>
+          <w:szCs w:val="20"/>
+          <w:lang w:val="de-DE"/>
+        </w:rPr>
+        <w:t xml:space="preserve"> Ansible </w:t>
+      </w:r>
+      <w:r>
+        <w:rPr>
+          <w:rStyle w:val="None"/>
+          <w:rFonts w:ascii="Comic Sans MS" w:hAnsi="Comic Sans MS"/>
+          <w:sz w:val="20"/>
+          <w:szCs w:val="20"/>
+        </w:rPr>
+        <w:t>and</w:t>
+      </w:r>
+      <w:r>
+        <w:rPr>
+          <w:rStyle w:val="None"/>
+          <w:rFonts w:ascii="Comic Sans MS" w:hAnsi="Comic Sans MS"/>
+          <w:b/>
+          <w:bCs/>
+          <w:sz w:val="20"/>
+          <w:szCs w:val="20"/>
         </w:rPr>
         <w:t xml:space="preserve"> </w:t>
       </w:r>
-      <w:r>
-        <w:rPr>
-          <w:rFonts w:ascii="Comic Sans MS" w:hAnsi="Comic Sans MS"/>
-          <w:sz w:val="20"/>
-          <w:szCs w:val="20"/>
-          <w:rtl w:val="0"/>
-          <w:lang w:val="en-US"/>
-        </w:rPr>
-        <w:t>and</w:t>
-      </w:r>
-      <w:r>
-        <w:rPr>
-          <w:rStyle w:val="None"/>
-          <w:rFonts w:ascii="Comic Sans MS" w:hAnsi="Comic Sans MS"/>
-          <w:b w:val="1"/>
-          <w:bCs w:val="1"/>
-          <w:sz w:val="20"/>
-          <w:szCs w:val="20"/>
-          <w:rtl w:val="0"/>
-          <w:lang w:val="en-US"/>
-        </w:rPr>
-        <w:t xml:space="preserve"> quagga,vyatta,VyOS </w:t>
-      </w:r>
-      <w:r>
-        <w:rPr>
-          <w:rFonts w:ascii="Comic Sans MS" w:hAnsi="Comic Sans MS"/>
-          <w:sz w:val="20"/>
-          <w:szCs w:val="20"/>
-          <w:rtl w:val="0"/>
-          <w:lang w:val="en-US"/>
-        </w:rPr>
-        <w:t>in linux.</w:t>
+      <w:proofErr w:type="spellStart"/>
+      <w:r>
+        <w:rPr>
+          <w:rStyle w:val="None"/>
+          <w:rFonts w:ascii="Comic Sans MS" w:hAnsi="Comic Sans MS"/>
+          <w:b/>
+          <w:bCs/>
+          <w:sz w:val="20"/>
+          <w:szCs w:val="20"/>
+        </w:rPr>
+        <w:t>Saltstack</w:t>
+      </w:r>
+      <w:proofErr w:type="spellEnd"/>
+      <w:r>
+        <w:rPr>
+          <w:rStyle w:val="None"/>
+          <w:rFonts w:ascii="Comic Sans MS" w:hAnsi="Comic Sans MS"/>
+          <w:b/>
+          <w:bCs/>
+          <w:sz w:val="20"/>
+          <w:szCs w:val="20"/>
+        </w:rPr>
+        <w:t>.</w:t>
       </w:r>
     </w:p>
     <w:p>
       <w:pPr>
-        <w:pStyle w:val="No Spacing"/>
+        <w:pStyle w:val="NoSpacing"/>
         <w:numPr>
           <w:ilvl w:val="0"/>
           <w:numId w:val="2"/>
         </w:numPr>
-        <w:bidi w:val="0"/>
-        <w:ind w:right="0"/>
-        <w:jc w:val="left"/>
-        <w:rPr>
-          <w:rFonts w:ascii="Comic Sans MS" w:cs="Comic Sans MS" w:hAnsi="Comic Sans MS" w:eastAsia="Comic Sans MS"/>
-          <w:sz w:val="20"/>
-          <w:szCs w:val="20"/>
-          <w:rtl w:val="0"/>
-          <w:lang w:val="en-US"/>
-        </w:rPr>
-      </w:pPr>
-      <w:r>
-        <w:rPr>
-          <w:rFonts w:ascii="Comic Sans MS" w:hAnsi="Comic Sans MS"/>
-          <w:sz w:val="20"/>
-          <w:szCs w:val="20"/>
-          <w:rtl w:val="0"/>
-          <w:lang w:val="en-US"/>
-        </w:rPr>
-        <w:t xml:space="preserve">Hands on experience of providing network security, access-control, policy build-up, routing, switching, natting, filtering, User Authentication, configuring vpn (ipsec), load balancing etc using </w:t>
-      </w:r>
-      <w:r>
-        <w:rPr>
-          <w:rStyle w:val="None"/>
-          <w:rFonts w:ascii="Comic Sans MS" w:hAnsi="Comic Sans MS"/>
-          <w:b w:val="1"/>
-          <w:bCs w:val="1"/>
-          <w:sz w:val="20"/>
-          <w:szCs w:val="20"/>
-          <w:rtl w:val="0"/>
-          <w:lang w:val="en-US"/>
-        </w:rPr>
-        <w:t>cisco ASA, juniper SRX,</w:t>
-      </w:r>
-      <w:r>
-        <w:rPr>
-          <w:rFonts w:ascii="Comic Sans MS" w:hAnsi="Comic Sans MS"/>
-          <w:sz w:val="20"/>
-          <w:szCs w:val="20"/>
-          <w:rtl w:val="0"/>
-          <w:lang w:val="en-US"/>
-        </w:rPr>
-        <w:t xml:space="preserve"> </w:t>
-      </w:r>
-      <w:r>
-        <w:rPr>
-          <w:rStyle w:val="None"/>
-          <w:rFonts w:ascii="Comic Sans MS" w:hAnsi="Comic Sans MS"/>
-          <w:b w:val="1"/>
-          <w:bCs w:val="1"/>
-          <w:sz w:val="20"/>
-          <w:szCs w:val="20"/>
-          <w:rtl w:val="0"/>
-          <w:lang w:val="en-US"/>
-        </w:rPr>
-        <w:t xml:space="preserve">Checkpoint, PaloAlto, fortigate, pfsense, Astaro Linux </w:t>
-      </w:r>
-      <w:r>
-        <w:rPr>
-          <w:rFonts w:ascii="Comic Sans MS" w:hAnsi="Comic Sans MS"/>
-          <w:sz w:val="20"/>
-          <w:szCs w:val="20"/>
-          <w:rtl w:val="0"/>
-          <w:lang w:val="en-US"/>
+        <w:rPr>
+          <w:rFonts w:ascii="Comic Sans MS" w:eastAsia="Comic Sans MS" w:hAnsi="Comic Sans MS" w:cs="Comic Sans MS"/>
+          <w:sz w:val="20"/>
+          <w:szCs w:val="20"/>
+        </w:rPr>
+      </w:pPr>
+      <w:r>
+        <w:rPr>
+          <w:rStyle w:val="None"/>
+          <w:rFonts w:ascii="Comic Sans MS" w:hAnsi="Comic Sans MS"/>
+          <w:spacing w:val="-5"/>
+          <w:sz w:val="20"/>
+          <w:szCs w:val="20"/>
+        </w:rPr>
+        <w:t xml:space="preserve">Working knowledge on </w:t>
+      </w:r>
+      <w:r>
+        <w:rPr>
+          <w:rStyle w:val="None"/>
+          <w:rFonts w:ascii="Comic Sans MS" w:hAnsi="Comic Sans MS"/>
+          <w:b/>
+          <w:bCs/>
+          <w:spacing w:val="-5"/>
+          <w:sz w:val="20"/>
+          <w:szCs w:val="20"/>
+        </w:rPr>
+        <w:t xml:space="preserve">Bash scripting </w:t>
+      </w:r>
+      <w:r>
+        <w:rPr>
+          <w:rStyle w:val="None"/>
+          <w:rFonts w:ascii="Comic Sans MS" w:hAnsi="Comic Sans MS"/>
+          <w:spacing w:val="-5"/>
+          <w:sz w:val="20"/>
+          <w:szCs w:val="20"/>
         </w:rPr>
         <w:t xml:space="preserve">and </w:t>
       </w:r>
@@ -2026,342 +2182,841 @@
         <w:rPr>
           <w:rStyle w:val="None"/>
           <w:rFonts w:ascii="Comic Sans MS" w:hAnsi="Comic Sans MS"/>
-          <w:b w:val="1"/>
-          <w:bCs w:val="1"/>
-          <w:sz w:val="20"/>
-          <w:szCs w:val="20"/>
-          <w:rtl w:val="0"/>
-          <w:lang w:val="en-US"/>
-        </w:rPr>
-        <w:t>Mikrotik.</w:t>
+          <w:b/>
+          <w:bCs/>
+          <w:spacing w:val="-5"/>
+          <w:sz w:val="20"/>
+          <w:szCs w:val="20"/>
+        </w:rPr>
+        <w:t>Python</w:t>
+      </w:r>
+      <w:r>
+        <w:rPr>
+          <w:rStyle w:val="None"/>
+          <w:rFonts w:ascii="Comic Sans MS" w:hAnsi="Comic Sans MS"/>
+          <w:spacing w:val="-5"/>
+          <w:sz w:val="20"/>
+          <w:szCs w:val="20"/>
+        </w:rPr>
+        <w:t xml:space="preserve">. </w:t>
       </w:r>
     </w:p>
     <w:p>
       <w:pPr>
-        <w:pStyle w:val="No Spacing"/>
+        <w:pStyle w:val="NoSpacing"/>
+        <w:rPr>
+          <w:rStyle w:val="None"/>
+          <w:rFonts w:ascii="Comic Sans MS" w:eastAsia="Comic Sans MS" w:hAnsi="Comic Sans MS" w:cs="Comic Sans MS"/>
+          <w:sz w:val="20"/>
+          <w:szCs w:val="20"/>
+        </w:rPr>
+      </w:pPr>
+      <w:r>
+        <w:rPr>
+          <w:rStyle w:val="None"/>
+          <w:rFonts w:ascii="Comic Sans MS" w:hAnsi="Comic Sans MS"/>
+          <w:sz w:val="20"/>
+          <w:szCs w:val="20"/>
+        </w:rPr>
+        <w:t>Computer Networking</w:t>
+      </w:r>
+    </w:p>
+    <w:p>
+      <w:pPr>
+        <w:pStyle w:val="NoSpacing"/>
         <w:numPr>
           <w:ilvl w:val="0"/>
           <w:numId w:val="2"/>
         </w:numPr>
-        <w:bidi w:val="0"/>
-        <w:ind w:right="0"/>
-        <w:jc w:val="left"/>
-        <w:rPr>
-          <w:rFonts w:ascii="Comic Sans MS" w:cs="Comic Sans MS" w:hAnsi="Comic Sans MS" w:eastAsia="Comic Sans MS"/>
-          <w:sz w:val="20"/>
-          <w:szCs w:val="20"/>
-          <w:rtl w:val="0"/>
-          <w:lang w:val="en-US"/>
-        </w:rPr>
-      </w:pPr>
-      <w:r>
-        <w:rPr>
-          <w:rFonts w:ascii="Comic Sans MS" w:hAnsi="Comic Sans MS"/>
-          <w:sz w:val="20"/>
-          <w:szCs w:val="20"/>
-          <w:rtl w:val="0"/>
-          <w:lang w:val="en-US"/>
-        </w:rPr>
-        <w:t xml:space="preserve">Hands on experience on natting, gateway, redirection, access control, traffic shaping, bandwidth management using </w:t>
-      </w:r>
-      <w:r>
-        <w:rPr>
-          <w:rStyle w:val="None"/>
-          <w:rFonts w:ascii="Comic Sans MS" w:hAnsi="Comic Sans MS"/>
-          <w:b w:val="1"/>
-          <w:bCs w:val="1"/>
-          <w:sz w:val="20"/>
-          <w:szCs w:val="20"/>
-          <w:rtl w:val="0"/>
-          <w:lang w:val="en-US"/>
-        </w:rPr>
-        <w:t>Pf</w:t>
-      </w:r>
-      <w:r>
-        <w:rPr>
-          <w:rFonts w:ascii="Comic Sans MS" w:hAnsi="Comic Sans MS"/>
-          <w:sz w:val="20"/>
-          <w:szCs w:val="20"/>
-          <w:rtl w:val="0"/>
-          <w:lang w:val="en-US"/>
-        </w:rPr>
-        <w:t xml:space="preserve"> on </w:t>
-      </w:r>
-      <w:r>
-        <w:rPr>
-          <w:rStyle w:val="None"/>
-          <w:rFonts w:ascii="Comic Sans MS" w:hAnsi="Comic Sans MS"/>
-          <w:b w:val="1"/>
-          <w:bCs w:val="1"/>
-          <w:sz w:val="20"/>
-          <w:szCs w:val="20"/>
-          <w:rtl w:val="0"/>
-          <w:lang w:val="en-US"/>
-        </w:rPr>
-        <w:t>OpenBSD, FreeBSD</w:t>
-      </w:r>
-      <w:r>
-        <w:rPr>
-          <w:rFonts w:ascii="Comic Sans MS" w:hAnsi="Comic Sans MS"/>
-          <w:sz w:val="20"/>
-          <w:szCs w:val="20"/>
-          <w:rtl w:val="0"/>
-          <w:lang w:val="en-US"/>
-        </w:rPr>
-        <w:t xml:space="preserve"> operating system.</w:t>
+        <w:rPr>
+          <w:rFonts w:ascii="Comic Sans MS" w:eastAsia="Comic Sans MS" w:hAnsi="Comic Sans MS" w:cs="Comic Sans MS"/>
+          <w:sz w:val="20"/>
+          <w:szCs w:val="20"/>
+        </w:rPr>
+      </w:pPr>
+      <w:r>
+        <w:rPr>
+          <w:rFonts w:ascii="Comic Sans MS" w:hAnsi="Comic Sans MS"/>
+          <w:sz w:val="20"/>
+          <w:szCs w:val="20"/>
+        </w:rPr>
+        <w:t xml:space="preserve">Experienced on </w:t>
+      </w:r>
+      <w:r>
+        <w:rPr>
+          <w:rStyle w:val="None"/>
+          <w:rFonts w:ascii="Comic Sans MS" w:hAnsi="Comic Sans MS"/>
+          <w:b/>
+          <w:bCs/>
+          <w:sz w:val="20"/>
+          <w:szCs w:val="20"/>
+        </w:rPr>
+        <w:t xml:space="preserve">routing </w:t>
+      </w:r>
+      <w:r>
+        <w:rPr>
+          <w:rFonts w:ascii="Comic Sans MS" w:hAnsi="Comic Sans MS"/>
+          <w:sz w:val="20"/>
+          <w:szCs w:val="20"/>
+        </w:rPr>
+        <w:t>(</w:t>
+      </w:r>
+      <w:proofErr w:type="gramStart"/>
+      <w:r>
+        <w:rPr>
+          <w:rStyle w:val="None"/>
+          <w:rFonts w:ascii="Comic Sans MS" w:hAnsi="Comic Sans MS"/>
+          <w:b/>
+          <w:bCs/>
+          <w:sz w:val="20"/>
+          <w:szCs w:val="20"/>
+        </w:rPr>
+        <w:t>OSPF,RIP</w:t>
+      </w:r>
+      <w:proofErr w:type="gramEnd"/>
+      <w:r>
+        <w:rPr>
+          <w:rStyle w:val="None"/>
+          <w:rFonts w:ascii="Comic Sans MS" w:hAnsi="Comic Sans MS"/>
+          <w:b/>
+          <w:bCs/>
+          <w:sz w:val="20"/>
+          <w:szCs w:val="20"/>
+        </w:rPr>
+        <w:t xml:space="preserve">,EIGRP,BGP </w:t>
+      </w:r>
+      <w:r>
+        <w:rPr>
+          <w:rFonts w:ascii="Comic Sans MS" w:hAnsi="Comic Sans MS"/>
+          <w:sz w:val="20"/>
+          <w:szCs w:val="20"/>
+        </w:rPr>
+        <w:t xml:space="preserve">and static </w:t>
+      </w:r>
+      <w:proofErr w:type="spellStart"/>
+      <w:r>
+        <w:rPr>
+          <w:rFonts w:ascii="Comic Sans MS" w:hAnsi="Comic Sans MS"/>
+          <w:sz w:val="20"/>
+          <w:szCs w:val="20"/>
+        </w:rPr>
+        <w:t>etc</w:t>
+      </w:r>
+      <w:proofErr w:type="spellEnd"/>
+      <w:r>
+        <w:rPr>
+          <w:rFonts w:ascii="Comic Sans MS" w:hAnsi="Comic Sans MS"/>
+          <w:sz w:val="20"/>
+          <w:szCs w:val="20"/>
+        </w:rPr>
+        <w:t xml:space="preserve">) and </w:t>
+      </w:r>
+      <w:r>
+        <w:rPr>
+          <w:rStyle w:val="None"/>
+          <w:rFonts w:ascii="Comic Sans MS" w:hAnsi="Comic Sans MS"/>
+          <w:b/>
+          <w:bCs/>
+          <w:sz w:val="20"/>
+          <w:szCs w:val="20"/>
+        </w:rPr>
+        <w:t>switching</w:t>
+      </w:r>
+      <w:r>
+        <w:rPr>
+          <w:rFonts w:ascii="Comic Sans MS" w:hAnsi="Comic Sans MS"/>
+          <w:sz w:val="20"/>
+          <w:szCs w:val="20"/>
+        </w:rPr>
+        <w:t xml:space="preserve"> using </w:t>
+      </w:r>
+      <w:proofErr w:type="spellStart"/>
+      <w:r>
+        <w:rPr>
+          <w:rStyle w:val="None"/>
+          <w:rFonts w:ascii="Comic Sans MS" w:hAnsi="Comic Sans MS"/>
+          <w:b/>
+          <w:bCs/>
+          <w:sz w:val="20"/>
+          <w:szCs w:val="20"/>
+        </w:rPr>
+        <w:t>cisco,juniper</w:t>
+      </w:r>
+      <w:proofErr w:type="spellEnd"/>
+      <w:r>
+        <w:rPr>
+          <w:rStyle w:val="None"/>
+          <w:rFonts w:ascii="Comic Sans MS" w:hAnsi="Comic Sans MS"/>
+          <w:b/>
+          <w:bCs/>
+          <w:sz w:val="20"/>
+          <w:szCs w:val="20"/>
+        </w:rPr>
+        <w:t xml:space="preserve"> </w:t>
+      </w:r>
+      <w:proofErr w:type="spellStart"/>
+      <w:r>
+        <w:rPr>
+          <w:rFonts w:ascii="Comic Sans MS" w:hAnsi="Comic Sans MS"/>
+          <w:sz w:val="20"/>
+          <w:szCs w:val="20"/>
+        </w:rPr>
+        <w:t>routers,switches</w:t>
+      </w:r>
+      <w:proofErr w:type="spellEnd"/>
+      <w:r>
+        <w:rPr>
+          <w:rStyle w:val="None"/>
+          <w:rFonts w:ascii="Comic Sans MS" w:hAnsi="Comic Sans MS"/>
+          <w:b/>
+          <w:bCs/>
+          <w:sz w:val="20"/>
+          <w:szCs w:val="20"/>
+        </w:rPr>
+        <w:t xml:space="preserve"> </w:t>
+      </w:r>
+      <w:r>
+        <w:rPr>
+          <w:rFonts w:ascii="Comic Sans MS" w:hAnsi="Comic Sans MS"/>
+          <w:sz w:val="20"/>
+          <w:szCs w:val="20"/>
+        </w:rPr>
+        <w:t>and</w:t>
+      </w:r>
+      <w:r>
+        <w:rPr>
+          <w:rStyle w:val="None"/>
+          <w:rFonts w:ascii="Comic Sans MS" w:hAnsi="Comic Sans MS"/>
+          <w:b/>
+          <w:bCs/>
+          <w:sz w:val="20"/>
+          <w:szCs w:val="20"/>
+        </w:rPr>
+        <w:t xml:space="preserve"> </w:t>
+      </w:r>
+      <w:proofErr w:type="spellStart"/>
+      <w:r>
+        <w:rPr>
+          <w:rStyle w:val="None"/>
+          <w:rFonts w:ascii="Comic Sans MS" w:hAnsi="Comic Sans MS"/>
+          <w:b/>
+          <w:bCs/>
+          <w:sz w:val="20"/>
+          <w:szCs w:val="20"/>
+        </w:rPr>
+        <w:t>quagga,vyatta,VyOS</w:t>
+      </w:r>
+      <w:proofErr w:type="spellEnd"/>
+      <w:r>
+        <w:rPr>
+          <w:rStyle w:val="None"/>
+          <w:rFonts w:ascii="Comic Sans MS" w:hAnsi="Comic Sans MS"/>
+          <w:b/>
+          <w:bCs/>
+          <w:sz w:val="20"/>
+          <w:szCs w:val="20"/>
+        </w:rPr>
+        <w:t xml:space="preserve"> </w:t>
+      </w:r>
+      <w:r>
+        <w:rPr>
+          <w:rFonts w:ascii="Comic Sans MS" w:hAnsi="Comic Sans MS"/>
+          <w:sz w:val="20"/>
+          <w:szCs w:val="20"/>
+        </w:rPr>
+        <w:t xml:space="preserve">in </w:t>
+      </w:r>
+      <w:proofErr w:type="spellStart"/>
+      <w:r>
+        <w:rPr>
+          <w:rFonts w:ascii="Comic Sans MS" w:hAnsi="Comic Sans MS"/>
+          <w:sz w:val="20"/>
+          <w:szCs w:val="20"/>
+        </w:rPr>
+        <w:t>linux</w:t>
+      </w:r>
+      <w:proofErr w:type="spellEnd"/>
+      <w:r>
+        <w:rPr>
+          <w:rFonts w:ascii="Comic Sans MS" w:hAnsi="Comic Sans MS"/>
+          <w:sz w:val="20"/>
+          <w:szCs w:val="20"/>
+        </w:rPr>
+        <w:t>.</w:t>
       </w:r>
     </w:p>
     <w:p>
       <w:pPr>
-        <w:pStyle w:val="No Spacing"/>
+        <w:pStyle w:val="NoSpacing"/>
         <w:numPr>
           <w:ilvl w:val="0"/>
           <w:numId w:val="2"/>
         </w:numPr>
-        <w:bidi w:val="0"/>
-        <w:ind w:right="0"/>
-        <w:jc w:val="left"/>
-        <w:rPr>
-          <w:rFonts w:ascii="Comic Sans MS" w:cs="Comic Sans MS" w:hAnsi="Comic Sans MS" w:eastAsia="Comic Sans MS"/>
-          <w:sz w:val="20"/>
-          <w:szCs w:val="20"/>
-          <w:rtl w:val="0"/>
-          <w:lang w:val="en-US"/>
-        </w:rPr>
-      </w:pPr>
-      <w:r>
-        <w:rPr>
-          <w:rFonts w:ascii="Comic Sans MS" w:hAnsi="Comic Sans MS"/>
-          <w:sz w:val="20"/>
-          <w:szCs w:val="20"/>
-          <w:rtl w:val="0"/>
-          <w:lang w:val="en-US"/>
-        </w:rPr>
-        <w:t xml:space="preserve">Knowledge on </w:t>
-      </w:r>
-      <w:r>
-        <w:rPr>
-          <w:rStyle w:val="None"/>
-          <w:rFonts w:ascii="Comic Sans MS" w:hAnsi="Comic Sans MS"/>
-          <w:b w:val="1"/>
-          <w:bCs w:val="1"/>
-          <w:sz w:val="20"/>
-          <w:szCs w:val="20"/>
-          <w:rtl w:val="0"/>
-          <w:lang w:val="en-US"/>
-        </w:rPr>
-        <w:t xml:space="preserve">Wireless Networking </w:t>
-      </w:r>
-      <w:r>
-        <w:rPr>
-          <w:rFonts w:ascii="Comic Sans MS" w:hAnsi="Comic Sans MS"/>
-          <w:sz w:val="20"/>
-          <w:szCs w:val="20"/>
-          <w:rtl w:val="0"/>
-          <w:lang w:val="en-US"/>
-        </w:rPr>
-        <w:t>configuration and WEP,WPA security technique .</w:t>
+        <w:rPr>
+          <w:rFonts w:ascii="Comic Sans MS" w:eastAsia="Comic Sans MS" w:hAnsi="Comic Sans MS" w:cs="Comic Sans MS"/>
+          <w:sz w:val="20"/>
+          <w:szCs w:val="20"/>
+        </w:rPr>
+      </w:pPr>
+      <w:r>
+        <w:rPr>
+          <w:rFonts w:ascii="Comic Sans MS" w:hAnsi="Comic Sans MS"/>
+          <w:sz w:val="20"/>
+          <w:szCs w:val="20"/>
+        </w:rPr>
+        <w:t xml:space="preserve">Hands on experience of providing network security, access-control, policy build-up, routing, switching, </w:t>
+      </w:r>
+      <w:proofErr w:type="spellStart"/>
+      <w:r>
+        <w:rPr>
+          <w:rFonts w:ascii="Comic Sans MS" w:hAnsi="Comic Sans MS"/>
+          <w:sz w:val="20"/>
+          <w:szCs w:val="20"/>
+        </w:rPr>
+        <w:t>natting</w:t>
+      </w:r>
+      <w:proofErr w:type="spellEnd"/>
+      <w:r>
+        <w:rPr>
+          <w:rFonts w:ascii="Comic Sans MS" w:hAnsi="Comic Sans MS"/>
+          <w:sz w:val="20"/>
+          <w:szCs w:val="20"/>
+        </w:rPr>
+        <w:t xml:space="preserve">, filtering, User Authentication, configuring </w:t>
+      </w:r>
+      <w:proofErr w:type="spellStart"/>
+      <w:r>
+        <w:rPr>
+          <w:rFonts w:ascii="Comic Sans MS" w:hAnsi="Comic Sans MS"/>
+          <w:sz w:val="20"/>
+          <w:szCs w:val="20"/>
+        </w:rPr>
+        <w:t>vpn</w:t>
+      </w:r>
+      <w:proofErr w:type="spellEnd"/>
+      <w:r>
+        <w:rPr>
+          <w:rFonts w:ascii="Comic Sans MS" w:hAnsi="Comic Sans MS"/>
+          <w:sz w:val="20"/>
+          <w:szCs w:val="20"/>
+        </w:rPr>
+        <w:t xml:space="preserve"> (</w:t>
+      </w:r>
+      <w:proofErr w:type="spellStart"/>
+      <w:r>
+        <w:rPr>
+          <w:rFonts w:ascii="Comic Sans MS" w:hAnsi="Comic Sans MS"/>
+          <w:sz w:val="20"/>
+          <w:szCs w:val="20"/>
+        </w:rPr>
+        <w:t>ipsec</w:t>
+      </w:r>
+      <w:proofErr w:type="spellEnd"/>
+      <w:r>
+        <w:rPr>
+          <w:rFonts w:ascii="Comic Sans MS" w:hAnsi="Comic Sans MS"/>
+          <w:sz w:val="20"/>
+          <w:szCs w:val="20"/>
+        </w:rPr>
+        <w:t xml:space="preserve">), load balancing </w:t>
+      </w:r>
+      <w:proofErr w:type="spellStart"/>
+      <w:r>
+        <w:rPr>
+          <w:rFonts w:ascii="Comic Sans MS" w:hAnsi="Comic Sans MS"/>
+          <w:sz w:val="20"/>
+          <w:szCs w:val="20"/>
+        </w:rPr>
+        <w:t>etc</w:t>
+      </w:r>
+      <w:proofErr w:type="spellEnd"/>
+      <w:r>
+        <w:rPr>
+          <w:rFonts w:ascii="Comic Sans MS" w:hAnsi="Comic Sans MS"/>
+          <w:sz w:val="20"/>
+          <w:szCs w:val="20"/>
+        </w:rPr>
+        <w:t xml:space="preserve"> using </w:t>
+      </w:r>
+      <w:r>
+        <w:rPr>
+          <w:rStyle w:val="None"/>
+          <w:rFonts w:ascii="Comic Sans MS" w:hAnsi="Comic Sans MS"/>
+          <w:b/>
+          <w:bCs/>
+          <w:sz w:val="20"/>
+          <w:szCs w:val="20"/>
+        </w:rPr>
+        <w:t>cisco ASA, juniper SRX,</w:t>
+      </w:r>
+      <w:r>
+        <w:rPr>
+          <w:rFonts w:ascii="Comic Sans MS" w:hAnsi="Comic Sans MS"/>
+          <w:sz w:val="20"/>
+          <w:szCs w:val="20"/>
+        </w:rPr>
+        <w:t xml:space="preserve"> </w:t>
+      </w:r>
+      <w:r>
+        <w:rPr>
+          <w:rStyle w:val="None"/>
+          <w:rFonts w:ascii="Comic Sans MS" w:hAnsi="Comic Sans MS"/>
+          <w:b/>
+          <w:bCs/>
+          <w:sz w:val="20"/>
+          <w:szCs w:val="20"/>
+        </w:rPr>
+        <w:t xml:space="preserve">Checkpoint, </w:t>
+      </w:r>
+      <w:proofErr w:type="spellStart"/>
+      <w:r>
+        <w:rPr>
+          <w:rStyle w:val="None"/>
+          <w:rFonts w:ascii="Comic Sans MS" w:hAnsi="Comic Sans MS"/>
+          <w:b/>
+          <w:bCs/>
+          <w:sz w:val="20"/>
+          <w:szCs w:val="20"/>
+        </w:rPr>
+        <w:t>PaloAlto</w:t>
+      </w:r>
+      <w:proofErr w:type="spellEnd"/>
+      <w:r>
+        <w:rPr>
+          <w:rStyle w:val="None"/>
+          <w:rFonts w:ascii="Comic Sans MS" w:hAnsi="Comic Sans MS"/>
+          <w:b/>
+          <w:bCs/>
+          <w:sz w:val="20"/>
+          <w:szCs w:val="20"/>
+        </w:rPr>
+        <w:t xml:space="preserve">, </w:t>
+      </w:r>
+      <w:proofErr w:type="spellStart"/>
+      <w:r>
+        <w:rPr>
+          <w:rStyle w:val="None"/>
+          <w:rFonts w:ascii="Comic Sans MS" w:hAnsi="Comic Sans MS"/>
+          <w:b/>
+          <w:bCs/>
+          <w:sz w:val="20"/>
+          <w:szCs w:val="20"/>
+        </w:rPr>
+        <w:t>fortigate</w:t>
+      </w:r>
+      <w:proofErr w:type="spellEnd"/>
+      <w:r>
+        <w:rPr>
+          <w:rStyle w:val="None"/>
+          <w:rFonts w:ascii="Comic Sans MS" w:hAnsi="Comic Sans MS"/>
+          <w:b/>
+          <w:bCs/>
+          <w:sz w:val="20"/>
+          <w:szCs w:val="20"/>
+        </w:rPr>
+        <w:t xml:space="preserve">, </w:t>
+      </w:r>
+      <w:proofErr w:type="spellStart"/>
+      <w:r>
+        <w:rPr>
+          <w:rStyle w:val="None"/>
+          <w:rFonts w:ascii="Comic Sans MS" w:hAnsi="Comic Sans MS"/>
+          <w:b/>
+          <w:bCs/>
+          <w:sz w:val="20"/>
+          <w:szCs w:val="20"/>
+        </w:rPr>
+        <w:t>pfse</w:t>
+      </w:r>
+      <w:r>
+        <w:rPr>
+          <w:rStyle w:val="None"/>
+          <w:rFonts w:ascii="Comic Sans MS" w:hAnsi="Comic Sans MS"/>
+          <w:b/>
+          <w:bCs/>
+          <w:sz w:val="20"/>
+          <w:szCs w:val="20"/>
+        </w:rPr>
+        <w:t>nse</w:t>
+      </w:r>
+      <w:proofErr w:type="spellEnd"/>
+      <w:r>
+        <w:rPr>
+          <w:rStyle w:val="None"/>
+          <w:rFonts w:ascii="Comic Sans MS" w:hAnsi="Comic Sans MS"/>
+          <w:b/>
+          <w:bCs/>
+          <w:sz w:val="20"/>
+          <w:szCs w:val="20"/>
+        </w:rPr>
+        <w:t xml:space="preserve">, </w:t>
+      </w:r>
+      <w:proofErr w:type="spellStart"/>
+      <w:r>
+        <w:rPr>
+          <w:rStyle w:val="None"/>
+          <w:rFonts w:ascii="Comic Sans MS" w:hAnsi="Comic Sans MS"/>
+          <w:b/>
+          <w:bCs/>
+          <w:sz w:val="20"/>
+          <w:szCs w:val="20"/>
+        </w:rPr>
+        <w:t>Astaro</w:t>
+      </w:r>
+      <w:proofErr w:type="spellEnd"/>
+      <w:r>
+        <w:rPr>
+          <w:rStyle w:val="None"/>
+          <w:rFonts w:ascii="Comic Sans MS" w:hAnsi="Comic Sans MS"/>
+          <w:b/>
+          <w:bCs/>
+          <w:sz w:val="20"/>
+          <w:szCs w:val="20"/>
+        </w:rPr>
+        <w:t xml:space="preserve"> Linux </w:t>
+      </w:r>
+      <w:r>
+        <w:rPr>
+          <w:rFonts w:ascii="Comic Sans MS" w:hAnsi="Comic Sans MS"/>
+          <w:sz w:val="20"/>
+          <w:szCs w:val="20"/>
+        </w:rPr>
+        <w:t xml:space="preserve">and </w:t>
+      </w:r>
+      <w:proofErr w:type="spellStart"/>
+      <w:r>
+        <w:rPr>
+          <w:rStyle w:val="None"/>
+          <w:rFonts w:ascii="Comic Sans MS" w:hAnsi="Comic Sans MS"/>
+          <w:b/>
+          <w:bCs/>
+          <w:sz w:val="20"/>
+          <w:szCs w:val="20"/>
+        </w:rPr>
+        <w:t>Mikrotik</w:t>
+      </w:r>
+      <w:proofErr w:type="spellEnd"/>
+      <w:r>
+        <w:rPr>
+          <w:rStyle w:val="None"/>
+          <w:rFonts w:ascii="Comic Sans MS" w:hAnsi="Comic Sans MS"/>
+          <w:b/>
+          <w:bCs/>
+          <w:sz w:val="20"/>
+          <w:szCs w:val="20"/>
+        </w:rPr>
+        <w:t>.</w:t>
       </w:r>
     </w:p>
     <w:p>
       <w:pPr>
-        <w:pStyle w:val="No Spacing"/>
+        <w:pStyle w:val="NoSpacing"/>
         <w:numPr>
           <w:ilvl w:val="0"/>
           <w:numId w:val="2"/>
         </w:numPr>
-        <w:bidi w:val="0"/>
-        <w:ind w:right="0"/>
-        <w:jc w:val="left"/>
-        <w:rPr>
-          <w:rFonts w:ascii="Comic Sans MS" w:cs="Comic Sans MS" w:hAnsi="Comic Sans MS" w:eastAsia="Comic Sans MS"/>
-          <w:sz w:val="20"/>
-          <w:szCs w:val="20"/>
-          <w:rtl w:val="0"/>
-          <w:lang w:val="en-US"/>
-        </w:rPr>
-      </w:pPr>
-      <w:r>
-        <w:rPr>
-          <w:rFonts w:ascii="Comic Sans MS" w:hAnsi="Comic Sans MS"/>
-          <w:sz w:val="20"/>
-          <w:szCs w:val="20"/>
-          <w:rtl w:val="0"/>
-          <w:lang w:val="en-US"/>
-        </w:rPr>
-        <w:t xml:space="preserve">Knowledge on </w:t>
-      </w:r>
-      <w:r>
-        <w:rPr>
-          <w:rStyle w:val="None"/>
-          <w:rFonts w:ascii="Comic Sans MS" w:hAnsi="Comic Sans MS"/>
-          <w:b w:val="1"/>
-          <w:bCs w:val="1"/>
-          <w:sz w:val="20"/>
-          <w:szCs w:val="20"/>
-          <w:rtl w:val="0"/>
-          <w:lang w:val="en-US"/>
-        </w:rPr>
-        <w:t xml:space="preserve">Bandwidth Management </w:t>
-      </w:r>
-      <w:r>
-        <w:rPr>
-          <w:rFonts w:ascii="Comic Sans MS" w:hAnsi="Comic Sans MS"/>
-          <w:sz w:val="20"/>
-          <w:szCs w:val="20"/>
-          <w:rtl w:val="0"/>
-          <w:lang w:val="en-US"/>
-        </w:rPr>
-        <w:t xml:space="preserve">in Mikrotik, </w:t>
-      </w:r>
-      <w:r>
-        <w:rPr>
-          <w:rStyle w:val="None"/>
-          <w:rFonts w:ascii="Comic Sans MS" w:hAnsi="Comic Sans MS"/>
-          <w:b w:val="1"/>
-          <w:bCs w:val="1"/>
-          <w:sz w:val="20"/>
-          <w:szCs w:val="20"/>
-          <w:rtl w:val="0"/>
-          <w:lang w:val="en-US"/>
-        </w:rPr>
-        <w:t>HTB</w:t>
-      </w:r>
-      <w:r>
-        <w:rPr>
-          <w:rFonts w:ascii="Comic Sans MS" w:hAnsi="Comic Sans MS"/>
-          <w:sz w:val="20"/>
-          <w:szCs w:val="20"/>
-          <w:rtl w:val="0"/>
-          <w:lang w:val="en-US"/>
-        </w:rPr>
-        <w:t xml:space="preserve"> in Linux, </w:t>
-      </w:r>
-      <w:r>
-        <w:rPr>
-          <w:rStyle w:val="None"/>
-          <w:rFonts w:ascii="Comic Sans MS" w:hAnsi="Comic Sans MS"/>
-          <w:b w:val="1"/>
-          <w:bCs w:val="1"/>
-          <w:sz w:val="20"/>
-          <w:szCs w:val="20"/>
-          <w:rtl w:val="0"/>
-          <w:lang w:val="en-US"/>
-        </w:rPr>
-        <w:t>ALTQ</w:t>
-      </w:r>
-      <w:r>
-        <w:rPr>
-          <w:rFonts w:ascii="Comic Sans MS" w:hAnsi="Comic Sans MS"/>
-          <w:sz w:val="20"/>
-          <w:szCs w:val="20"/>
-          <w:rtl w:val="0"/>
-          <w:lang w:val="en-US"/>
-        </w:rPr>
-        <w:t xml:space="preserve"> on BSD operating systems.</w:t>
+        <w:rPr>
+          <w:rFonts w:ascii="Comic Sans MS" w:eastAsia="Comic Sans MS" w:hAnsi="Comic Sans MS" w:cs="Comic Sans MS"/>
+          <w:sz w:val="20"/>
+          <w:szCs w:val="20"/>
+        </w:rPr>
+      </w:pPr>
+      <w:r>
+        <w:rPr>
+          <w:rFonts w:ascii="Comic Sans MS" w:hAnsi="Comic Sans MS"/>
+          <w:sz w:val="20"/>
+          <w:szCs w:val="20"/>
+        </w:rPr>
+        <w:t xml:space="preserve">Hands on experience on </w:t>
+      </w:r>
+      <w:proofErr w:type="spellStart"/>
+      <w:r>
+        <w:rPr>
+          <w:rFonts w:ascii="Comic Sans MS" w:hAnsi="Comic Sans MS"/>
+          <w:sz w:val="20"/>
+          <w:szCs w:val="20"/>
+        </w:rPr>
+        <w:t>natting</w:t>
+      </w:r>
+      <w:proofErr w:type="spellEnd"/>
+      <w:r>
+        <w:rPr>
+          <w:rFonts w:ascii="Comic Sans MS" w:hAnsi="Comic Sans MS"/>
+          <w:sz w:val="20"/>
+          <w:szCs w:val="20"/>
+        </w:rPr>
+        <w:t xml:space="preserve">, gateway, redirection, access control, traffic shaping, bandwidth management using </w:t>
+      </w:r>
+      <w:proofErr w:type="spellStart"/>
+      <w:r>
+        <w:rPr>
+          <w:rStyle w:val="None"/>
+          <w:rFonts w:ascii="Comic Sans MS" w:hAnsi="Comic Sans MS"/>
+          <w:b/>
+          <w:bCs/>
+          <w:sz w:val="20"/>
+          <w:szCs w:val="20"/>
+        </w:rPr>
+        <w:t>Pf</w:t>
+      </w:r>
+      <w:proofErr w:type="spellEnd"/>
+      <w:r>
+        <w:rPr>
+          <w:rFonts w:ascii="Comic Sans MS" w:hAnsi="Comic Sans MS"/>
+          <w:sz w:val="20"/>
+          <w:szCs w:val="20"/>
+        </w:rPr>
+        <w:t xml:space="preserve"> on </w:t>
+      </w:r>
+      <w:r>
+        <w:rPr>
+          <w:rStyle w:val="None"/>
+          <w:rFonts w:ascii="Comic Sans MS" w:hAnsi="Comic Sans MS"/>
+          <w:b/>
+          <w:bCs/>
+          <w:sz w:val="20"/>
+          <w:szCs w:val="20"/>
+        </w:rPr>
+        <w:t>OpenBSD, FreeBSD</w:t>
+      </w:r>
+      <w:r>
+        <w:rPr>
+          <w:rFonts w:ascii="Comic Sans MS" w:hAnsi="Comic Sans MS"/>
+          <w:sz w:val="20"/>
+          <w:szCs w:val="20"/>
+        </w:rPr>
+        <w:t xml:space="preserve"> operating system.</w:t>
       </w:r>
     </w:p>
     <w:p>
       <w:pPr>
-        <w:pStyle w:val="No Spacing"/>
-        <w:ind w:left="720" w:firstLine="0"/>
-        <w:rPr>
-          <w:rStyle w:val="None"/>
-          <w:rFonts w:ascii="Comic Sans MS" w:cs="Comic Sans MS" w:hAnsi="Comic Sans MS" w:eastAsia="Comic Sans MS"/>
-          <w:sz w:val="20"/>
-          <w:szCs w:val="20"/>
-        </w:rPr>
-      </w:pPr>
+        <w:pStyle w:val="NoSpacing"/>
+        <w:numPr>
+          <w:ilvl w:val="0"/>
+          <w:numId w:val="2"/>
+        </w:numPr>
+        <w:rPr>
+          <w:rFonts w:ascii="Comic Sans MS" w:eastAsia="Comic Sans MS" w:hAnsi="Comic Sans MS" w:cs="Comic Sans MS"/>
+          <w:sz w:val="20"/>
+          <w:szCs w:val="20"/>
+        </w:rPr>
+      </w:pPr>
+      <w:r>
+        <w:rPr>
+          <w:rFonts w:ascii="Comic Sans MS" w:hAnsi="Comic Sans MS"/>
+          <w:sz w:val="20"/>
+          <w:szCs w:val="20"/>
+        </w:rPr>
+        <w:t xml:space="preserve">Knowledge on </w:t>
+      </w:r>
+      <w:r>
+        <w:rPr>
+          <w:rStyle w:val="None"/>
+          <w:rFonts w:ascii="Comic Sans MS" w:hAnsi="Comic Sans MS"/>
+          <w:b/>
+          <w:bCs/>
+          <w:sz w:val="20"/>
+          <w:szCs w:val="20"/>
+        </w:rPr>
+        <w:t xml:space="preserve">Wireless Networking </w:t>
+      </w:r>
+      <w:r>
+        <w:rPr>
+          <w:rFonts w:ascii="Comic Sans MS" w:hAnsi="Comic Sans MS"/>
+          <w:sz w:val="20"/>
+          <w:szCs w:val="20"/>
+        </w:rPr>
+        <w:t xml:space="preserve">configuration and </w:t>
+      </w:r>
+      <w:proofErr w:type="gramStart"/>
+      <w:r>
+        <w:rPr>
+          <w:rFonts w:ascii="Comic Sans MS" w:hAnsi="Comic Sans MS"/>
+          <w:sz w:val="20"/>
+          <w:szCs w:val="20"/>
+        </w:rPr>
+        <w:t>WEP,WPA</w:t>
+      </w:r>
+      <w:proofErr w:type="gramEnd"/>
+      <w:r>
+        <w:rPr>
+          <w:rFonts w:ascii="Comic Sans MS" w:hAnsi="Comic Sans MS"/>
+          <w:sz w:val="20"/>
+          <w:szCs w:val="20"/>
+        </w:rPr>
+        <w:t xml:space="preserve"> security t</w:t>
+      </w:r>
+      <w:r>
+        <w:rPr>
+          <w:rFonts w:ascii="Comic Sans MS" w:hAnsi="Comic Sans MS"/>
+          <w:sz w:val="20"/>
+          <w:szCs w:val="20"/>
+        </w:rPr>
+        <w:t>echnique .</w:t>
+      </w:r>
     </w:p>
     <w:p>
       <w:pPr>
-        <w:pStyle w:val="No Spacing"/>
-        <w:ind w:left="720" w:firstLine="0"/>
-        <w:rPr>
-          <w:rStyle w:val="None"/>
-          <w:rFonts w:ascii="Comic Sans MS" w:cs="Comic Sans MS" w:hAnsi="Comic Sans MS" w:eastAsia="Comic Sans MS"/>
-          <w:sz w:val="20"/>
-          <w:szCs w:val="20"/>
-        </w:rPr>
-      </w:pPr>
+        <w:pStyle w:val="NoSpacing"/>
+        <w:numPr>
+          <w:ilvl w:val="0"/>
+          <w:numId w:val="2"/>
+        </w:numPr>
+        <w:rPr>
+          <w:rFonts w:ascii="Comic Sans MS" w:eastAsia="Comic Sans MS" w:hAnsi="Comic Sans MS" w:cs="Comic Sans MS"/>
+          <w:sz w:val="20"/>
+          <w:szCs w:val="20"/>
+        </w:rPr>
+      </w:pPr>
+      <w:r>
+        <w:rPr>
+          <w:rFonts w:ascii="Comic Sans MS" w:hAnsi="Comic Sans MS"/>
+          <w:sz w:val="20"/>
+          <w:szCs w:val="20"/>
+        </w:rPr>
+        <w:t xml:space="preserve">Knowledge on </w:t>
+      </w:r>
+      <w:r>
+        <w:rPr>
+          <w:rStyle w:val="None"/>
+          <w:rFonts w:ascii="Comic Sans MS" w:hAnsi="Comic Sans MS"/>
+          <w:b/>
+          <w:bCs/>
+          <w:sz w:val="20"/>
+          <w:szCs w:val="20"/>
+        </w:rPr>
+        <w:t xml:space="preserve">Bandwidth Management </w:t>
+      </w:r>
+      <w:r>
+        <w:rPr>
+          <w:rFonts w:ascii="Comic Sans MS" w:hAnsi="Comic Sans MS"/>
+          <w:sz w:val="20"/>
+          <w:szCs w:val="20"/>
+        </w:rPr>
+        <w:t xml:space="preserve">in </w:t>
+      </w:r>
+      <w:proofErr w:type="spellStart"/>
+      <w:r>
+        <w:rPr>
+          <w:rFonts w:ascii="Comic Sans MS" w:hAnsi="Comic Sans MS"/>
+          <w:sz w:val="20"/>
+          <w:szCs w:val="20"/>
+        </w:rPr>
+        <w:t>Mikrotik</w:t>
+      </w:r>
+      <w:proofErr w:type="spellEnd"/>
+      <w:r>
+        <w:rPr>
+          <w:rFonts w:ascii="Comic Sans MS" w:hAnsi="Comic Sans MS"/>
+          <w:sz w:val="20"/>
+          <w:szCs w:val="20"/>
+        </w:rPr>
+        <w:t xml:space="preserve">, </w:t>
+      </w:r>
+      <w:r>
+        <w:rPr>
+          <w:rStyle w:val="None"/>
+          <w:rFonts w:ascii="Comic Sans MS" w:hAnsi="Comic Sans MS"/>
+          <w:b/>
+          <w:bCs/>
+          <w:sz w:val="20"/>
+          <w:szCs w:val="20"/>
+        </w:rPr>
+        <w:t>HTB</w:t>
+      </w:r>
+      <w:r>
+        <w:rPr>
+          <w:rFonts w:ascii="Comic Sans MS" w:hAnsi="Comic Sans MS"/>
+          <w:sz w:val="20"/>
+          <w:szCs w:val="20"/>
+        </w:rPr>
+        <w:t xml:space="preserve"> in Linux, </w:t>
+      </w:r>
+      <w:r>
+        <w:rPr>
+          <w:rStyle w:val="None"/>
+          <w:rFonts w:ascii="Comic Sans MS" w:hAnsi="Comic Sans MS"/>
+          <w:b/>
+          <w:bCs/>
+          <w:sz w:val="20"/>
+          <w:szCs w:val="20"/>
+        </w:rPr>
+        <w:t>ALTQ</w:t>
+      </w:r>
+      <w:r>
+        <w:rPr>
+          <w:rFonts w:ascii="Comic Sans MS" w:hAnsi="Comic Sans MS"/>
+          <w:sz w:val="20"/>
+          <w:szCs w:val="20"/>
+        </w:rPr>
+        <w:t xml:space="preserve"> on BSD operating systems.</w:t>
+      </w:r>
     </w:p>
     <w:p>
       <w:pPr>
-        <w:pStyle w:val="No Spacing"/>
-        <w:ind w:left="720" w:firstLine="0"/>
-        <w:rPr>
-          <w:rStyle w:val="None"/>
-          <w:rFonts w:ascii="Comic Sans MS" w:cs="Comic Sans MS" w:hAnsi="Comic Sans MS" w:eastAsia="Comic Sans MS"/>
-          <w:sz w:val="20"/>
-          <w:szCs w:val="20"/>
-        </w:rPr>
-      </w:pPr>
+        <w:pStyle w:val="BodyA"/>
+        <w:spacing w:before="60" w:after="60" w:line="220" w:lineRule="atLeast"/>
+        <w:rPr>
+          <w:rStyle w:val="None"/>
+          <w:rFonts w:ascii="Comic Sans MS" w:eastAsia="Comic Sans MS" w:hAnsi="Comic Sans MS" w:cs="Comic Sans MS"/>
+          <w:spacing w:val="-5"/>
+          <w:sz w:val="20"/>
+          <w:szCs w:val="20"/>
+        </w:rPr>
+      </w:pPr>
+      <w:bookmarkStart w:id="0" w:name="_GoBack"/>
+      <w:bookmarkEnd w:id="0"/>
+      <w:r>
+        <w:rPr>
+          <w:rStyle w:val="None"/>
+          <w:rFonts w:ascii="Comic Sans MS" w:hAnsi="Comic Sans MS"/>
+          <w:spacing w:val="-5"/>
+          <w:sz w:val="20"/>
+          <w:szCs w:val="20"/>
+        </w:rPr>
+        <w:lastRenderedPageBreak/>
+        <w:t>Security</w:t>
+      </w:r>
     </w:p>
     <w:p>
       <w:pPr>
-        <w:pStyle w:val="Body A"/>
-        <w:spacing w:before="60" w:after="60" w:line="220" w:lineRule="atLeast"/>
-        <w:rPr>
-          <w:rStyle w:val="None"/>
-          <w:rFonts w:ascii="Comic Sans MS" w:cs="Comic Sans MS" w:hAnsi="Comic Sans MS" w:eastAsia="Comic Sans MS"/>
-          <w:spacing w:val="-5"/>
-          <w:sz w:val="20"/>
-          <w:szCs w:val="20"/>
-        </w:rPr>
-      </w:pPr>
-      <w:r>
-        <w:rPr>
-          <w:rStyle w:val="None"/>
-          <w:rFonts w:ascii="Comic Sans MS" w:hAnsi="Comic Sans MS"/>
-          <w:spacing w:val="-5"/>
-          <w:sz w:val="20"/>
-          <w:szCs w:val="20"/>
-          <w:rtl w:val="0"/>
-          <w:lang w:val="en-US"/>
-        </w:rPr>
-        <w:t>Security</w:t>
-      </w:r>
-    </w:p>
-    <w:p>
-      <w:pPr>
-        <w:pStyle w:val="List Paragraph"/>
+        <w:pStyle w:val="ListParagraph"/>
         <w:numPr>
           <w:ilvl w:val="0"/>
           <w:numId w:val="4"/>
         </w:numPr>
         <w:suppressAutoHyphens w:val="0"/>
-        <w:bidi w:val="0"/>
         <w:spacing w:after="120"/>
-        <w:ind w:right="0"/>
-        <w:jc w:val="left"/>
-        <w:rPr>
-          <w:rFonts w:ascii="Comic Sans MS" w:cs="Comic Sans MS" w:hAnsi="Comic Sans MS" w:eastAsia="Comic Sans MS"/>
-          <w:sz w:val="20"/>
-          <w:szCs w:val="20"/>
-          <w:rtl w:val="0"/>
-          <w:lang w:val="en-US"/>
-        </w:rPr>
-      </w:pPr>
-      <w:r>
-        <w:rPr>
-          <w:rFonts w:ascii="Comic Sans MS" w:hAnsi="Comic Sans MS"/>
-          <w:sz w:val="20"/>
-          <w:szCs w:val="20"/>
-          <w:rtl w:val="0"/>
-          <w:lang w:val="en-US"/>
-        </w:rPr>
-        <w:t xml:space="preserve">I have experience on </w:t>
-      </w:r>
-      <w:r>
-        <w:rPr>
-          <w:rStyle w:val="None"/>
-          <w:rFonts w:ascii="Comic Sans MS" w:hAnsi="Comic Sans MS"/>
-          <w:b w:val="1"/>
-          <w:bCs w:val="1"/>
-          <w:sz w:val="20"/>
-          <w:szCs w:val="20"/>
-          <w:rtl w:val="0"/>
-          <w:lang w:val="en-US"/>
+        <w:rPr>
+          <w:rFonts w:ascii="Comic Sans MS" w:eastAsia="Comic Sans MS" w:hAnsi="Comic Sans MS" w:cs="Comic Sans MS"/>
+          <w:sz w:val="20"/>
+          <w:szCs w:val="20"/>
+        </w:rPr>
+      </w:pPr>
+      <w:r>
+        <w:rPr>
+          <w:rFonts w:ascii="Comic Sans MS" w:hAnsi="Comic Sans MS"/>
+          <w:sz w:val="20"/>
+          <w:szCs w:val="20"/>
+        </w:rPr>
+        <w:t>I</w:t>
+      </w:r>
+      <w:r>
+        <w:rPr>
+          <w:rFonts w:ascii="Comic Sans MS" w:hAnsi="Comic Sans MS"/>
+          <w:sz w:val="20"/>
+          <w:szCs w:val="20"/>
+        </w:rPr>
+        <w:t xml:space="preserve"> have experience on </w:t>
+      </w:r>
+      <w:r>
+        <w:rPr>
+          <w:rStyle w:val="None"/>
+          <w:rFonts w:ascii="Comic Sans MS" w:hAnsi="Comic Sans MS"/>
+          <w:b/>
+          <w:bCs/>
+          <w:sz w:val="20"/>
+          <w:szCs w:val="20"/>
         </w:rPr>
         <w:t>Network Security operations, monitoring and management</w:t>
       </w:r>
@@ -2370,8 +3025,6 @@
           <w:rFonts w:ascii="Comic Sans MS" w:hAnsi="Comic Sans MS"/>
           <w:sz w:val="20"/>
           <w:szCs w:val="20"/>
-          <w:rtl w:val="0"/>
-          <w:lang w:val="en-US"/>
         </w:rPr>
         <w:t xml:space="preserve"> along with vast knowledge on </w:t>
       </w:r>
@@ -2379,35 +3032,92 @@
         <w:rPr>
           <w:rStyle w:val="None"/>
           <w:rFonts w:ascii="Comic Sans MS" w:hAnsi="Comic Sans MS"/>
-          <w:b w:val="1"/>
-          <w:bCs w:val="1"/>
-          <w:sz w:val="20"/>
-          <w:szCs w:val="20"/>
-          <w:rtl w:val="0"/>
-          <w:lang w:val="en-US"/>
-        </w:rPr>
-        <w:t xml:space="preserve">TCP/IP, packets analysis (Wireshark,Tshark,Xplico, tcpdump </w:t>
-      </w:r>
-      <w:r>
-        <w:rPr>
-          <w:rFonts w:ascii="Comic Sans MS" w:hAnsi="Comic Sans MS"/>
-          <w:sz w:val="20"/>
-          <w:szCs w:val="20"/>
-          <w:rtl w:val="0"/>
-          <w:lang w:val="en-US"/>
+          <w:b/>
+          <w:bCs/>
+          <w:sz w:val="20"/>
+          <w:szCs w:val="20"/>
+        </w:rPr>
+        <w:t>TCP/IP, packets analysis (</w:t>
+      </w:r>
+      <w:proofErr w:type="spellStart"/>
+      <w:proofErr w:type="gramStart"/>
+      <w:r>
+        <w:rPr>
+          <w:rStyle w:val="None"/>
+          <w:rFonts w:ascii="Comic Sans MS" w:hAnsi="Comic Sans MS"/>
+          <w:b/>
+          <w:bCs/>
+          <w:sz w:val="20"/>
+          <w:szCs w:val="20"/>
+        </w:rPr>
+        <w:t>Wireshark,Tshark</w:t>
+      </w:r>
+      <w:proofErr w:type="gramEnd"/>
+      <w:r>
+        <w:rPr>
+          <w:rStyle w:val="None"/>
+          <w:rFonts w:ascii="Comic Sans MS" w:hAnsi="Comic Sans MS"/>
+          <w:b/>
+          <w:bCs/>
+          <w:sz w:val="20"/>
+          <w:szCs w:val="20"/>
+        </w:rPr>
+        <w:t>,Xplico</w:t>
+      </w:r>
+      <w:proofErr w:type="spellEnd"/>
+      <w:r>
+        <w:rPr>
+          <w:rStyle w:val="None"/>
+          <w:rFonts w:ascii="Comic Sans MS" w:hAnsi="Comic Sans MS"/>
+          <w:b/>
+          <w:bCs/>
+          <w:sz w:val="20"/>
+          <w:szCs w:val="20"/>
+        </w:rPr>
+        <w:t xml:space="preserve">, </w:t>
+      </w:r>
+      <w:proofErr w:type="spellStart"/>
+      <w:r>
+        <w:rPr>
+          <w:rStyle w:val="None"/>
+          <w:rFonts w:ascii="Comic Sans MS" w:hAnsi="Comic Sans MS"/>
+          <w:b/>
+          <w:bCs/>
+          <w:sz w:val="20"/>
+          <w:szCs w:val="20"/>
+        </w:rPr>
+        <w:t>tcpdump</w:t>
+      </w:r>
+      <w:proofErr w:type="spellEnd"/>
+      <w:r>
+        <w:rPr>
+          <w:rStyle w:val="None"/>
+          <w:rFonts w:ascii="Comic Sans MS" w:hAnsi="Comic Sans MS"/>
+          <w:b/>
+          <w:bCs/>
+          <w:sz w:val="20"/>
+          <w:szCs w:val="20"/>
+        </w:rPr>
+        <w:t xml:space="preserve"> </w:t>
+      </w:r>
+      <w:proofErr w:type="spellStart"/>
+      <w:r>
+        <w:rPr>
+          <w:rFonts w:ascii="Comic Sans MS" w:hAnsi="Comic Sans MS"/>
+          <w:sz w:val="20"/>
+          <w:szCs w:val="20"/>
         </w:rPr>
         <w:t>etc</w:t>
       </w:r>
-      <w:r>
-        <w:rPr>
-          <w:rStyle w:val="None"/>
-          <w:rFonts w:ascii="Comic Sans MS" w:hAnsi="Comic Sans MS"/>
-          <w:b w:val="1"/>
-          <w:bCs w:val="1"/>
-          <w:sz w:val="20"/>
-          <w:szCs w:val="20"/>
-          <w:rtl w:val="0"/>
-          <w:lang w:val="en-US"/>
+      <w:proofErr w:type="spellEnd"/>
+      <w:r>
+        <w:rPr>
+          <w:rStyle w:val="None"/>
+          <w:rFonts w:ascii="Comic Sans MS" w:hAnsi="Comic Sans MS"/>
+          <w:b/>
+          <w:bCs/>
+          <w:sz w:val="20"/>
+          <w:szCs w:val="20"/>
         </w:rPr>
         <w:t>)</w:t>
       </w:r>
@@ -2416,8 +3126,6 @@
           <w:rFonts w:ascii="Comic Sans MS" w:hAnsi="Comic Sans MS"/>
           <w:sz w:val="20"/>
           <w:szCs w:val="20"/>
-          <w:rtl w:val="0"/>
-          <w:lang w:val="en-US"/>
         </w:rPr>
         <w:t xml:space="preserve"> and </w:t>
       </w:r>
@@ -2425,12 +3133,10 @@
         <w:rPr>
           <w:rStyle w:val="None"/>
           <w:rFonts w:ascii="Comic Sans MS" w:hAnsi="Comic Sans MS"/>
-          <w:b w:val="1"/>
-          <w:bCs w:val="1"/>
-          <w:sz w:val="20"/>
-          <w:szCs w:val="20"/>
-          <w:rtl w:val="0"/>
-          <w:lang w:val="en-US"/>
+          <w:b/>
+          <w:bCs/>
+          <w:sz w:val="20"/>
+          <w:szCs w:val="20"/>
         </w:rPr>
         <w:t xml:space="preserve">IPS/IDS </w:t>
       </w:r>
@@ -2439,8 +3145,6 @@
           <w:rFonts w:ascii="Comic Sans MS" w:hAnsi="Comic Sans MS"/>
           <w:sz w:val="20"/>
           <w:szCs w:val="20"/>
-          <w:rtl w:val="0"/>
-          <w:lang w:val="en-US"/>
         </w:rPr>
         <w:t>tools</w:t>
       </w:r>
@@ -2448,98 +3152,219 @@
         <w:rPr>
           <w:rStyle w:val="None"/>
           <w:rFonts w:ascii="Comic Sans MS" w:hAnsi="Comic Sans MS"/>
-          <w:b w:val="1"/>
-          <w:bCs w:val="1"/>
-          <w:sz w:val="20"/>
-          <w:szCs w:val="20"/>
-          <w:rtl w:val="0"/>
-          <w:lang w:val="en-US"/>
-        </w:rPr>
-        <w:t xml:space="preserve"> (Snort,psad) </w:t>
-      </w:r>
-      <w:r>
-        <w:rPr>
-          <w:rFonts w:ascii="Comic Sans MS" w:hAnsi="Comic Sans MS"/>
-          <w:sz w:val="20"/>
-          <w:szCs w:val="20"/>
-          <w:rtl w:val="0"/>
-          <w:lang w:val="en-US"/>
+          <w:b/>
+          <w:bCs/>
+          <w:sz w:val="20"/>
+          <w:szCs w:val="20"/>
+        </w:rPr>
+        <w:t xml:space="preserve"> (</w:t>
+      </w:r>
+      <w:proofErr w:type="spellStart"/>
+      <w:r>
+        <w:rPr>
+          <w:rStyle w:val="None"/>
+          <w:rFonts w:ascii="Comic Sans MS" w:hAnsi="Comic Sans MS"/>
+          <w:b/>
+          <w:bCs/>
+          <w:sz w:val="20"/>
+          <w:szCs w:val="20"/>
+        </w:rPr>
+        <w:t>Snort,psad</w:t>
+      </w:r>
+      <w:proofErr w:type="spellEnd"/>
+      <w:r>
+        <w:rPr>
+          <w:rStyle w:val="None"/>
+          <w:rFonts w:ascii="Comic Sans MS" w:hAnsi="Comic Sans MS"/>
+          <w:b/>
+          <w:bCs/>
+          <w:sz w:val="20"/>
+          <w:szCs w:val="20"/>
+        </w:rPr>
+        <w:t xml:space="preserve">) </w:t>
+      </w:r>
+      <w:r>
+        <w:rPr>
+          <w:rFonts w:ascii="Comic Sans MS" w:hAnsi="Comic Sans MS"/>
+          <w:sz w:val="20"/>
+          <w:szCs w:val="20"/>
         </w:rPr>
         <w:t>along with other security tools (</w:t>
       </w:r>
-      <w:r>
-        <w:rPr>
-          <w:rStyle w:val="None"/>
-          <w:rFonts w:ascii="Comic Sans MS" w:hAnsi="Comic Sans MS"/>
-          <w:b w:val="1"/>
-          <w:bCs w:val="1"/>
-          <w:sz w:val="20"/>
-          <w:szCs w:val="20"/>
-          <w:rtl w:val="0"/>
-          <w:lang w:val="en-US"/>
-        </w:rPr>
-        <w:t xml:space="preserve">Nmap,Nessus, Nexpose, OpenVAS, Metasploit, Burp suit </w:t>
-      </w:r>
-      <w:r>
-        <w:rPr>
-          <w:rFonts w:ascii="Comic Sans MS" w:hAnsi="Comic Sans MS"/>
-          <w:sz w:val="20"/>
-          <w:szCs w:val="20"/>
-          <w:rtl w:val="0"/>
-          <w:lang w:val="en-US"/>
-        </w:rPr>
-        <w:t xml:space="preserve">etc) included in </w:t>
-      </w:r>
-      <w:r>
-        <w:rPr>
-          <w:rStyle w:val="None"/>
-          <w:rFonts w:ascii="Comic Sans MS" w:hAnsi="Comic Sans MS"/>
-          <w:b w:val="1"/>
-          <w:bCs w:val="1"/>
-          <w:sz w:val="20"/>
-          <w:szCs w:val="20"/>
-          <w:rtl w:val="0"/>
-          <w:lang w:val="en-US"/>
-        </w:rPr>
-        <w:t>Backtrack/ KaliLinux/ Blackbuntu/ SecurityOnion</w:t>
-      </w:r>
-      <w:r>
-        <w:rPr>
-          <w:rFonts w:ascii="Comic Sans MS" w:hAnsi="Comic Sans MS"/>
-          <w:sz w:val="20"/>
-          <w:szCs w:val="20"/>
-          <w:rtl w:val="0"/>
-          <w:lang w:val="en-US"/>
-        </w:rPr>
-        <w:t xml:space="preserve"> security distro.</w:t>
+      <w:proofErr w:type="spellStart"/>
+      <w:r>
+        <w:rPr>
+          <w:rStyle w:val="None"/>
+          <w:rFonts w:ascii="Comic Sans MS" w:hAnsi="Comic Sans MS"/>
+          <w:b/>
+          <w:bCs/>
+          <w:sz w:val="20"/>
+          <w:szCs w:val="20"/>
+        </w:rPr>
+        <w:t>Nmap,Nessus</w:t>
+      </w:r>
+      <w:proofErr w:type="spellEnd"/>
+      <w:r>
+        <w:rPr>
+          <w:rStyle w:val="None"/>
+          <w:rFonts w:ascii="Comic Sans MS" w:hAnsi="Comic Sans MS"/>
+          <w:b/>
+          <w:bCs/>
+          <w:sz w:val="20"/>
+          <w:szCs w:val="20"/>
+        </w:rPr>
+        <w:t xml:space="preserve">, </w:t>
+      </w:r>
+      <w:proofErr w:type="spellStart"/>
+      <w:r>
+        <w:rPr>
+          <w:rStyle w:val="None"/>
+          <w:rFonts w:ascii="Comic Sans MS" w:hAnsi="Comic Sans MS"/>
+          <w:b/>
+          <w:bCs/>
+          <w:sz w:val="20"/>
+          <w:szCs w:val="20"/>
+        </w:rPr>
+        <w:t>Nexpose</w:t>
+      </w:r>
+      <w:proofErr w:type="spellEnd"/>
+      <w:r>
+        <w:rPr>
+          <w:rStyle w:val="None"/>
+          <w:rFonts w:ascii="Comic Sans MS" w:hAnsi="Comic Sans MS"/>
+          <w:b/>
+          <w:bCs/>
+          <w:sz w:val="20"/>
+          <w:szCs w:val="20"/>
+        </w:rPr>
+        <w:t xml:space="preserve">, OpenVAS, Metasploit, Burp suit </w:t>
+      </w:r>
+      <w:proofErr w:type="spellStart"/>
+      <w:r>
+        <w:rPr>
+          <w:rFonts w:ascii="Comic Sans MS" w:hAnsi="Comic Sans MS"/>
+          <w:sz w:val="20"/>
+          <w:szCs w:val="20"/>
+        </w:rPr>
+        <w:t>etc</w:t>
+      </w:r>
+      <w:proofErr w:type="spellEnd"/>
+      <w:r>
+        <w:rPr>
+          <w:rFonts w:ascii="Comic Sans MS" w:hAnsi="Comic Sans MS"/>
+          <w:sz w:val="20"/>
+          <w:szCs w:val="20"/>
+        </w:rPr>
+        <w:t xml:space="preserve">) included in </w:t>
+      </w:r>
+      <w:r>
+        <w:rPr>
+          <w:rStyle w:val="None"/>
+          <w:rFonts w:ascii="Comic Sans MS" w:hAnsi="Comic Sans MS"/>
+          <w:b/>
+          <w:bCs/>
+          <w:sz w:val="20"/>
+          <w:szCs w:val="20"/>
+        </w:rPr>
+        <w:t xml:space="preserve">Backtrack/ </w:t>
+      </w:r>
+      <w:proofErr w:type="spellStart"/>
+      <w:r>
+        <w:rPr>
+          <w:rStyle w:val="None"/>
+          <w:rFonts w:ascii="Comic Sans MS" w:hAnsi="Comic Sans MS"/>
+          <w:b/>
+          <w:bCs/>
+          <w:sz w:val="20"/>
+          <w:szCs w:val="20"/>
+        </w:rPr>
+        <w:t>KaliLinux</w:t>
+      </w:r>
+      <w:proofErr w:type="spellEnd"/>
+      <w:r>
+        <w:rPr>
+          <w:rStyle w:val="None"/>
+          <w:rFonts w:ascii="Comic Sans MS" w:hAnsi="Comic Sans MS"/>
+          <w:b/>
+          <w:bCs/>
+          <w:sz w:val="20"/>
+          <w:szCs w:val="20"/>
+        </w:rPr>
+        <w:t xml:space="preserve">/ </w:t>
+      </w:r>
+      <w:proofErr w:type="spellStart"/>
+      <w:r>
+        <w:rPr>
+          <w:rStyle w:val="None"/>
+          <w:rFonts w:ascii="Comic Sans MS" w:hAnsi="Comic Sans MS"/>
+          <w:b/>
+          <w:bCs/>
+          <w:sz w:val="20"/>
+          <w:szCs w:val="20"/>
+        </w:rPr>
+        <w:t>Blackbuntu</w:t>
+      </w:r>
+      <w:proofErr w:type="spellEnd"/>
+      <w:r>
+        <w:rPr>
+          <w:rStyle w:val="None"/>
+          <w:rFonts w:ascii="Comic Sans MS" w:hAnsi="Comic Sans MS"/>
+          <w:b/>
+          <w:bCs/>
+          <w:sz w:val="20"/>
+          <w:szCs w:val="20"/>
+        </w:rPr>
+        <w:t xml:space="preserve">/ </w:t>
+      </w:r>
+      <w:proofErr w:type="spellStart"/>
+      <w:r>
+        <w:rPr>
+          <w:rStyle w:val="None"/>
+          <w:rFonts w:ascii="Comic Sans MS" w:hAnsi="Comic Sans MS"/>
+          <w:b/>
+          <w:bCs/>
+          <w:sz w:val="20"/>
+          <w:szCs w:val="20"/>
+        </w:rPr>
+        <w:t>SecurityOnion</w:t>
+      </w:r>
+      <w:proofErr w:type="spellEnd"/>
+      <w:r>
+        <w:rPr>
+          <w:rFonts w:ascii="Comic Sans MS" w:hAnsi="Comic Sans MS"/>
+          <w:sz w:val="20"/>
+          <w:szCs w:val="20"/>
+        </w:rPr>
+        <w:t xml:space="preserve"> security d</w:t>
+      </w:r>
+      <w:r>
+        <w:rPr>
+          <w:rFonts w:ascii="Comic Sans MS" w:hAnsi="Comic Sans MS"/>
+          <w:sz w:val="20"/>
+          <w:szCs w:val="20"/>
+        </w:rPr>
+        <w:t>istro.</w:t>
       </w:r>
     </w:p>
     <w:p>
       <w:pPr>
-        <w:pStyle w:val="List Paragraph"/>
+        <w:pStyle w:val="ListParagraph"/>
         <w:numPr>
           <w:ilvl w:val="0"/>
           <w:numId w:val="4"/>
         </w:numPr>
         <w:suppressAutoHyphens w:val="0"/>
-        <w:bidi w:val="0"/>
-        <w:ind w:right="0"/>
-        <w:jc w:val="left"/>
-        <w:rPr>
-          <w:rFonts w:ascii="Comic Sans MS" w:cs="Comic Sans MS" w:hAnsi="Comic Sans MS" w:eastAsia="Comic Sans MS"/>
-          <w:sz w:val="20"/>
-          <w:szCs w:val="20"/>
-          <w:rtl w:val="0"/>
-          <w:lang w:val="en-US"/>
-        </w:rPr>
-      </w:pPr>
-      <w:r>
-        <w:rPr>
-          <w:rFonts w:ascii="Comic Sans MS" w:hAnsi="Comic Sans MS"/>
-          <w:sz w:val="20"/>
-          <w:szCs w:val="20"/>
-          <w:rtl w:val="0"/>
-          <w:lang w:val="en-US"/>
+        <w:rPr>
+          <w:rFonts w:ascii="Comic Sans MS" w:eastAsia="Comic Sans MS" w:hAnsi="Comic Sans MS" w:cs="Comic Sans MS"/>
+          <w:sz w:val="20"/>
+          <w:szCs w:val="20"/>
+        </w:rPr>
+      </w:pPr>
+      <w:r>
+        <w:rPr>
+          <w:rFonts w:ascii="Comic Sans MS" w:hAnsi="Comic Sans MS"/>
+          <w:sz w:val="20"/>
+          <w:szCs w:val="20"/>
         </w:rPr>
         <w:t xml:space="preserve">I have also expertise and experience on </w:t>
       </w:r>
@@ -2547,12 +3372,10 @@
         <w:rPr>
           <w:rStyle w:val="None"/>
           <w:rFonts w:ascii="Comic Sans MS" w:hAnsi="Comic Sans MS"/>
-          <w:b w:val="1"/>
-          <w:bCs w:val="1"/>
-          <w:sz w:val="20"/>
-          <w:szCs w:val="20"/>
-          <w:rtl w:val="0"/>
-          <w:lang w:val="en-US"/>
+          <w:b/>
+          <w:bCs/>
+          <w:sz w:val="20"/>
+          <w:szCs w:val="20"/>
         </w:rPr>
         <w:t>maintenance of the security policy</w:t>
       </w:r>
@@ -2561,8 +3384,6 @@
           <w:rFonts w:ascii="Comic Sans MS" w:hAnsi="Comic Sans MS"/>
           <w:sz w:val="20"/>
           <w:szCs w:val="20"/>
-          <w:rtl w:val="0"/>
-          <w:lang w:val="en-US"/>
         </w:rPr>
         <w:t xml:space="preserve">, </w:t>
       </w:r>
@@ -2570,12 +3391,10 @@
         <w:rPr>
           <w:rStyle w:val="None"/>
           <w:rFonts w:ascii="Comic Sans MS" w:hAnsi="Comic Sans MS"/>
-          <w:b w:val="1"/>
-          <w:bCs w:val="1"/>
-          <w:sz w:val="20"/>
-          <w:szCs w:val="20"/>
-          <w:rtl w:val="0"/>
-          <w:lang w:val="en-US"/>
+          <w:b/>
+          <w:bCs/>
+          <w:sz w:val="20"/>
+          <w:szCs w:val="20"/>
         </w:rPr>
         <w:t>standards and procedures</w:t>
       </w:r>
@@ -2584,8 +3403,6 @@
           <w:rFonts w:ascii="Comic Sans MS" w:hAnsi="Comic Sans MS"/>
           <w:sz w:val="20"/>
           <w:szCs w:val="20"/>
-          <w:rtl w:val="0"/>
-          <w:lang w:val="en-US"/>
         </w:rPr>
         <w:t xml:space="preserve">, </w:t>
       </w:r>
@@ -2593,12 +3410,10 @@
         <w:rPr>
           <w:rStyle w:val="None"/>
           <w:rFonts w:ascii="Comic Sans MS" w:hAnsi="Comic Sans MS"/>
-          <w:b w:val="1"/>
-          <w:bCs w:val="1"/>
-          <w:sz w:val="20"/>
-          <w:szCs w:val="20"/>
-          <w:rtl w:val="0"/>
-          <w:lang w:val="en-US"/>
+          <w:b/>
+          <w:bCs/>
+          <w:sz w:val="20"/>
+          <w:szCs w:val="20"/>
         </w:rPr>
         <w:t>review firewall rules</w:t>
       </w:r>
@@ -2607,8 +3422,6 @@
           <w:rFonts w:ascii="Comic Sans MS" w:hAnsi="Comic Sans MS"/>
           <w:sz w:val="20"/>
           <w:szCs w:val="20"/>
-          <w:rtl w:val="0"/>
-          <w:lang w:val="en-US"/>
         </w:rPr>
         <w:t xml:space="preserve">, </w:t>
       </w:r>
@@ -2616,24 +3429,22 @@
         <w:rPr>
           <w:rStyle w:val="None"/>
           <w:rFonts w:ascii="Comic Sans MS" w:hAnsi="Comic Sans MS"/>
-          <w:b w:val="1"/>
-          <w:bCs w:val="1"/>
-          <w:sz w:val="20"/>
-          <w:szCs w:val="20"/>
-          <w:rtl w:val="0"/>
-          <w:lang w:val="en-US"/>
+          <w:b/>
+          <w:bCs/>
+          <w:sz w:val="20"/>
+          <w:szCs w:val="20"/>
         </w:rPr>
         <w:t>recommend required actions, penetration testing and vulnerability assessment.</w:t>
       </w:r>
     </w:p>
     <w:p>
       <w:pPr>
-        <w:pStyle w:val="Body A"/>
-        <w:rPr>
-          <w:rStyle w:val="None"/>
-          <w:rFonts w:ascii="Comic Sans MS" w:cs="Comic Sans MS" w:hAnsi="Comic Sans MS" w:eastAsia="Comic Sans MS"/>
-          <w:b w:val="1"/>
-          <w:bCs w:val="1"/>
+        <w:pStyle w:val="BodyA"/>
+        <w:rPr>
+          <w:rStyle w:val="None"/>
+          <w:rFonts w:ascii="Comic Sans MS" w:eastAsia="Comic Sans MS" w:hAnsi="Comic Sans MS" w:cs="Comic Sans MS"/>
+          <w:b/>
+          <w:bCs/>
           <w:sz w:val="10"/>
           <w:szCs w:val="10"/>
         </w:rPr>
@@ -2641,45 +3452,41 @@
     </w:p>
     <w:p>
       <w:pPr>
-        <w:pStyle w:val="caption"/>
-        <w:rPr>
-          <w:rStyle w:val="None"/>
-          <w:rFonts w:ascii="Comic Sans MS" w:cs="Comic Sans MS" w:hAnsi="Comic Sans MS" w:eastAsia="Comic Sans MS"/>
-          <w:sz w:val="20"/>
-          <w:szCs w:val="20"/>
-        </w:rPr>
-      </w:pPr>
-      <w:r>
-        <w:rPr>
-          <w:rStyle w:val="None"/>
-          <w:rFonts w:ascii="Comic Sans MS" w:hAnsi="Comic Sans MS"/>
-          <w:sz w:val="20"/>
-          <w:szCs w:val="20"/>
-          <w:rtl w:val="0"/>
-          <w:lang w:val="en-US"/>
+        <w:pStyle w:val="Caption"/>
+        <w:rPr>
+          <w:rStyle w:val="None"/>
+          <w:rFonts w:ascii="Comic Sans MS" w:eastAsia="Comic Sans MS" w:hAnsi="Comic Sans MS" w:cs="Comic Sans MS"/>
+          <w:sz w:val="20"/>
+          <w:szCs w:val="20"/>
+        </w:rPr>
+      </w:pPr>
+      <w:r>
+        <w:rPr>
+          <w:rStyle w:val="None"/>
+          <w:rFonts w:ascii="Comic Sans MS" w:hAnsi="Comic Sans MS"/>
+          <w:sz w:val="20"/>
+          <w:szCs w:val="20"/>
         </w:rPr>
         <w:t>Working experience</w:t>
       </w:r>
     </w:p>
     <w:p>
       <w:pPr>
-        <w:pStyle w:val="Body A"/>
+        <w:pStyle w:val="BodyA"/>
         <w:jc w:val="both"/>
         <w:rPr>
           <w:rStyle w:val="None"/>
-          <w:rFonts w:ascii="Comic Sans MS" w:cs="Comic Sans MS" w:hAnsi="Comic Sans MS" w:eastAsia="Comic Sans MS"/>
-          <w:sz w:val="20"/>
-          <w:szCs w:val="20"/>
-        </w:rPr>
-      </w:pPr>
-      <w:r>
-        <w:rPr>
-          <w:rStyle w:val="None"/>
-          <w:rFonts w:ascii="Comic Sans MS" w:hAnsi="Comic Sans MS"/>
-          <w:sz w:val="20"/>
-          <w:szCs w:val="20"/>
-          <w:rtl w:val="0"/>
-          <w:lang w:val="en-US"/>
+          <w:rFonts w:ascii="Comic Sans MS" w:eastAsia="Comic Sans MS" w:hAnsi="Comic Sans MS" w:cs="Comic Sans MS"/>
+          <w:sz w:val="20"/>
+          <w:szCs w:val="20"/>
+        </w:rPr>
+      </w:pPr>
+      <w:r>
+        <w:rPr>
+          <w:rStyle w:val="None"/>
+          <w:rFonts w:ascii="Comic Sans MS" w:hAnsi="Comic Sans MS"/>
+          <w:sz w:val="20"/>
+          <w:szCs w:val="20"/>
         </w:rPr>
         <w:t xml:space="preserve">1. Worked as </w:t>
       </w:r>
@@ -2687,12 +3494,10 @@
         <w:rPr>
           <w:rStyle w:val="None"/>
           <w:rFonts w:ascii="Comic Sans MS" w:hAnsi="Comic Sans MS"/>
-          <w:b w:val="1"/>
-          <w:bCs w:val="1"/>
-          <w:sz w:val="20"/>
-          <w:szCs w:val="20"/>
-          <w:rtl w:val="0"/>
-          <w:lang w:val="en-US"/>
+          <w:b/>
+          <w:bCs/>
+          <w:sz w:val="20"/>
+          <w:szCs w:val="20"/>
         </w:rPr>
         <w:t xml:space="preserve">Senior Officer </w:t>
       </w:r>
@@ -2702,8 +3507,6 @@
           <w:rFonts w:ascii="Comic Sans MS" w:hAnsi="Comic Sans MS"/>
           <w:sz w:val="20"/>
           <w:szCs w:val="20"/>
-          <w:rtl w:val="0"/>
-          <w:lang w:val="en-US"/>
         </w:rPr>
         <w:t xml:space="preserve">(promoted from Officer) at Information Technology Department in </w:t>
       </w:r>
@@ -2711,12 +3514,10 @@
         <w:rPr>
           <w:rStyle w:val="None"/>
           <w:rFonts w:ascii="Comic Sans MS" w:hAnsi="Comic Sans MS"/>
-          <w:b w:val="1"/>
-          <w:bCs w:val="1"/>
-          <w:sz w:val="20"/>
-          <w:szCs w:val="20"/>
-          <w:rtl w:val="0"/>
-          <w:lang w:val="en-US"/>
+          <w:b/>
+          <w:bCs/>
+          <w:sz w:val="20"/>
+          <w:szCs w:val="20"/>
         </w:rPr>
         <w:t>Prime Bank Limited</w:t>
       </w:r>
@@ -2726,8 +3527,6 @@
           <w:rFonts w:ascii="Comic Sans MS" w:hAnsi="Comic Sans MS"/>
           <w:sz w:val="20"/>
           <w:szCs w:val="20"/>
-          <w:rtl w:val="0"/>
-          <w:lang w:val="en-US"/>
         </w:rPr>
         <w:t xml:space="preserve"> from 1</w:t>
       </w:r>
@@ -2738,8 +3537,6 @@
           <w:sz w:val="20"/>
           <w:szCs w:val="20"/>
           <w:vertAlign w:val="superscript"/>
-          <w:rtl w:val="0"/>
-          <w:lang w:val="en-US"/>
         </w:rPr>
         <w:t>st</w:t>
       </w:r>
@@ -2749,10 +3546,28 @@
           <w:rFonts w:ascii="Comic Sans MS" w:hAnsi="Comic Sans MS"/>
           <w:sz w:val="20"/>
           <w:szCs w:val="20"/>
-          <w:rtl w:val="0"/>
-          <w:lang w:val="en-US"/>
-        </w:rPr>
-        <w:t xml:space="preserve"> January, 2013 to 15</w:t>
+        </w:rPr>
+        <w:t xml:space="preserve"> </w:t>
+      </w:r>
+      <w:proofErr w:type="gramStart"/>
+      <w:r>
+        <w:rPr>
+          <w:rStyle w:val="None"/>
+          <w:rFonts w:ascii="Comic Sans MS" w:hAnsi="Comic Sans MS"/>
+          <w:sz w:val="20"/>
+          <w:szCs w:val="20"/>
+        </w:rPr>
+        <w:t>January,</w:t>
+      </w:r>
+      <w:proofErr w:type="gramEnd"/>
+      <w:r>
+        <w:rPr>
+          <w:rStyle w:val="None"/>
+          <w:rFonts w:ascii="Comic Sans MS" w:hAnsi="Comic Sans MS"/>
+          <w:sz w:val="20"/>
+          <w:szCs w:val="20"/>
+        </w:rPr>
+        <w:t xml:space="preserve"> 2013 to 15</w:t>
       </w:r>
       <w:r>
         <w:rPr>
@@ -2761,8 +3576,6 @@
           <w:sz w:val="20"/>
           <w:szCs w:val="20"/>
           <w:vertAlign w:val="superscript"/>
-          <w:rtl w:val="0"/>
-          <w:lang w:val="en-US"/>
         </w:rPr>
         <w:t>th</w:t>
       </w:r>
@@ -2772,19 +3585,17 @@
           <w:rFonts w:ascii="Comic Sans MS" w:hAnsi="Comic Sans MS"/>
           <w:sz w:val="20"/>
           <w:szCs w:val="20"/>
-          <w:rtl w:val="0"/>
-          <w:lang w:val="en-US"/>
         </w:rPr>
         <w:t xml:space="preserve"> May, 2016.</w:t>
       </w:r>
     </w:p>
     <w:p>
       <w:pPr>
-        <w:pStyle w:val="Body A"/>
+        <w:pStyle w:val="BodyA"/>
         <w:jc w:val="both"/>
         <w:rPr>
           <w:rStyle w:val="None"/>
-          <w:rFonts w:ascii="Comic Sans MS" w:cs="Comic Sans MS" w:hAnsi="Comic Sans MS" w:eastAsia="Comic Sans MS"/>
+          <w:rFonts w:ascii="Comic Sans MS" w:eastAsia="Comic Sans MS" w:hAnsi="Comic Sans MS" w:cs="Comic Sans MS"/>
           <w:sz w:val="6"/>
           <w:szCs w:val="6"/>
         </w:rPr>
@@ -2792,57 +3603,93 @@
     </w:p>
     <w:p>
       <w:pPr>
-        <w:pStyle w:val="Body A"/>
+        <w:pStyle w:val="BodyA"/>
         <w:jc w:val="both"/>
         <w:rPr>
           <w:rStyle w:val="None"/>
-          <w:rFonts w:ascii="Comic Sans MS" w:cs="Comic Sans MS" w:hAnsi="Comic Sans MS" w:eastAsia="Comic Sans MS"/>
-          <w:sz w:val="20"/>
-          <w:szCs w:val="20"/>
-        </w:rPr>
-      </w:pPr>
-      <w:r>
-        <w:rPr>
-          <w:rStyle w:val="None"/>
-          <w:rFonts w:ascii="Comic Sans MS" w:hAnsi="Comic Sans MS"/>
-          <w:sz w:val="20"/>
-          <w:szCs w:val="20"/>
-          <w:rtl w:val="0"/>
-          <w:lang w:val="en-US"/>
+          <w:rFonts w:ascii="Comic Sans MS" w:eastAsia="Comic Sans MS" w:hAnsi="Comic Sans MS" w:cs="Comic Sans MS"/>
+          <w:sz w:val="20"/>
+          <w:szCs w:val="20"/>
+        </w:rPr>
+      </w:pPr>
+      <w:r>
+        <w:rPr>
+          <w:rStyle w:val="None"/>
+          <w:rFonts w:ascii="Comic Sans MS" w:hAnsi="Comic Sans MS"/>
+          <w:sz w:val="20"/>
+          <w:szCs w:val="20"/>
         </w:rPr>
         <w:t xml:space="preserve">Prime Bank Limited </w:t>
       </w:r>
     </w:p>
     <w:p>
       <w:pPr>
-        <w:pStyle w:val="Body A"/>
+        <w:pStyle w:val="BodyA"/>
         <w:jc w:val="both"/>
         <w:rPr>
           <w:rStyle w:val="None"/>
-          <w:rFonts w:ascii="Comic Sans MS" w:cs="Comic Sans MS" w:hAnsi="Comic Sans MS" w:eastAsia="Comic Sans MS"/>
-          <w:sz w:val="20"/>
-          <w:szCs w:val="20"/>
-        </w:rPr>
-      </w:pPr>
-      <w:r>
-        <w:rPr>
-          <w:rStyle w:val="None"/>
-          <w:rFonts w:ascii="Comic Sans MS" w:hAnsi="Comic Sans MS"/>
-          <w:sz w:val="20"/>
-          <w:szCs w:val="20"/>
-          <w:rtl w:val="0"/>
-          <w:lang w:val="en-US"/>
-        </w:rPr>
-        <w:t>119-120,Adamjee Court Annexe Building-2</w:t>
+          <w:rFonts w:ascii="Comic Sans MS" w:eastAsia="Comic Sans MS" w:hAnsi="Comic Sans MS" w:cs="Comic Sans MS"/>
+          <w:sz w:val="20"/>
+          <w:szCs w:val="20"/>
+        </w:rPr>
+      </w:pPr>
+      <w:r>
+        <w:rPr>
+          <w:rStyle w:val="None"/>
+          <w:rFonts w:ascii="Comic Sans MS" w:hAnsi="Comic Sans MS"/>
+          <w:sz w:val="20"/>
+          <w:szCs w:val="20"/>
+        </w:rPr>
+        <w:t>119-</w:t>
+      </w:r>
+      <w:proofErr w:type="gramStart"/>
+      <w:r>
+        <w:rPr>
+          <w:rStyle w:val="None"/>
+          <w:rFonts w:ascii="Comic Sans MS" w:hAnsi="Comic Sans MS"/>
+          <w:sz w:val="20"/>
+          <w:szCs w:val="20"/>
+        </w:rPr>
+        <w:t>120,Adamjee</w:t>
+      </w:r>
+      <w:proofErr w:type="gramEnd"/>
+      <w:r>
+        <w:rPr>
+          <w:rStyle w:val="None"/>
+          <w:rFonts w:ascii="Comic Sans MS" w:hAnsi="Comic Sans MS"/>
+          <w:sz w:val="20"/>
+          <w:szCs w:val="20"/>
+        </w:rPr>
+        <w:t xml:space="preserve"> Court </w:t>
+      </w:r>
+      <w:proofErr w:type="spellStart"/>
+      <w:r>
+        <w:rPr>
+          <w:rStyle w:val="None"/>
+          <w:rFonts w:ascii="Comic Sans MS" w:hAnsi="Comic Sans MS"/>
+          <w:sz w:val="20"/>
+          <w:szCs w:val="20"/>
+        </w:rPr>
+        <w:t>Annexe</w:t>
+      </w:r>
+      <w:proofErr w:type="spellEnd"/>
+      <w:r>
+        <w:rPr>
+          <w:rStyle w:val="None"/>
+          <w:rFonts w:ascii="Comic Sans MS" w:hAnsi="Comic Sans MS"/>
+          <w:sz w:val="20"/>
+          <w:szCs w:val="20"/>
+        </w:rPr>
+        <w:t xml:space="preserve"> Building-2</w:t>
       </w:r>
     </w:p>
     <w:p>
       <w:pPr>
-        <w:pStyle w:val="Body A"/>
+        <w:pStyle w:val="BodyA"/>
         <w:jc w:val="both"/>
         <w:rPr>
           <w:rStyle w:val="None"/>
-          <w:rFonts w:ascii="Comic Sans MS" w:cs="Comic Sans MS" w:hAnsi="Comic Sans MS" w:eastAsia="Comic Sans MS"/>
+          <w:rFonts w:ascii="Comic Sans MS" w:eastAsia="Comic Sans MS" w:hAnsi="Comic Sans MS" w:cs="Comic Sans MS"/>
           <w:sz w:val="20"/>
           <w:szCs w:val="20"/>
           <w:lang w:val="nl-NL"/>
@@ -2854,7 +3701,6 @@
           <w:rFonts w:ascii="Comic Sans MS" w:hAnsi="Comic Sans MS"/>
           <w:sz w:val="20"/>
           <w:szCs w:val="20"/>
-          <w:rtl w:val="0"/>
           <w:lang w:val="nl-NL"/>
         </w:rPr>
         <w:t>Motijheel Commercial Area</w:t>
@@ -2862,103 +3708,124 @@
     </w:p>
     <w:p>
       <w:pPr>
-        <w:pStyle w:val="Body A"/>
+        <w:pStyle w:val="BodyA"/>
         <w:jc w:val="both"/>
         <w:rPr>
           <w:rStyle w:val="None"/>
-          <w:rFonts w:ascii="Comic Sans MS" w:cs="Comic Sans MS" w:hAnsi="Comic Sans MS" w:eastAsia="Comic Sans MS"/>
-          <w:sz w:val="20"/>
-          <w:szCs w:val="20"/>
-        </w:rPr>
-      </w:pPr>
-      <w:r>
-        <w:rPr>
-          <w:rStyle w:val="None"/>
-          <w:rFonts w:ascii="Comic Sans MS" w:hAnsi="Comic Sans MS"/>
-          <w:sz w:val="20"/>
-          <w:szCs w:val="20"/>
-          <w:rtl w:val="0"/>
-          <w:lang w:val="en-US"/>
+          <w:rFonts w:ascii="Comic Sans MS" w:eastAsia="Comic Sans MS" w:hAnsi="Comic Sans MS" w:cs="Comic Sans MS"/>
+          <w:sz w:val="20"/>
+          <w:szCs w:val="20"/>
+        </w:rPr>
+      </w:pPr>
+      <w:r>
+        <w:rPr>
+          <w:rStyle w:val="None"/>
+          <w:rFonts w:ascii="Comic Sans MS" w:hAnsi="Comic Sans MS"/>
+          <w:sz w:val="20"/>
+          <w:szCs w:val="20"/>
         </w:rPr>
         <w:t>Dhaka-1000, Bangladesh.</w:t>
       </w:r>
     </w:p>
     <w:p>
       <w:pPr>
-        <w:pStyle w:val="Body A"/>
+        <w:pStyle w:val="BodyA"/>
         <w:jc w:val="both"/>
         <w:rPr>
           <w:rStyle w:val="None"/>
-          <w:rFonts w:ascii="Comic Sans MS" w:cs="Comic Sans MS" w:hAnsi="Comic Sans MS" w:eastAsia="Comic Sans MS"/>
-          <w:sz w:val="20"/>
-          <w:szCs w:val="20"/>
-        </w:rPr>
-      </w:pPr>
-      <w:r>
-        <w:rPr>
-          <w:rStyle w:val="None"/>
-          <w:rFonts w:ascii="Comic Sans MS" w:hAnsi="Comic Sans MS"/>
-          <w:sz w:val="20"/>
-          <w:szCs w:val="20"/>
-          <w:rtl w:val="0"/>
-          <w:lang w:val="en-US"/>
-        </w:rPr>
-        <w:t>Phone: +88-02-9567231,PABX:+88-02-9567265 EXT 226</w:t>
+          <w:rFonts w:ascii="Comic Sans MS" w:eastAsia="Comic Sans MS" w:hAnsi="Comic Sans MS" w:cs="Comic Sans MS"/>
+          <w:sz w:val="20"/>
+          <w:szCs w:val="20"/>
+        </w:rPr>
+      </w:pPr>
+      <w:r>
+        <w:rPr>
+          <w:rStyle w:val="None"/>
+          <w:rFonts w:ascii="Comic Sans MS" w:hAnsi="Comic Sans MS"/>
+          <w:sz w:val="20"/>
+          <w:szCs w:val="20"/>
+        </w:rPr>
+        <w:t>Phone</w:t>
+      </w:r>
+      <w:r>
+        <w:rPr>
+          <w:rStyle w:val="None"/>
+          <w:rFonts w:ascii="Comic Sans MS" w:hAnsi="Comic Sans MS"/>
+          <w:sz w:val="20"/>
+          <w:szCs w:val="20"/>
+        </w:rPr>
+        <w:t>: +88-02-</w:t>
+      </w:r>
+      <w:proofErr w:type="gramStart"/>
+      <w:r>
+        <w:rPr>
+          <w:rStyle w:val="None"/>
+          <w:rFonts w:ascii="Comic Sans MS" w:hAnsi="Comic Sans MS"/>
+          <w:sz w:val="20"/>
+          <w:szCs w:val="20"/>
+        </w:rPr>
+        <w:t>9567231,PABX</w:t>
+      </w:r>
+      <w:proofErr w:type="gramEnd"/>
+      <w:r>
+        <w:rPr>
+          <w:rStyle w:val="None"/>
+          <w:rFonts w:ascii="Comic Sans MS" w:hAnsi="Comic Sans MS"/>
+          <w:sz w:val="20"/>
+          <w:szCs w:val="20"/>
+        </w:rPr>
+        <w:t>:+88-02-9567265 EXT 226</w:t>
       </w:r>
     </w:p>
     <w:p>
       <w:pPr>
-        <w:pStyle w:val="Body A"/>
+        <w:pStyle w:val="BodyA"/>
         <w:jc w:val="both"/>
         <w:rPr>
           <w:rStyle w:val="None"/>
-          <w:rFonts w:ascii="Comic Sans MS" w:cs="Comic Sans MS" w:hAnsi="Comic Sans MS" w:eastAsia="Comic Sans MS"/>
-          <w:sz w:val="20"/>
-          <w:szCs w:val="20"/>
-        </w:rPr>
-      </w:pPr>
-      <w:r>
-        <w:rPr>
-          <w:rStyle w:val="None"/>
-          <w:rFonts w:ascii="Comic Sans MS" w:hAnsi="Comic Sans MS"/>
-          <w:sz w:val="20"/>
-          <w:szCs w:val="20"/>
-          <w:rtl w:val="0"/>
-          <w:lang w:val="en-US"/>
+          <w:rFonts w:ascii="Comic Sans MS" w:eastAsia="Comic Sans MS" w:hAnsi="Comic Sans MS" w:cs="Comic Sans MS"/>
+          <w:sz w:val="20"/>
+          <w:szCs w:val="20"/>
+        </w:rPr>
+      </w:pPr>
+      <w:r>
+        <w:rPr>
+          <w:rStyle w:val="None"/>
+          <w:rFonts w:ascii="Comic Sans MS" w:hAnsi="Comic Sans MS"/>
+          <w:sz w:val="20"/>
+          <w:szCs w:val="20"/>
         </w:rPr>
         <w:t>Email: info@primebank.com.bd</w:t>
       </w:r>
     </w:p>
     <w:p>
       <w:pPr>
-        <w:pStyle w:val="Body A"/>
+        <w:pStyle w:val="BodyA"/>
         <w:jc w:val="both"/>
         <w:rPr>
           <w:rStyle w:val="None"/>
-          <w:rFonts w:ascii="Comic Sans MS" w:cs="Comic Sans MS" w:hAnsi="Comic Sans MS" w:eastAsia="Comic Sans MS"/>
-          <w:sz w:val="20"/>
-          <w:szCs w:val="20"/>
-        </w:rPr>
-      </w:pPr>
-      <w:r>
-        <w:rPr>
-          <w:rStyle w:val="None"/>
-          <w:rFonts w:ascii="Comic Sans MS" w:hAnsi="Comic Sans MS"/>
-          <w:sz w:val="20"/>
-          <w:szCs w:val="20"/>
-          <w:rtl w:val="0"/>
-          <w:lang w:val="en-US"/>
+          <w:rFonts w:ascii="Comic Sans MS" w:eastAsia="Comic Sans MS" w:hAnsi="Comic Sans MS" w:cs="Comic Sans MS"/>
+          <w:sz w:val="20"/>
+          <w:szCs w:val="20"/>
+        </w:rPr>
+      </w:pPr>
+      <w:r>
+        <w:rPr>
+          <w:rStyle w:val="None"/>
+          <w:rFonts w:ascii="Comic Sans MS" w:hAnsi="Comic Sans MS"/>
+          <w:sz w:val="20"/>
+          <w:szCs w:val="20"/>
         </w:rPr>
         <w:t>website: http://www.primebank.com.bd</w:t>
       </w:r>
     </w:p>
     <w:p>
       <w:pPr>
-        <w:pStyle w:val="Body A"/>
+        <w:pStyle w:val="BodyA"/>
         <w:jc w:val="both"/>
         <w:rPr>
           <w:rStyle w:val="None"/>
-          <w:rFonts w:ascii="Comic Sans MS" w:cs="Comic Sans MS" w:hAnsi="Comic Sans MS" w:eastAsia="Comic Sans MS"/>
+          <w:rFonts w:ascii="Comic Sans MS" w:eastAsia="Comic Sans MS" w:hAnsi="Comic Sans MS" w:cs="Comic Sans MS"/>
           <w:sz w:val="10"/>
           <w:szCs w:val="10"/>
         </w:rPr>
@@ -2966,173 +3833,162 @@
     </w:p>
     <w:p>
       <w:pPr>
-        <w:pStyle w:val="Text body"/>
+        <w:pStyle w:val="Textbody"/>
         <w:numPr>
           <w:ilvl w:val="0"/>
           <w:numId w:val="6"/>
         </w:numPr>
-        <w:bidi w:val="0"/>
         <w:spacing w:after="80"/>
-        <w:ind w:right="0"/>
         <w:jc w:val="left"/>
         <w:rPr>
-          <w:rFonts w:ascii="Comic Sans MS" w:cs="Comic Sans MS" w:hAnsi="Comic Sans MS" w:eastAsia="Comic Sans MS"/>
-          <w:sz w:val="20"/>
-          <w:szCs w:val="20"/>
-          <w:rtl w:val="0"/>
-          <w:lang w:val="en-US"/>
-        </w:rPr>
-      </w:pPr>
-      <w:r>
-        <w:rPr>
-          <w:rFonts w:ascii="Comic Sans MS" w:hAnsi="Comic Sans MS"/>
-          <w:sz w:val="20"/>
-          <w:szCs w:val="20"/>
-          <w:rtl w:val="0"/>
-          <w:lang w:val="en-US"/>
+          <w:rFonts w:ascii="Comic Sans MS" w:eastAsia="Comic Sans MS" w:hAnsi="Comic Sans MS" w:cs="Comic Sans MS"/>
+          <w:sz w:val="20"/>
+          <w:szCs w:val="20"/>
+        </w:rPr>
+      </w:pPr>
+      <w:r>
+        <w:rPr>
+          <w:rFonts w:ascii="Comic Sans MS" w:hAnsi="Comic Sans MS"/>
+          <w:sz w:val="20"/>
+          <w:szCs w:val="20"/>
         </w:rPr>
         <w:t>Responsible for managing, troubleshooting and maintaining the Linux servers (Rhel5, Centos6) in the central data center (CDC).</w:t>
       </w:r>
     </w:p>
     <w:p>
       <w:pPr>
-        <w:pStyle w:val="Text body"/>
+        <w:pStyle w:val="Textbody"/>
         <w:numPr>
           <w:ilvl w:val="0"/>
           <w:numId w:val="6"/>
         </w:numPr>
-        <w:bidi w:val="0"/>
         <w:spacing w:after="80"/>
-        <w:ind w:right="0"/>
-        <w:jc w:val="both"/>
-        <w:rPr>
-          <w:rFonts w:ascii="Comic Sans MS" w:cs="Comic Sans MS" w:hAnsi="Comic Sans MS" w:eastAsia="Comic Sans MS"/>
-          <w:sz w:val="20"/>
-          <w:szCs w:val="20"/>
-          <w:rtl w:val="0"/>
-          <w:lang w:val="en-US"/>
-        </w:rPr>
-      </w:pPr>
-      <w:r>
-        <w:rPr>
-          <w:rFonts w:ascii="Comic Sans MS" w:hAnsi="Comic Sans MS"/>
-          <w:sz w:val="20"/>
-          <w:szCs w:val="20"/>
-          <w:rtl w:val="0"/>
-          <w:lang w:val="en-US"/>
-        </w:rPr>
-        <w:t>Responsible for applying operating system updates, patches, and configuration change as well as to monitor the system's health, performance and troubleshoot to keep them up and running.</w:t>
+        <w:rPr>
+          <w:rFonts w:ascii="Comic Sans MS" w:eastAsia="Comic Sans MS" w:hAnsi="Comic Sans MS" w:cs="Comic Sans MS"/>
+          <w:sz w:val="20"/>
+          <w:szCs w:val="20"/>
+        </w:rPr>
+      </w:pPr>
+      <w:r>
+        <w:rPr>
+          <w:rFonts w:ascii="Comic Sans MS" w:hAnsi="Comic Sans MS"/>
+          <w:sz w:val="20"/>
+          <w:szCs w:val="20"/>
+        </w:rPr>
+        <w:t xml:space="preserve">Responsible for </w:t>
+      </w:r>
+      <w:r>
+        <w:rPr>
+          <w:rFonts w:ascii="Comic Sans MS" w:hAnsi="Comic Sans MS"/>
+          <w:sz w:val="20"/>
+          <w:szCs w:val="20"/>
+        </w:rPr>
+        <w:t>applying operating system updates, patches, and configuration change as well as to monitor the system's health, performance and troubleshoot to keep them up and running.</w:t>
       </w:r>
     </w:p>
     <w:p>
       <w:pPr>
-        <w:pStyle w:val="Text body"/>
+        <w:pStyle w:val="Textbody"/>
         <w:numPr>
           <w:ilvl w:val="0"/>
           <w:numId w:val="6"/>
         </w:numPr>
-        <w:bidi w:val="0"/>
         <w:spacing w:after="80"/>
-        <w:ind w:right="0"/>
         <w:jc w:val="left"/>
         <w:rPr>
-          <w:rFonts w:ascii="Comic Sans MS" w:cs="Comic Sans MS" w:hAnsi="Comic Sans MS" w:eastAsia="Comic Sans MS"/>
-          <w:sz w:val="20"/>
-          <w:szCs w:val="20"/>
-          <w:rtl w:val="0"/>
-          <w:lang w:val="en-US"/>
-        </w:rPr>
-      </w:pPr>
-      <w:r>
-        <w:rPr>
-          <w:rFonts w:ascii="Comic Sans MS" w:hAnsi="Comic Sans MS"/>
-          <w:sz w:val="20"/>
-          <w:szCs w:val="20"/>
-          <w:rtl w:val="0"/>
-          <w:lang w:val="en-US"/>
-        </w:rPr>
-        <w:t>Responsible to configure and monitor the network connectivity between central data center (CDC) and various branches nationwide by the means of routers and switches.</w:t>
+          <w:rFonts w:ascii="Comic Sans MS" w:eastAsia="Comic Sans MS" w:hAnsi="Comic Sans MS" w:cs="Comic Sans MS"/>
+          <w:sz w:val="20"/>
+          <w:szCs w:val="20"/>
+        </w:rPr>
+      </w:pPr>
+      <w:r>
+        <w:rPr>
+          <w:rFonts w:ascii="Comic Sans MS" w:hAnsi="Comic Sans MS"/>
+          <w:sz w:val="20"/>
+          <w:szCs w:val="20"/>
+        </w:rPr>
+        <w:t>Responsible to configure and monitor the network connectivity between central data cen</w:t>
+      </w:r>
+      <w:r>
+        <w:rPr>
+          <w:rFonts w:ascii="Comic Sans MS" w:hAnsi="Comic Sans MS"/>
+          <w:sz w:val="20"/>
+          <w:szCs w:val="20"/>
+        </w:rPr>
+        <w:t>ter (CDC) and various branches nationwide by the means of routers and switches.</w:t>
       </w:r>
     </w:p>
     <w:p>
       <w:pPr>
-        <w:pStyle w:val="Text body"/>
+        <w:pStyle w:val="Textbody"/>
         <w:numPr>
           <w:ilvl w:val="0"/>
           <w:numId w:val="6"/>
         </w:numPr>
-        <w:bidi w:val="0"/>
         <w:spacing w:after="80"/>
-        <w:ind w:right="0"/>
-        <w:jc w:val="both"/>
-        <w:rPr>
-          <w:rFonts w:ascii="Comic Sans MS" w:cs="Comic Sans MS" w:hAnsi="Comic Sans MS" w:eastAsia="Comic Sans MS"/>
-          <w:sz w:val="20"/>
-          <w:szCs w:val="20"/>
-          <w:rtl w:val="0"/>
-          <w:lang w:val="en-US"/>
-        </w:rPr>
-      </w:pPr>
-      <w:r>
-        <w:rPr>
-          <w:rFonts w:ascii="Comic Sans MS" w:hAnsi="Comic Sans MS"/>
-          <w:sz w:val="20"/>
-          <w:szCs w:val="20"/>
-          <w:rtl w:val="0"/>
-          <w:lang w:val="en-US"/>
+        <w:rPr>
+          <w:rFonts w:ascii="Comic Sans MS" w:eastAsia="Comic Sans MS" w:hAnsi="Comic Sans MS" w:cs="Comic Sans MS"/>
+          <w:sz w:val="20"/>
+          <w:szCs w:val="20"/>
+        </w:rPr>
+      </w:pPr>
+      <w:r>
+        <w:rPr>
+          <w:rFonts w:ascii="Comic Sans MS" w:hAnsi="Comic Sans MS"/>
+          <w:sz w:val="20"/>
+          <w:szCs w:val="20"/>
         </w:rPr>
         <w:t>Responsible to configure and monitor the network connectivity between central data center (CDC) and Automated teller machine (ATM) at various locations nationwide.</w:t>
       </w:r>
     </w:p>
     <w:p>
       <w:pPr>
-        <w:pStyle w:val="Text body"/>
+        <w:pStyle w:val="Textbody"/>
         <w:numPr>
           <w:ilvl w:val="0"/>
           <w:numId w:val="6"/>
         </w:numPr>
-        <w:bidi w:val="0"/>
         <w:spacing w:after="80"/>
-        <w:ind w:right="0"/>
-        <w:jc w:val="both"/>
-        <w:rPr>
-          <w:rFonts w:ascii="Comic Sans MS" w:cs="Comic Sans MS" w:hAnsi="Comic Sans MS" w:eastAsia="Comic Sans MS"/>
-          <w:sz w:val="20"/>
-          <w:szCs w:val="20"/>
-          <w:rtl w:val="0"/>
-          <w:lang w:val="en-US"/>
-        </w:rPr>
-      </w:pPr>
-      <w:r>
-        <w:rPr>
-          <w:rFonts w:ascii="Comic Sans MS" w:hAnsi="Comic Sans MS"/>
-          <w:sz w:val="20"/>
-          <w:szCs w:val="20"/>
-          <w:rtl w:val="0"/>
-          <w:lang w:val="en-US"/>
-        </w:rPr>
-        <w:t>To conduct vulnerability assessment and penetration testing for the bank to ensure the security of the system and network as well as prevent security breach by installing various security patch and system up-gradation to keep the system up-to-date.</w:t>
+        <w:rPr>
+          <w:rFonts w:ascii="Comic Sans MS" w:eastAsia="Comic Sans MS" w:hAnsi="Comic Sans MS" w:cs="Comic Sans MS"/>
+          <w:sz w:val="20"/>
+          <w:szCs w:val="20"/>
+        </w:rPr>
+      </w:pPr>
+      <w:r>
+        <w:rPr>
+          <w:rFonts w:ascii="Comic Sans MS" w:hAnsi="Comic Sans MS"/>
+          <w:sz w:val="20"/>
+          <w:szCs w:val="20"/>
+        </w:rPr>
+        <w:t>To conduct v</w:t>
+      </w:r>
+      <w:r>
+        <w:rPr>
+          <w:rFonts w:ascii="Comic Sans MS" w:hAnsi="Comic Sans MS"/>
+          <w:sz w:val="20"/>
+          <w:szCs w:val="20"/>
+        </w:rPr>
+        <w:t>ulnerability assessment and penetration testing for the bank to ensure the security of the system and network as well as prevent security breach by installing various security patch and system up-gradation to keep the system up-to-date.</w:t>
       </w:r>
     </w:p>
     <w:p>
       <w:pPr>
-        <w:pStyle w:val="Body A"/>
+        <w:pStyle w:val="BodyA"/>
         <w:jc w:val="both"/>
         <w:rPr>
           <w:rStyle w:val="None"/>
-          <w:rFonts w:ascii="Comic Sans MS" w:cs="Comic Sans MS" w:hAnsi="Comic Sans MS" w:eastAsia="Comic Sans MS"/>
-          <w:sz w:val="20"/>
-          <w:szCs w:val="20"/>
-        </w:rPr>
-      </w:pPr>
-      <w:r>
-        <w:rPr>
-          <w:rStyle w:val="None"/>
-          <w:rFonts w:ascii="Comic Sans MS" w:hAnsi="Comic Sans MS"/>
-          <w:sz w:val="20"/>
-          <w:szCs w:val="20"/>
-          <w:rtl w:val="0"/>
-          <w:lang w:val="en-US"/>
+          <w:rFonts w:ascii="Comic Sans MS" w:eastAsia="Comic Sans MS" w:hAnsi="Comic Sans MS" w:cs="Comic Sans MS"/>
+          <w:sz w:val="20"/>
+          <w:szCs w:val="20"/>
+        </w:rPr>
+      </w:pPr>
+      <w:r>
+        <w:rPr>
+          <w:rStyle w:val="None"/>
+          <w:rFonts w:ascii="Comic Sans MS" w:hAnsi="Comic Sans MS"/>
+          <w:sz w:val="20"/>
+          <w:szCs w:val="20"/>
         </w:rPr>
         <w:t xml:space="preserve">2. Worked as </w:t>
       </w:r>
@@ -3140,12 +3996,10 @@
         <w:rPr>
           <w:rStyle w:val="None"/>
           <w:rFonts w:ascii="Comic Sans MS" w:hAnsi="Comic Sans MS"/>
-          <w:b w:val="1"/>
-          <w:bCs w:val="1"/>
-          <w:sz w:val="20"/>
-          <w:szCs w:val="20"/>
-          <w:rtl w:val="0"/>
-          <w:lang w:val="en-US"/>
+          <w:b/>
+          <w:bCs/>
+          <w:sz w:val="20"/>
+          <w:szCs w:val="20"/>
         </w:rPr>
         <w:t>Officer</w:t>
       </w:r>
@@ -3155,8 +4009,6 @@
           <w:rFonts w:ascii="Comic Sans MS" w:hAnsi="Comic Sans MS"/>
           <w:sz w:val="20"/>
           <w:szCs w:val="20"/>
-          <w:rtl w:val="0"/>
-          <w:lang w:val="en-US"/>
         </w:rPr>
         <w:t xml:space="preserve"> at Information Technology Department in </w:t>
       </w:r>
@@ -3164,12 +4016,10 @@
         <w:rPr>
           <w:rStyle w:val="None"/>
           <w:rFonts w:ascii="Comic Sans MS" w:hAnsi="Comic Sans MS"/>
-          <w:b w:val="1"/>
-          <w:bCs w:val="1"/>
-          <w:sz w:val="20"/>
-          <w:szCs w:val="20"/>
-          <w:rtl w:val="0"/>
-          <w:lang w:val="en-US"/>
+          <w:b/>
+          <w:bCs/>
+          <w:sz w:val="20"/>
+          <w:szCs w:val="20"/>
         </w:rPr>
         <w:t>Prime Bank Limited</w:t>
       </w:r>
@@ -3179,8 +4029,6 @@
           <w:rFonts w:ascii="Comic Sans MS" w:hAnsi="Comic Sans MS"/>
           <w:sz w:val="20"/>
           <w:szCs w:val="20"/>
-          <w:rtl w:val="0"/>
-          <w:lang w:val="en-US"/>
         </w:rPr>
         <w:t xml:space="preserve"> from 12</w:t>
       </w:r>
@@ -3191,8 +4039,6 @@
           <w:sz w:val="20"/>
           <w:szCs w:val="20"/>
           <w:vertAlign w:val="superscript"/>
-          <w:rtl w:val="0"/>
-          <w:lang w:val="en-US"/>
         </w:rPr>
         <w:t>th</w:t>
       </w:r>
@@ -3202,8 +4048,6 @@
           <w:rFonts w:ascii="Comic Sans MS" w:hAnsi="Comic Sans MS"/>
           <w:sz w:val="20"/>
           <w:szCs w:val="20"/>
-          <w:rtl w:val="0"/>
-          <w:lang w:val="en-US"/>
         </w:rPr>
         <w:t xml:space="preserve"> May, 2010 to 31</w:t>
       </w:r>
@@ -3214,8 +4058,6 @@
           <w:sz w:val="20"/>
           <w:szCs w:val="20"/>
           <w:vertAlign w:val="superscript"/>
-          <w:rtl w:val="0"/>
-          <w:lang w:val="en-US"/>
         </w:rPr>
         <w:t>st</w:t>
       </w:r>
@@ -3225,19 +4067,17 @@
           <w:rFonts w:ascii="Comic Sans MS" w:hAnsi="Comic Sans MS"/>
           <w:sz w:val="20"/>
           <w:szCs w:val="20"/>
-          <w:rtl w:val="0"/>
-          <w:lang w:val="en-US"/>
         </w:rPr>
         <w:t xml:space="preserve"> December,2012.</w:t>
       </w:r>
     </w:p>
     <w:p>
       <w:pPr>
-        <w:pStyle w:val="Body A"/>
+        <w:pStyle w:val="BodyA"/>
         <w:jc w:val="both"/>
         <w:rPr>
           <w:rStyle w:val="None"/>
-          <w:rFonts w:ascii="Comic Sans MS" w:cs="Comic Sans MS" w:hAnsi="Comic Sans MS" w:eastAsia="Comic Sans MS"/>
+          <w:rFonts w:ascii="Comic Sans MS" w:eastAsia="Comic Sans MS" w:hAnsi="Comic Sans MS" w:cs="Comic Sans MS"/>
           <w:sz w:val="10"/>
           <w:szCs w:val="10"/>
         </w:rPr>
@@ -3245,47 +4085,54 @@
     </w:p>
     <w:p>
       <w:pPr>
-        <w:pStyle w:val="Body A"/>
+        <w:pStyle w:val="BodyA"/>
         <w:jc w:val="both"/>
         <w:rPr>
           <w:rStyle w:val="None"/>
-          <w:rFonts w:ascii="Comic Sans MS" w:cs="Comic Sans MS" w:hAnsi="Comic Sans MS" w:eastAsia="Comic Sans MS"/>
-          <w:sz w:val="20"/>
-          <w:szCs w:val="20"/>
-        </w:rPr>
-      </w:pPr>
-      <w:r>
-        <w:rPr>
-          <w:rStyle w:val="None"/>
-          <w:rFonts w:ascii="Comic Sans MS" w:hAnsi="Comic Sans MS"/>
-          <w:sz w:val="20"/>
-          <w:szCs w:val="20"/>
-          <w:rtl w:val="0"/>
-          <w:lang w:val="en-US"/>
+          <w:rFonts w:ascii="Comic Sans MS" w:eastAsia="Comic Sans MS" w:hAnsi="Comic Sans MS" w:cs="Comic Sans MS"/>
+          <w:sz w:val="20"/>
+          <w:szCs w:val="20"/>
+        </w:rPr>
+      </w:pPr>
+      <w:r>
+        <w:rPr>
+          <w:rStyle w:val="None"/>
+          <w:rFonts w:ascii="Comic Sans MS" w:hAnsi="Comic Sans MS"/>
+          <w:sz w:val="20"/>
+          <w:szCs w:val="20"/>
         </w:rPr>
         <w:t xml:space="preserve">3. Worked as </w:t>
       </w:r>
-      <w:r>
-        <w:rPr>
-          <w:rStyle w:val="None"/>
-          <w:rFonts w:ascii="Comic Sans MS" w:hAnsi="Comic Sans MS"/>
-          <w:b w:val="1"/>
-          <w:bCs w:val="1"/>
-          <w:sz w:val="20"/>
-          <w:szCs w:val="20"/>
-          <w:rtl w:val="0"/>
-          <w:lang w:val="en-US"/>
-        </w:rPr>
-        <w:t>Asst.System Administrator</w:t>
-      </w:r>
-      <w:r>
-        <w:rPr>
-          <w:rStyle w:val="None"/>
-          <w:rFonts w:ascii="Comic Sans MS" w:hAnsi="Comic Sans MS"/>
-          <w:sz w:val="20"/>
-          <w:szCs w:val="20"/>
-          <w:rtl w:val="0"/>
-          <w:lang w:val="en-US"/>
+      <w:proofErr w:type="spellStart"/>
+      <w:r>
+        <w:rPr>
+          <w:rStyle w:val="None"/>
+          <w:rFonts w:ascii="Comic Sans MS" w:hAnsi="Comic Sans MS"/>
+          <w:b/>
+          <w:bCs/>
+          <w:sz w:val="20"/>
+          <w:szCs w:val="20"/>
+        </w:rPr>
+        <w:t>Asst.System</w:t>
+      </w:r>
+      <w:proofErr w:type="spellEnd"/>
+      <w:r>
+        <w:rPr>
+          <w:rStyle w:val="None"/>
+          <w:rFonts w:ascii="Comic Sans MS" w:hAnsi="Comic Sans MS"/>
+          <w:b/>
+          <w:bCs/>
+          <w:sz w:val="20"/>
+          <w:szCs w:val="20"/>
+        </w:rPr>
+        <w:t xml:space="preserve"> Administrator</w:t>
+      </w:r>
+      <w:r>
+        <w:rPr>
+          <w:rStyle w:val="None"/>
+          <w:rFonts w:ascii="Comic Sans MS" w:hAnsi="Comic Sans MS"/>
+          <w:sz w:val="20"/>
+          <w:szCs w:val="20"/>
         </w:rPr>
         <w:t xml:space="preserve"> in </w:t>
       </w:r>
@@ -3293,11 +4140,10 @@
         <w:rPr>
           <w:rStyle w:val="None"/>
           <w:rFonts w:ascii="Comic Sans MS" w:hAnsi="Comic Sans MS"/>
-          <w:b w:val="1"/>
-          <w:bCs w:val="1"/>
-          <w:sz w:val="20"/>
-          <w:szCs w:val="20"/>
-          <w:rtl w:val="0"/>
+          <w:b/>
+          <w:bCs/>
+          <w:sz w:val="20"/>
+          <w:szCs w:val="20"/>
           <w:lang w:val="it-IT"/>
         </w:rPr>
         <w:t>Media &amp; Multimedia</w:t>
@@ -3308,8 +4154,6 @@
           <w:rFonts w:ascii="Comic Sans MS" w:hAnsi="Comic Sans MS"/>
           <w:sz w:val="20"/>
           <w:szCs w:val="20"/>
-          <w:rtl w:val="0"/>
-          <w:lang w:val="en-US"/>
         </w:rPr>
         <w:t>, one of the fastest growing ISP in Bangladesh from 15th April,2008 to 5</w:t>
       </w:r>
@@ -3320,8 +4164,6 @@
           <w:sz w:val="20"/>
           <w:szCs w:val="20"/>
           <w:vertAlign w:val="superscript"/>
-          <w:rtl w:val="0"/>
-          <w:lang w:val="en-US"/>
         </w:rPr>
         <w:t>th</w:t>
       </w:r>
@@ -3331,19 +4173,17 @@
           <w:rFonts w:ascii="Comic Sans MS" w:hAnsi="Comic Sans MS"/>
           <w:sz w:val="20"/>
           <w:szCs w:val="20"/>
-          <w:rtl w:val="0"/>
-          <w:lang w:val="en-US"/>
         </w:rPr>
         <w:t xml:space="preserve"> May, 2010.</w:t>
       </w:r>
     </w:p>
     <w:p>
       <w:pPr>
-        <w:pStyle w:val="Body A"/>
+        <w:pStyle w:val="BodyA"/>
         <w:jc w:val="both"/>
         <w:rPr>
           <w:rStyle w:val="None"/>
-          <w:rFonts w:ascii="Comic Sans MS" w:cs="Comic Sans MS" w:hAnsi="Comic Sans MS" w:eastAsia="Comic Sans MS"/>
+          <w:rFonts w:ascii="Comic Sans MS" w:eastAsia="Comic Sans MS" w:hAnsi="Comic Sans MS" w:cs="Comic Sans MS"/>
           <w:sz w:val="10"/>
           <w:szCs w:val="10"/>
         </w:rPr>
@@ -3351,11 +4191,11 @@
     </w:p>
     <w:p>
       <w:pPr>
-        <w:pStyle w:val="Body A"/>
+        <w:pStyle w:val="BodyA"/>
         <w:jc w:val="both"/>
         <w:rPr>
           <w:rStyle w:val="None"/>
-          <w:rFonts w:ascii="Comic Sans MS" w:cs="Comic Sans MS" w:hAnsi="Comic Sans MS" w:eastAsia="Comic Sans MS"/>
+          <w:rFonts w:ascii="Comic Sans MS" w:eastAsia="Comic Sans MS" w:hAnsi="Comic Sans MS" w:cs="Comic Sans MS"/>
           <w:sz w:val="20"/>
           <w:szCs w:val="20"/>
           <w:lang w:val="it-IT"/>
@@ -3367,7 +4207,6 @@
           <w:rFonts w:ascii="Comic Sans MS" w:hAnsi="Comic Sans MS"/>
           <w:sz w:val="20"/>
           <w:szCs w:val="20"/>
-          <w:rtl w:val="0"/>
           <w:lang w:val="it-IT"/>
         </w:rPr>
         <w:t xml:space="preserve">Media &amp; Multimedia </w:t>
@@ -3375,23 +4214,21 @@
     </w:p>
     <w:p>
       <w:pPr>
-        <w:pStyle w:val="Body A"/>
+        <w:pStyle w:val="BodyA"/>
         <w:jc w:val="both"/>
         <w:rPr>
           <w:rStyle w:val="None"/>
-          <w:rFonts w:ascii="Comic Sans MS" w:cs="Comic Sans MS" w:hAnsi="Comic Sans MS" w:eastAsia="Comic Sans MS"/>
-          <w:sz w:val="20"/>
-          <w:szCs w:val="20"/>
-        </w:rPr>
-      </w:pPr>
-      <w:r>
-        <w:rPr>
-          <w:rStyle w:val="None"/>
-          <w:rFonts w:ascii="Comic Sans MS" w:hAnsi="Comic Sans MS"/>
-          <w:sz w:val="20"/>
-          <w:szCs w:val="20"/>
-          <w:rtl w:val="0"/>
-          <w:lang w:val="en-US"/>
+          <w:rFonts w:ascii="Comic Sans MS" w:eastAsia="Comic Sans MS" w:hAnsi="Comic Sans MS" w:cs="Comic Sans MS"/>
+          <w:sz w:val="20"/>
+          <w:szCs w:val="20"/>
+        </w:rPr>
+      </w:pPr>
+      <w:r>
+        <w:rPr>
+          <w:rStyle w:val="None"/>
+          <w:rFonts w:ascii="Comic Sans MS" w:hAnsi="Comic Sans MS"/>
+          <w:sz w:val="20"/>
+          <w:szCs w:val="20"/>
         </w:rPr>
         <w:t>House# 431 (5</w:t>
       </w:r>
@@ -3402,8 +4239,6 @@
           <w:sz w:val="20"/>
           <w:szCs w:val="20"/>
           <w:vertAlign w:val="superscript"/>
-          <w:rtl w:val="0"/>
-          <w:lang w:val="en-US"/>
         </w:rPr>
         <w:t>th</w:t>
       </w:r>
@@ -3413,282 +4248,386 @@
           <w:rFonts w:ascii="Comic Sans MS" w:hAnsi="Comic Sans MS"/>
           <w:sz w:val="20"/>
           <w:szCs w:val="20"/>
-          <w:rtl w:val="0"/>
-          <w:lang w:val="en-US"/>
         </w:rPr>
         <w:t xml:space="preserve"> floor), Road# 30, </w:t>
       </w:r>
     </w:p>
     <w:p>
       <w:pPr>
-        <w:pStyle w:val="Body A"/>
+        <w:pStyle w:val="BodyA"/>
         <w:jc w:val="both"/>
         <w:rPr>
           <w:rStyle w:val="None"/>
-          <w:rFonts w:ascii="Comic Sans MS" w:cs="Comic Sans MS" w:hAnsi="Comic Sans MS" w:eastAsia="Comic Sans MS"/>
-          <w:sz w:val="20"/>
-          <w:szCs w:val="20"/>
-        </w:rPr>
-      </w:pPr>
-      <w:r>
-        <w:rPr>
-          <w:rStyle w:val="None"/>
-          <w:rFonts w:ascii="Comic Sans MS" w:hAnsi="Comic Sans MS"/>
-          <w:sz w:val="20"/>
-          <w:szCs w:val="20"/>
-          <w:rtl w:val="0"/>
-          <w:lang w:val="en-US"/>
-        </w:rPr>
-        <w:t>New DOHS Mohakhali, Dhaka-1206, Bangladesh.</w:t>
+          <w:rFonts w:ascii="Comic Sans MS" w:eastAsia="Comic Sans MS" w:hAnsi="Comic Sans MS" w:cs="Comic Sans MS"/>
+          <w:sz w:val="20"/>
+          <w:szCs w:val="20"/>
+        </w:rPr>
+      </w:pPr>
+      <w:r>
+        <w:rPr>
+          <w:rStyle w:val="None"/>
+          <w:rFonts w:ascii="Comic Sans MS" w:hAnsi="Comic Sans MS"/>
+          <w:sz w:val="20"/>
+          <w:szCs w:val="20"/>
+        </w:rPr>
+        <w:t xml:space="preserve">New DOHS </w:t>
+      </w:r>
+      <w:proofErr w:type="spellStart"/>
+      <w:r>
+        <w:rPr>
+          <w:rStyle w:val="None"/>
+          <w:rFonts w:ascii="Comic Sans MS" w:hAnsi="Comic Sans MS"/>
+          <w:sz w:val="20"/>
+          <w:szCs w:val="20"/>
+        </w:rPr>
+        <w:t>Mohakhali</w:t>
+      </w:r>
+      <w:proofErr w:type="spellEnd"/>
+      <w:r>
+        <w:rPr>
+          <w:rStyle w:val="None"/>
+          <w:rFonts w:ascii="Comic Sans MS" w:hAnsi="Comic Sans MS"/>
+          <w:sz w:val="20"/>
+          <w:szCs w:val="20"/>
+        </w:rPr>
+        <w:t>, Dhaka-1206, Bangladesh.</w:t>
       </w:r>
     </w:p>
     <w:p>
       <w:pPr>
-        <w:pStyle w:val="Body A"/>
+        <w:pStyle w:val="BodyA"/>
         <w:jc w:val="both"/>
         <w:rPr>
           <w:rStyle w:val="None"/>
-          <w:rFonts w:ascii="Comic Sans MS" w:cs="Comic Sans MS" w:hAnsi="Comic Sans MS" w:eastAsia="Comic Sans MS"/>
-          <w:sz w:val="20"/>
-          <w:szCs w:val="20"/>
-        </w:rPr>
-      </w:pPr>
-      <w:r>
-        <w:rPr>
-          <w:rStyle w:val="None"/>
-          <w:rFonts w:ascii="Comic Sans MS" w:hAnsi="Comic Sans MS"/>
-          <w:sz w:val="20"/>
-          <w:szCs w:val="20"/>
-          <w:rtl w:val="0"/>
-          <w:lang w:val="en-US"/>
+          <w:rFonts w:ascii="Comic Sans MS" w:eastAsia="Comic Sans MS" w:hAnsi="Comic Sans MS" w:cs="Comic Sans MS"/>
+          <w:sz w:val="20"/>
+          <w:szCs w:val="20"/>
+        </w:rPr>
+      </w:pPr>
+      <w:r>
+        <w:rPr>
+          <w:rStyle w:val="None"/>
+          <w:rFonts w:ascii="Comic Sans MS" w:hAnsi="Comic Sans MS"/>
+          <w:sz w:val="20"/>
+          <w:szCs w:val="20"/>
         </w:rPr>
         <w:t>Tel: +88-02-8829747, +88-02-8823444</w:t>
       </w:r>
     </w:p>
     <w:p>
       <w:pPr>
-        <w:pStyle w:val="Body A"/>
+        <w:pStyle w:val="BodyA"/>
         <w:jc w:val="both"/>
         <w:rPr>
           <w:rStyle w:val="None"/>
-          <w:rFonts w:ascii="Comic Sans MS" w:cs="Comic Sans MS" w:hAnsi="Comic Sans MS" w:eastAsia="Comic Sans MS"/>
-          <w:color w:val="00000a"/>
-          <w:sz w:val="20"/>
-          <w:szCs w:val="20"/>
-          <w:u w:color="00000a"/>
-        </w:rPr>
-      </w:pPr>
-      <w:r>
-        <w:rPr>
-          <w:rStyle w:val="None"/>
-          <w:rFonts w:ascii="Comic Sans MS" w:hAnsi="Comic Sans MS"/>
-          <w:color w:val="00000a"/>
-          <w:sz w:val="20"/>
-          <w:szCs w:val="20"/>
-          <w:u w:color="00000a"/>
-          <w:rtl w:val="0"/>
-          <w:lang w:val="en-US"/>
+          <w:rFonts w:ascii="Comic Sans MS" w:eastAsia="Comic Sans MS" w:hAnsi="Comic Sans MS" w:cs="Comic Sans MS"/>
+          <w:color w:val="00000A"/>
+          <w:sz w:val="20"/>
+          <w:szCs w:val="20"/>
+          <w:u w:color="00000A"/>
+        </w:rPr>
+      </w:pPr>
+      <w:r>
+        <w:rPr>
+          <w:rStyle w:val="None"/>
+          <w:rFonts w:ascii="Comic Sans MS" w:hAnsi="Comic Sans MS"/>
+          <w:color w:val="00000A"/>
+          <w:sz w:val="20"/>
+          <w:szCs w:val="20"/>
+          <w:u w:color="00000A"/>
         </w:rPr>
         <w:t>Email: info@mailbangla.net</w:t>
       </w:r>
     </w:p>
     <w:p>
       <w:pPr>
-        <w:pStyle w:val="Body A"/>
+        <w:pStyle w:val="BodyA"/>
         <w:jc w:val="both"/>
         <w:rPr>
           <w:rStyle w:val="None"/>
-          <w:rFonts w:ascii="Comic Sans MS" w:cs="Comic Sans MS" w:hAnsi="Comic Sans MS" w:eastAsia="Comic Sans MS"/>
-          <w:color w:val="00000a"/>
-          <w:sz w:val="20"/>
-          <w:szCs w:val="20"/>
-          <w:u w:color="00000a"/>
-        </w:rPr>
-      </w:pPr>
-      <w:r>
-        <w:rPr>
-          <w:rStyle w:val="None"/>
-          <w:rFonts w:ascii="Comic Sans MS" w:hAnsi="Comic Sans MS"/>
-          <w:color w:val="00000a"/>
-          <w:sz w:val="20"/>
-          <w:szCs w:val="20"/>
-          <w:u w:color="00000a"/>
-          <w:rtl w:val="0"/>
-          <w:lang w:val="en-US"/>
+          <w:rFonts w:ascii="Comic Sans MS" w:eastAsia="Comic Sans MS" w:hAnsi="Comic Sans MS" w:cs="Comic Sans MS"/>
+          <w:color w:val="00000A"/>
+          <w:sz w:val="20"/>
+          <w:szCs w:val="20"/>
+          <w:u w:color="00000A"/>
+        </w:rPr>
+      </w:pPr>
+      <w:r>
+        <w:rPr>
+          <w:rStyle w:val="None"/>
+          <w:rFonts w:ascii="Comic Sans MS" w:hAnsi="Comic Sans MS"/>
+          <w:color w:val="00000A"/>
+          <w:sz w:val="20"/>
+          <w:szCs w:val="20"/>
+          <w:u w:color="00000A"/>
         </w:rPr>
         <w:t xml:space="preserve">website: http://www.mailbangla.net </w:t>
       </w:r>
     </w:p>
     <w:p>
       <w:pPr>
-        <w:pStyle w:val="Body A"/>
+        <w:pStyle w:val="BodyA"/>
         <w:jc w:val="both"/>
         <w:rPr>
           <w:rStyle w:val="None"/>
-          <w:rFonts w:ascii="Comic Sans MS" w:cs="Comic Sans MS" w:hAnsi="Comic Sans MS" w:eastAsia="Comic Sans MS"/>
-          <w:color w:val="00000a"/>
+          <w:rFonts w:ascii="Comic Sans MS" w:eastAsia="Comic Sans MS" w:hAnsi="Comic Sans MS" w:cs="Comic Sans MS"/>
+          <w:color w:val="00000A"/>
           <w:sz w:val="12"/>
           <w:szCs w:val="12"/>
-          <w:u w:color="00000a"/>
+          <w:u w:color="00000A"/>
         </w:rPr>
       </w:pPr>
     </w:p>
     <w:p>
       <w:pPr>
-        <w:pStyle w:val="Text body"/>
+        <w:pStyle w:val="Textbody"/>
         <w:numPr>
           <w:ilvl w:val="0"/>
           <w:numId w:val="8"/>
         </w:numPr>
-        <w:bidi w:val="0"/>
         <w:spacing w:after="80"/>
-        <w:ind w:right="0"/>
-        <w:jc w:val="both"/>
-        <w:rPr>
-          <w:rFonts w:ascii="Comic Sans MS" w:cs="Comic Sans MS" w:hAnsi="Comic Sans MS" w:eastAsia="Comic Sans MS"/>
-          <w:sz w:val="20"/>
-          <w:szCs w:val="20"/>
-          <w:rtl w:val="0"/>
-          <w:lang w:val="en-US"/>
-        </w:rPr>
-      </w:pPr>
-      <w:r>
-        <w:rPr>
-          <w:rFonts w:ascii="Comic Sans MS" w:hAnsi="Comic Sans MS"/>
-          <w:sz w:val="20"/>
-          <w:szCs w:val="20"/>
-          <w:rtl w:val="0"/>
-          <w:lang w:val="en-US"/>
-        </w:rPr>
-        <w:t>To provide Windows/Unix/Linux administration, Network operating center (NOC) administration, LAN/WAN/VPN administration, VMware administration, and intrusion detection and prevention (IDP) implementation and monitoring.</w:t>
+        <w:rPr>
+          <w:rFonts w:ascii="Comic Sans MS" w:eastAsia="Comic Sans MS" w:hAnsi="Comic Sans MS" w:cs="Comic Sans MS"/>
+          <w:sz w:val="20"/>
+          <w:szCs w:val="20"/>
+        </w:rPr>
+      </w:pPr>
+      <w:r>
+        <w:rPr>
+          <w:rFonts w:ascii="Comic Sans MS" w:hAnsi="Comic Sans MS"/>
+          <w:sz w:val="20"/>
+          <w:szCs w:val="20"/>
+        </w:rPr>
+        <w:t xml:space="preserve">To provide Windows/Unix/Linux administration, Network </w:t>
+      </w:r>
+      <w:r>
+        <w:rPr>
+          <w:rFonts w:ascii="Comic Sans MS" w:hAnsi="Comic Sans MS"/>
+          <w:sz w:val="20"/>
+          <w:szCs w:val="20"/>
+        </w:rPr>
+        <w:t>operating center (NOC) administration, LAN/WAN/VPN administration, VMware administration, and intrusion detection and prevention (IDP) implementation and monitoring.</w:t>
       </w:r>
     </w:p>
     <w:p>
       <w:pPr>
-        <w:pStyle w:val="Text body"/>
+        <w:pStyle w:val="Textbody"/>
         <w:numPr>
           <w:ilvl w:val="0"/>
           <w:numId w:val="8"/>
         </w:numPr>
-        <w:bidi w:val="0"/>
         <w:spacing w:after="80"/>
-        <w:ind w:right="0"/>
-        <w:jc w:val="both"/>
-        <w:rPr>
-          <w:rFonts w:ascii="Comic Sans MS" w:cs="Comic Sans MS" w:hAnsi="Comic Sans MS" w:eastAsia="Comic Sans MS"/>
-          <w:sz w:val="20"/>
-          <w:szCs w:val="20"/>
-          <w:rtl w:val="0"/>
-          <w:lang w:val="en-US"/>
-        </w:rPr>
-      </w:pPr>
-      <w:r>
-        <w:rPr>
-          <w:rFonts w:ascii="Comic Sans MS" w:hAnsi="Comic Sans MS"/>
-          <w:sz w:val="20"/>
-          <w:szCs w:val="20"/>
-          <w:rtl w:val="0"/>
-          <w:lang w:val="en-US"/>
-        </w:rPr>
-        <w:t>Had to manage Firewall Using iptables(in Linux/Unix), Setting Up Proxy server in both Unix and MikroTik Routers, Setting Up Mail server(Sendmail and Postfix), Setting Up Web server(Apache and Nginx), Setting Up a DNS server(Bind), Setting up DHCP server, Setting Up a DHCP server, Setting Up a FTP server in both Linux/Unix.</w:t>
+        <w:rPr>
+          <w:rFonts w:ascii="Comic Sans MS" w:eastAsia="Comic Sans MS" w:hAnsi="Comic Sans MS" w:cs="Comic Sans MS"/>
+          <w:sz w:val="20"/>
+          <w:szCs w:val="20"/>
+        </w:rPr>
+      </w:pPr>
+      <w:r>
+        <w:rPr>
+          <w:rFonts w:ascii="Comic Sans MS" w:hAnsi="Comic Sans MS"/>
+          <w:sz w:val="20"/>
+          <w:szCs w:val="20"/>
+        </w:rPr>
+        <w:t xml:space="preserve">Had to manage Firewall Using </w:t>
+      </w:r>
+      <w:proofErr w:type="gramStart"/>
+      <w:r>
+        <w:rPr>
+          <w:rFonts w:ascii="Comic Sans MS" w:hAnsi="Comic Sans MS"/>
+          <w:sz w:val="20"/>
+          <w:szCs w:val="20"/>
+        </w:rPr>
+        <w:t>iptables(</w:t>
+      </w:r>
+      <w:proofErr w:type="gramEnd"/>
+      <w:r>
+        <w:rPr>
+          <w:rFonts w:ascii="Comic Sans MS" w:hAnsi="Comic Sans MS"/>
+          <w:sz w:val="20"/>
+          <w:szCs w:val="20"/>
+        </w:rPr>
+        <w:t>in Linux/Unix), Setting Up Proxy server in both Unix</w:t>
+      </w:r>
+      <w:r>
+        <w:rPr>
+          <w:rFonts w:ascii="Comic Sans MS" w:hAnsi="Comic Sans MS"/>
+          <w:sz w:val="20"/>
+          <w:szCs w:val="20"/>
+        </w:rPr>
+        <w:t xml:space="preserve"> and </w:t>
+      </w:r>
+      <w:proofErr w:type="spellStart"/>
+      <w:r>
+        <w:rPr>
+          <w:rFonts w:ascii="Comic Sans MS" w:hAnsi="Comic Sans MS"/>
+          <w:sz w:val="20"/>
+          <w:szCs w:val="20"/>
+        </w:rPr>
+        <w:t>MikroTik</w:t>
+      </w:r>
+      <w:proofErr w:type="spellEnd"/>
+      <w:r>
+        <w:rPr>
+          <w:rFonts w:ascii="Comic Sans MS" w:hAnsi="Comic Sans MS"/>
+          <w:sz w:val="20"/>
+          <w:szCs w:val="20"/>
+        </w:rPr>
+        <w:t xml:space="preserve"> Routers, Setting Up Mail server(</w:t>
+      </w:r>
+      <w:proofErr w:type="spellStart"/>
+      <w:r>
+        <w:rPr>
+          <w:rFonts w:ascii="Comic Sans MS" w:hAnsi="Comic Sans MS"/>
+          <w:sz w:val="20"/>
+          <w:szCs w:val="20"/>
+        </w:rPr>
+        <w:t>Sendmail</w:t>
+      </w:r>
+      <w:proofErr w:type="spellEnd"/>
+      <w:r>
+        <w:rPr>
+          <w:rFonts w:ascii="Comic Sans MS" w:hAnsi="Comic Sans MS"/>
+          <w:sz w:val="20"/>
+          <w:szCs w:val="20"/>
+        </w:rPr>
+        <w:t xml:space="preserve"> and Postfix), Setting Up Web </w:t>
+      </w:r>
+      <w:r>
+        <w:rPr>
+          <w:rFonts w:ascii="Comic Sans MS" w:hAnsi="Comic Sans MS"/>
+          <w:sz w:val="20"/>
+          <w:szCs w:val="20"/>
+        </w:rPr>
+        <w:lastRenderedPageBreak/>
+        <w:t>server(Apache and Nginx), Setting Up a DNS server(Bind), Setting up DHCP server, Setting Up a DHCP server, Setting Up a FTP server in both Linux/Unix.</w:t>
       </w:r>
     </w:p>
     <w:p>
       <w:pPr>
-        <w:pStyle w:val="Text body"/>
+        <w:pStyle w:val="Textbody"/>
         <w:numPr>
           <w:ilvl w:val="0"/>
           <w:numId w:val="8"/>
         </w:numPr>
-        <w:bidi w:val="0"/>
         <w:spacing w:after="80"/>
-        <w:ind w:right="0"/>
-        <w:jc w:val="both"/>
-        <w:rPr>
-          <w:rFonts w:ascii="Comic Sans MS" w:cs="Comic Sans MS" w:hAnsi="Comic Sans MS" w:eastAsia="Comic Sans MS"/>
-          <w:sz w:val="20"/>
-          <w:szCs w:val="20"/>
-          <w:rtl w:val="0"/>
-          <w:lang w:val="en-US"/>
-        </w:rPr>
-      </w:pPr>
-      <w:r>
-        <w:rPr>
-          <w:rFonts w:ascii="Comic Sans MS" w:hAnsi="Comic Sans MS"/>
-          <w:sz w:val="20"/>
-          <w:szCs w:val="20"/>
-          <w:rtl w:val="0"/>
-          <w:lang w:val="en-US"/>
-        </w:rPr>
-        <w:t xml:space="preserve">I was responsible of allocation of Bandwidth and Internet Protocol Address (IP address) among in-house and client infrastructure by mean of both windows and Unix(Linux and MikroTik Routers). </w:t>
+        <w:rPr>
+          <w:rFonts w:ascii="Comic Sans MS" w:eastAsia="Comic Sans MS" w:hAnsi="Comic Sans MS" w:cs="Comic Sans MS"/>
+          <w:sz w:val="20"/>
+          <w:szCs w:val="20"/>
+        </w:rPr>
+      </w:pPr>
+      <w:r>
+        <w:rPr>
+          <w:rFonts w:ascii="Comic Sans MS" w:hAnsi="Comic Sans MS"/>
+          <w:sz w:val="20"/>
+          <w:szCs w:val="20"/>
+        </w:rPr>
+        <w:t xml:space="preserve">I was responsible of </w:t>
+      </w:r>
+      <w:r>
+        <w:rPr>
+          <w:rFonts w:ascii="Comic Sans MS" w:hAnsi="Comic Sans MS"/>
+          <w:sz w:val="20"/>
+          <w:szCs w:val="20"/>
+        </w:rPr>
+        <w:t xml:space="preserve">allocation of Bandwidth and Internet Protocol Address (IP address) among in-house and client infrastructure by mean of both windows and </w:t>
+      </w:r>
+      <w:proofErr w:type="gramStart"/>
+      <w:r>
+        <w:rPr>
+          <w:rFonts w:ascii="Comic Sans MS" w:hAnsi="Comic Sans MS"/>
+          <w:sz w:val="20"/>
+          <w:szCs w:val="20"/>
+        </w:rPr>
+        <w:t>Unix(</w:t>
+      </w:r>
+      <w:proofErr w:type="gramEnd"/>
+      <w:r>
+        <w:rPr>
+          <w:rFonts w:ascii="Comic Sans MS" w:hAnsi="Comic Sans MS"/>
+          <w:sz w:val="20"/>
+          <w:szCs w:val="20"/>
+        </w:rPr>
+        <w:t xml:space="preserve">Linux and </w:t>
+      </w:r>
+      <w:proofErr w:type="spellStart"/>
+      <w:r>
+        <w:rPr>
+          <w:rFonts w:ascii="Comic Sans MS" w:hAnsi="Comic Sans MS"/>
+          <w:sz w:val="20"/>
+          <w:szCs w:val="20"/>
+        </w:rPr>
+        <w:t>MikroTik</w:t>
+      </w:r>
+      <w:proofErr w:type="spellEnd"/>
+      <w:r>
+        <w:rPr>
+          <w:rFonts w:ascii="Comic Sans MS" w:hAnsi="Comic Sans MS"/>
+          <w:sz w:val="20"/>
+          <w:szCs w:val="20"/>
+        </w:rPr>
+        <w:t xml:space="preserve"> Routers). </w:t>
       </w:r>
     </w:p>
     <w:p>
       <w:pPr>
-        <w:pStyle w:val="Text body"/>
+        <w:pStyle w:val="Textbody"/>
         <w:numPr>
           <w:ilvl w:val="0"/>
           <w:numId w:val="8"/>
         </w:numPr>
-        <w:bidi w:val="0"/>
         <w:spacing w:after="80"/>
-        <w:ind w:right="0"/>
-        <w:jc w:val="both"/>
-        <w:rPr>
-          <w:rFonts w:ascii="Comic Sans MS" w:cs="Comic Sans MS" w:hAnsi="Comic Sans MS" w:eastAsia="Comic Sans MS"/>
-          <w:sz w:val="20"/>
-          <w:szCs w:val="20"/>
-          <w:rtl w:val="0"/>
-          <w:lang w:val="en-US"/>
-        </w:rPr>
-      </w:pPr>
-      <w:r>
-        <w:rPr>
-          <w:rFonts w:ascii="Comic Sans MS" w:hAnsi="Comic Sans MS"/>
-          <w:sz w:val="20"/>
-          <w:szCs w:val="20"/>
-          <w:rtl w:val="0"/>
-          <w:lang w:val="en-US"/>
-        </w:rPr>
-        <w:t>It was on me to setup, maintain and monitor organization's and clients wireless network by setting wireless access points and wireless clients.</w:t>
+        <w:rPr>
+          <w:rFonts w:ascii="Comic Sans MS" w:eastAsia="Comic Sans MS" w:hAnsi="Comic Sans MS" w:cs="Comic Sans MS"/>
+          <w:sz w:val="20"/>
+          <w:szCs w:val="20"/>
+        </w:rPr>
+      </w:pPr>
+      <w:r>
+        <w:rPr>
+          <w:rFonts w:ascii="Comic Sans MS" w:hAnsi="Comic Sans MS"/>
+          <w:sz w:val="20"/>
+          <w:szCs w:val="20"/>
+        </w:rPr>
+        <w:t>It was on me to setup, maintain and monitor organization's and clients wireless netwo</w:t>
+      </w:r>
+      <w:r>
+        <w:rPr>
+          <w:rFonts w:ascii="Comic Sans MS" w:hAnsi="Comic Sans MS"/>
+          <w:sz w:val="20"/>
+          <w:szCs w:val="20"/>
+        </w:rPr>
+        <w:t>rk by setting wireless access points and wireless clients.</w:t>
       </w:r>
     </w:p>
     <w:p>
       <w:pPr>
-        <w:pStyle w:val="Text body"/>
+        <w:pStyle w:val="Textbody"/>
         <w:numPr>
           <w:ilvl w:val="0"/>
           <w:numId w:val="8"/>
         </w:numPr>
-        <w:bidi w:val="0"/>
         <w:spacing w:after="80"/>
-        <w:ind w:right="0"/>
-        <w:jc w:val="both"/>
-        <w:rPr>
-          <w:rFonts w:ascii="Comic Sans MS" w:cs="Comic Sans MS" w:hAnsi="Comic Sans MS" w:eastAsia="Comic Sans MS"/>
-          <w:sz w:val="20"/>
-          <w:szCs w:val="20"/>
-          <w:rtl w:val="0"/>
-          <w:lang w:val="en-US"/>
-        </w:rPr>
-      </w:pPr>
-      <w:r>
-        <w:rPr>
-          <w:rFonts w:ascii="Comic Sans MS" w:hAnsi="Comic Sans MS"/>
-          <w:sz w:val="20"/>
-          <w:szCs w:val="20"/>
-          <w:rtl w:val="0"/>
-          <w:lang w:val="en-US"/>
+        <w:rPr>
+          <w:rFonts w:ascii="Comic Sans MS" w:eastAsia="Comic Sans MS" w:hAnsi="Comic Sans MS" w:cs="Comic Sans MS"/>
+          <w:sz w:val="20"/>
+          <w:szCs w:val="20"/>
+        </w:rPr>
+      </w:pPr>
+      <w:r>
+        <w:rPr>
+          <w:rFonts w:ascii="Comic Sans MS" w:hAnsi="Comic Sans MS"/>
+          <w:sz w:val="20"/>
+          <w:szCs w:val="20"/>
         </w:rPr>
         <w:t>I Managed system security through setup and ongoing maintenance by IDP software, various patch and latest software and anti-virus as well as hardened security of both in-house as well as client</w:t>
       </w:r>
       <w:r>
         <w:rPr>
-          <w:rFonts w:ascii="Comic Sans MS" w:hAnsi="Comic Sans MS" w:hint="default"/>
-          <w:sz w:val="20"/>
-          <w:szCs w:val="20"/>
-          <w:rtl w:val="0"/>
-          <w:lang w:val="en-US"/>
+          <w:rFonts w:ascii="Comic Sans MS" w:hAnsi="Comic Sans MS"/>
+          <w:sz w:val="20"/>
+          <w:szCs w:val="20"/>
         </w:rPr>
         <w:t>’</w:t>
       </w:r>
@@ -3697,21 +4636,27 @@
           <w:rFonts w:ascii="Comic Sans MS" w:hAnsi="Comic Sans MS"/>
           <w:sz w:val="20"/>
           <w:szCs w:val="20"/>
-          <w:rtl w:val="0"/>
-          <w:lang w:val="en-US"/>
-        </w:rPr>
-        <w:t>s vulnerable network with robust security through joint architecture of firewall and snort.</w:t>
+        </w:rPr>
+        <w:t>s v</w:t>
+      </w:r>
+      <w:r>
+        <w:rPr>
+          <w:rFonts w:ascii="Comic Sans MS" w:hAnsi="Comic Sans MS"/>
+          <w:sz w:val="20"/>
+          <w:szCs w:val="20"/>
+        </w:rPr>
+        <w:t>ulnerable network with robust security through joint architecture of firewall and snort.</w:t>
       </w:r>
     </w:p>
     <w:p>
       <w:pPr>
-        <w:pStyle w:val="No Spacing"/>
-        <w:ind w:left="720" w:firstLine="0"/>
-        <w:rPr>
-          <w:rStyle w:val="None"/>
-          <w:rFonts w:ascii="Comic Sans MS" w:cs="Comic Sans MS" w:hAnsi="Comic Sans MS" w:eastAsia="Comic Sans MS"/>
-          <w:b w:val="1"/>
-          <w:bCs w:val="1"/>
+        <w:pStyle w:val="NoSpacing"/>
+        <w:ind w:left="720"/>
+        <w:rPr>
+          <w:rStyle w:val="None"/>
+          <w:rFonts w:ascii="Comic Sans MS" w:eastAsia="Comic Sans MS" w:hAnsi="Comic Sans MS" w:cs="Comic Sans MS"/>
+          <w:b/>
+          <w:bCs/>
           <w:sz w:val="6"/>
           <w:szCs w:val="6"/>
         </w:rPr>
@@ -3719,11 +4664,11 @@
     </w:p>
     <w:p>
       <w:pPr>
-        <w:pStyle w:val="Body A"/>
+        <w:pStyle w:val="BodyA"/>
         <w:jc w:val="both"/>
         <w:rPr>
           <w:rStyle w:val="None"/>
-          <w:rFonts w:ascii="Comic Sans MS" w:cs="Comic Sans MS" w:hAnsi="Comic Sans MS" w:eastAsia="Comic Sans MS"/>
+          <w:rFonts w:ascii="Comic Sans MS" w:eastAsia="Comic Sans MS" w:hAnsi="Comic Sans MS" w:cs="Comic Sans MS"/>
           <w:sz w:val="6"/>
           <w:szCs w:val="6"/>
         </w:rPr>
@@ -3731,29 +4676,27 @@
     </w:p>
     <w:p>
       <w:pPr>
-        <w:pStyle w:val="caption"/>
-        <w:rPr>
-          <w:rStyle w:val="None"/>
-          <w:rFonts w:ascii="Comic Sans MS" w:cs="Comic Sans MS" w:hAnsi="Comic Sans MS" w:eastAsia="Comic Sans MS"/>
-          <w:sz w:val="20"/>
-          <w:szCs w:val="20"/>
-        </w:rPr>
-      </w:pPr>
-      <w:r>
-        <w:rPr>
-          <w:rStyle w:val="None"/>
-          <w:rFonts w:ascii="Comic Sans MS" w:hAnsi="Comic Sans MS"/>
-          <w:sz w:val="20"/>
-          <w:szCs w:val="20"/>
-          <w:rtl w:val="0"/>
-          <w:lang w:val="en-US"/>
+        <w:pStyle w:val="Caption"/>
+        <w:rPr>
+          <w:rStyle w:val="None"/>
+          <w:rFonts w:ascii="Comic Sans MS" w:eastAsia="Comic Sans MS" w:hAnsi="Comic Sans MS" w:cs="Comic Sans MS"/>
+          <w:sz w:val="20"/>
+          <w:szCs w:val="20"/>
+        </w:rPr>
+      </w:pPr>
+      <w:r>
+        <w:rPr>
+          <w:rStyle w:val="None"/>
+          <w:rFonts w:ascii="Comic Sans MS" w:hAnsi="Comic Sans MS"/>
+          <w:sz w:val="20"/>
+          <w:szCs w:val="20"/>
         </w:rPr>
         <w:t>Personal info &amp; Interest</w:t>
       </w:r>
     </w:p>
     <w:p>
       <w:pPr>
-        <w:pStyle w:val="Body A"/>
+        <w:pStyle w:val="BodyA"/>
         <w:jc w:val="both"/>
       </w:pPr>
       <w:r>
@@ -3762,21 +4705,90 @@
           <w:rFonts w:ascii="Comic Sans MS" w:hAnsi="Comic Sans MS"/>
           <w:sz w:val="20"/>
           <w:szCs w:val="20"/>
-          <w:rtl w:val="0"/>
-          <w:lang w:val="en-US"/>
-        </w:rPr>
-        <w:t xml:space="preserve">I started learning Linux and Cisco Networking and switching during my B.Sc level back in 2006. Through the year I have devoted myself to learn various firewalls,routing and other linux and BSD operating systems. My </w:t>
-      </w:r>
-      <w:r>
-        <w:rPr>
-          <w:rStyle w:val="None"/>
-          <w:rFonts w:ascii="Comic Sans MS" w:hAnsi="Comic Sans MS"/>
-          <w:b w:val="1"/>
-          <w:bCs w:val="1"/>
-          <w:sz w:val="20"/>
-          <w:szCs w:val="20"/>
-          <w:rtl w:val="0"/>
-          <w:lang w:val="en-US"/>
+        </w:rPr>
+        <w:t xml:space="preserve">I started learning Linux and Cisco Networking and switching during my </w:t>
+      </w:r>
+      <w:proofErr w:type="spellStart"/>
+      <w:proofErr w:type="gramStart"/>
+      <w:r>
+        <w:rPr>
+          <w:rStyle w:val="None"/>
+          <w:rFonts w:ascii="Comic Sans MS" w:hAnsi="Comic Sans MS"/>
+          <w:sz w:val="20"/>
+          <w:szCs w:val="20"/>
+        </w:rPr>
+        <w:t>B.Sc</w:t>
+      </w:r>
+      <w:proofErr w:type="spellEnd"/>
+      <w:proofErr w:type="gramEnd"/>
+      <w:r>
+        <w:rPr>
+          <w:rStyle w:val="None"/>
+          <w:rFonts w:ascii="Comic Sans MS" w:hAnsi="Comic Sans MS"/>
+          <w:sz w:val="20"/>
+          <w:szCs w:val="20"/>
+        </w:rPr>
+        <w:t xml:space="preserve"> level back in 2006. Through the year I have devoted myself to lea</w:t>
+      </w:r>
+      <w:r>
+        <w:rPr>
+          <w:rStyle w:val="None"/>
+          <w:rFonts w:ascii="Comic Sans MS" w:hAnsi="Comic Sans MS"/>
+          <w:sz w:val="20"/>
+          <w:szCs w:val="20"/>
+        </w:rPr>
+        <w:t xml:space="preserve">rn various </w:t>
+      </w:r>
+      <w:proofErr w:type="spellStart"/>
+      <w:proofErr w:type="gramStart"/>
+      <w:r>
+        <w:rPr>
+          <w:rStyle w:val="None"/>
+          <w:rFonts w:ascii="Comic Sans MS" w:hAnsi="Comic Sans MS"/>
+          <w:sz w:val="20"/>
+          <w:szCs w:val="20"/>
+        </w:rPr>
+        <w:t>firewalls,routing</w:t>
+      </w:r>
+      <w:proofErr w:type="spellEnd"/>
+      <w:proofErr w:type="gramEnd"/>
+      <w:r>
+        <w:rPr>
+          <w:rStyle w:val="None"/>
+          <w:rFonts w:ascii="Comic Sans MS" w:hAnsi="Comic Sans MS"/>
+          <w:sz w:val="20"/>
+          <w:szCs w:val="20"/>
+        </w:rPr>
+        <w:t xml:space="preserve"> and other </w:t>
+      </w:r>
+      <w:proofErr w:type="spellStart"/>
+      <w:r>
+        <w:rPr>
+          <w:rStyle w:val="None"/>
+          <w:rFonts w:ascii="Comic Sans MS" w:hAnsi="Comic Sans MS"/>
+          <w:sz w:val="20"/>
+          <w:szCs w:val="20"/>
+        </w:rPr>
+        <w:t>linux</w:t>
+      </w:r>
+      <w:proofErr w:type="spellEnd"/>
+      <w:r>
+        <w:rPr>
+          <w:rStyle w:val="None"/>
+          <w:rFonts w:ascii="Comic Sans MS" w:hAnsi="Comic Sans MS"/>
+          <w:sz w:val="20"/>
+          <w:szCs w:val="20"/>
+        </w:rPr>
+        <w:t xml:space="preserve"> and BSD operating systems. My </w:t>
+      </w:r>
+      <w:r>
+        <w:rPr>
+          <w:rStyle w:val="None"/>
+          <w:rFonts w:ascii="Comic Sans MS" w:hAnsi="Comic Sans MS"/>
+          <w:b/>
+          <w:bCs/>
+          <w:sz w:val="20"/>
+          <w:szCs w:val="20"/>
         </w:rPr>
         <w:t>eight</w:t>
       </w:r>
@@ -3786,8 +4798,6 @@
           <w:rFonts w:ascii="Comic Sans MS" w:hAnsi="Comic Sans MS"/>
           <w:sz w:val="20"/>
           <w:szCs w:val="20"/>
-          <w:rtl w:val="0"/>
-          <w:lang w:val="en-US"/>
         </w:rPr>
         <w:t xml:space="preserve"> years of practical experiences on networking and system and security administration skills helped me a lot to become </w:t>
       </w:r>
@@ -3795,23 +4805,43 @@
         <w:rPr>
           <w:rStyle w:val="None"/>
           <w:rFonts w:ascii="Comic Sans MS" w:hAnsi="Comic Sans MS"/>
-          <w:b w:val="1"/>
-          <w:bCs w:val="1"/>
-          <w:sz w:val="20"/>
-          <w:szCs w:val="20"/>
-          <w:rtl w:val="0"/>
-          <w:lang w:val="en-US"/>
-        </w:rPr>
-        <w:t xml:space="preserve">C|EH(Certified Ethical Hacker) </w:t>
-      </w:r>
-      <w:r>
-        <w:rPr>
-          <w:rStyle w:val="None"/>
-          <w:rFonts w:ascii="Comic Sans MS" w:hAnsi="Comic Sans MS"/>
-          <w:sz w:val="20"/>
-          <w:szCs w:val="20"/>
-          <w:rtl w:val="0"/>
-          <w:lang w:val="en-US"/>
+          <w:b/>
+          <w:bCs/>
+          <w:sz w:val="20"/>
+          <w:szCs w:val="20"/>
+        </w:rPr>
+        <w:t>C|</w:t>
+      </w:r>
+      <w:proofErr w:type="gramStart"/>
+      <w:r>
+        <w:rPr>
+          <w:rStyle w:val="None"/>
+          <w:rFonts w:ascii="Comic Sans MS" w:hAnsi="Comic Sans MS"/>
+          <w:b/>
+          <w:bCs/>
+          <w:sz w:val="20"/>
+          <w:szCs w:val="20"/>
+        </w:rPr>
+        <w:t>EH(</w:t>
+      </w:r>
+      <w:proofErr w:type="gramEnd"/>
+      <w:r>
+        <w:rPr>
+          <w:rStyle w:val="None"/>
+          <w:rFonts w:ascii="Comic Sans MS" w:hAnsi="Comic Sans MS"/>
+          <w:b/>
+          <w:bCs/>
+          <w:sz w:val="20"/>
+          <w:szCs w:val="20"/>
+        </w:rPr>
+        <w:t xml:space="preserve">Certified Ethical Hacker) </w:t>
+      </w:r>
+      <w:r>
+        <w:rPr>
+          <w:rStyle w:val="None"/>
+          <w:rFonts w:ascii="Comic Sans MS" w:hAnsi="Comic Sans MS"/>
+          <w:sz w:val="20"/>
+          <w:szCs w:val="20"/>
         </w:rPr>
         <w:t xml:space="preserve">then </w:t>
       </w:r>
@@ -3819,23 +4849,43 @@
         <w:rPr>
           <w:rStyle w:val="None"/>
           <w:rFonts w:ascii="Comic Sans MS" w:hAnsi="Comic Sans MS"/>
-          <w:b w:val="1"/>
-          <w:bCs w:val="1"/>
-          <w:sz w:val="20"/>
-          <w:szCs w:val="20"/>
-          <w:rtl w:val="0"/>
-          <w:lang w:val="en-US"/>
-        </w:rPr>
-        <w:t xml:space="preserve">E|CSA (Eccouncil Certified Security Analyst) </w:t>
-      </w:r>
-      <w:r>
-        <w:rPr>
-          <w:rStyle w:val="None"/>
-          <w:rFonts w:ascii="Comic Sans MS" w:hAnsi="Comic Sans MS"/>
-          <w:sz w:val="20"/>
-          <w:szCs w:val="20"/>
-          <w:rtl w:val="0"/>
-          <w:lang w:val="en-US"/>
+          <w:b/>
+          <w:bCs/>
+          <w:sz w:val="20"/>
+          <w:szCs w:val="20"/>
+        </w:rPr>
+        <w:t>E|CSA (</w:t>
+      </w:r>
+      <w:proofErr w:type="spellStart"/>
+      <w:r>
+        <w:rPr>
+          <w:rStyle w:val="None"/>
+          <w:rFonts w:ascii="Comic Sans MS" w:hAnsi="Comic Sans MS"/>
+          <w:b/>
+          <w:bCs/>
+          <w:sz w:val="20"/>
+          <w:szCs w:val="20"/>
+        </w:rPr>
+        <w:t>Eccouncil</w:t>
+      </w:r>
+      <w:proofErr w:type="spellEnd"/>
+      <w:r>
+        <w:rPr>
+          <w:rStyle w:val="None"/>
+          <w:rFonts w:ascii="Comic Sans MS" w:hAnsi="Comic Sans MS"/>
+          <w:b/>
+          <w:bCs/>
+          <w:sz w:val="20"/>
+          <w:szCs w:val="20"/>
+        </w:rPr>
+        <w:t xml:space="preserve"> Certified Security Analyst) </w:t>
+      </w:r>
+      <w:r>
+        <w:rPr>
+          <w:rStyle w:val="None"/>
+          <w:rFonts w:ascii="Comic Sans MS" w:hAnsi="Comic Sans MS"/>
+          <w:sz w:val="20"/>
+          <w:szCs w:val="20"/>
         </w:rPr>
         <w:t>certified</w:t>
       </w:r>
@@ -3843,12 +4893,10 @@
         <w:rPr>
           <w:rStyle w:val="None"/>
           <w:rFonts w:ascii="Comic Sans MS" w:hAnsi="Comic Sans MS"/>
-          <w:b w:val="1"/>
-          <w:bCs w:val="1"/>
-          <w:sz w:val="20"/>
-          <w:szCs w:val="20"/>
-          <w:rtl w:val="0"/>
-          <w:lang w:val="en-US"/>
+          <w:b/>
+          <w:bCs/>
+          <w:sz w:val="20"/>
+          <w:szCs w:val="20"/>
         </w:rPr>
         <w:t xml:space="preserve">. </w:t>
       </w:r>
@@ -3858,8 +4906,6 @@
           <w:rFonts w:ascii="Comic Sans MS" w:hAnsi="Comic Sans MS"/>
           <w:sz w:val="20"/>
           <w:szCs w:val="20"/>
-          <w:rtl w:val="0"/>
-          <w:lang w:val="en-US"/>
         </w:rPr>
         <w:t xml:space="preserve">I had also conducted </w:t>
       </w:r>
@@ -3867,12 +4913,10 @@
         <w:rPr>
           <w:rStyle w:val="None"/>
           <w:rFonts w:ascii="Comic Sans MS" w:hAnsi="Comic Sans MS"/>
-          <w:b w:val="1"/>
-          <w:bCs w:val="1"/>
-          <w:sz w:val="20"/>
-          <w:szCs w:val="20"/>
-          <w:rtl w:val="0"/>
-          <w:lang w:val="en-US"/>
+          <w:b/>
+          <w:bCs/>
+          <w:sz w:val="20"/>
+          <w:szCs w:val="20"/>
         </w:rPr>
         <w:t>vulnerability assessment</w:t>
       </w:r>
@@ -3882,8 +4926,6 @@
           <w:rFonts w:ascii="Comic Sans MS" w:hAnsi="Comic Sans MS"/>
           <w:sz w:val="20"/>
           <w:szCs w:val="20"/>
-          <w:rtl w:val="0"/>
-          <w:lang w:val="en-US"/>
         </w:rPr>
         <w:t xml:space="preserve"> and </w:t>
       </w:r>
@@ -3891,12 +4933,10 @@
         <w:rPr>
           <w:rStyle w:val="None"/>
           <w:rFonts w:ascii="Comic Sans MS" w:hAnsi="Comic Sans MS"/>
-          <w:b w:val="1"/>
-          <w:bCs w:val="1"/>
-          <w:sz w:val="20"/>
-          <w:szCs w:val="20"/>
-          <w:rtl w:val="0"/>
-          <w:lang w:val="en-US"/>
+          <w:b/>
+          <w:bCs/>
+          <w:sz w:val="20"/>
+          <w:szCs w:val="20"/>
         </w:rPr>
         <w:t>penetration testing</w:t>
       </w:r>
@@ -3906,8 +4946,6 @@
           <w:rFonts w:ascii="Comic Sans MS" w:hAnsi="Comic Sans MS"/>
           <w:sz w:val="20"/>
           <w:szCs w:val="20"/>
-          <w:rtl w:val="0"/>
-          <w:lang w:val="en-US"/>
         </w:rPr>
         <w:t xml:space="preserve"> for organizations.</w:t>
       </w:r>
@@ -3915,12 +4953,10 @@
         <w:rPr>
           <w:rStyle w:val="None"/>
           <w:rFonts w:ascii="Comic Sans MS" w:hAnsi="Comic Sans MS"/>
-          <w:b w:val="1"/>
-          <w:bCs w:val="1"/>
-          <w:sz w:val="20"/>
-          <w:szCs w:val="20"/>
-          <w:rtl w:val="0"/>
-          <w:lang w:val="en-US"/>
+          <w:b/>
+          <w:bCs/>
+          <w:sz w:val="20"/>
+          <w:szCs w:val="20"/>
         </w:rPr>
         <w:t xml:space="preserve"> </w:t>
       </w:r>
@@ -3930,67 +4966,351 @@
           <w:rFonts w:ascii="Comic Sans MS" w:hAnsi="Comic Sans MS"/>
           <w:sz w:val="20"/>
           <w:szCs w:val="20"/>
-          <w:rtl w:val="0"/>
-          <w:lang w:val="en-US"/>
-        </w:rPr>
-        <w:t>Most of the time now, beside my job, I spend cracking vulnerable OS(Kioptrix, pWnOS etc) by tools included in Kali Linux (Metasploit, nmap, nessus, openvas etc). Firewalling(juniper, cisco ASA, paloalto, checkpoint etc) and automation (shell scripting, ansible) intrigue me also. I also like to learn new things and some of my works can be found on my github account (https://goo.gl/5AkcFo).</w:t>
+        </w:rPr>
+        <w:t xml:space="preserve">Most of the time now, beside my job, I spend cracking vulnerable </w:t>
+      </w:r>
+      <w:proofErr w:type="gramStart"/>
+      <w:r>
+        <w:rPr>
+          <w:rStyle w:val="None"/>
+          <w:rFonts w:ascii="Comic Sans MS" w:hAnsi="Comic Sans MS"/>
+          <w:sz w:val="20"/>
+          <w:szCs w:val="20"/>
+        </w:rPr>
+        <w:t>OS(</w:t>
+      </w:r>
+      <w:proofErr w:type="spellStart"/>
+      <w:proofErr w:type="gramEnd"/>
+      <w:r>
+        <w:rPr>
+          <w:rStyle w:val="None"/>
+          <w:rFonts w:ascii="Comic Sans MS" w:hAnsi="Comic Sans MS"/>
+          <w:sz w:val="20"/>
+          <w:szCs w:val="20"/>
+        </w:rPr>
+        <w:t>Kioptrix</w:t>
+      </w:r>
+      <w:proofErr w:type="spellEnd"/>
+      <w:r>
+        <w:rPr>
+          <w:rStyle w:val="None"/>
+          <w:rFonts w:ascii="Comic Sans MS" w:hAnsi="Comic Sans MS"/>
+          <w:sz w:val="20"/>
+          <w:szCs w:val="20"/>
+        </w:rPr>
+        <w:t xml:space="preserve">, </w:t>
+      </w:r>
+      <w:proofErr w:type="spellStart"/>
+      <w:r>
+        <w:rPr>
+          <w:rStyle w:val="None"/>
+          <w:rFonts w:ascii="Comic Sans MS" w:hAnsi="Comic Sans MS"/>
+          <w:sz w:val="20"/>
+          <w:szCs w:val="20"/>
+        </w:rPr>
+        <w:t>pWnOS</w:t>
+      </w:r>
+      <w:proofErr w:type="spellEnd"/>
+      <w:r>
+        <w:rPr>
+          <w:rStyle w:val="None"/>
+          <w:rFonts w:ascii="Comic Sans MS" w:hAnsi="Comic Sans MS"/>
+          <w:sz w:val="20"/>
+          <w:szCs w:val="20"/>
+        </w:rPr>
+        <w:t xml:space="preserve"> </w:t>
+      </w:r>
+      <w:proofErr w:type="spellStart"/>
+      <w:r>
+        <w:rPr>
+          <w:rStyle w:val="None"/>
+          <w:rFonts w:ascii="Comic Sans MS" w:hAnsi="Comic Sans MS"/>
+          <w:sz w:val="20"/>
+          <w:szCs w:val="20"/>
+        </w:rPr>
+        <w:t>etc</w:t>
+      </w:r>
+      <w:proofErr w:type="spellEnd"/>
+      <w:r>
+        <w:rPr>
+          <w:rStyle w:val="None"/>
+          <w:rFonts w:ascii="Comic Sans MS" w:hAnsi="Comic Sans MS"/>
+          <w:sz w:val="20"/>
+          <w:szCs w:val="20"/>
+        </w:rPr>
+        <w:t>) by tools included in K</w:t>
+      </w:r>
+      <w:r>
+        <w:rPr>
+          <w:rStyle w:val="None"/>
+          <w:rFonts w:ascii="Comic Sans MS" w:hAnsi="Comic Sans MS"/>
+          <w:sz w:val="20"/>
+          <w:szCs w:val="20"/>
+        </w:rPr>
+        <w:t xml:space="preserve">ali Linux (Metasploit, </w:t>
+      </w:r>
+      <w:proofErr w:type="spellStart"/>
+      <w:r>
+        <w:rPr>
+          <w:rStyle w:val="None"/>
+          <w:rFonts w:ascii="Comic Sans MS" w:hAnsi="Comic Sans MS"/>
+          <w:sz w:val="20"/>
+          <w:szCs w:val="20"/>
+        </w:rPr>
+        <w:t>nmap</w:t>
+      </w:r>
+      <w:proofErr w:type="spellEnd"/>
+      <w:r>
+        <w:rPr>
+          <w:rStyle w:val="None"/>
+          <w:rFonts w:ascii="Comic Sans MS" w:hAnsi="Comic Sans MS"/>
+          <w:sz w:val="20"/>
+          <w:szCs w:val="20"/>
+        </w:rPr>
+        <w:t xml:space="preserve">, </w:t>
+      </w:r>
+      <w:proofErr w:type="spellStart"/>
+      <w:r>
+        <w:rPr>
+          <w:rStyle w:val="None"/>
+          <w:rFonts w:ascii="Comic Sans MS" w:hAnsi="Comic Sans MS"/>
+          <w:sz w:val="20"/>
+          <w:szCs w:val="20"/>
+        </w:rPr>
+        <w:t>nessus</w:t>
+      </w:r>
+      <w:proofErr w:type="spellEnd"/>
+      <w:r>
+        <w:rPr>
+          <w:rStyle w:val="None"/>
+          <w:rFonts w:ascii="Comic Sans MS" w:hAnsi="Comic Sans MS"/>
+          <w:sz w:val="20"/>
+          <w:szCs w:val="20"/>
+        </w:rPr>
+        <w:t xml:space="preserve">, </w:t>
+      </w:r>
+      <w:proofErr w:type="spellStart"/>
+      <w:r>
+        <w:rPr>
+          <w:rStyle w:val="None"/>
+          <w:rFonts w:ascii="Comic Sans MS" w:hAnsi="Comic Sans MS"/>
+          <w:sz w:val="20"/>
+          <w:szCs w:val="20"/>
+        </w:rPr>
+        <w:t>openvas</w:t>
+      </w:r>
+      <w:proofErr w:type="spellEnd"/>
+      <w:r>
+        <w:rPr>
+          <w:rStyle w:val="None"/>
+          <w:rFonts w:ascii="Comic Sans MS" w:hAnsi="Comic Sans MS"/>
+          <w:sz w:val="20"/>
+          <w:szCs w:val="20"/>
+        </w:rPr>
+        <w:t xml:space="preserve"> </w:t>
+      </w:r>
+      <w:proofErr w:type="spellStart"/>
+      <w:r>
+        <w:rPr>
+          <w:rStyle w:val="None"/>
+          <w:rFonts w:ascii="Comic Sans MS" w:hAnsi="Comic Sans MS"/>
+          <w:sz w:val="20"/>
+          <w:szCs w:val="20"/>
+        </w:rPr>
+        <w:t>etc</w:t>
+      </w:r>
+      <w:proofErr w:type="spellEnd"/>
+      <w:r>
+        <w:rPr>
+          <w:rStyle w:val="None"/>
+          <w:rFonts w:ascii="Comic Sans MS" w:hAnsi="Comic Sans MS"/>
+          <w:sz w:val="20"/>
+          <w:szCs w:val="20"/>
+        </w:rPr>
+        <w:t xml:space="preserve">). </w:t>
+      </w:r>
+      <w:proofErr w:type="gramStart"/>
+      <w:r>
+        <w:rPr>
+          <w:rStyle w:val="None"/>
+          <w:rFonts w:ascii="Comic Sans MS" w:hAnsi="Comic Sans MS"/>
+          <w:sz w:val="20"/>
+          <w:szCs w:val="20"/>
+        </w:rPr>
+        <w:t>Firewalling(</w:t>
+      </w:r>
+      <w:proofErr w:type="gramEnd"/>
+      <w:r>
+        <w:rPr>
+          <w:rStyle w:val="None"/>
+          <w:rFonts w:ascii="Comic Sans MS" w:hAnsi="Comic Sans MS"/>
+          <w:sz w:val="20"/>
+          <w:szCs w:val="20"/>
+        </w:rPr>
+        <w:t xml:space="preserve">juniper, cisco ASA, </w:t>
+      </w:r>
+      <w:proofErr w:type="spellStart"/>
+      <w:r>
+        <w:rPr>
+          <w:rStyle w:val="None"/>
+          <w:rFonts w:ascii="Comic Sans MS" w:hAnsi="Comic Sans MS"/>
+          <w:sz w:val="20"/>
+          <w:szCs w:val="20"/>
+        </w:rPr>
+        <w:t>paloalto</w:t>
+      </w:r>
+      <w:proofErr w:type="spellEnd"/>
+      <w:r>
+        <w:rPr>
+          <w:rStyle w:val="None"/>
+          <w:rFonts w:ascii="Comic Sans MS" w:hAnsi="Comic Sans MS"/>
+          <w:sz w:val="20"/>
+          <w:szCs w:val="20"/>
+        </w:rPr>
+        <w:t xml:space="preserve">, checkpoint </w:t>
+      </w:r>
+      <w:proofErr w:type="spellStart"/>
+      <w:r>
+        <w:rPr>
+          <w:rStyle w:val="None"/>
+          <w:rFonts w:ascii="Comic Sans MS" w:hAnsi="Comic Sans MS"/>
+          <w:sz w:val="20"/>
+          <w:szCs w:val="20"/>
+        </w:rPr>
+        <w:t>etc</w:t>
+      </w:r>
+      <w:proofErr w:type="spellEnd"/>
+      <w:r>
+        <w:rPr>
+          <w:rStyle w:val="None"/>
+          <w:rFonts w:ascii="Comic Sans MS" w:hAnsi="Comic Sans MS"/>
+          <w:sz w:val="20"/>
+          <w:szCs w:val="20"/>
+        </w:rPr>
+        <w:t xml:space="preserve">) and automation (shell scripting, ansible) intrigue me also. I also like to learn new things and some of my works can be found on my </w:t>
+      </w:r>
+      <w:proofErr w:type="spellStart"/>
+      <w:r>
+        <w:rPr>
+          <w:rStyle w:val="None"/>
+          <w:rFonts w:ascii="Comic Sans MS" w:hAnsi="Comic Sans MS"/>
+          <w:sz w:val="20"/>
+          <w:szCs w:val="20"/>
+        </w:rPr>
+        <w:t>github</w:t>
+      </w:r>
+      <w:proofErr w:type="spellEnd"/>
+      <w:r>
+        <w:rPr>
+          <w:rStyle w:val="None"/>
+          <w:rFonts w:ascii="Comic Sans MS" w:hAnsi="Comic Sans MS"/>
+          <w:sz w:val="20"/>
+          <w:szCs w:val="20"/>
+        </w:rPr>
+        <w:t xml:space="preserve"> account </w:t>
+      </w:r>
+      <w:r>
+        <w:rPr>
+          <w:rStyle w:val="None"/>
+          <w:rFonts w:ascii="Comic Sans MS" w:hAnsi="Comic Sans MS"/>
+          <w:sz w:val="20"/>
+          <w:szCs w:val="20"/>
+        </w:rPr>
+        <w:t>(https://goo.gl/5AkcFo).</w:t>
       </w:r>
     </w:p>
     <w:sectPr>
-      <w:headerReference w:type="default" r:id="rId4"/>
-      <w:footerReference w:type="default" r:id="rId5"/>
-      <w:pgSz w:w="11900" w:h="16840" w:orient="portrait"/>
-      <w:pgMar w:top="1350" w:right="1152" w:bottom="864" w:left="1440" w:header="0" w:footer="0"/>
-      <w:bidi w:val="0"/>
+      <w:headerReference w:type="default" r:id="rId8"/>
+      <w:footerReference w:type="default" r:id="rId9"/>
+      <w:pgSz w:w="11900" w:h="16840"/>
+      <w:pgMar w:top="1350" w:right="1152" w:bottom="864" w:left="1440" w:header="0" w:footer="0" w:gutter="0"/>
+      <w:cols w:space="708"/>
     </w:sectPr>
   </w:body>
 </w:document>
 </file>
 
+<file path=word/endnotes.xml><?xml version="1.0" encoding="utf-8"?>
+<w:endnotes xmlns:wpc="http://schemas.microsoft.com/office/word/2010/wordprocessingCanvas" xmlns:cx="http://schemas.microsoft.com/office/drawing/2014/chartex" xmlns:cx1="http://schemas.microsoft.com/office/drawing/2015/9/8/chartex" xmlns:cx2="http://schemas.microsoft.com/office/drawing/2015/10/21/chartex" xmlns:cx3="http://schemas.microsoft.com/office/drawing/2016/5/9/chartex" xmlns:cx4="http://schemas.microsoft.com/office/drawing/2016/5/10/chartex" xmlns:cx5="http://schemas.microsoft.com/office/drawing/2016/5/11/chartex" xmlns:cx6="http://schemas.microsoft.com/office/drawing/2016/5/12/chartex" xmlns:cx7="http://schemas.microsoft.com/office/drawing/2016/5/13/chartex" xmlns:cx8="http://schemas.microsoft.com/office/drawing/2016/5/14/chartex" xmlns:mc="http://schemas.openxmlformats.org/markup-compatibility/2006" xmlns:aink="http://schemas.microsoft.com/office/drawing/2016/ink" xmlns:am3d="http://schemas.microsoft.com/office/drawing/2017/model3d" xmlns:o="urn:schemas-microsoft-com:office:office" xmlns:r="http://schemas.openxmlformats.org/officeDocument/2006/relationships" xmlns:m="http://schemas.openxmlformats.org/officeDocument/2006/math" xmlns:v="urn:schemas-microsoft-com:vml" xmlns:wp14="http://schemas.microsoft.com/office/word/2010/wordprocessingDrawing" xmlns:wp="http://schemas.openxmlformats.org/drawingml/2006/wordprocessingDrawing" xmlns:w10="urn:schemas-microsoft-com:office:word" xmlns:w="http://schemas.openxmlformats.org/wordprocessingml/2006/main" xmlns:w14="http://schemas.microsoft.com/office/word/2010/wordml" xmlns:w15="http://schemas.microsoft.com/office/word/2012/wordml" xmlns:w16cid="http://schemas.microsoft.com/office/word/2016/wordml/cid" xmlns:w16se="http://schemas.microsoft.com/office/word/2015/wordml/symex" xmlns:wpg="http://schemas.microsoft.com/office/word/2010/wordprocessingGroup" xmlns:wpi="http://schemas.microsoft.com/office/word/2010/wordprocessingInk" xmlns:wne="http://schemas.microsoft.com/office/word/2006/wordml" xmlns:wps="http://schemas.microsoft.com/office/word/2010/wordprocessingShape" mc:Ignorable="w14 w15 w16se w16cid wp14">
+  <w:endnote w:type="separator" w:id="-1">
+    <w:p>
+      <w:r>
+        <w:separator/>
+      </w:r>
+    </w:p>
+  </w:endnote>
+  <w:endnote w:type="continuationSeparator" w:id="0">
+    <w:p>
+      <w:r>
+        <w:continuationSeparator/>
+      </w:r>
+    </w:p>
+  </w:endnote>
+</w:endnotes>
+</file>
+
 <file path=word/footer1.xml><?xml version="1.0" encoding="utf-8"?>
-<w:ftr xmlns:r="http://schemas.openxmlformats.org/officeDocument/2006/relationships" xmlns:wp="http://schemas.openxmlformats.org/drawingml/2006/wordprocessingDrawing" xmlns:w="http://schemas.openxmlformats.org/wordprocessingml/2006/main" xmlns:w10="urn:schemas-microsoft-com:office:word" xmlns:w14="http://schemas.microsoft.com/office/word/2010/wordml" xmlns:wps="http://schemas.microsoft.com/office/word/2010/wordprocessingShape" xmlns:wpg="http://schemas.microsoft.com/office/word/2010/wordprocessingGroup" xmlns:mc="http://schemas.openxmlformats.org/markup-compatibility/2006" xmlns:v="urn:schemas-microsoft-com:vml" xmlns:o="urn:schemas-microsoft-com:office:office" xmlns:m="http://schemas.openxmlformats.org/officeDocument/2006/math" mc:Ignorable="w14">
+<w:ftr xmlns:wpc="http://schemas.microsoft.com/office/word/2010/wordprocessingCanvas" xmlns:cx="http://schemas.microsoft.com/office/drawing/2014/chartex" xmlns:cx1="http://schemas.microsoft.com/office/drawing/2015/9/8/chartex" xmlns:cx2="http://schemas.microsoft.com/office/drawing/2015/10/21/chartex" xmlns:cx3="http://schemas.microsoft.com/office/drawing/2016/5/9/chartex" xmlns:cx4="http://schemas.microsoft.com/office/drawing/2016/5/10/chartex" xmlns:cx5="http://schemas.microsoft.com/office/drawing/2016/5/11/chartex" xmlns:cx6="http://schemas.microsoft.com/office/drawing/2016/5/12/chartex" xmlns:cx7="http://schemas.microsoft.com/office/drawing/2016/5/13/chartex" xmlns:cx8="http://schemas.microsoft.com/office/drawing/2016/5/14/chartex" xmlns:mc="http://schemas.openxmlformats.org/markup-compatibility/2006" xmlns:aink="http://schemas.microsoft.com/office/drawing/2016/ink" xmlns:am3d="http://schemas.microsoft.com/office/drawing/2017/model3d" xmlns:o="urn:schemas-microsoft-com:office:office" xmlns:r="http://schemas.openxmlformats.org/officeDocument/2006/relationships" xmlns:m="http://schemas.openxmlformats.org/officeDocument/2006/math" xmlns:v="urn:schemas-microsoft-com:vml" xmlns:wp14="http://schemas.microsoft.com/office/word/2010/wordprocessingDrawing" xmlns:wp="http://schemas.openxmlformats.org/drawingml/2006/wordprocessingDrawing" xmlns:w10="urn:schemas-microsoft-com:office:word" xmlns:w="http://schemas.openxmlformats.org/wordprocessingml/2006/main" xmlns:w14="http://schemas.microsoft.com/office/word/2010/wordml" xmlns:w15="http://schemas.microsoft.com/office/word/2012/wordml" xmlns:w16cid="http://schemas.microsoft.com/office/word/2016/wordml/cid" xmlns:w16se="http://schemas.microsoft.com/office/word/2015/wordml/symex" xmlns:wpg="http://schemas.microsoft.com/office/word/2010/wordprocessingGroup" xmlns:wpi="http://schemas.microsoft.com/office/word/2010/wordprocessingInk" xmlns:wne="http://schemas.microsoft.com/office/word/2006/wordml" xmlns:wps="http://schemas.microsoft.com/office/word/2010/wordprocessingShape" mc:Ignorable="w14 w15 w16se w16cid wp14">
   <w:p>
     <w:pPr>
-      <w:pStyle w:val="Header &amp; Footer"/>
-      <w:bidi w:val="0"/>
+      <w:pStyle w:val="HeaderFooter"/>
     </w:pPr>
-    <w:r/>
   </w:p>
 </w:ftr>
 </file>
 
+<file path=word/footnotes.xml><?xml version="1.0" encoding="utf-8"?>
+<w:footnotes xmlns:wpc="http://schemas.microsoft.com/office/word/2010/wordprocessingCanvas" xmlns:cx="http://schemas.microsoft.com/office/drawing/2014/chartex" xmlns:cx1="http://schemas.microsoft.com/office/drawing/2015/9/8/chartex" xmlns:cx2="http://schemas.microsoft.com/office/drawing/2015/10/21/chartex" xmlns:cx3="http://schemas.microsoft.com/office/drawing/2016/5/9/chartex" xmlns:cx4="http://schemas.microsoft.com/office/drawing/2016/5/10/chartex" xmlns:cx5="http://schemas.microsoft.com/office/drawing/2016/5/11/chartex" xmlns:cx6="http://schemas.microsoft.com/office/drawing/2016/5/12/chartex" xmlns:cx7="http://schemas.microsoft.com/office/drawing/2016/5/13/chartex" xmlns:cx8="http://schemas.microsoft.com/office/drawing/2016/5/14/chartex" xmlns:mc="http://schemas.openxmlformats.org/markup-compatibility/2006" xmlns:aink="http://schemas.microsoft.com/office/drawing/2016/ink" xmlns:am3d="http://schemas.microsoft.com/office/drawing/2017/model3d" xmlns:o="urn:schemas-microsoft-com:office:office" xmlns:r="http://schemas.openxmlformats.org/officeDocument/2006/relationships" xmlns:m="http://schemas.openxmlformats.org/officeDocument/2006/math" xmlns:v="urn:schemas-microsoft-com:vml" xmlns:wp14="http://schemas.microsoft.com/office/word/2010/wordprocessingDrawing" xmlns:wp="http://schemas.openxmlformats.org/drawingml/2006/wordprocessingDrawing" xmlns:w10="urn:schemas-microsoft-com:office:word" xmlns:w="http://schemas.openxmlformats.org/wordprocessingml/2006/main" xmlns:w14="http://schemas.microsoft.com/office/word/2010/wordml" xmlns:w15="http://schemas.microsoft.com/office/word/2012/wordml" xmlns:w16cid="http://schemas.microsoft.com/office/word/2016/wordml/cid" xmlns:w16se="http://schemas.microsoft.com/office/word/2015/wordml/symex" xmlns:wpg="http://schemas.microsoft.com/office/word/2010/wordprocessingGroup" xmlns:wpi="http://schemas.microsoft.com/office/word/2010/wordprocessingInk" xmlns:wne="http://schemas.microsoft.com/office/word/2006/wordml" xmlns:wps="http://schemas.microsoft.com/office/word/2010/wordprocessingShape" mc:Ignorable="w14 w15 w16se w16cid wp14">
+  <w:footnote w:type="separator" w:id="-1">
+    <w:p>
+      <w:r>
+        <w:separator/>
+      </w:r>
+    </w:p>
+  </w:footnote>
+  <w:footnote w:type="continuationSeparator" w:id="0">
+    <w:p>
+      <w:r>
+        <w:continuationSeparator/>
+      </w:r>
+    </w:p>
+  </w:footnote>
+</w:footnotes>
+</file>
+
 <file path=word/header1.xml><?xml version="1.0" encoding="utf-8"?>
-<w:hdr xmlns:r="http://schemas.openxmlformats.org/officeDocument/2006/relationships" xmlns:wp="http://schemas.openxmlformats.org/drawingml/2006/wordprocessingDrawing" xmlns:w="http://schemas.openxmlformats.org/wordprocessingml/2006/main" xmlns:w10="urn:schemas-microsoft-com:office:word" xmlns:w14="http://schemas.microsoft.com/office/word/2010/wordml" xmlns:wps="http://schemas.microsoft.com/office/word/2010/wordprocessingShape" xmlns:wpg="http://schemas.microsoft.com/office/word/2010/wordprocessingGroup" xmlns:mc="http://schemas.openxmlformats.org/markup-compatibility/2006" xmlns:v="urn:schemas-microsoft-com:vml" xmlns:o="urn:schemas-microsoft-com:office:office" xmlns:m="http://schemas.openxmlformats.org/officeDocument/2006/math" mc:Ignorable="w14">
+<w:hdr xmlns:wpc="http://schemas.microsoft.com/office/word/2010/wordprocessingCanvas" xmlns:cx="http://schemas.microsoft.com/office/drawing/2014/chartex" xmlns:cx1="http://schemas.microsoft.com/office/drawing/2015/9/8/chartex" xmlns:cx2="http://schemas.microsoft.com/office/drawing/2015/10/21/chartex" xmlns:cx3="http://schemas.microsoft.com/office/drawing/2016/5/9/chartex" xmlns:cx4="http://schemas.microsoft.com/office/drawing/2016/5/10/chartex" xmlns:cx5="http://schemas.microsoft.com/office/drawing/2016/5/11/chartex" xmlns:cx6="http://schemas.microsoft.com/office/drawing/2016/5/12/chartex" xmlns:cx7="http://schemas.microsoft.com/office/drawing/2016/5/13/chartex" xmlns:cx8="http://schemas.microsoft.com/office/drawing/2016/5/14/chartex" xmlns:mc="http://schemas.openxmlformats.org/markup-compatibility/2006" xmlns:aink="http://schemas.microsoft.com/office/drawing/2016/ink" xmlns:am3d="http://schemas.microsoft.com/office/drawing/2017/model3d" xmlns:o="urn:schemas-microsoft-com:office:office" xmlns:r="http://schemas.openxmlformats.org/officeDocument/2006/relationships" xmlns:m="http://schemas.openxmlformats.org/officeDocument/2006/math" xmlns:v="urn:schemas-microsoft-com:vml" xmlns:wp14="http://schemas.microsoft.com/office/word/2010/wordprocessingDrawing" xmlns:wp="http://schemas.openxmlformats.org/drawingml/2006/wordprocessingDrawing" xmlns:w10="urn:schemas-microsoft-com:office:word" xmlns:w="http://schemas.openxmlformats.org/wordprocessingml/2006/main" xmlns:w14="http://schemas.microsoft.com/office/word/2010/wordml" xmlns:w15="http://schemas.microsoft.com/office/word/2012/wordml" xmlns:w16cid="http://schemas.microsoft.com/office/word/2016/wordml/cid" xmlns:w16se="http://schemas.microsoft.com/office/word/2015/wordml/symex" xmlns:wpg="http://schemas.microsoft.com/office/word/2010/wordprocessingGroup" xmlns:wpi="http://schemas.microsoft.com/office/word/2010/wordprocessingInk" xmlns:wne="http://schemas.microsoft.com/office/word/2006/wordml" xmlns:wps="http://schemas.microsoft.com/office/word/2010/wordprocessingShape" mc:Ignorable="w14 w15 w16se w16cid wp14">
   <w:p>
     <w:pPr>
-      <w:pStyle w:val="Header &amp; Footer"/>
-      <w:bidi w:val="0"/>
+      <w:pStyle w:val="HeaderFooter"/>
     </w:pPr>
-    <w:r/>
   </w:p>
 </w:hdr>
 </file>
 
 <file path=word/numbering.xml><?xml version="1.0" encoding="utf-8"?>
-<w:numbering xmlns:w="http://schemas.openxmlformats.org/wordprocessingml/2006/main" xmlns:wp="http://schemas.openxmlformats.org/drawingml/2006/wordprocessingDrawing" xmlns:w14="http://schemas.microsoft.com/office/word/2010/wordml" xmlns:r="http://schemas.openxmlformats.org/officeDocument/2006/relationships" xmlns:v="urn:schemas-microsoft-com:vml" xmlns:o="urn:schemas-microsoft-com:office:office">
-  <w:abstractNum w:abstractNumId="0">
+<w:numbering xmlns:wpc="http://schemas.microsoft.com/office/word/2010/wordprocessingCanvas" xmlns:cx="http://schemas.microsoft.com/office/drawing/2014/chartex" xmlns:cx1="http://schemas.microsoft.com/office/drawing/2015/9/8/chartex" xmlns:cx2="http://schemas.microsoft.com/office/drawing/2015/10/21/chartex" xmlns:cx3="http://schemas.microsoft.com/office/drawing/2016/5/9/chartex" xmlns:cx4="http://schemas.microsoft.com/office/drawing/2016/5/10/chartex" xmlns:cx5="http://schemas.microsoft.com/office/drawing/2016/5/11/chartex" xmlns:cx6="http://schemas.microsoft.com/office/drawing/2016/5/12/chartex" xmlns:cx7="http://schemas.microsoft.com/office/drawing/2016/5/13/chartex" xmlns:cx8="http://schemas.microsoft.com/office/drawing/2016/5/14/chartex" xmlns:mc="http://schemas.openxmlformats.org/markup-compatibility/2006" xmlns:aink="http://schemas.microsoft.com/office/drawing/2016/ink" xmlns:am3d="http://schemas.microsoft.com/office/drawing/2017/model3d" xmlns:o="urn:schemas-microsoft-com:office:office" xmlns:r="http://schemas.openxmlformats.org/officeDocument/2006/relationships" xmlns:m="http://schemas.openxmlformats.org/officeDocument/2006/math" xmlns:v="urn:schemas-microsoft-com:vml" xmlns:wp14="http://schemas.microsoft.com/office/word/2010/wordprocessingDrawing" xmlns:wp="http://schemas.openxmlformats.org/drawingml/2006/wordprocessingDrawing" xmlns:w10="urn:schemas-microsoft-com:office:word" xmlns:w="http://schemas.openxmlformats.org/wordprocessingml/2006/main" xmlns:w14="http://schemas.microsoft.com/office/word/2010/wordml" xmlns:w15="http://schemas.microsoft.com/office/word/2012/wordml" xmlns:w16cid="http://schemas.microsoft.com/office/word/2016/wordml/cid" xmlns:w16se="http://schemas.microsoft.com/office/word/2015/wordml/symex" xmlns:wpg="http://schemas.microsoft.com/office/word/2010/wordprocessingGroup" xmlns:wpi="http://schemas.microsoft.com/office/word/2010/wordprocessingInk" xmlns:wne="http://schemas.microsoft.com/office/word/2006/wordml" xmlns:wps="http://schemas.microsoft.com/office/word/2010/wordprocessingShape" mc:Ignorable="w14 w15 w16se w16cid wp14">
+  <w:abstractNum w:abstractNumId="0" w15:restartNumberingAfterBreak="0">
+    <w:nsid w:val="11064D57"/>
     <w:multiLevelType w:val="hybridMultilevel"/>
-    <w:numStyleLink w:val="Imported Style 1"/>
+    <w:tmpl w:val="7D244942"/>
+    <w:numStyleLink w:val="ImportedStyle4"/>
   </w:abstractNum>
-  <w:abstractNum w:abstractNumId="1">
+  <w:abstractNum w:abstractNumId="1" w15:restartNumberingAfterBreak="0">
+    <w:nsid w:val="137E7C81"/>
     <w:multiLevelType w:val="hybridMultilevel"/>
-    <w:styleLink w:val="Imported Style 1"/>
-    <w:lvl w:ilvl="0">
+    <w:tmpl w:val="7D244942"/>
+    <w:styleLink w:val="ImportedStyle4"/>
+    <w:lvl w:ilvl="0" w:tplc="E60AB806">
       <w:start w:val="1"/>
       <w:numFmt w:val="bullet"/>
-      <w:suff w:val="tab"/>
       <w:lvlText w:val="·"/>
       <w:lvlJc w:val="left"/>
       <w:pPr>
         <w:ind w:left="720" w:hanging="360"/>
       </w:pPr>
       <w:rPr>
-        <w:rFonts w:ascii="Symbol" w:cs="Symbol" w:hAnsi="Symbol" w:eastAsia="Symbol"/>
+        <w:rFonts w:ascii="Symbol" w:eastAsia="Symbol" w:hAnsi="Symbol" w:cs="Symbol"/>
         <w:b w:val="0"/>
         <w:bCs w:val="0"/>
         <w:i w:val="0"/>
@@ -4010,17 +5330,16 @@
         <w:vertAlign w:val="baseline"/>
       </w:rPr>
     </w:lvl>
-    <w:lvl w:ilvl="1">
+    <w:lvl w:ilvl="1" w:tplc="4CFE1654">
       <w:start w:val="1"/>
       <w:numFmt w:val="bullet"/>
-      <w:suff w:val="tab"/>
       <w:lvlText w:val="o"/>
       <w:lvlJc w:val="left"/>
       <w:pPr>
         <w:ind w:left="1440" w:hanging="360"/>
       </w:pPr>
       <w:rPr>
-        <w:rFonts w:ascii="Arial Unicode MS" w:cs="Arial Unicode MS" w:hAnsi="Arial Unicode MS" w:eastAsia="Arial Unicode MS"/>
+        <w:rFonts w:ascii="Arial Unicode MS" w:eastAsia="Arial Unicode MS" w:hAnsi="Arial Unicode MS" w:cs="Arial Unicode MS"/>
         <w:b w:val="0"/>
         <w:bCs w:val="0"/>
         <w:i w:val="0"/>
@@ -4040,17 +5359,16 @@
         <w:vertAlign w:val="baseline"/>
       </w:rPr>
     </w:lvl>
-    <w:lvl w:ilvl="2">
+    <w:lvl w:ilvl="2" w:tplc="057C9F94">
       <w:start w:val="1"/>
       <w:numFmt w:val="bullet"/>
-      <w:suff w:val="tab"/>
-      <w:lvlText w:val="▪"/>
+      <w:lvlText w:val="·"/>
       <w:lvlJc w:val="left"/>
       <w:pPr>
         <w:ind w:left="2160" w:hanging="360"/>
       </w:pPr>
       <w:rPr>
-        <w:rFonts w:ascii="Arial Unicode MS" w:cs="Arial Unicode MS" w:hAnsi="Arial Unicode MS" w:eastAsia="Arial Unicode MS"/>
+        <w:rFonts w:ascii="Symbol" w:eastAsia="Symbol" w:hAnsi="Symbol" w:cs="Symbol"/>
         <w:b w:val="0"/>
         <w:bCs w:val="0"/>
         <w:i w:val="0"/>
@@ -4070,17 +5388,16 @@
         <w:vertAlign w:val="baseline"/>
       </w:rPr>
     </w:lvl>
-    <w:lvl w:ilvl="3">
+    <w:lvl w:ilvl="3" w:tplc="6CC06DD8">
       <w:start w:val="1"/>
       <w:numFmt w:val="bullet"/>
-      <w:suff w:val="tab"/>
       <w:lvlText w:val="·"/>
       <w:lvlJc w:val="left"/>
       <w:pPr>
         <w:ind w:left="2880" w:hanging="360"/>
       </w:pPr>
       <w:rPr>
-        <w:rFonts w:ascii="Symbol" w:cs="Symbol" w:hAnsi="Symbol" w:eastAsia="Symbol"/>
+        <w:rFonts w:ascii="Symbol" w:eastAsia="Symbol" w:hAnsi="Symbol" w:cs="Symbol"/>
         <w:b w:val="0"/>
         <w:bCs w:val="0"/>
         <w:i w:val="0"/>
@@ -4100,17 +5417,16 @@
         <w:vertAlign w:val="baseline"/>
       </w:rPr>
     </w:lvl>
-    <w:lvl w:ilvl="4">
+    <w:lvl w:ilvl="4" w:tplc="7736F07A">
       <w:start w:val="1"/>
       <w:numFmt w:val="bullet"/>
-      <w:suff w:val="tab"/>
       <w:lvlText w:val="o"/>
       <w:lvlJc w:val="left"/>
       <w:pPr>
         <w:ind w:left="3600" w:hanging="360"/>
       </w:pPr>
       <w:rPr>
-        <w:rFonts w:ascii="Arial Unicode MS" w:cs="Arial Unicode MS" w:hAnsi="Arial Unicode MS" w:eastAsia="Arial Unicode MS"/>
+        <w:rFonts w:ascii="Arial Unicode MS" w:eastAsia="Arial Unicode MS" w:hAnsi="Arial Unicode MS" w:cs="Arial Unicode MS"/>
         <w:b w:val="0"/>
         <w:bCs w:val="0"/>
         <w:i w:val="0"/>
@@ -4130,17 +5446,16 @@
         <w:vertAlign w:val="baseline"/>
       </w:rPr>
     </w:lvl>
-    <w:lvl w:ilvl="5">
+    <w:lvl w:ilvl="5" w:tplc="1B806A78">
       <w:start w:val="1"/>
       <w:numFmt w:val="bullet"/>
-      <w:suff w:val="tab"/>
-      <w:lvlText w:val="▪"/>
+      <w:lvlText w:val="·"/>
       <w:lvlJc w:val="left"/>
       <w:pPr>
         <w:ind w:left="4320" w:hanging="360"/>
       </w:pPr>
       <w:rPr>
-        <w:rFonts w:ascii="Arial Unicode MS" w:cs="Arial Unicode MS" w:hAnsi="Arial Unicode MS" w:eastAsia="Arial Unicode MS"/>
+        <w:rFonts w:ascii="Symbol" w:eastAsia="Symbol" w:hAnsi="Symbol" w:cs="Symbol"/>
         <w:b w:val="0"/>
         <w:bCs w:val="0"/>
         <w:i w:val="0"/>
@@ -4160,17 +5475,16 @@
         <w:vertAlign w:val="baseline"/>
       </w:rPr>
     </w:lvl>
-    <w:lvl w:ilvl="6">
+    <w:lvl w:ilvl="6" w:tplc="0C7EBCC4">
       <w:start w:val="1"/>
       <w:numFmt w:val="bullet"/>
-      <w:suff w:val="tab"/>
       <w:lvlText w:val="·"/>
       <w:lvlJc w:val="left"/>
       <w:pPr>
         <w:ind w:left="5040" w:hanging="360"/>
       </w:pPr>
       <w:rPr>
-        <w:rFonts w:ascii="Symbol" w:cs="Symbol" w:hAnsi="Symbol" w:eastAsia="Symbol"/>
+        <w:rFonts w:ascii="Symbol" w:eastAsia="Symbol" w:hAnsi="Symbol" w:cs="Symbol"/>
         <w:b w:val="0"/>
         <w:bCs w:val="0"/>
         <w:i w:val="0"/>
@@ -4190,17 +5504,16 @@
         <w:vertAlign w:val="baseline"/>
       </w:rPr>
     </w:lvl>
-    <w:lvl w:ilvl="7">
+    <w:lvl w:ilvl="7" w:tplc="29109132">
       <w:start w:val="1"/>
       <w:numFmt w:val="bullet"/>
-      <w:suff w:val="tab"/>
       <w:lvlText w:val="o"/>
       <w:lvlJc w:val="left"/>
       <w:pPr>
         <w:ind w:left="5760" w:hanging="360"/>
       </w:pPr>
       <w:rPr>
-        <w:rFonts w:ascii="Arial Unicode MS" w:cs="Arial Unicode MS" w:hAnsi="Arial Unicode MS" w:eastAsia="Arial Unicode MS"/>
+        <w:rFonts w:ascii="Arial Unicode MS" w:eastAsia="Arial Unicode MS" w:hAnsi="Arial Unicode MS" w:cs="Arial Unicode MS"/>
         <w:b w:val="0"/>
         <w:bCs w:val="0"/>
         <w:i w:val="0"/>
@@ -4220,17 +5533,16 @@
         <w:vertAlign w:val="baseline"/>
       </w:rPr>
     </w:lvl>
-    <w:lvl w:ilvl="8">
+    <w:lvl w:ilvl="8" w:tplc="C92E5D42">
       <w:start w:val="1"/>
       <w:numFmt w:val="bullet"/>
-      <w:suff w:val="tab"/>
-      <w:lvlText w:val="▪"/>
+      <w:lvlText w:val="·"/>
       <w:lvlJc w:val="left"/>
       <w:pPr>
         <w:ind w:left="6480" w:hanging="360"/>
       </w:pPr>
       <w:rPr>
-        <w:rFonts w:ascii="Arial Unicode MS" w:cs="Arial Unicode MS" w:hAnsi="Arial Unicode MS" w:eastAsia="Arial Unicode MS"/>
+        <w:rFonts w:ascii="Symbol" w:eastAsia="Symbol" w:hAnsi="Symbol" w:cs="Symbol"/>
         <w:b w:val="0"/>
         <w:bCs w:val="0"/>
         <w:i w:val="0"/>
@@ -4251,24 +5563,27 @@
       </w:rPr>
     </w:lvl>
   </w:abstractNum>
-  <w:abstractNum w:abstractNumId="2">
+  <w:abstractNum w:abstractNumId="2" w15:restartNumberingAfterBreak="0">
+    <w:nsid w:val="2C381065"/>
     <w:multiLevelType w:val="hybridMultilevel"/>
-    <w:numStyleLink w:val="Imported Style 2"/>
+    <w:tmpl w:val="548253CC"/>
+    <w:numStyleLink w:val="ImportedStyle2"/>
   </w:abstractNum>
-  <w:abstractNum w:abstractNumId="3">
+  <w:abstractNum w:abstractNumId="3" w15:restartNumberingAfterBreak="0">
+    <w:nsid w:val="3AFA5846"/>
     <w:multiLevelType w:val="hybridMultilevel"/>
-    <w:styleLink w:val="Imported Style 2"/>
-    <w:lvl w:ilvl="0">
+    <w:tmpl w:val="84704142"/>
+    <w:styleLink w:val="ImportedStyle3"/>
+    <w:lvl w:ilvl="0" w:tplc="F08EFE12">
       <w:start w:val="1"/>
       <w:numFmt w:val="bullet"/>
-      <w:suff w:val="tab"/>
       <w:lvlText w:val="·"/>
       <w:lvlJc w:val="left"/>
       <w:pPr>
         <w:ind w:left="720" w:hanging="360"/>
       </w:pPr>
       <w:rPr>
-        <w:rFonts w:ascii="Symbol" w:cs="Symbol" w:hAnsi="Symbol" w:eastAsia="Symbol"/>
+        <w:rFonts w:ascii="Symbol" w:eastAsia="Symbol" w:hAnsi="Symbol" w:cs="Symbol"/>
         <w:b w:val="0"/>
         <w:bCs w:val="0"/>
         <w:i w:val="0"/>
@@ -4288,17 +5603,16 @@
         <w:vertAlign w:val="baseline"/>
       </w:rPr>
     </w:lvl>
-    <w:lvl w:ilvl="1">
+    <w:lvl w:ilvl="1" w:tplc="9A9492C4">
       <w:start w:val="1"/>
       <w:numFmt w:val="bullet"/>
-      <w:suff w:val="tab"/>
       <w:lvlText w:val="o"/>
       <w:lvlJc w:val="left"/>
       <w:pPr>
         <w:ind w:left="1440" w:hanging="360"/>
       </w:pPr>
       <w:rPr>
-        <w:rFonts w:ascii="Arial Unicode MS" w:cs="Arial Unicode MS" w:hAnsi="Arial Unicode MS" w:eastAsia="Arial Unicode MS"/>
+        <w:rFonts w:ascii="Arial Unicode MS" w:eastAsia="Arial Unicode MS" w:hAnsi="Arial Unicode MS" w:cs="Arial Unicode MS"/>
         <w:b w:val="0"/>
         <w:bCs w:val="0"/>
         <w:i w:val="0"/>
@@ -4318,17 +5632,16 @@
         <w:vertAlign w:val="baseline"/>
       </w:rPr>
     </w:lvl>
-    <w:lvl w:ilvl="2">
+    <w:lvl w:ilvl="2" w:tplc="0A162A06">
       <w:start w:val="1"/>
       <w:numFmt w:val="bullet"/>
-      <w:suff w:val="tab"/>
       <w:lvlText w:val="·"/>
       <w:lvlJc w:val="left"/>
       <w:pPr>
         <w:ind w:left="2160" w:hanging="360"/>
       </w:pPr>
       <w:rPr>
-        <w:rFonts w:ascii="Symbol" w:cs="Symbol" w:hAnsi="Symbol" w:eastAsia="Symbol"/>
+        <w:rFonts w:ascii="Symbol" w:eastAsia="Symbol" w:hAnsi="Symbol" w:cs="Symbol"/>
         <w:b w:val="0"/>
         <w:bCs w:val="0"/>
         <w:i w:val="0"/>
@@ -4348,17 +5661,16 @@
         <w:vertAlign w:val="baseline"/>
       </w:rPr>
     </w:lvl>
-    <w:lvl w:ilvl="3">
+    <w:lvl w:ilvl="3" w:tplc="6DA847D0">
       <w:start w:val="1"/>
       <w:numFmt w:val="bullet"/>
-      <w:suff w:val="tab"/>
       <w:lvlText w:val="·"/>
       <w:lvlJc w:val="left"/>
       <w:pPr>
         <w:ind w:left="2880" w:hanging="360"/>
       </w:pPr>
       <w:rPr>
-        <w:rFonts w:ascii="Symbol" w:cs="Symbol" w:hAnsi="Symbol" w:eastAsia="Symbol"/>
+        <w:rFonts w:ascii="Symbol" w:eastAsia="Symbol" w:hAnsi="Symbol" w:cs="Symbol"/>
         <w:b w:val="0"/>
         <w:bCs w:val="0"/>
         <w:i w:val="0"/>
@@ -4378,17 +5690,16 @@
         <w:vertAlign w:val="baseline"/>
       </w:rPr>
     </w:lvl>
-    <w:lvl w:ilvl="4">
+    <w:lvl w:ilvl="4" w:tplc="5510A24E">
       <w:start w:val="1"/>
       <w:numFmt w:val="bullet"/>
-      <w:suff w:val="tab"/>
       <w:lvlText w:val="o"/>
       <w:lvlJc w:val="left"/>
       <w:pPr>
         <w:ind w:left="3600" w:hanging="360"/>
       </w:pPr>
       <w:rPr>
-        <w:rFonts w:ascii="Arial Unicode MS" w:cs="Arial Unicode MS" w:hAnsi="Arial Unicode MS" w:eastAsia="Arial Unicode MS"/>
+        <w:rFonts w:ascii="Arial Unicode MS" w:eastAsia="Arial Unicode MS" w:hAnsi="Arial Unicode MS" w:cs="Arial Unicode MS"/>
         <w:b w:val="0"/>
         <w:bCs w:val="0"/>
         <w:i w:val="0"/>
@@ -4408,17 +5719,16 @@
         <w:vertAlign w:val="baseline"/>
       </w:rPr>
     </w:lvl>
-    <w:lvl w:ilvl="5">
+    <w:lvl w:ilvl="5" w:tplc="FBE0892A">
       <w:start w:val="1"/>
       <w:numFmt w:val="bullet"/>
-      <w:suff w:val="tab"/>
       <w:lvlText w:val="·"/>
       <w:lvlJc w:val="left"/>
       <w:pPr>
         <w:ind w:left="4320" w:hanging="360"/>
       </w:pPr>
       <w:rPr>
-        <w:rFonts w:ascii="Symbol" w:cs="Symbol" w:hAnsi="Symbol" w:eastAsia="Symbol"/>
+        <w:rFonts w:ascii="Symbol" w:eastAsia="Symbol" w:hAnsi="Symbol" w:cs="Symbol"/>
         <w:b w:val="0"/>
         <w:bCs w:val="0"/>
         <w:i w:val="0"/>
@@ -4438,17 +5748,16 @@
         <w:vertAlign w:val="baseline"/>
       </w:rPr>
     </w:lvl>
-    <w:lvl w:ilvl="6">
+    <w:lvl w:ilvl="6" w:tplc="84EE1AF2">
       <w:start w:val="1"/>
       <w:numFmt w:val="bullet"/>
-      <w:suff w:val="tab"/>
       <w:lvlText w:val="·"/>
       <w:lvlJc w:val="left"/>
       <w:pPr>
         <w:ind w:left="5040" w:hanging="360"/>
       </w:pPr>
       <w:rPr>
-        <w:rFonts w:ascii="Symbol" w:cs="Symbol" w:hAnsi="Symbol" w:eastAsia="Symbol"/>
+        <w:rFonts w:ascii="Symbol" w:eastAsia="Symbol" w:hAnsi="Symbol" w:cs="Symbol"/>
         <w:b w:val="0"/>
         <w:bCs w:val="0"/>
         <w:i w:val="0"/>
@@ -4468,17 +5777,16 @@
         <w:vertAlign w:val="baseline"/>
       </w:rPr>
     </w:lvl>
-    <w:lvl w:ilvl="7">
+    <w:lvl w:ilvl="7" w:tplc="3B44F956">
       <w:start w:val="1"/>
       <w:numFmt w:val="bullet"/>
-      <w:suff w:val="tab"/>
       <w:lvlText w:val="o"/>
       <w:lvlJc w:val="left"/>
       <w:pPr>
         <w:ind w:left="5760" w:hanging="360"/>
       </w:pPr>
       <w:rPr>
-        <w:rFonts w:ascii="Arial Unicode MS" w:cs="Arial Unicode MS" w:hAnsi="Arial Unicode MS" w:eastAsia="Arial Unicode MS"/>
+        <w:rFonts w:ascii="Arial Unicode MS" w:eastAsia="Arial Unicode MS" w:hAnsi="Arial Unicode MS" w:cs="Arial Unicode MS"/>
         <w:b w:val="0"/>
         <w:bCs w:val="0"/>
         <w:i w:val="0"/>
@@ -4498,17 +5806,16 @@
         <w:vertAlign w:val="baseline"/>
       </w:rPr>
     </w:lvl>
-    <w:lvl w:ilvl="8">
+    <w:lvl w:ilvl="8" w:tplc="068EF518">
       <w:start w:val="1"/>
       <w:numFmt w:val="bullet"/>
-      <w:suff w:val="tab"/>
       <w:lvlText w:val="·"/>
       <w:lvlJc w:val="left"/>
       <w:pPr>
         <w:ind w:left="6480" w:hanging="360"/>
       </w:pPr>
       <w:rPr>
-        <w:rFonts w:ascii="Symbol" w:cs="Symbol" w:hAnsi="Symbol" w:eastAsia="Symbol"/>
+        <w:rFonts w:ascii="Symbol" w:eastAsia="Symbol" w:hAnsi="Symbol" w:cs="Symbol"/>
         <w:b w:val="0"/>
         <w:bCs w:val="0"/>
         <w:i w:val="0"/>
@@ -4529,24 +5836,33 @@
       </w:rPr>
     </w:lvl>
   </w:abstractNum>
-  <w:abstractNum w:abstractNumId="4">
+  <w:abstractNum w:abstractNumId="4" w15:restartNumberingAfterBreak="0">
+    <w:nsid w:val="42E934B5"/>
     <w:multiLevelType w:val="hybridMultilevel"/>
-    <w:numStyleLink w:val="Imported Style 3"/>
+    <w:tmpl w:val="84704142"/>
+    <w:numStyleLink w:val="ImportedStyle3"/>
   </w:abstractNum>
-  <w:abstractNum w:abstractNumId="5">
+  <w:abstractNum w:abstractNumId="5" w15:restartNumberingAfterBreak="0">
+    <w:nsid w:val="5DF127DE"/>
     <w:multiLevelType w:val="hybridMultilevel"/>
-    <w:styleLink w:val="Imported Style 3"/>
-    <w:lvl w:ilvl="0">
+    <w:tmpl w:val="CD26A6C2"/>
+    <w:numStyleLink w:val="ImportedStyle1"/>
+  </w:abstractNum>
+  <w:abstractNum w:abstractNumId="6" w15:restartNumberingAfterBreak="0">
+    <w:nsid w:val="7A124D12"/>
+    <w:multiLevelType w:val="hybridMultilevel"/>
+    <w:tmpl w:val="CD26A6C2"/>
+    <w:styleLink w:val="ImportedStyle1"/>
+    <w:lvl w:ilvl="0" w:tplc="10B2CEE2">
       <w:start w:val="1"/>
       <w:numFmt w:val="bullet"/>
-      <w:suff w:val="tab"/>
       <w:lvlText w:val="·"/>
       <w:lvlJc w:val="left"/>
       <w:pPr>
         <w:ind w:left="720" w:hanging="360"/>
       </w:pPr>
       <w:rPr>
-        <w:rFonts w:ascii="Symbol" w:cs="Symbol" w:hAnsi="Symbol" w:eastAsia="Symbol"/>
+        <w:rFonts w:ascii="Symbol" w:eastAsia="Symbol" w:hAnsi="Symbol" w:cs="Symbol"/>
         <w:b w:val="0"/>
         <w:bCs w:val="0"/>
         <w:i w:val="0"/>
@@ -4566,17 +5882,16 @@
         <w:vertAlign w:val="baseline"/>
       </w:rPr>
     </w:lvl>
-    <w:lvl w:ilvl="1">
+    <w:lvl w:ilvl="1" w:tplc="6C6CFD7E">
       <w:start w:val="1"/>
       <w:numFmt w:val="bullet"/>
-      <w:suff w:val="tab"/>
       <w:lvlText w:val="o"/>
       <w:lvlJc w:val="left"/>
       <w:pPr>
         <w:ind w:left="1440" w:hanging="360"/>
       </w:pPr>
       <w:rPr>
-        <w:rFonts w:ascii="Arial Unicode MS" w:cs="Arial Unicode MS" w:hAnsi="Arial Unicode MS" w:eastAsia="Arial Unicode MS"/>
+        <w:rFonts w:ascii="Arial Unicode MS" w:eastAsia="Arial Unicode MS" w:hAnsi="Arial Unicode MS" w:cs="Arial Unicode MS"/>
         <w:b w:val="0"/>
         <w:bCs w:val="0"/>
         <w:i w:val="0"/>
@@ -4596,17 +5911,16 @@
         <w:vertAlign w:val="baseline"/>
       </w:rPr>
     </w:lvl>
-    <w:lvl w:ilvl="2">
+    <w:lvl w:ilvl="2" w:tplc="5914D064">
       <w:start w:val="1"/>
       <w:numFmt w:val="bullet"/>
-      <w:suff w:val="tab"/>
-      <w:lvlText w:val="·"/>
+      <w:lvlText w:val="▪"/>
       <w:lvlJc w:val="left"/>
       <w:pPr>
         <w:ind w:left="2160" w:hanging="360"/>
       </w:pPr>
       <w:rPr>
-        <w:rFonts w:ascii="Symbol" w:cs="Symbol" w:hAnsi="Symbol" w:eastAsia="Symbol"/>
+        <w:rFonts w:ascii="Arial Unicode MS" w:eastAsia="Arial Unicode MS" w:hAnsi="Arial Unicode MS" w:cs="Arial Unicode MS"/>
         <w:b w:val="0"/>
         <w:bCs w:val="0"/>
         <w:i w:val="0"/>
@@ -4626,17 +5940,16 @@
         <w:vertAlign w:val="baseline"/>
       </w:rPr>
     </w:lvl>
-    <w:lvl w:ilvl="3">
+    <w:lvl w:ilvl="3" w:tplc="4C920C12">
       <w:start w:val="1"/>
       <w:numFmt w:val="bullet"/>
-      <w:suff w:val="tab"/>
       <w:lvlText w:val="·"/>
       <w:lvlJc w:val="left"/>
       <w:pPr>
         <w:ind w:left="2880" w:hanging="360"/>
       </w:pPr>
       <w:rPr>
-        <w:rFonts w:ascii="Symbol" w:cs="Symbol" w:hAnsi="Symbol" w:eastAsia="Symbol"/>
+        <w:rFonts w:ascii="Symbol" w:eastAsia="Symbol" w:hAnsi="Symbol" w:cs="Symbol"/>
         <w:b w:val="0"/>
         <w:bCs w:val="0"/>
         <w:i w:val="0"/>
@@ -4656,17 +5969,16 @@
         <w:vertAlign w:val="baseline"/>
       </w:rPr>
     </w:lvl>
-    <w:lvl w:ilvl="4">
+    <w:lvl w:ilvl="4" w:tplc="8C9A984C">
       <w:start w:val="1"/>
       <w:numFmt w:val="bullet"/>
-      <w:suff w:val="tab"/>
       <w:lvlText w:val="o"/>
       <w:lvlJc w:val="left"/>
       <w:pPr>
         <w:ind w:left="3600" w:hanging="360"/>
       </w:pPr>
       <w:rPr>
-        <w:rFonts w:ascii="Arial Unicode MS" w:cs="Arial Unicode MS" w:hAnsi="Arial Unicode MS" w:eastAsia="Arial Unicode MS"/>
+        <w:rFonts w:ascii="Arial Unicode MS" w:eastAsia="Arial Unicode MS" w:hAnsi="Arial Unicode MS" w:cs="Arial Unicode MS"/>
         <w:b w:val="0"/>
         <w:bCs w:val="0"/>
         <w:i w:val="0"/>
@@ -4686,17 +5998,16 @@
         <w:vertAlign w:val="baseline"/>
       </w:rPr>
     </w:lvl>
-    <w:lvl w:ilvl="5">
+    <w:lvl w:ilvl="5" w:tplc="2056C3FA">
       <w:start w:val="1"/>
       <w:numFmt w:val="bullet"/>
-      <w:suff w:val="tab"/>
-      <w:lvlText w:val="·"/>
+      <w:lvlText w:val="▪"/>
       <w:lvlJc w:val="left"/>
       <w:pPr>
         <w:ind w:left="4320" w:hanging="360"/>
       </w:pPr>
       <w:rPr>
-        <w:rFonts w:ascii="Symbol" w:cs="Symbol" w:hAnsi="Symbol" w:eastAsia="Symbol"/>
+        <w:rFonts w:ascii="Arial Unicode MS" w:eastAsia="Arial Unicode MS" w:hAnsi="Arial Unicode MS" w:cs="Arial Unicode MS"/>
         <w:b w:val="0"/>
         <w:bCs w:val="0"/>
         <w:i w:val="0"/>
@@ -4716,17 +6027,16 @@
         <w:vertAlign w:val="baseline"/>
       </w:rPr>
     </w:lvl>
-    <w:lvl w:ilvl="6">
+    <w:lvl w:ilvl="6" w:tplc="C3BA40E4">
       <w:start w:val="1"/>
       <w:numFmt w:val="bullet"/>
-      <w:suff w:val="tab"/>
       <w:lvlText w:val="·"/>
       <w:lvlJc w:val="left"/>
       <w:pPr>
         <w:ind w:left="5040" w:hanging="360"/>
       </w:pPr>
       <w:rPr>
-        <w:rFonts w:ascii="Symbol" w:cs="Symbol" w:hAnsi="Symbol" w:eastAsia="Symbol"/>
+        <w:rFonts w:ascii="Symbol" w:eastAsia="Symbol" w:hAnsi="Symbol" w:cs="Symbol"/>
         <w:b w:val="0"/>
         <w:bCs w:val="0"/>
         <w:i w:val="0"/>
@@ -4746,17 +6056,16 @@
         <w:vertAlign w:val="baseline"/>
       </w:rPr>
     </w:lvl>
-    <w:lvl w:ilvl="7">
+    <w:lvl w:ilvl="7" w:tplc="F858D794">
       <w:start w:val="1"/>
       <w:numFmt w:val="bullet"/>
-      <w:suff w:val="tab"/>
       <w:lvlText w:val="o"/>
       <w:lvlJc w:val="left"/>
       <w:pPr>
         <w:ind w:left="5760" w:hanging="360"/>
       </w:pPr>
       <w:rPr>
-        <w:rFonts w:ascii="Arial Unicode MS" w:cs="Arial Unicode MS" w:hAnsi="Arial Unicode MS" w:eastAsia="Arial Unicode MS"/>
+        <w:rFonts w:ascii="Arial Unicode MS" w:eastAsia="Arial Unicode MS" w:hAnsi="Arial Unicode MS" w:cs="Arial Unicode MS"/>
         <w:b w:val="0"/>
         <w:bCs w:val="0"/>
         <w:i w:val="0"/>
@@ -4776,17 +6085,16 @@
         <w:vertAlign w:val="baseline"/>
       </w:rPr>
     </w:lvl>
-    <w:lvl w:ilvl="8">
+    <w:lvl w:ilvl="8" w:tplc="09EE393E">
       <w:start w:val="1"/>
       <w:numFmt w:val="bullet"/>
-      <w:suff w:val="tab"/>
-      <w:lvlText w:val="·"/>
+      <w:lvlText w:val="▪"/>
       <w:lvlJc w:val="left"/>
       <w:pPr>
         <w:ind w:left="6480" w:hanging="360"/>
       </w:pPr>
       <w:rPr>
-        <w:rFonts w:ascii="Symbol" w:cs="Symbol" w:hAnsi="Symbol" w:eastAsia="Symbol"/>
+        <w:rFonts w:ascii="Arial Unicode MS" w:eastAsia="Arial Unicode MS" w:hAnsi="Arial Unicode MS" w:cs="Arial Unicode MS"/>
         <w:b w:val="0"/>
         <w:bCs w:val="0"/>
         <w:i w:val="0"/>
@@ -4807,24 +6115,21 @@
       </w:rPr>
     </w:lvl>
   </w:abstractNum>
-  <w:abstractNum w:abstractNumId="6">
+  <w:abstractNum w:abstractNumId="7" w15:restartNumberingAfterBreak="0">
+    <w:nsid w:val="7B4C57CA"/>
     <w:multiLevelType w:val="hybridMultilevel"/>
-    <w:numStyleLink w:val="Imported Style 4"/>
-  </w:abstractNum>
-  <w:abstractNum w:abstractNumId="7">
-    <w:multiLevelType w:val="hybridMultilevel"/>
-    <w:styleLink w:val="Imported Style 4"/>
-    <w:lvl w:ilvl="0">
+    <w:tmpl w:val="548253CC"/>
+    <w:styleLink w:val="ImportedStyle2"/>
+    <w:lvl w:ilvl="0" w:tplc="0DB65570">
       <w:start w:val="1"/>
       <w:numFmt w:val="bullet"/>
-      <w:suff w:val="tab"/>
       <w:lvlText w:val="·"/>
       <w:lvlJc w:val="left"/>
       <w:pPr>
         <w:ind w:left="720" w:hanging="360"/>
       </w:pPr>
       <w:rPr>
-        <w:rFonts w:ascii="Symbol" w:cs="Symbol" w:hAnsi="Symbol" w:eastAsia="Symbol"/>
+        <w:rFonts w:ascii="Symbol" w:eastAsia="Symbol" w:hAnsi="Symbol" w:cs="Symbol"/>
         <w:b w:val="0"/>
         <w:bCs w:val="0"/>
         <w:i w:val="0"/>
@@ -4844,17 +6149,16 @@
         <w:vertAlign w:val="baseline"/>
       </w:rPr>
     </w:lvl>
-    <w:lvl w:ilvl="1">
+    <w:lvl w:ilvl="1" w:tplc="0E005AF4">
       <w:start w:val="1"/>
       <w:numFmt w:val="bullet"/>
-      <w:suff w:val="tab"/>
       <w:lvlText w:val="o"/>
       <w:lvlJc w:val="left"/>
       <w:pPr>
         <w:ind w:left="1440" w:hanging="360"/>
       </w:pPr>
       <w:rPr>
-        <w:rFonts w:ascii="Arial Unicode MS" w:cs="Arial Unicode MS" w:hAnsi="Arial Unicode MS" w:eastAsia="Arial Unicode MS"/>
+        <w:rFonts w:ascii="Arial Unicode MS" w:eastAsia="Arial Unicode MS" w:hAnsi="Arial Unicode MS" w:cs="Arial Unicode MS"/>
         <w:b w:val="0"/>
         <w:bCs w:val="0"/>
         <w:i w:val="0"/>
@@ -4874,17 +6178,16 @@
         <w:vertAlign w:val="baseline"/>
       </w:rPr>
     </w:lvl>
-    <w:lvl w:ilvl="2">
+    <w:lvl w:ilvl="2" w:tplc="B3881548">
       <w:start w:val="1"/>
       <w:numFmt w:val="bullet"/>
-      <w:suff w:val="tab"/>
       <w:lvlText w:val="·"/>
       <w:lvlJc w:val="left"/>
       <w:pPr>
         <w:ind w:left="2160" w:hanging="360"/>
       </w:pPr>
       <w:rPr>
-        <w:rFonts w:ascii="Symbol" w:cs="Symbol" w:hAnsi="Symbol" w:eastAsia="Symbol"/>
+        <w:rFonts w:ascii="Symbol" w:eastAsia="Symbol" w:hAnsi="Symbol" w:cs="Symbol"/>
         <w:b w:val="0"/>
         <w:bCs w:val="0"/>
         <w:i w:val="0"/>
@@ -4904,17 +6207,16 @@
         <w:vertAlign w:val="baseline"/>
       </w:rPr>
     </w:lvl>
-    <w:lvl w:ilvl="3">
+    <w:lvl w:ilvl="3" w:tplc="BA48D4DA">
       <w:start w:val="1"/>
       <w:numFmt w:val="bullet"/>
-      <w:suff w:val="tab"/>
       <w:lvlText w:val="·"/>
       <w:lvlJc w:val="left"/>
       <w:pPr>
         <w:ind w:left="2880" w:hanging="360"/>
       </w:pPr>
       <w:rPr>
-        <w:rFonts w:ascii="Symbol" w:cs="Symbol" w:hAnsi="Symbol" w:eastAsia="Symbol"/>
+        <w:rFonts w:ascii="Symbol" w:eastAsia="Symbol" w:hAnsi="Symbol" w:cs="Symbol"/>
         <w:b w:val="0"/>
         <w:bCs w:val="0"/>
         <w:i w:val="0"/>
@@ -4934,17 +6236,16 @@
         <w:vertAlign w:val="baseline"/>
       </w:rPr>
     </w:lvl>
-    <w:lvl w:ilvl="4">
+    <w:lvl w:ilvl="4" w:tplc="32262EAC">
       <w:start w:val="1"/>
       <w:numFmt w:val="bullet"/>
-      <w:suff w:val="tab"/>
       <w:lvlText w:val="o"/>
       <w:lvlJc w:val="left"/>
       <w:pPr>
         <w:ind w:left="3600" w:hanging="360"/>
       </w:pPr>
       <w:rPr>
-        <w:rFonts w:ascii="Arial Unicode MS" w:cs="Arial Unicode MS" w:hAnsi="Arial Unicode MS" w:eastAsia="Arial Unicode MS"/>
+        <w:rFonts w:ascii="Arial Unicode MS" w:eastAsia="Arial Unicode MS" w:hAnsi="Arial Unicode MS" w:cs="Arial Unicode MS"/>
         <w:b w:val="0"/>
         <w:bCs w:val="0"/>
         <w:i w:val="0"/>
@@ -4964,17 +6265,16 @@
         <w:vertAlign w:val="baseline"/>
       </w:rPr>
     </w:lvl>
-    <w:lvl w:ilvl="5">
+    <w:lvl w:ilvl="5" w:tplc="CD6A062E">
       <w:start w:val="1"/>
       <w:numFmt w:val="bullet"/>
-      <w:suff w:val="tab"/>
       <w:lvlText w:val="·"/>
       <w:lvlJc w:val="left"/>
       <w:pPr>
         <w:ind w:left="4320" w:hanging="360"/>
       </w:pPr>
       <w:rPr>
-        <w:rFonts w:ascii="Symbol" w:cs="Symbol" w:hAnsi="Symbol" w:eastAsia="Symbol"/>
+        <w:rFonts w:ascii="Symbol" w:eastAsia="Symbol" w:hAnsi="Symbol" w:cs="Symbol"/>
         <w:b w:val="0"/>
         <w:bCs w:val="0"/>
         <w:i w:val="0"/>
@@ -4994,17 +6294,16 @@
         <w:vertAlign w:val="baseline"/>
       </w:rPr>
     </w:lvl>
-    <w:lvl w:ilvl="6">
+    <w:lvl w:ilvl="6" w:tplc="7C6837DC">
       <w:start w:val="1"/>
       <w:numFmt w:val="bullet"/>
-      <w:suff w:val="tab"/>
       <w:lvlText w:val="·"/>
       <w:lvlJc w:val="left"/>
       <w:pPr>
         <w:ind w:left="5040" w:hanging="360"/>
       </w:pPr>
       <w:rPr>
-        <w:rFonts w:ascii="Symbol" w:cs="Symbol" w:hAnsi="Symbol" w:eastAsia="Symbol"/>
+        <w:rFonts w:ascii="Symbol" w:eastAsia="Symbol" w:hAnsi="Symbol" w:cs="Symbol"/>
         <w:b w:val="0"/>
         <w:bCs w:val="0"/>
         <w:i w:val="0"/>
@@ -5024,17 +6323,16 @@
         <w:vertAlign w:val="baseline"/>
       </w:rPr>
     </w:lvl>
-    <w:lvl w:ilvl="7">
+    <w:lvl w:ilvl="7" w:tplc="4DE6FE8A">
       <w:start w:val="1"/>
       <w:numFmt w:val="bullet"/>
-      <w:suff w:val="tab"/>
       <w:lvlText w:val="o"/>
       <w:lvlJc w:val="left"/>
       <w:pPr>
         <w:ind w:left="5760" w:hanging="360"/>
       </w:pPr>
       <w:rPr>
-        <w:rFonts w:ascii="Arial Unicode MS" w:cs="Arial Unicode MS" w:hAnsi="Arial Unicode MS" w:eastAsia="Arial Unicode MS"/>
+        <w:rFonts w:ascii="Arial Unicode MS" w:eastAsia="Arial Unicode MS" w:hAnsi="Arial Unicode MS" w:cs="Arial Unicode MS"/>
         <w:b w:val="0"/>
         <w:bCs w:val="0"/>
         <w:i w:val="0"/>
@@ -5054,17 +6352,16 @@
         <w:vertAlign w:val="baseline"/>
       </w:rPr>
     </w:lvl>
-    <w:lvl w:ilvl="8">
+    <w:lvl w:ilvl="8" w:tplc="B5502EB0">
       <w:start w:val="1"/>
       <w:numFmt w:val="bullet"/>
-      <w:suff w:val="tab"/>
       <w:lvlText w:val="·"/>
       <w:lvlJc w:val="left"/>
       <w:pPr>
         <w:ind w:left="6480" w:hanging="360"/>
       </w:pPr>
       <w:rPr>
-        <w:rFonts w:ascii="Symbol" w:cs="Symbol" w:hAnsi="Symbol" w:eastAsia="Symbol"/>
+        <w:rFonts w:ascii="Symbol" w:eastAsia="Symbol" w:hAnsi="Symbol" w:cs="Symbol"/>
         <w:b w:val="0"/>
         <w:bCs w:val="0"/>
         <w:i w:val="0"/>
@@ -5086,75 +6383,44 @@
     </w:lvl>
   </w:abstractNum>
   <w:num w:numId="1">
-    <w:abstractNumId w:val="1"/>
+    <w:abstractNumId w:val="6"/>
   </w:num>
   <w:num w:numId="2">
-    <w:abstractNumId w:val="0"/>
+    <w:abstractNumId w:val="5"/>
   </w:num>
   <w:num w:numId="3">
-    <w:abstractNumId w:val="3"/>
+    <w:abstractNumId w:val="7"/>
   </w:num>
   <w:num w:numId="4">
     <w:abstractNumId w:val="2"/>
   </w:num>
   <w:num w:numId="5">
-    <w:abstractNumId w:val="5"/>
+    <w:abstractNumId w:val="3"/>
   </w:num>
   <w:num w:numId="6">
     <w:abstractNumId w:val="4"/>
   </w:num>
   <w:num w:numId="7">
-    <w:abstractNumId w:val="7"/>
+    <w:abstractNumId w:val="1"/>
   </w:num>
   <w:num w:numId="8">
-    <w:abstractNumId w:val="6"/>
+    <w:abstractNumId w:val="0"/>
   </w:num>
 </w:numbering>
 </file>
 
 <file path=word/styles.xml><?xml version="1.0" encoding="utf-8"?>
-<w:styles xmlns:w="http://schemas.openxmlformats.org/wordprocessingml/2006/main" xmlns:mc="http://schemas.openxmlformats.org/markup-compatibility/2006" xmlns:w14="http://schemas.microsoft.com/office/word/2010/wordml" mc:Ignorable="w14">
+<w:styles xmlns:mc="http://schemas.openxmlformats.org/markup-compatibility/2006" xmlns:r="http://schemas.openxmlformats.org/officeDocument/2006/relationships" xmlns:w="http://schemas.openxmlformats.org/wordprocessingml/2006/main" xmlns:w14="http://schemas.microsoft.com/office/word/2010/wordml" xmlns:w15="http://schemas.microsoft.com/office/word/2012/wordml" xmlns:w16cid="http://schemas.microsoft.com/office/word/2016/wordml/cid" xmlns:w16se="http://schemas.microsoft.com/office/word/2015/wordml/symex" mc:Ignorable="w14 w15 w16se w16cid">
   <w:docDefaults>
     <w:rPrDefault>
       <w:rPr>
-        <w:rFonts w:ascii="Times New Roman" w:cs="Times New Roman" w:hAnsi="Times New Roman" w:eastAsia="Arial Unicode MS"/>
-        <w:b w:val="0"/>
-        <w:bCs w:val="0"/>
-        <w:i w:val="0"/>
-        <w:iCs w:val="0"/>
-        <w:caps w:val="0"/>
-        <w:smallCaps w:val="0"/>
-        <w:strike w:val="0"/>
-        <w:dstrike w:val="0"/>
-        <w:outline w:val="0"/>
-        <w:emboss w:val="0"/>
-        <w:imprint w:val="0"/>
-        <w:vanish w:val="0"/>
-        <w:color w:val="auto"/>
-        <w:spacing w:val="0"/>
-        <w:w w:val="100"/>
-        <w:kern w:val="0"/>
-        <w:position w:val="0"/>
-        <w:sz w:val="20"/>
-        <w:szCs w:val="20"/>
-        <w:u w:val="none" w:color="auto"/>
+        <w:rFonts w:ascii="Times New Roman" w:eastAsia="Arial Unicode MS" w:hAnsi="Times New Roman" w:cs="Times New Roman"/>
         <w:bdr w:val="nil"/>
-        <w:vertAlign w:val="baseline"/>
-        <w:lang/>
+        <w:lang w:val="fi-FI" w:eastAsia="fi-FI" w:bidi="ar-SA"/>
       </w:rPr>
     </w:rPrDefault>
     <w:pPrDefault>
       <w:pPr>
-        <w:keepNext w:val="0"/>
-        <w:keepLines w:val="0"/>
-        <w:pageBreakBefore w:val="0"/>
-        <w:framePr w:anchorLock="0" w:w="0" w:h="0" w:vSpace="0" w:hSpace="0" w:xAlign="left" w:y="0" w:hRule="exact" w:vAnchor="margin"/>
-        <w:widowControl w:val="1"/>
-        <w:numPr>
-          <w:ilvl w:val="0"/>
-          <w:numId w:val="0"/>
-        </w:numPr>
-        <w:suppressLineNumbers w:val="0"/>
         <w:pBdr>
           <w:top w:val="nil"/>
           <w:left w:val="nil"/>
@@ -5163,28 +6429,420 @@
           <w:between w:val="nil"/>
           <w:bar w:val="nil"/>
         </w:pBdr>
-        <w:shd w:val="clear" w:color="auto" w:fill="auto"/>
-        <w:suppressAutoHyphens w:val="0"/>
-        <w:spacing w:before="0" w:beforeAutospacing="0" w:after="0" w:afterAutospacing="0" w:line="240" w:lineRule="auto"/>
-        <w:ind w:left="0" w:right="0" w:firstLine="0"/>
-        <w:jc w:val="left"/>
-        <w:outlineLvl w:val="9"/>
       </w:pPr>
     </w:pPrDefault>
   </w:docDefaults>
+  <w:latentStyles w:defLockedState="0" w:defUIPriority="99" w:defSemiHidden="0" w:defUnhideWhenUsed="0" w:defQFormat="0" w:count="375">
+    <w:lsdException w:name="Normal" w:uiPriority="0" w:qFormat="1"/>
+    <w:lsdException w:name="heading 1" w:uiPriority="9" w:qFormat="1"/>
+    <w:lsdException w:name="heading 2" w:semiHidden="1" w:uiPriority="9" w:unhideWhenUsed="1" w:qFormat="1"/>
+    <w:lsdException w:name="heading 3" w:semiHidden="1" w:uiPriority="9" w:unhideWhenUsed="1" w:qFormat="1"/>
+    <w:lsdException w:name="heading 4" w:semiHidden="1" w:uiPriority="9" w:unhideWhenUsed="1" w:qFormat="1"/>
+    <w:lsdException w:name="heading 5" w:semiHidden="1" w:uiPriority="9" w:unhideWhenUsed="1" w:qFormat="1"/>
+    <w:lsdException w:name="heading 6" w:semiHidden="1" w:uiPriority="9" w:unhideWhenUsed="1" w:qFormat="1"/>
+    <w:lsdException w:name="heading 7" w:semiHidden="1" w:uiPriority="9" w:unhideWhenUsed="1" w:qFormat="1"/>
+    <w:lsdException w:name="heading 8" w:semiHidden="1" w:uiPriority="9" w:unhideWhenUsed="1" w:qFormat="1"/>
+    <w:lsdException w:name="heading 9" w:semiHidden="1" w:uiPriority="9" w:unhideWhenUsed="1" w:qFormat="1"/>
+    <w:lsdException w:name="index 1" w:semiHidden="1" w:unhideWhenUsed="1"/>
+    <w:lsdException w:name="index 2" w:semiHidden="1" w:unhideWhenUsed="1"/>
+    <w:lsdException w:name="index 3" w:semiHidden="1" w:unhideWhenUsed="1"/>
+    <w:lsdException w:name="index 4" w:semiHidden="1" w:unhideWhenUsed="1"/>
+    <w:lsdException w:name="index 5" w:semiHidden="1" w:unhideWhenUsed="1"/>
+    <w:lsdException w:name="index 6" w:semiHidden="1" w:unhideWhenUsed="1"/>
+    <w:lsdException w:name="index 7" w:semiHidden="1" w:unhideWhenUsed="1"/>
+    <w:lsdException w:name="index 8" w:semiHidden="1" w:unhideWhenUsed="1"/>
+    <w:lsdException w:name="index 9" w:semiHidden="1" w:unhideWhenUsed="1"/>
+    <w:lsdException w:name="toc 1" w:semiHidden="1" w:uiPriority="39" w:unhideWhenUsed="1"/>
+    <w:lsdException w:name="toc 2" w:semiHidden="1" w:uiPriority="39" w:unhideWhenUsed="1"/>
+    <w:lsdException w:name="toc 3" w:semiHidden="1" w:uiPriority="39" w:unhideWhenUsed="1"/>
+    <w:lsdException w:name="toc 4" w:semiHidden="1" w:uiPriority="39" w:unhideWhenUsed="1"/>
+    <w:lsdException w:name="toc 5" w:semiHidden="1" w:uiPriority="39" w:unhideWhenUsed="1"/>
+    <w:lsdException w:name="toc 6" w:semiHidden="1" w:uiPriority="39" w:unhideWhenUsed="1"/>
+    <w:lsdException w:name="toc 7" w:semiHidden="1" w:uiPriority="39" w:unhideWhenUsed="1"/>
+    <w:lsdException w:name="toc 8" w:semiHidden="1" w:uiPriority="39" w:unhideWhenUsed="1"/>
+    <w:lsdException w:name="toc 9" w:semiHidden="1" w:uiPriority="39" w:unhideWhenUsed="1"/>
+    <w:lsdException w:name="Normal Indent" w:semiHidden="1" w:unhideWhenUsed="1"/>
+    <w:lsdException w:name="footnote text" w:semiHidden="1" w:unhideWhenUsed="1"/>
+    <w:lsdException w:name="annotation text" w:semiHidden="1" w:unhideWhenUsed="1"/>
+    <w:lsdException w:name="header" w:semiHidden="1" w:unhideWhenUsed="1"/>
+    <w:lsdException w:name="footer" w:semiHidden="1" w:unhideWhenUsed="1"/>
+    <w:lsdException w:name="index heading" w:semiHidden="1" w:unhideWhenUsed="1"/>
+    <w:lsdException w:name="caption" w:semiHidden="1" w:uiPriority="35" w:unhideWhenUsed="1" w:qFormat="1"/>
+    <w:lsdException w:name="table of figures" w:semiHidden="1" w:unhideWhenUsed="1"/>
+    <w:lsdException w:name="envelope address" w:semiHidden="1" w:unhideWhenUsed="1"/>
+    <w:lsdException w:name="envelope return" w:semiHidden="1" w:unhideWhenUsed="1"/>
+    <w:lsdException w:name="footnote reference" w:semiHidden="1" w:unhideWhenUsed="1"/>
+    <w:lsdException w:name="annotation reference" w:semiHidden="1" w:unhideWhenUsed="1"/>
+    <w:lsdException w:name="line number" w:semiHidden="1" w:unhideWhenUsed="1"/>
+    <w:lsdException w:name="page number" w:semiHidden="1" w:unhideWhenUsed="1"/>
+    <w:lsdException w:name="endnote reference" w:semiHidden="1" w:unhideWhenUsed="1"/>
+    <w:lsdException w:name="endnote text" w:semiHidden="1" w:unhideWhenUsed="1"/>
+    <w:lsdException w:name="table of authorities" w:semiHidden="1" w:unhideWhenUsed="1"/>
+    <w:lsdException w:name="macro" w:semiHidden="1" w:unhideWhenUsed="1"/>
+    <w:lsdException w:name="toa heading" w:semiHidden="1" w:unhideWhenUsed="1"/>
+    <w:lsdException w:name="List" w:semiHidden="1" w:unhideWhenUsed="1"/>
+    <w:lsdException w:name="List Bullet" w:semiHidden="1" w:unhideWhenUsed="1"/>
+    <w:lsdException w:name="List Number" w:semiHidden="1" w:unhideWhenUsed="1"/>
+    <w:lsdException w:name="List 2" w:semiHidden="1" w:unhideWhenUsed="1"/>
+    <w:lsdException w:name="List 3" w:semiHidden="1" w:unhideWhenUsed="1"/>
+    <w:lsdException w:name="List 4" w:semiHidden="1" w:unhideWhenUsed="1"/>
+    <w:lsdException w:name="List 5" w:semiHidden="1" w:unhideWhenUsed="1"/>
+    <w:lsdException w:name="List Bullet 2" w:semiHidden="1" w:unhideWhenUsed="1"/>
+    <w:lsdException w:name="List Bullet 3" w:semiHidden="1" w:unhideWhenUsed="1"/>
+    <w:lsdException w:name="List Bullet 4" w:semiHidden="1" w:unhideWhenUsed="1"/>
+    <w:lsdException w:name="List Bullet 5" w:semiHidden="1" w:unhideWhenUsed="1"/>
+    <w:lsdException w:name="List Number 2" w:semiHidden="1" w:unhideWhenUsed="1"/>
+    <w:lsdException w:name="List Number 3" w:semiHidden="1" w:unhideWhenUsed="1"/>
+    <w:lsdException w:name="List Number 4" w:semiHidden="1" w:unhideWhenUsed="1"/>
+    <w:lsdException w:name="List Number 5" w:semiHidden="1" w:unhideWhenUsed="1"/>
+    <w:lsdException w:name="Title" w:uiPriority="10" w:qFormat="1"/>
+    <w:lsdException w:name="Closing" w:semiHidden="1" w:unhideWhenUsed="1"/>
+    <w:lsdException w:name="Signature" w:semiHidden="1" w:unhideWhenUsed="1"/>
+    <w:lsdException w:name="Default Paragraph Font" w:semiHidden="1" w:uiPriority="1" w:unhideWhenUsed="1"/>
+    <w:lsdException w:name="Body Text" w:semiHidden="1" w:unhideWhenUsed="1"/>
+    <w:lsdException w:name="Body Text Indent" w:semiHidden="1" w:unhideWhenUsed="1"/>
+    <w:lsdException w:name="List Continue" w:semiHidden="1" w:unhideWhenUsed="1"/>
+    <w:lsdException w:name="List Continue 2" w:semiHidden="1" w:unhideWhenUsed="1"/>
+    <w:lsdException w:name="List Continue 3" w:semiHidden="1" w:unhideWhenUsed="1"/>
+    <w:lsdException w:name="List Continue 4" w:semiHidden="1" w:unhideWhenUsed="1"/>
+    <w:lsdException w:name="List Continue 5" w:semiHidden="1" w:unhideWhenUsed="1"/>
+    <w:lsdException w:name="Message Header" w:semiHidden="1" w:unhideWhenUsed="1"/>
+    <w:lsdException w:name="Subtitle" w:uiPriority="11" w:qFormat="1"/>
+    <w:lsdException w:name="Salutation" w:semiHidden="1" w:unhideWhenUsed="1"/>
+    <w:lsdException w:name="Date" w:semiHidden="1" w:unhideWhenUsed="1"/>
+    <w:lsdException w:name="Body Text First Indent" w:semiHidden="1" w:unhideWhenUsed="1"/>
+    <w:lsdException w:name="Body Text First Indent 2" w:semiHidden="1" w:unhideWhenUsed="1"/>
+    <w:lsdException w:name="Note Heading" w:semiHidden="1" w:unhideWhenUsed="1"/>
+    <w:lsdException w:name="Body Text 2" w:semiHidden="1" w:unhideWhenUsed="1"/>
+    <w:lsdException w:name="Body Text 3" w:semiHidden="1" w:unhideWhenUsed="1"/>
+    <w:lsdException w:name="Body Text Indent 2" w:semiHidden="1" w:unhideWhenUsed="1"/>
+    <w:lsdException w:name="Body Text Indent 3" w:semiHidden="1" w:unhideWhenUsed="1"/>
+    <w:lsdException w:name="Block Text" w:semiHidden="1" w:unhideWhenUsed="1"/>
+    <w:lsdException w:name="Hyperlink" w:semiHidden="1" w:unhideWhenUsed="1"/>
+    <w:lsdException w:name="FollowedHyperlink" w:semiHidden="1" w:unhideWhenUsed="1"/>
+    <w:lsdException w:name="Strong" w:uiPriority="22" w:qFormat="1"/>
+    <w:lsdException w:name="Emphasis" w:uiPriority="20" w:qFormat="1"/>
+    <w:lsdException w:name="Document Map" w:semiHidden="1" w:unhideWhenUsed="1"/>
+    <w:lsdException w:name="Plain Text" w:semiHidden="1" w:unhideWhenUsed="1"/>
+    <w:lsdException w:name="E-mail Signature" w:semiHidden="1" w:unhideWhenUsed="1"/>
+    <w:lsdException w:name="HTML Top of Form" w:semiHidden="1" w:unhideWhenUsed="1"/>
+    <w:lsdException w:name="HTML Bottom of Form" w:semiHidden="1" w:unhideWhenUsed="1"/>
+    <w:lsdException w:name="Normal (Web)" w:semiHidden="1" w:unhideWhenUsed="1"/>
+    <w:lsdException w:name="HTML Acronym" w:semiHidden="1" w:unhideWhenUsed="1"/>
+    <w:lsdException w:name="HTML Address" w:semiHidden="1" w:unhideWhenUsed="1"/>
+    <w:lsdException w:name="HTML Cite" w:semiHidden="1" w:unhideWhenUsed="1"/>
+    <w:lsdException w:name="HTML Code" w:semiHidden="1" w:unhideWhenUsed="1"/>
+    <w:lsdException w:name="HTML Definition" w:semiHidden="1" w:unhideWhenUsed="1"/>
+    <w:lsdException w:name="HTML Keyboard" w:semiHidden="1" w:unhideWhenUsed="1"/>
+    <w:lsdException w:name="HTML Preformatted" w:semiHidden="1" w:unhideWhenUsed="1"/>
+    <w:lsdException w:name="HTML Sample" w:semiHidden="1" w:unhideWhenUsed="1"/>
+    <w:lsdException w:name="HTML Typewriter" w:semiHidden="1" w:unhideWhenUsed="1"/>
+    <w:lsdException w:name="HTML Variable" w:semiHidden="1" w:unhideWhenUsed="1"/>
+    <w:lsdException w:name="Normal Table" w:semiHidden="1" w:unhideWhenUsed="1"/>
+    <w:lsdException w:name="annotation subject" w:semiHidden="1" w:unhideWhenUsed="1"/>
+    <w:lsdException w:name="No List" w:semiHidden="1" w:unhideWhenUsed="1"/>
+    <w:lsdException w:name="Outline List 1" w:semiHidden="1" w:unhideWhenUsed="1"/>
+    <w:lsdException w:name="Outline List 2" w:semiHidden="1" w:unhideWhenUsed="1"/>
+    <w:lsdException w:name="Outline List 3" w:semiHidden="1" w:unhideWhenUsed="1"/>
+    <w:lsdException w:name="Table Simple 1" w:semiHidden="1" w:unhideWhenUsed="1"/>
+    <w:lsdException w:name="Table Simple 2" w:semiHidden="1" w:unhideWhenUsed="1"/>
+    <w:lsdException w:name="Table Simple 3" w:semiHidden="1" w:unhideWhenUsed="1"/>
+    <w:lsdException w:name="Table Classic 1" w:semiHidden="1" w:unhideWhenUsed="1"/>
+    <w:lsdException w:name="Table Classic 2" w:semiHidden="1" w:unhideWhenUsed="1"/>
+    <w:lsdException w:name="Table Classic 3" w:semiHidden="1" w:unhideWhenUsed="1"/>
+    <w:lsdException w:name="Table Classic 4" w:semiHidden="1" w:unhideWhenUsed="1"/>
+    <w:lsdException w:name="Table Colorful 1" w:semiHidden="1" w:unhideWhenUsed="1"/>
+    <w:lsdException w:name="Table Colorful 2" w:semiHidden="1" w:unhideWhenUsed="1"/>
+    <w:lsdException w:name="Table Colorful 3" w:semiHidden="1" w:unhideWhenUsed="1"/>
+    <w:lsdException w:name="Table Columns 1" w:semiHidden="1" w:unhideWhenUsed="1"/>
+    <w:lsdException w:name="Table Columns 2" w:semiHidden="1" w:unhideWhenUsed="1"/>
+    <w:lsdException w:name="Table Columns 3" w:semiHidden="1" w:unhideWhenUsed="1"/>
+    <w:lsdException w:name="Table Columns 4" w:semiHidden="1" w:unhideWhenUsed="1"/>
+    <w:lsdException w:name="Table Columns 5" w:semiHidden="1" w:unhideWhenUsed="1"/>
+    <w:lsdException w:name="Table Grid 1" w:semiHidden="1" w:unhideWhenUsed="1"/>
+    <w:lsdException w:name="Table Grid 2" w:semiHidden="1" w:unhideWhenUsed="1"/>
+    <w:lsdException w:name="Table Grid 3" w:semiHidden="1" w:unhideWhenUsed="1"/>
+    <w:lsdException w:name="Table Grid 4" w:semiHidden="1" w:unhideWhenUsed="1"/>
+    <w:lsdException w:name="Table Grid 5" w:semiHidden="1" w:unhideWhenUsed="1"/>
+    <w:lsdException w:name="Table Grid 6" w:semiHidden="1" w:unhideWhenUsed="1"/>
+    <w:lsdException w:name="Table Grid 7" w:semiHidden="1" w:unhideWhenUsed="1"/>
+    <w:lsdException w:name="Table Grid 8" w:semiHidden="1" w:unhideWhenUsed="1"/>
+    <w:lsdException w:name="Table List 1" w:semiHidden="1" w:unhideWhenUsed="1"/>
+    <w:lsdException w:name="Table List 2" w:semiHidden="1" w:unhideWhenUsed="1"/>
+    <w:lsdException w:name="Table List 3" w:semiHidden="1" w:unhideWhenUsed="1"/>
+    <w:lsdException w:name="Table List 4" w:semiHidden="1" w:unhideWhenUsed="1"/>
+    <w:lsdException w:name="Table List 5" w:semiHidden="1" w:unhideWhenUsed="1"/>
+    <w:lsdException w:name="Table List 6" w:semiHidden="1" w:unhideWhenUsed="1"/>
+    <w:lsdException w:name="Table List 7" w:semiHidden="1" w:unhideWhenUsed="1"/>
+    <w:lsdException w:name="Table List 8" w:semiHidden="1" w:unhideWhenUsed="1"/>
+    <w:lsdException w:name="Table 3D effects 1" w:semiHidden="1" w:unhideWhenUsed="1"/>
+    <w:lsdException w:name="Table 3D effects 2" w:semiHidden="1" w:unhideWhenUsed="1"/>
+    <w:lsdException w:name="Table 3D effects 3" w:semiHidden="1" w:unhideWhenUsed="1"/>
+    <w:lsdException w:name="Table Contemporary" w:semiHidden="1" w:unhideWhenUsed="1"/>
+    <w:lsdException w:name="Table Elegant" w:semiHidden="1" w:unhideWhenUsed="1"/>
+    <w:lsdException w:name="Table Professional" w:semiHidden="1" w:unhideWhenUsed="1"/>
+    <w:lsdException w:name="Table Subtle 1" w:semiHidden="1" w:unhideWhenUsed="1"/>
+    <w:lsdException w:name="Table Subtle 2" w:semiHidden="1" w:unhideWhenUsed="1"/>
+    <w:lsdException w:name="Table Web 1" w:semiHidden="1" w:unhideWhenUsed="1"/>
+    <w:lsdException w:name="Table Web 2" w:semiHidden="1" w:unhideWhenUsed="1"/>
+    <w:lsdException w:name="Table Web 3" w:semiHidden="1" w:unhideWhenUsed="1"/>
+    <w:lsdException w:name="Balloon Text" w:semiHidden="1" w:unhideWhenUsed="1"/>
+    <w:lsdException w:name="Table Grid" w:uiPriority="39"/>
+    <w:lsdException w:name="Table Theme" w:semiHidden="1" w:unhideWhenUsed="1"/>
+    <w:lsdException w:name="Placeholder Text" w:semiHidden="1"/>
+    <w:lsdException w:name="No Spacing" w:uiPriority="1" w:qFormat="1"/>
+    <w:lsdException w:name="Light Shading" w:uiPriority="60"/>
+    <w:lsdException w:name="Light List" w:uiPriority="61"/>
+    <w:lsdException w:name="Light Grid" w:uiPriority="62"/>
+    <w:lsdException w:name="Medium Shading 1" w:uiPriority="63"/>
+    <w:lsdException w:name="Medium Shading 2" w:uiPriority="64"/>
+    <w:lsdException w:name="Medium List 1" w:uiPriority="65"/>
+    <w:lsdException w:name="Medium List 2" w:uiPriority="66"/>
+    <w:lsdException w:name="Medium Grid 1" w:uiPriority="67"/>
+    <w:lsdException w:name="Medium Grid 2" w:uiPriority="68"/>
+    <w:lsdException w:name="Medium Grid 3" w:uiPriority="69"/>
+    <w:lsdException w:name="Dark List" w:uiPriority="70"/>
+    <w:lsdException w:name="Colorful Shading" w:uiPriority="71"/>
+    <w:lsdException w:name="Colorful List" w:uiPriority="72"/>
+    <w:lsdException w:name="Colorful Grid" w:uiPriority="73"/>
+    <w:lsdException w:name="Light Shading Accent 1" w:uiPriority="60"/>
+    <w:lsdException w:name="Light List Accent 1" w:uiPriority="61"/>
+    <w:lsdException w:name="Light Grid Accent 1" w:uiPriority="62"/>
+    <w:lsdException w:name="Medium Shading 1 Accent 1" w:uiPriority="63"/>
+    <w:lsdException w:name="Medium Shading 2 Accent 1" w:uiPriority="64"/>
+    <w:lsdException w:name="Medium List 1 Accent 1" w:uiPriority="65"/>
+    <w:lsdException w:name="Revision" w:semiHidden="1"/>
+    <w:lsdException w:name="List Paragraph" w:uiPriority="34" w:qFormat="1"/>
+    <w:lsdException w:name="Quote" w:uiPriority="29" w:qFormat="1"/>
+    <w:lsdException w:name="Intense Quote" w:uiPriority="30" w:qFormat="1"/>
+    <w:lsdException w:name="Medium List 2 Accent 1" w:uiPriority="66"/>
+    <w:lsdException w:name="Medium Grid 1 Accent 1" w:uiPriority="67"/>
+    <w:lsdException w:name="Medium Grid 2 Accent 1" w:uiPriority="68"/>
+    <w:lsdException w:name="Medium Grid 3 Accent 1" w:uiPriority="69"/>
+    <w:lsdException w:name="Dark List Accent 1" w:uiPriority="70"/>
+    <w:lsdException w:name="Colorful Shading Accent 1" w:uiPriority="71"/>
+    <w:lsdException w:name="Colorful List Accent 1" w:uiPriority="72"/>
+    <w:lsdException w:name="Colorful Grid Accent 1" w:uiPriority="73"/>
+    <w:lsdException w:name="Light Shading Accent 2" w:uiPriority="60"/>
+    <w:lsdException w:name="Light List Accent 2" w:uiPriority="61"/>
+    <w:lsdException w:name="Light Grid Accent 2" w:uiPriority="62"/>
+    <w:lsdException w:name="Medium Shading 1 Accent 2" w:uiPriority="63"/>
+    <w:lsdException w:name="Medium Shading 2 Accent 2" w:uiPriority="64"/>
+    <w:lsdException w:name="Medium List 1 Accent 2" w:uiPriority="65"/>
+    <w:lsdException w:name="Medium List 2 Accent 2" w:uiPriority="66"/>
+    <w:lsdException w:name="Medium Grid 1 Accent 2" w:uiPriority="67"/>
+    <w:lsdException w:name="Medium Grid 2 Accent 2" w:uiPriority="68"/>
+    <w:lsdException w:name="Medium Grid 3 Accent 2" w:uiPriority="69"/>
+    <w:lsdException w:name="Dark List Accent 2" w:uiPriority="70"/>
+    <w:lsdException w:name="Colorful Shading Accent 2" w:uiPriority="71"/>
+    <w:lsdException w:name="Colorful List Accent 2" w:uiPriority="72"/>
+    <w:lsdException w:name="Colorful Grid Accent 2" w:uiPriority="73"/>
+    <w:lsdException w:name="Light Shading Accent 3" w:uiPriority="60"/>
+    <w:lsdException w:name="Light List Accent 3" w:uiPriority="61"/>
+    <w:lsdException w:name="Light Grid Accent 3" w:uiPriority="62"/>
+    <w:lsdException w:name="Medium Shading 1 Accent 3" w:uiPriority="63"/>
+    <w:lsdException w:name="Medium Shading 2 Accent 3" w:uiPriority="64"/>
+    <w:lsdException w:name="Medium List 1 Accent 3" w:uiPriority="65"/>
+    <w:lsdException w:name="Medium List 2 Accent 3" w:uiPriority="66"/>
+    <w:lsdException w:name="Medium Grid 1 Accent 3" w:uiPriority="67"/>
+    <w:lsdException w:name="Medium Grid 2 Accent 3" w:uiPriority="68"/>
+    <w:lsdException w:name="Medium Grid 3 Accent 3" w:uiPriority="69"/>
+    <w:lsdException w:name="Dark List Accent 3" w:uiPriority="70"/>
+    <w:lsdException w:name="Colorful Shading Accent 3" w:uiPriority="71"/>
+    <w:lsdException w:name="Colorful List Accent 3" w:uiPriority="72"/>
+    <w:lsdException w:name="Colorful Grid Accent 3" w:uiPriority="73"/>
+    <w:lsdException w:name="Light Shading Accent 4" w:uiPriority="60"/>
+    <w:lsdException w:name="Light List Accent 4" w:uiPriority="61"/>
+    <w:lsdException w:name="Light Grid Accent 4" w:uiPriority="62"/>
+    <w:lsdException w:name="Medium Shading 1 Accent 4" w:uiPriority="63"/>
+    <w:lsdException w:name="Medium Shading 2 Accent 4" w:uiPriority="64"/>
+    <w:lsdException w:name="Medium List 1 Accent 4" w:uiPriority="65"/>
+    <w:lsdException w:name="Medium List 2 Accent 4" w:uiPriority="66"/>
+    <w:lsdException w:name="Medium Grid 1 Accent 4" w:uiPriority="67"/>
+    <w:lsdException w:name="Medium Grid 2 Accent 4" w:uiPriority="68"/>
+    <w:lsdException w:name="Medium Grid 3 Accent 4" w:uiPriority="69"/>
+    <w:lsdException w:name="Dark List Accent 4" w:uiPriority="70"/>
+    <w:lsdException w:name="Colorful Shading Accent 4" w:uiPriority="71"/>
+    <w:lsdException w:name="Colorful List Accent 4" w:uiPriority="72"/>
+    <w:lsdException w:name="Colorful Grid Accent 4" w:uiPriority="73"/>
+    <w:lsdException w:name="Light Shading Accent 5" w:uiPriority="60"/>
+    <w:lsdException w:name="Light List Accent 5" w:uiPriority="61"/>
+    <w:lsdException w:name="Light Grid Accent 5" w:uiPriority="62"/>
+    <w:lsdException w:name="Medium Shading 1 Accent 5" w:uiPriority="63"/>
+    <w:lsdException w:name="Medium Shading 2 Accent 5" w:uiPriority="64"/>
+    <w:lsdException w:name="Medium List 1 Accent 5" w:uiPriority="65"/>
+    <w:lsdException w:name="Medium List 2 Accent 5" w:uiPriority="66"/>
+    <w:lsdException w:name="Medium Grid 1 Accent 5" w:uiPriority="67"/>
+    <w:lsdException w:name="Medium Grid 2 Accent 5" w:uiPriority="68"/>
+    <w:lsdException w:name="Medium Grid 3 Accent 5" w:uiPriority="69"/>
+    <w:lsdException w:name="Dark List Accent 5" w:uiPriority="70"/>
+    <w:lsdException w:name="Colorful Shading Accent 5" w:uiPriority="71"/>
+    <w:lsdException w:name="Colorful List Accent 5" w:uiPriority="72"/>
+    <w:lsdException w:name="Colorful Grid Accent 5" w:uiPriority="73"/>
+    <w:lsdException w:name="Light Shading Accent 6" w:uiPriority="60"/>
+    <w:lsdException w:name="Light List Accent 6" w:uiPriority="61"/>
+    <w:lsdException w:name="Light Grid Accent 6" w:uiPriority="62"/>
+    <w:lsdException w:name="Medium Shading 1 Accent 6" w:uiPriority="63"/>
+    <w:lsdException w:name="Medium Shading 2 Accent 6" w:uiPriority="64"/>
+    <w:lsdException w:name="Medium List 1 Accent 6" w:uiPriority="65"/>
+    <w:lsdException w:name="Medium List 2 Accent 6" w:uiPriority="66"/>
+    <w:lsdException w:name="Medium Grid 1 Accent 6" w:uiPriority="67"/>
+    <w:lsdException w:name="Medium Grid 2 Accent 6" w:uiPriority="68"/>
+    <w:lsdException w:name="Medium Grid 3 Accent 6" w:uiPriority="69"/>
+    <w:lsdException w:name="Dark List Accent 6" w:uiPriority="70"/>
+    <w:lsdException w:name="Colorful Shading Accent 6" w:uiPriority="71"/>
+    <w:lsdException w:name="Colorful List Accent 6" w:uiPriority="72"/>
+    <w:lsdException w:name="Colorful Grid Accent 6" w:uiPriority="73"/>
+    <w:lsdException w:name="Subtle Emphasis" w:uiPriority="19" w:qFormat="1"/>
+    <w:lsdException w:name="Intense Emphasis" w:uiPriority="21" w:qFormat="1"/>
+    <w:lsdException w:name="Subtle Reference" w:uiPriority="31" w:qFormat="1"/>
+    <w:lsdException w:name="Intense Reference" w:uiPriority="32" w:qFormat="1"/>
+    <w:lsdException w:name="Book Title" w:uiPriority="33" w:qFormat="1"/>
+    <w:lsdException w:name="Bibliography" w:semiHidden="1" w:uiPriority="37" w:unhideWhenUsed="1"/>
+    <w:lsdException w:name="TOC Heading" w:semiHidden="1" w:uiPriority="39" w:unhideWhenUsed="1" w:qFormat="1"/>
+    <w:lsdException w:name="Plain Table 1" w:uiPriority="41"/>
+    <w:lsdException w:name="Plain Table 2" w:uiPriority="42"/>
+    <w:lsdException w:name="Plain Table 3" w:uiPriority="43"/>
+    <w:lsdException w:name="Plain Table 4" w:uiPriority="44"/>
+    <w:lsdException w:name="Plain Table 5" w:uiPriority="45"/>
+    <w:lsdException w:name="Grid Table Light" w:uiPriority="40"/>
+    <w:lsdException w:name="Grid Table 1 Light" w:uiPriority="46"/>
+    <w:lsdException w:name="Grid Table 2" w:uiPriority="47"/>
+    <w:lsdException w:name="Grid Table 3" w:uiPriority="48"/>
+    <w:lsdException w:name="Grid Table 4" w:uiPriority="49"/>
+    <w:lsdException w:name="Grid Table 5 Dark" w:uiPriority="50"/>
+    <w:lsdException w:name="Grid Table 6 Colorful" w:uiPriority="51"/>
+    <w:lsdException w:name="Grid Table 7 Colorful" w:uiPriority="52"/>
+    <w:lsdException w:name="Grid Table 1 Light Accent 1" w:uiPriority="46"/>
+    <w:lsdException w:name="Grid Table 2 Accent 1" w:uiPriority="47"/>
+    <w:lsdException w:name="Grid Table 3 Accent 1" w:uiPriority="48"/>
+    <w:lsdException w:name="Grid Table 4 Accent 1" w:uiPriority="49"/>
+    <w:lsdException w:name="Grid Table 5 Dark Accent 1" w:uiPriority="50"/>
+    <w:lsdException w:name="Grid Table 6 Colorful Accent 1" w:uiPriority="51"/>
+    <w:lsdException w:name="Grid Table 7 Colorful Accent 1" w:uiPriority="52"/>
+    <w:lsdException w:name="Grid Table 1 Light Accent 2" w:uiPriority="46"/>
+    <w:lsdException w:name="Grid Table 2 Accent 2" w:uiPriority="47"/>
+    <w:lsdException w:name="Grid Table 3 Accent 2" w:uiPriority="48"/>
+    <w:lsdException w:name="Grid Table 4 Accent 2" w:uiPriority="49"/>
+    <w:lsdException w:name="Grid Table 5 Dark Accent 2" w:uiPriority="50"/>
+    <w:lsdException w:name="Grid Table 6 Colorful Accent 2" w:uiPriority="51"/>
+    <w:lsdException w:name="Grid Table 7 Colorful Accent 2" w:uiPriority="52"/>
+    <w:lsdException w:name="Grid Table 1 Light Accent 3" w:uiPriority="46"/>
+    <w:lsdException w:name="Grid Table 2 Accent 3" w:uiPriority="47"/>
+    <w:lsdException w:name="Grid Table 3 Accent 3" w:uiPriority="48"/>
+    <w:lsdException w:name="Grid Table 4 Accent 3" w:uiPriority="49"/>
+    <w:lsdException w:name="Grid Table 5 Dark Accent 3" w:uiPriority="50"/>
+    <w:lsdException w:name="Grid Table 6 Colorful Accent 3" w:uiPriority="51"/>
+    <w:lsdException w:name="Grid Table 7 Colorful Accent 3" w:uiPriority="52"/>
+    <w:lsdException w:name="Grid Table 1 Light Accent 4" w:uiPriority="46"/>
+    <w:lsdException w:name="Grid Table 2 Accent 4" w:uiPriority="47"/>
+    <w:lsdException w:name="Grid Table 3 Accent 4" w:uiPriority="48"/>
+    <w:lsdException w:name="Grid Table 4 Accent 4" w:uiPriority="49"/>
+    <w:lsdException w:name="Grid Table 5 Dark Accent 4" w:uiPriority="50"/>
+    <w:lsdException w:name="Grid Table 6 Colorful Accent 4" w:uiPriority="51"/>
+    <w:lsdException w:name="Grid Table 7 Colorful Accent 4" w:uiPriority="52"/>
+    <w:lsdException w:name="Grid Table 1 Light Accent 5" w:uiPriority="46"/>
+    <w:lsdException w:name="Grid Table 2 Accent 5" w:uiPriority="47"/>
+    <w:lsdException w:name="Grid Table 3 Accent 5" w:uiPriority="48"/>
+    <w:lsdException w:name="Grid Table 4 Accent 5" w:uiPriority="49"/>
+    <w:lsdException w:name="Grid Table 5 Dark Accent 5" w:uiPriority="50"/>
+    <w:lsdException w:name="Grid Table 6 Colorful Accent 5" w:uiPriority="51"/>
+    <w:lsdException w:name="Grid Table 7 Colorful Accent 5" w:uiPriority="52"/>
+    <w:lsdException w:name="Grid Table 1 Light Accent 6" w:uiPriority="46"/>
+    <w:lsdException w:name="Grid Table 2 Accent 6" w:uiPriority="47"/>
+    <w:lsdException w:name="Grid Table 3 Accent 6" w:uiPriority="48"/>
+    <w:lsdException w:name="Grid Table 4 Accent 6" w:uiPriority="49"/>
+    <w:lsdException w:name="Grid Table 5 Dark Accent 6" w:uiPriority="50"/>
+    <w:lsdException w:name="Grid Table 6 Colorful Accent 6" w:uiPriority="51"/>
+    <w:lsdException w:name="Grid Table 7 Colorful Accent 6" w:uiPriority="52"/>
+    <w:lsdException w:name="List Table 1 Light" w:uiPriority="46"/>
+    <w:lsdException w:name="List Table 2" w:uiPriority="47"/>
+    <w:lsdException w:name="List Table 3" w:uiPriority="48"/>
+    <w:lsdException w:name="List Table 4" w:uiPriority="49"/>
+    <w:lsdException w:name="List Table 5 Dark" w:uiPriority="50"/>
+    <w:lsdException w:name="List Table 6 Colorful" w:uiPriority="51"/>
+    <w:lsdException w:name="List Table 7 Colorful" w:uiPriority="52"/>
+    <w:lsdException w:name="List Table 1 Light Accent 1" w:uiPriority="46"/>
+    <w:lsdException w:name="List Table 2 Accent 1" w:uiPriority="47"/>
+    <w:lsdException w:name="List Table 3 Accent 1" w:uiPriority="48"/>
+    <w:lsdException w:name="List Table 4 Accent 1" w:uiPriority="49"/>
+    <w:lsdException w:name="List Table 5 Dark Accent 1" w:uiPriority="50"/>
+    <w:lsdException w:name="List Table 6 Colorful Accent 1" w:uiPriority="51"/>
+    <w:lsdException w:name="List Table 7 Colorful Accent 1" w:uiPriority="52"/>
+    <w:lsdException w:name="List Table 1 Light Accent 2" w:uiPriority="46"/>
+    <w:lsdException w:name="List Table 2 Accent 2" w:uiPriority="47"/>
+    <w:lsdException w:name="List Table 3 Accent 2" w:uiPriority="48"/>
+    <w:lsdException w:name="List Table 4 Accent 2" w:uiPriority="49"/>
+    <w:lsdException w:name="List Table 5 Dark Accent 2" w:uiPriority="50"/>
+    <w:lsdException w:name="List Table 6 Colorful Accent 2" w:uiPriority="51"/>
+    <w:lsdException w:name="List Table 7 Colorful Accent 2" w:uiPriority="52"/>
+    <w:lsdException w:name="List Table 1 Light Accent 3" w:uiPriority="46"/>
+    <w:lsdException w:name="List Table 2 Accent 3" w:uiPriority="47"/>
+    <w:lsdException w:name="List Table 3 Accent 3" w:uiPriority="48"/>
+    <w:lsdException w:name="List Table 4 Accent 3" w:uiPriority="49"/>
+    <w:lsdException w:name="List Table 5 Dark Accent 3" w:uiPriority="50"/>
+    <w:lsdException w:name="List Table 6 Colorful Accent 3" w:uiPriority="51"/>
+    <w:lsdException w:name="List Table 7 Colorful Accent 3" w:uiPriority="52"/>
+    <w:lsdException w:name="List Table 1 Light Accent 4" w:uiPriority="46"/>
+    <w:lsdException w:name="List Table 2 Accent 4" w:uiPriority="47"/>
+    <w:lsdException w:name="List Table 3 Accent 4" w:uiPriority="48"/>
+    <w:lsdException w:name="List Table 4 Accent 4" w:uiPriority="49"/>
+    <w:lsdException w:name="List Table 5 Dark Accent 4" w:uiPriority="50"/>
+    <w:lsdException w:name="List Table 6 Colorful Accent 4" w:uiPriority="51"/>
+    <w:lsdException w:name="List Table 7 Colorful Accent 4" w:uiPriority="52"/>
+    <w:lsdException w:name="List Table 1 Light Accent 5" w:uiPriority="46"/>
+    <w:lsdException w:name="List Table 2 Accent 5" w:uiPriority="47"/>
+    <w:lsdException w:name="List Table 3 Accent 5" w:uiPriority="48"/>
+    <w:lsdException w:name="List Table 4 Accent 5" w:uiPriority="49"/>
+    <w:lsdException w:name="List Table 5 Dark Accent 5" w:uiPriority="50"/>
+    <w:lsdException w:name="List Table 6 Colorful Accent 5" w:uiPriority="51"/>
+    <w:lsdException w:name="List Table 7 Colorful Accent 5" w:uiPriority="52"/>
+    <w:lsdException w:name="List Table 1 Light Accent 6" w:uiPriority="46"/>
+    <w:lsdException w:name="List Table 2 Accent 6" w:uiPriority="47"/>
+    <w:lsdException w:name="List Table 3 Accent 6" w:uiPriority="48"/>
+    <w:lsdException w:name="List Table 4 Accent 6" w:uiPriority="49"/>
+    <w:lsdException w:name="List Table 5 Dark Accent 6" w:uiPriority="50"/>
+    <w:lsdException w:name="List Table 6 Colorful Accent 6" w:uiPriority="51"/>
+    <w:lsdException w:name="List Table 7 Colorful Accent 6" w:uiPriority="52"/>
+    <w:lsdException w:name="Mention" w:semiHidden="1" w:unhideWhenUsed="1"/>
+    <w:lsdException w:name="Smart Hyperlink" w:semiHidden="1" w:unhideWhenUsed="1"/>
+    <w:lsdException w:name="Hashtag" w:semiHidden="1" w:unhideWhenUsed="1"/>
+    <w:lsdException w:name="Unresolved Mention" w:semiHidden="1" w:unhideWhenUsed="1"/>
+  </w:latentStyles>
   <w:style w:type="paragraph" w:default="1" w:styleId="Normal">
     <w:name w:val="Normal"/>
-    <w:next w:val="Normal"/>
-    <w:pPr/>
     <w:rPr>
       <w:sz w:val="24"/>
       <w:szCs w:val="24"/>
-      <w:lang w:val="en-US" w:eastAsia="en-US" w:bidi="ar-SA"/>
+      <w:lang w:val="en-US" w:eastAsia="en-US"/>
     </w:rPr>
   </w:style>
-  <w:style w:type="character" w:default="1" w:styleId="Default Paragraph Font">
+  <w:style w:type="character" w:default="1" w:styleId="DefaultParagraphFont">
     <w:name w:val="Default Paragraph Font"/>
-    <w:next w:val="Default Paragraph Font"/>
+    <w:uiPriority w:val="1"/>
+    <w:semiHidden/>
+    <w:unhideWhenUsed/>
+  </w:style>
+  <w:style w:type="table" w:default="1" w:styleId="TableNormal">
+    <w:name w:val="Normal Table"/>
+    <w:uiPriority w:val="99"/>
+    <w:semiHidden/>
+    <w:unhideWhenUsed/>
+    <w:tblPr>
+      <w:tblInd w:w="0" w:type="dxa"/>
+      <w:tblCellMar>
+        <w:top w:w="0" w:type="dxa"/>
+        <w:left w:w="108" w:type="dxa"/>
+        <w:bottom w:w="0" w:type="dxa"/>
+        <w:right w:w="108" w:type="dxa"/>
+      </w:tblCellMar>
+    </w:tblPr>
+  </w:style>
+  <w:style w:type="numbering" w:default="1" w:styleId="NoList">
+    <w:name w:val="No List"/>
+    <w:uiPriority w:val="99"/>
+    <w:semiHidden/>
+    <w:unhideWhenUsed/>
   </w:style>
   <w:style w:type="character" w:styleId="Hyperlink">
     <w:name w:val="Hyperlink"/>
@@ -5192,240 +6850,92 @@
       <w:u w:val="single"/>
     </w:rPr>
   </w:style>
-  <w:style w:type="table" w:default="1" w:styleId="Table Normal">
-    <w:name w:val="Table Normal"/>
-    <w:next w:val="Table Normal"/>
-    <w:pPr/>
-    <w:tblPr>
-      <w:tblInd w:w="0" w:type="dxa"/>
-    </w:tblPr>
-    <w:trPr/>
-    <w:tcPr/>
-    <w:tblStylePr w:type="firstRow"/>
-    <w:tblStylePr w:type="lastRow"/>
-    <w:tblStylePr w:type="firstCol"/>
-    <w:tblStylePr w:type="lastCol"/>
-    <w:tblStylePr w:type="band1Vert"/>
-    <w:tblStylePr w:type="band2Vert"/>
-    <w:tblStylePr w:type="band1Horz"/>
-    <w:tblStylePr w:type="band2Horz"/>
-    <w:tblStylePr w:type="neCell"/>
-    <w:tblStylePr w:type="nwCell"/>
-    <w:tblStylePr w:type="seCell"/>
-    <w:tblStylePr w:type="swCell"/>
-  </w:style>
-  <w:style w:type="numbering" w:default="1" w:styleId="No List">
-    <w:name w:val="No List"/>
-    <w:next w:val="No List"/>
-    <w:pPr/>
-  </w:style>
-  <w:style w:type="paragraph" w:styleId="Header &amp; Footer">
+  <w:style w:type="paragraph" w:customStyle="1" w:styleId="HeaderFooter">
     <w:name w:val="Header &amp; Footer"/>
-    <w:next w:val="Header &amp; Footer"/>
     <w:pPr>
-      <w:keepNext w:val="0"/>
-      <w:keepLines w:val="0"/>
-      <w:pageBreakBefore w:val="0"/>
-      <w:widowControl w:val="1"/>
-      <w:shd w:val="clear" w:color="auto" w:fill="auto"/>
       <w:tabs>
         <w:tab w:val="right" w:pos="9020"/>
       </w:tabs>
-      <w:suppressAutoHyphens w:val="0"/>
-      <w:bidi w:val="0"/>
-      <w:spacing w:before="0" w:after="0" w:line="240" w:lineRule="auto"/>
-      <w:ind w:left="0" w:right="0" w:firstLine="0"/>
-      <w:jc w:val="left"/>
-      <w:outlineLvl w:val="9"/>
     </w:pPr>
     <w:rPr>
-      <w:rFonts w:ascii="Helvetica Neue" w:cs="Arial Unicode MS" w:hAnsi="Helvetica Neue" w:eastAsia="Arial Unicode MS"/>
-      <w:b w:val="0"/>
-      <w:bCs w:val="0"/>
-      <w:i w:val="0"/>
-      <w:iCs w:val="0"/>
-      <w:caps w:val="0"/>
-      <w:smallCaps w:val="0"/>
-      <w:strike w:val="0"/>
-      <w:dstrike w:val="0"/>
-      <w:outline w:val="0"/>
+      <w:rFonts w:ascii="Helvetica Neue" w:hAnsi="Helvetica Neue" w:cs="Arial Unicode MS"/>
       <w:color w:val="000000"/>
-      <w:spacing w:val="0"/>
-      <w:kern w:val="0"/>
-      <w:position w:val="0"/>
       <w:sz w:val="24"/>
       <w:szCs w:val="24"/>
-      <w:u w:val="none"/>
-      <w:vertAlign w:val="baseline"/>
     </w:rPr>
   </w:style>
-  <w:style w:type="paragraph" w:styleId="Body">
+  <w:style w:type="paragraph" w:customStyle="1" w:styleId="Body">
     <w:name w:val="Body"/>
-    <w:next w:val="Body"/>
+    <w:rPr>
+      <w:rFonts w:cs="Arial Unicode MS"/>
+      <w:color w:val="000000"/>
+      <w:sz w:val="24"/>
+      <w:szCs w:val="24"/>
+      <w:u w:color="000000"/>
+    </w:rPr>
+  </w:style>
+  <w:style w:type="paragraph" w:customStyle="1" w:styleId="BodyA">
+    <w:name w:val="Body A"/>
     <w:pPr>
-      <w:keepNext w:val="0"/>
-      <w:keepLines w:val="0"/>
-      <w:pageBreakBefore w:val="0"/>
-      <w:widowControl w:val="1"/>
-      <w:shd w:val="clear" w:color="auto" w:fill="auto"/>
-      <w:suppressAutoHyphens w:val="0"/>
-      <w:bidi w:val="0"/>
-      <w:spacing w:before="0" w:after="0" w:line="240" w:lineRule="auto"/>
-      <w:ind w:left="0" w:right="0" w:firstLine="0"/>
-      <w:jc w:val="left"/>
-      <w:outlineLvl w:val="9"/>
+      <w:suppressAutoHyphens/>
     </w:pPr>
     <w:rPr>
-      <w:rFonts w:ascii="Times New Roman" w:cs="Arial Unicode MS" w:hAnsi="Times New Roman" w:eastAsia="Arial Unicode MS"/>
-      <w:b w:val="0"/>
-      <w:bCs w:val="0"/>
-      <w:i w:val="0"/>
-      <w:iCs w:val="0"/>
-      <w:caps w:val="0"/>
-      <w:smallCaps w:val="0"/>
-      <w:strike w:val="0"/>
-      <w:dstrike w:val="0"/>
-      <w:outline w:val="0"/>
+      <w:rFonts w:cs="Arial Unicode MS"/>
       <w:color w:val="000000"/>
-      <w:spacing w:val="0"/>
-      <w:kern w:val="0"/>
-      <w:position w:val="0"/>
       <w:sz w:val="24"/>
       <w:szCs w:val="24"/>
-      <w:u w:val="none" w:color="000000"/>
-      <w:vertAlign w:val="baseline"/>
-    </w:rPr>
-  </w:style>
-  <w:style w:type="paragraph" w:styleId="Body A">
-    <w:name w:val="Body A"/>
-    <w:next w:val="Body A"/>
-    <w:pPr>
-      <w:keepNext w:val="0"/>
-      <w:keepLines w:val="0"/>
-      <w:pageBreakBefore w:val="0"/>
-      <w:widowControl w:val="1"/>
-      <w:shd w:val="clear" w:color="auto" w:fill="auto"/>
-      <w:suppressAutoHyphens w:val="1"/>
-      <w:bidi w:val="0"/>
-      <w:spacing w:before="0" w:after="0" w:line="240" w:lineRule="auto"/>
-      <w:ind w:left="0" w:right="0" w:firstLine="0"/>
-      <w:jc w:val="left"/>
-      <w:outlineLvl w:val="9"/>
-    </w:pPr>
-    <w:rPr>
-      <w:rFonts w:ascii="Times New Roman" w:cs="Arial Unicode MS" w:hAnsi="Times New Roman" w:eastAsia="Arial Unicode MS"/>
-      <w:b w:val="0"/>
-      <w:bCs w:val="0"/>
-      <w:i w:val="0"/>
-      <w:iCs w:val="0"/>
-      <w:caps w:val="0"/>
-      <w:smallCaps w:val="0"/>
-      <w:strike w:val="0"/>
-      <w:dstrike w:val="0"/>
-      <w:outline w:val="0"/>
-      <w:color w:val="000000"/>
-      <w:spacing w:val="0"/>
-      <w:kern w:val="0"/>
-      <w:position w:val="0"/>
-      <w:sz w:val="24"/>
-      <w:szCs w:val="24"/>
-      <w:u w:val="none" w:color="000000"/>
-      <w:vertAlign w:val="baseline"/>
+      <w:u w:color="000000"/>
       <w:lang w:val="en-US"/>
     </w:rPr>
   </w:style>
-  <w:style w:type="paragraph" w:styleId="No Spacing">
+  <w:style w:type="paragraph" w:styleId="NoSpacing">
     <w:name w:val="No Spacing"/>
-    <w:next w:val="No Spacing"/>
     <w:pPr>
-      <w:keepNext w:val="0"/>
-      <w:keepLines w:val="0"/>
-      <w:pageBreakBefore w:val="0"/>
-      <w:widowControl w:val="1"/>
-      <w:shd w:val="clear" w:color="auto" w:fill="auto"/>
-      <w:suppressAutoHyphens w:val="1"/>
-      <w:bidi w:val="0"/>
-      <w:spacing w:before="0" w:after="0" w:line="240" w:lineRule="auto"/>
-      <w:ind w:left="0" w:right="0" w:firstLine="0"/>
-      <w:jc w:val="left"/>
-      <w:outlineLvl w:val="9"/>
+      <w:suppressAutoHyphens/>
     </w:pPr>
     <w:rPr>
-      <w:rFonts w:ascii="Calibri" w:cs="Calibri" w:hAnsi="Calibri" w:eastAsia="Calibri"/>
-      <w:b w:val="0"/>
-      <w:bCs w:val="0"/>
-      <w:i w:val="0"/>
-      <w:iCs w:val="0"/>
-      <w:caps w:val="0"/>
-      <w:smallCaps w:val="0"/>
-      <w:strike w:val="0"/>
-      <w:dstrike w:val="0"/>
-      <w:outline w:val="0"/>
+      <w:rFonts w:ascii="Calibri" w:eastAsia="Calibri" w:hAnsi="Calibri" w:cs="Calibri"/>
       <w:color w:val="000000"/>
-      <w:spacing w:val="0"/>
-      <w:kern w:val="0"/>
-      <w:position w:val="0"/>
       <w:sz w:val="22"/>
       <w:szCs w:val="22"/>
-      <w:u w:val="none" w:color="000000"/>
-      <w:vertAlign w:val="baseline"/>
+      <w:u w:color="000000"/>
       <w:lang w:val="en-US"/>
     </w:rPr>
   </w:style>
-  <w:style w:type="character" w:styleId="None">
+  <w:style w:type="character" w:customStyle="1" w:styleId="None">
     <w:name w:val="None"/>
   </w:style>
-  <w:style w:type="character" w:styleId="Hyperlink.0">
+  <w:style w:type="character" w:customStyle="1" w:styleId="Hyperlink0">
     <w:name w:val="Hyperlink.0"/>
     <w:basedOn w:val="None"/>
-    <w:next w:val="Hyperlink.0"/>
     <w:rPr>
-      <w:rFonts w:ascii="Comic Sans MS" w:cs="Comic Sans MS" w:hAnsi="Comic Sans MS" w:eastAsia="Comic Sans MS"/>
+      <w:rFonts w:ascii="Comic Sans MS" w:eastAsia="Comic Sans MS" w:hAnsi="Comic Sans MS" w:cs="Comic Sans MS"/>
       <w:sz w:val="20"/>
       <w:szCs w:val="20"/>
       <w:u w:val="single"/>
       <w:lang w:val="en-US"/>
     </w:rPr>
   </w:style>
-  <w:style w:type="paragraph" w:styleId="caption">
+  <w:style w:type="paragraph" w:styleId="Caption">
     <w:name w:val="caption"/>
-    <w:next w:val="Body A"/>
+    <w:next w:val="BodyA"/>
     <w:pPr>
-      <w:keepNext w:val="0"/>
-      <w:keepLines w:val="0"/>
-      <w:pageBreakBefore w:val="0"/>
-      <w:widowControl w:val="1"/>
-      <w:shd w:val="clear" w:color="auto" w:fill="c0c0c0"/>
-      <w:suppressAutoHyphens w:val="1"/>
-      <w:bidi w:val="0"/>
-      <w:spacing w:before="0" w:after="0" w:line="240" w:lineRule="auto"/>
-      <w:ind w:left="0" w:right="0" w:firstLine="0"/>
+      <w:shd w:val="clear" w:color="auto" w:fill="C0C0C0"/>
+      <w:suppressAutoHyphens/>
       <w:jc w:val="both"/>
-      <w:outlineLvl w:val="9"/>
     </w:pPr>
     <w:rPr>
-      <w:rFonts w:ascii="Garamond" w:cs="Arial Unicode MS" w:hAnsi="Garamond" w:eastAsia="Arial Unicode MS"/>
-      <w:b w:val="1"/>
-      <w:bCs w:val="1"/>
-      <w:i w:val="0"/>
-      <w:iCs w:val="0"/>
-      <w:caps w:val="0"/>
-      <w:smallCaps w:val="0"/>
-      <w:strike w:val="0"/>
-      <w:dstrike w:val="0"/>
-      <w:outline w:val="0"/>
+      <w:rFonts w:ascii="Garamond" w:hAnsi="Garamond" w:cs="Arial Unicode MS"/>
+      <w:b/>
+      <w:bCs/>
       <w:color w:val="000000"/>
-      <w:spacing w:val="0"/>
-      <w:kern w:val="0"/>
-      <w:position w:val="0"/>
       <w:sz w:val="24"/>
       <w:szCs w:val="24"/>
-      <w:u w:val="none" w:color="000000"/>
-      <w:vertAlign w:val="baseline"/>
+      <w:u w:color="000000"/>
       <w:lang w:val="en-US"/>
     </w:rPr>
   </w:style>
-  <w:style w:type="numbering" w:styleId="Imported Style 1">
+  <w:style w:type="numbering" w:customStyle="1" w:styleId="ImportedStyle1">
     <w:name w:val="Imported Style 1"/>
     <w:pPr>
       <w:numPr>
@@ -5433,45 +6943,22 @@
       </w:numPr>
     </w:pPr>
   </w:style>
-  <w:style w:type="paragraph" w:styleId="List Paragraph">
+  <w:style w:type="paragraph" w:styleId="ListParagraph">
     <w:name w:val="List Paragraph"/>
-    <w:next w:val="List Paragraph"/>
     <w:pPr>
-      <w:keepNext w:val="0"/>
-      <w:keepLines w:val="0"/>
-      <w:pageBreakBefore w:val="0"/>
-      <w:widowControl w:val="1"/>
-      <w:shd w:val="clear" w:color="auto" w:fill="auto"/>
-      <w:suppressAutoHyphens w:val="1"/>
-      <w:bidi w:val="0"/>
-      <w:spacing w:before="0" w:after="0" w:line="240" w:lineRule="auto"/>
-      <w:ind w:left="720" w:right="0" w:firstLine="0"/>
-      <w:jc w:val="left"/>
-      <w:outlineLvl w:val="9"/>
+      <w:suppressAutoHyphens/>
+      <w:ind w:left="720"/>
     </w:pPr>
     <w:rPr>
-      <w:rFonts w:ascii="Times New Roman" w:cs="Arial Unicode MS" w:hAnsi="Times New Roman" w:eastAsia="Arial Unicode MS"/>
-      <w:b w:val="0"/>
-      <w:bCs w:val="0"/>
-      <w:i w:val="0"/>
-      <w:iCs w:val="0"/>
-      <w:caps w:val="0"/>
-      <w:smallCaps w:val="0"/>
-      <w:strike w:val="0"/>
-      <w:dstrike w:val="0"/>
-      <w:outline w:val="0"/>
+      <w:rFonts w:cs="Arial Unicode MS"/>
       <w:color w:val="000000"/>
-      <w:spacing w:val="0"/>
-      <w:kern w:val="0"/>
-      <w:position w:val="0"/>
       <w:sz w:val="24"/>
       <w:szCs w:val="24"/>
-      <w:u w:val="none" w:color="000000"/>
-      <w:vertAlign w:val="baseline"/>
+      <w:u w:color="000000"/>
       <w:lang w:val="en-US"/>
     </w:rPr>
   </w:style>
-  <w:style w:type="numbering" w:styleId="Imported Style 2">
+  <w:style w:type="numbering" w:customStyle="1" w:styleId="ImportedStyle2">
     <w:name w:val="Imported Style 2"/>
     <w:pPr>
       <w:numPr>
@@ -5479,45 +6966,21 @@
       </w:numPr>
     </w:pPr>
   </w:style>
-  <w:style w:type="paragraph" w:styleId="Text body">
+  <w:style w:type="paragraph" w:customStyle="1" w:styleId="Textbody">
     <w:name w:val="Text body"/>
-    <w:next w:val="Text body"/>
     <w:pPr>
-      <w:keepNext w:val="0"/>
-      <w:keepLines w:val="0"/>
-      <w:pageBreakBefore w:val="0"/>
-      <w:widowControl w:val="1"/>
-      <w:shd w:val="clear" w:color="auto" w:fill="auto"/>
-      <w:suppressAutoHyphens w:val="0"/>
-      <w:bidi w:val="0"/>
-      <w:spacing w:before="0" w:after="0" w:line="240" w:lineRule="auto"/>
-      <w:ind w:left="0" w:right="0" w:firstLine="0"/>
       <w:jc w:val="both"/>
-      <w:outlineLvl w:val="9"/>
     </w:pPr>
     <w:rPr>
-      <w:rFonts w:ascii="Times New Roman" w:cs="Arial Unicode MS" w:hAnsi="Times New Roman" w:eastAsia="Arial Unicode MS"/>
-      <w:b w:val="0"/>
-      <w:bCs w:val="0"/>
-      <w:i w:val="0"/>
-      <w:iCs w:val="0"/>
-      <w:caps w:val="0"/>
-      <w:smallCaps w:val="0"/>
-      <w:strike w:val="0"/>
-      <w:dstrike w:val="0"/>
-      <w:outline w:val="0"/>
+      <w:rFonts w:cs="Arial Unicode MS"/>
       <w:color w:val="000000"/>
-      <w:spacing w:val="0"/>
-      <w:kern w:val="0"/>
-      <w:position w:val="0"/>
       <w:sz w:val="22"/>
       <w:szCs w:val="22"/>
-      <w:u w:val="none" w:color="000000"/>
-      <w:vertAlign w:val="baseline"/>
+      <w:u w:color="000000"/>
       <w:lang w:val="en-US"/>
     </w:rPr>
   </w:style>
-  <w:style w:type="numbering" w:styleId="Imported Style 3">
+  <w:style w:type="numbering" w:customStyle="1" w:styleId="ImportedStyle3">
     <w:name w:val="Imported Style 3"/>
     <w:pPr>
       <w:numPr>
@@ -5525,7 +6988,7 @@
       </w:numPr>
     </w:pPr>
   </w:style>
-  <w:style w:type="numbering" w:styleId="Imported Style 4">
+  <w:style w:type="numbering" w:customStyle="1" w:styleId="ImportedStyle4">
     <w:name w:val="Imported Style 4"/>
     <w:pPr>
       <w:numPr>
@@ -5537,7 +7000,7 @@
 </file>
 
 <file path=word/theme/theme1.xml><?xml version="1.0" encoding="utf-8"?>
-<a:theme xmlns:a="http://schemas.openxmlformats.org/drawingml/2006/main" xmlns:r="http://schemas.openxmlformats.org/officeDocument/2006/relationships" name="Office Theme">
+<a:theme xmlns:a="http://schemas.openxmlformats.org/drawingml/2006/main" name="Office Theme">
   <a:themeElements>
     <a:clrScheme name="Office Theme">
       <a:dk1>
@@ -5663,7 +7126,7 @@
       <a:effectStyleLst>
         <a:effectStyle>
           <a:effectLst>
-            <a:outerShdw sx="100000" sy="100000" kx="0" ky="0" algn="b" rotWithShape="0" blurRad="38100" dist="23000" dir="5400000">
+            <a:outerShdw blurRad="38100" dist="23000" dir="5400000" rotWithShape="0">
               <a:srgbClr val="000000">
                 <a:alpha val="35000"/>
               </a:srgbClr>
@@ -5672,7 +7135,7 @@
         </a:effectStyle>
         <a:effectStyle>
           <a:effectLst>
-            <a:outerShdw sx="100000" sy="100000" kx="0" ky="0" algn="b" rotWithShape="0" blurRad="38100" dist="23000" dir="5400000">
+            <a:outerShdw blurRad="38100" dist="23000" dir="5400000" rotWithShape="0">
               <a:srgbClr val="000000">
                 <a:alpha val="35000"/>
               </a:srgbClr>
@@ -5681,7 +7144,7 @@
         </a:effectStyle>
         <a:effectStyle>
           <a:effectLst>
-            <a:outerShdw sx="100000" sy="100000" kx="0" ky="0" algn="b" rotWithShape="0" blurRad="38100" dist="23000" dir="5400000">
+            <a:outerShdw blurRad="38100" dist="23000" dir="5400000" rotWithShape="0">
               <a:srgbClr val="000000">
                 <a:alpha val="35000"/>
               </a:srgbClr>
@@ -5755,7 +7218,7 @@
           <a:round/>
         </a:ln>
         <a:effectLst>
-          <a:outerShdw sx="100000" sy="100000" kx="0" ky="0" algn="b" rotWithShape="0" blurRad="38100" dist="23000" dir="5400000">
+          <a:outerShdw blurRad="38100" dist="23000" dir="5400000" rotWithShape="0">
             <a:srgbClr val="000000">
               <a:alpha val="35000"/>
             </a:srgbClr>
@@ -5763,7 +7226,7 @@
         </a:effectLst>
         <a:sp3d/>
       </a:spPr>
-      <a:bodyPr rot="0" spcFirstLastPara="1" vertOverflow="overflow" horzOverflow="overflow" vert="horz" wrap="square" lIns="45718" tIns="45718" rIns="45718" bIns="45718" numCol="1" spcCol="38100" rtlCol="0" anchor="ctr" upright="0">
+      <a:bodyPr rot="0" spcFirstLastPara="1" vertOverflow="overflow" horzOverflow="overflow" vert="horz" wrap="square" lIns="45718" tIns="45718" rIns="45718" bIns="45718" numCol="1" spcCol="38100" rtlCol="0" anchor="ctr">
         <a:spAutoFit/>
       </a:bodyPr>
       <a:lstStyle>
@@ -5782,7 +7245,7 @@
           <a:buFontTx/>
           <a:buNone/>
           <a:tabLst/>
-          <a:defRPr b="0" baseline="0" cap="none" i="0" spc="0" strike="noStrike" sz="1800" u="none" kumimoji="0" normalizeH="0">
+          <a:defRPr kumimoji="0" sz="1800" b="0" i="0" u="none" strike="noStrike" cap="none" spc="0" normalizeH="0" baseline="0">
             <a:ln>
               <a:noFill/>
             </a:ln>
@@ -5812,7 +7275,7 @@
           <a:buFontTx/>
           <a:buNone/>
           <a:tabLst/>
-          <a:defRPr b="0" baseline="0" cap="none" i="0" spc="0" strike="noStrike" sz="1800" u="none" kumimoji="0" normalizeH="0">
+          <a:defRPr kumimoji="0" sz="1800" b="0" i="0" u="none" strike="noStrike" cap="none" spc="0" normalizeH="0" baseline="0">
             <a:ln>
               <a:noFill/>
             </a:ln>
@@ -5838,7 +7301,7 @@
           <a:buFontTx/>
           <a:buNone/>
           <a:tabLst/>
-          <a:defRPr b="0" baseline="0" cap="none" i="0" spc="0" strike="noStrike" sz="1800" u="none" kumimoji="0" normalizeH="0">
+          <a:defRPr kumimoji="0" sz="1800" b="0" i="0" u="none" strike="noStrike" cap="none" spc="0" normalizeH="0" baseline="0">
             <a:ln>
               <a:noFill/>
             </a:ln>
@@ -5864,7 +7327,7 @@
           <a:buFontTx/>
           <a:buNone/>
           <a:tabLst/>
-          <a:defRPr b="0" baseline="0" cap="none" i="0" spc="0" strike="noStrike" sz="1800" u="none" kumimoji="0" normalizeH="0">
+          <a:defRPr kumimoji="0" sz="1800" b="0" i="0" u="none" strike="noStrike" cap="none" spc="0" normalizeH="0" baseline="0">
             <a:ln>
               <a:noFill/>
             </a:ln>
@@ -5890,7 +7353,7 @@
           <a:buFontTx/>
           <a:buNone/>
           <a:tabLst/>
-          <a:defRPr b="0" baseline="0" cap="none" i="0" spc="0" strike="noStrike" sz="1800" u="none" kumimoji="0" normalizeH="0">
+          <a:defRPr kumimoji="0" sz="1800" b="0" i="0" u="none" strike="noStrike" cap="none" spc="0" normalizeH="0" baseline="0">
             <a:ln>
               <a:noFill/>
             </a:ln>
@@ -5916,7 +7379,7 @@
           <a:buFontTx/>
           <a:buNone/>
           <a:tabLst/>
-          <a:defRPr b="0" baseline="0" cap="none" i="0" spc="0" strike="noStrike" sz="1800" u="none" kumimoji="0" normalizeH="0">
+          <a:defRPr kumimoji="0" sz="1800" b="0" i="0" u="none" strike="noStrike" cap="none" spc="0" normalizeH="0" baseline="0">
             <a:ln>
               <a:noFill/>
             </a:ln>
@@ -5942,7 +7405,7 @@
           <a:buFontTx/>
           <a:buNone/>
           <a:tabLst/>
-          <a:defRPr b="0" baseline="0" cap="none" i="0" spc="0" strike="noStrike" sz="1800" u="none" kumimoji="0" normalizeH="0">
+          <a:defRPr kumimoji="0" sz="1800" b="0" i="0" u="none" strike="noStrike" cap="none" spc="0" normalizeH="0" baseline="0">
             <a:ln>
               <a:noFill/>
             </a:ln>
@@ -5968,7 +7431,7 @@
           <a:buFontTx/>
           <a:buNone/>
           <a:tabLst/>
-          <a:defRPr b="0" baseline="0" cap="none" i="0" spc="0" strike="noStrike" sz="1800" u="none" kumimoji="0" normalizeH="0">
+          <a:defRPr kumimoji="0" sz="1800" b="0" i="0" u="none" strike="noStrike" cap="none" spc="0" normalizeH="0" baseline="0">
             <a:ln>
               <a:noFill/>
             </a:ln>
@@ -5994,7 +7457,7 @@
           <a:buFontTx/>
           <a:buNone/>
           <a:tabLst/>
-          <a:defRPr b="0" baseline="0" cap="none" i="0" spc="0" strike="noStrike" sz="1800" u="none" kumimoji="0" normalizeH="0">
+          <a:defRPr kumimoji="0" sz="1800" b="0" i="0" u="none" strike="noStrike" cap="none" spc="0" normalizeH="0" baseline="0">
             <a:ln>
               <a:noFill/>
             </a:ln>
@@ -6020,7 +7483,7 @@
           <a:buFontTx/>
           <a:buNone/>
           <a:tabLst/>
-          <a:defRPr b="0" baseline="0" cap="none" i="0" spc="0" strike="noStrike" sz="1800" u="none" kumimoji="0" normalizeH="0">
+          <a:defRPr kumimoji="0" sz="1800" b="0" i="0" u="none" strike="noStrike" cap="none" spc="0" normalizeH="0" baseline="0">
             <a:ln>
               <a:noFill/>
             </a:ln>
@@ -6033,9 +7496,15 @@
         </a:lvl9pPr>
       </a:lstStyle>
       <a:style>
-        <a:lnRef idx="0"/>
-        <a:fillRef idx="0"/>
-        <a:effectRef idx="0"/>
+        <a:lnRef idx="0">
+          <a:scrgbClr r="0" g="0" b="0"/>
+        </a:lnRef>
+        <a:fillRef idx="0">
+          <a:scrgbClr r="0" g="0" b="0"/>
+        </a:fillRef>
+        <a:effectRef idx="0">
+          <a:scrgbClr r="0" g="0" b="0"/>
+        </a:effectRef>
         <a:fontRef idx="none"/>
       </a:style>
     </a:spDef>
@@ -6050,7 +7519,7 @@
           <a:round/>
         </a:ln>
         <a:effectLst>
-          <a:outerShdw sx="100000" sy="100000" kx="0" ky="0" algn="b" rotWithShape="0" blurRad="38100" dist="23000" dir="5400000">
+          <a:outerShdw blurRad="38100" dist="23000" dir="5400000" rotWithShape="0">
             <a:srgbClr val="000000">
               <a:alpha val="35000"/>
             </a:srgbClr>
@@ -6058,7 +7527,7 @@
         </a:effectLst>
         <a:sp3d/>
       </a:spPr>
-      <a:bodyPr rot="0" spcFirstLastPara="1" vertOverflow="overflow" horzOverflow="overflow" vert="horz" wrap="square" lIns="91439" tIns="45719" rIns="91439" bIns="45719" numCol="1" spcCol="38100" rtlCol="0" anchor="t" upright="0">
+      <a:bodyPr rot="0" spcFirstLastPara="1" vertOverflow="overflow" horzOverflow="overflow" vert="horz" wrap="square" lIns="91439" tIns="45719" rIns="91439" bIns="45719" numCol="1" spcCol="38100" rtlCol="0" anchor="t">
         <a:noAutofit/>
       </a:bodyPr>
       <a:lstStyle>
@@ -6077,7 +7546,7 @@
           <a:buFontTx/>
           <a:buNone/>
           <a:tabLst/>
-          <a:defRPr b="0" baseline="0" cap="none" i="0" spc="0" strike="noStrike" sz="1800" u="none" kumimoji="0" normalizeH="0">
+          <a:defRPr kumimoji="0" sz="1800" b="0" i="0" u="none" strike="noStrike" cap="none" spc="0" normalizeH="0" baseline="0">
             <a:ln>
               <a:noFill/>
             </a:ln>
@@ -6103,7 +7572,7 @@
           <a:buFontTx/>
           <a:buNone/>
           <a:tabLst/>
-          <a:defRPr b="0" baseline="0" cap="none" i="0" spc="0" strike="noStrike" sz="1800" u="none" kumimoji="0" normalizeH="0">
+          <a:defRPr kumimoji="0" sz="1800" b="0" i="0" u="none" strike="noStrike" cap="none" spc="0" normalizeH="0" baseline="0">
             <a:ln>
               <a:noFill/>
             </a:ln>
@@ -6129,7 +7598,7 @@
           <a:buFontTx/>
           <a:buNone/>
           <a:tabLst/>
-          <a:defRPr b="0" baseline="0" cap="none" i="0" spc="0" strike="noStrike" sz="1800" u="none" kumimoji="0" normalizeH="0">
+          <a:defRPr kumimoji="0" sz="1800" b="0" i="0" u="none" strike="noStrike" cap="none" spc="0" normalizeH="0" baseline="0">
             <a:ln>
               <a:noFill/>
             </a:ln>
@@ -6155,7 +7624,7 @@
           <a:buFontTx/>
           <a:buNone/>
           <a:tabLst/>
-          <a:defRPr b="0" baseline="0" cap="none" i="0" spc="0" strike="noStrike" sz="1800" u="none" kumimoji="0" normalizeH="0">
+          <a:defRPr kumimoji="0" sz="1800" b="0" i="0" u="none" strike="noStrike" cap="none" spc="0" normalizeH="0" baseline="0">
             <a:ln>
               <a:noFill/>
             </a:ln>
@@ -6181,7 +7650,7 @@
           <a:buFontTx/>
           <a:buNone/>
           <a:tabLst/>
-          <a:defRPr b="0" baseline="0" cap="none" i="0" spc="0" strike="noStrike" sz="1800" u="none" kumimoji="0" normalizeH="0">
+          <a:defRPr kumimoji="0" sz="1800" b="0" i="0" u="none" strike="noStrike" cap="none" spc="0" normalizeH="0" baseline="0">
             <a:ln>
               <a:noFill/>
             </a:ln>
@@ -6207,7 +7676,7 @@
           <a:buFontTx/>
           <a:buNone/>
           <a:tabLst/>
-          <a:defRPr b="0" baseline="0" cap="none" i="0" spc="0" strike="noStrike" sz="1800" u="none" kumimoji="0" normalizeH="0">
+          <a:defRPr kumimoji="0" sz="1800" b="0" i="0" u="none" strike="noStrike" cap="none" spc="0" normalizeH="0" baseline="0">
             <a:ln>
               <a:noFill/>
             </a:ln>
@@ -6233,7 +7702,7 @@
           <a:buFontTx/>
           <a:buNone/>
           <a:tabLst/>
-          <a:defRPr b="0" baseline="0" cap="none" i="0" spc="0" strike="noStrike" sz="1800" u="none" kumimoji="0" normalizeH="0">
+          <a:defRPr kumimoji="0" sz="1800" b="0" i="0" u="none" strike="noStrike" cap="none" spc="0" normalizeH="0" baseline="0">
             <a:ln>
               <a:noFill/>
             </a:ln>
@@ -6259,7 +7728,7 @@
           <a:buFontTx/>
           <a:buNone/>
           <a:tabLst/>
-          <a:defRPr b="0" baseline="0" cap="none" i="0" spc="0" strike="noStrike" sz="1800" u="none" kumimoji="0" normalizeH="0">
+          <a:defRPr kumimoji="0" sz="1800" b="0" i="0" u="none" strike="noStrike" cap="none" spc="0" normalizeH="0" baseline="0">
             <a:ln>
               <a:noFill/>
             </a:ln>
@@ -6285,7 +7754,7 @@
           <a:buFontTx/>
           <a:buNone/>
           <a:tabLst/>
-          <a:defRPr b="0" baseline="0" cap="none" i="0" spc="0" strike="noStrike" sz="1800" u="none" kumimoji="0" normalizeH="0">
+          <a:defRPr kumimoji="0" sz="1800" b="0" i="0" u="none" strike="noStrike" cap="none" spc="0" normalizeH="0" baseline="0">
             <a:ln>
               <a:noFill/>
             </a:ln>
@@ -6311,7 +7780,7 @@
           <a:buFontTx/>
           <a:buNone/>
           <a:tabLst/>
-          <a:defRPr b="0" baseline="0" cap="none" i="0" spc="0" strike="noStrike" sz="1800" u="none" kumimoji="0" normalizeH="0">
+          <a:defRPr kumimoji="0" sz="1800" b="0" i="0" u="none" strike="noStrike" cap="none" spc="0" normalizeH="0" baseline="0">
             <a:ln>
               <a:noFill/>
             </a:ln>
@@ -6324,9 +7793,15 @@
         </a:lvl9pPr>
       </a:lstStyle>
       <a:style>
-        <a:lnRef idx="0"/>
-        <a:fillRef idx="0"/>
-        <a:effectRef idx="0"/>
+        <a:lnRef idx="0">
+          <a:scrgbClr r="0" g="0" b="0"/>
+        </a:lnRef>
+        <a:fillRef idx="0">
+          <a:scrgbClr r="0" g="0" b="0"/>
+        </a:fillRef>
+        <a:effectRef idx="0">
+          <a:scrgbClr r="0" g="0" b="0"/>
+        </a:effectRef>
         <a:fontRef idx="none"/>
       </a:style>
     </a:lnDef>
@@ -6340,7 +7815,7 @@
         <a:effectLst/>
         <a:sp3d/>
       </a:spPr>
-      <a:bodyPr rot="0" spcFirstLastPara="1" vertOverflow="overflow" horzOverflow="overflow" vert="horz" wrap="square" lIns="45718" tIns="45718" rIns="45718" bIns="45718" numCol="1" spcCol="38100" rtlCol="0" anchor="t" upright="0">
+      <a:bodyPr rot="0" spcFirstLastPara="1" vertOverflow="overflow" horzOverflow="overflow" vert="horz" wrap="square" lIns="45718" tIns="45718" rIns="45718" bIns="45718" numCol="1" spcCol="38100" rtlCol="0" anchor="t">
         <a:spAutoFit/>
       </a:bodyPr>
       <a:lstStyle>
@@ -6359,7 +7834,7 @@
           <a:buFontTx/>
           <a:buNone/>
           <a:tabLst/>
-          <a:defRPr b="0" baseline="0" cap="none" i="0" spc="0" strike="noStrike" sz="1800" u="none" kumimoji="0" normalizeH="0">
+          <a:defRPr kumimoji="0" sz="1800" b="0" i="0" u="none" strike="noStrike" cap="none" spc="0" normalizeH="0" baseline="0">
             <a:ln>
               <a:noFill/>
             </a:ln>
@@ -6389,7 +7864,7 @@
           <a:buFontTx/>
           <a:buNone/>
           <a:tabLst/>
-          <a:defRPr b="0" baseline="0" cap="none" i="0" spc="0" strike="noStrike" sz="1800" u="none" kumimoji="0" normalizeH="0">
+          <a:defRPr kumimoji="0" sz="1800" b="0" i="0" u="none" strike="noStrike" cap="none" spc="0" normalizeH="0" baseline="0">
             <a:ln>
               <a:noFill/>
             </a:ln>
@@ -6415,7 +7890,7 @@
           <a:buFontTx/>
           <a:buNone/>
           <a:tabLst/>
-          <a:defRPr b="0" baseline="0" cap="none" i="0" spc="0" strike="noStrike" sz="1800" u="none" kumimoji="0" normalizeH="0">
+          <a:defRPr kumimoji="0" sz="1800" b="0" i="0" u="none" strike="noStrike" cap="none" spc="0" normalizeH="0" baseline="0">
             <a:ln>
               <a:noFill/>
             </a:ln>
@@ -6441,7 +7916,7 @@
           <a:buFontTx/>
           <a:buNone/>
           <a:tabLst/>
-          <a:defRPr b="0" baseline="0" cap="none" i="0" spc="0" strike="noStrike" sz="1800" u="none" kumimoji="0" normalizeH="0">
+          <a:defRPr kumimoji="0" sz="1800" b="0" i="0" u="none" strike="noStrike" cap="none" spc="0" normalizeH="0" baseline="0">
             <a:ln>
               <a:noFill/>
             </a:ln>
@@ -6467,7 +7942,7 @@
           <a:buFontTx/>
           <a:buNone/>
           <a:tabLst/>
-          <a:defRPr b="0" baseline="0" cap="none" i="0" spc="0" strike="noStrike" sz="1800" u="none" kumimoji="0" normalizeH="0">
+          <a:defRPr kumimoji="0" sz="1800" b="0" i="0" u="none" strike="noStrike" cap="none" spc="0" normalizeH="0" baseline="0">
             <a:ln>
               <a:noFill/>
             </a:ln>
@@ -6493,7 +7968,7 @@
           <a:buFontTx/>
           <a:buNone/>
           <a:tabLst/>
-          <a:defRPr b="0" baseline="0" cap="none" i="0" spc="0" strike="noStrike" sz="1800" u="none" kumimoji="0" normalizeH="0">
+          <a:defRPr kumimoji="0" sz="1800" b="0" i="0" u="none" strike="noStrike" cap="none" spc="0" normalizeH="0" baseline="0">
             <a:ln>
               <a:noFill/>
             </a:ln>
@@ -6519,7 +7994,7 @@
           <a:buFontTx/>
           <a:buNone/>
           <a:tabLst/>
-          <a:defRPr b="0" baseline="0" cap="none" i="0" spc="0" strike="noStrike" sz="1800" u="none" kumimoji="0" normalizeH="0">
+          <a:defRPr kumimoji="0" sz="1800" b="0" i="0" u="none" strike="noStrike" cap="none" spc="0" normalizeH="0" baseline="0">
             <a:ln>
               <a:noFill/>
             </a:ln>
@@ -6545,7 +8020,7 @@
           <a:buFontTx/>
           <a:buNone/>
           <a:tabLst/>
-          <a:defRPr b="0" baseline="0" cap="none" i="0" spc="0" strike="noStrike" sz="1800" u="none" kumimoji="0" normalizeH="0">
+          <a:defRPr kumimoji="0" sz="1800" b="0" i="0" u="none" strike="noStrike" cap="none" spc="0" normalizeH="0" baseline="0">
             <a:ln>
               <a:noFill/>
             </a:ln>
@@ -6571,7 +8046,7 @@
           <a:buFontTx/>
           <a:buNone/>
           <a:tabLst/>
-          <a:defRPr b="0" baseline="0" cap="none" i="0" spc="0" strike="noStrike" sz="1800" u="none" kumimoji="0" normalizeH="0">
+          <a:defRPr kumimoji="0" sz="1800" b="0" i="0" u="none" strike="noStrike" cap="none" spc="0" normalizeH="0" baseline="0">
             <a:ln>
               <a:noFill/>
             </a:ln>
@@ -6597,7 +8072,7 @@
           <a:buFontTx/>
           <a:buNone/>
           <a:tabLst/>
-          <a:defRPr b="0" baseline="0" cap="none" i="0" spc="0" strike="noStrike" sz="1800" u="none" kumimoji="0" normalizeH="0">
+          <a:defRPr kumimoji="0" sz="1800" b="0" i="0" u="none" strike="noStrike" cap="none" spc="0" normalizeH="0" baseline="0">
             <a:ln>
               <a:noFill/>
             </a:ln>
@@ -6610,12 +8085,19 @@
         </a:lvl9pPr>
       </a:lstStyle>
       <a:style>
-        <a:lnRef idx="0"/>
-        <a:fillRef idx="0"/>
-        <a:effectRef idx="0"/>
+        <a:lnRef idx="0">
+          <a:scrgbClr r="0" g="0" b="0"/>
+        </a:lnRef>
+        <a:fillRef idx="0">
+          <a:scrgbClr r="0" g="0" b="0"/>
+        </a:fillRef>
+        <a:effectRef idx="0">
+          <a:scrgbClr r="0" g="0" b="0"/>
+        </a:effectRef>
         <a:fontRef idx="none"/>
       </a:style>
     </a:txDef>
   </a:objectDefaults>
+  <a:extraClrSchemeLst/>
 </a:theme>
 </file>